--- a/docs/LOWv3/Легенда Весмира.docx
+++ b/docs/LOWv3/Легенда Весмира.docx
@@ -422,15 +422,7 @@
           <w:szCs w:val="28"/>
         </w:rPr>
         <w:br/>
-        <w:t>Орк: Кучка трусливых эльфов дала дёру! Плевать, повеселимся с оставшими</w:t>
-      </w:r>
-      <w:r>
-        <w:rPr>
-          <w:rFonts w:ascii="Times New Roman" w:hAnsi="Times New Roman" w:cs="Times New Roman"/>
-          <w:sz w:val="28"/>
-          <w:szCs w:val="28"/>
-        </w:rPr>
-        <w:t>ся! Убейте их, сожгите их дома!</w:t>
+        <w:t>Орк: Кучка трусливых эльфов дала дёру! Плевать, повеселимся с оставшимися! Убейте их, сожгите их дома!</w:t>
       </w:r>
     </w:p>
     <w:p>
@@ -457,16 +449,346 @@
           <w:sz w:val="28"/>
           <w:szCs w:val="28"/>
         </w:rPr>
-        <w:t>Сценарий 2</w:t>
-      </w:r>
-      <w:r>
-        <w:rPr>
-          <w:rFonts w:ascii="Times New Roman" w:hAnsi="Times New Roman" w:cs="Times New Roman"/>
-          <w:sz w:val="28"/>
-          <w:szCs w:val="28"/>
-        </w:rPr>
-        <w:t>:</w:t>
-      </w:r>
+        <w:t xml:space="preserve">Сценарий 2: </w:t>
+      </w:r>
+      <w:proofErr w:type="spellStart"/>
+      <w:r>
+        <w:rPr>
+          <w:rFonts w:ascii="Times New Roman" w:hAnsi="Times New Roman" w:cs="Times New Roman"/>
+          <w:sz w:val="28"/>
+          <w:szCs w:val="28"/>
+        </w:rPr>
+        <w:t>Эленсирия</w:t>
+      </w:r>
+      <w:proofErr w:type="spellEnd"/>
+      <w:r>
+        <w:rPr>
+          <w:rFonts w:ascii="Times New Roman" w:hAnsi="Times New Roman" w:cs="Times New Roman"/>
+          <w:sz w:val="28"/>
+          <w:szCs w:val="28"/>
+        </w:rPr>
+        <w:t xml:space="preserve">: </w:t>
+      </w:r>
+      <w:r>
+        <w:rPr>
+          <w:rFonts w:ascii="Times New Roman" w:hAnsi="Times New Roman" w:cs="Times New Roman"/>
+          <w:sz w:val="28"/>
+          <w:szCs w:val="28"/>
+        </w:rPr>
+        <w:br/>
+      </w:r>
+      <w:r>
+        <w:rPr>
+          <w:rFonts w:ascii="Times New Roman" w:hAnsi="Times New Roman" w:cs="Times New Roman"/>
+          <w:sz w:val="28"/>
+          <w:szCs w:val="28"/>
+        </w:rPr>
+        <w:br/>
+      </w:r>
+      <w:proofErr w:type="spellStart"/>
+      <w:r>
+        <w:rPr>
+          <w:rFonts w:ascii="Times New Roman" w:hAnsi="Times New Roman" w:cs="Times New Roman"/>
+          <w:sz w:val="28"/>
+          <w:szCs w:val="28"/>
+        </w:rPr>
+        <w:t>Эленсирия</w:t>
+      </w:r>
+      <w:proofErr w:type="spellEnd"/>
+      <w:r>
+        <w:rPr>
+          <w:rFonts w:ascii="Times New Roman" w:hAnsi="Times New Roman" w:cs="Times New Roman"/>
+          <w:sz w:val="28"/>
+          <w:szCs w:val="28"/>
+        </w:rPr>
+        <w:t xml:space="preserve">: </w:t>
+      </w:r>
+      <w:r>
+        <w:rPr>
+          <w:rFonts w:ascii="Times New Roman" w:hAnsi="Times New Roman" w:cs="Times New Roman"/>
+          <w:sz w:val="28"/>
+          <w:szCs w:val="28"/>
+        </w:rPr>
+        <w:br/>
+      </w:r>
+      <w:r>
+        <w:rPr>
+          <w:rFonts w:ascii="Times New Roman" w:hAnsi="Times New Roman" w:cs="Times New Roman"/>
+          <w:sz w:val="28"/>
+          <w:szCs w:val="28"/>
+        </w:rPr>
+        <w:br/>
+      </w:r>
+      <w:proofErr w:type="spellStart"/>
+      <w:r>
+        <w:rPr>
+          <w:rFonts w:ascii="Times New Roman" w:hAnsi="Times New Roman" w:cs="Times New Roman"/>
+          <w:sz w:val="28"/>
+          <w:szCs w:val="28"/>
+        </w:rPr>
+        <w:t>Урадредия</w:t>
+      </w:r>
+      <w:proofErr w:type="spellEnd"/>
+      <w:r>
+        <w:rPr>
+          <w:rFonts w:ascii="Times New Roman" w:hAnsi="Times New Roman" w:cs="Times New Roman"/>
+          <w:sz w:val="28"/>
+          <w:szCs w:val="28"/>
+        </w:rPr>
+        <w:t xml:space="preserve">: Вы едва стоите на ногах, юные эльфы. Что заставило вас так отчаянно искать встречи со </w:t>
+      </w:r>
+      <w:proofErr w:type="gramStart"/>
+      <w:r>
+        <w:rPr>
+          <w:rFonts w:ascii="Times New Roman" w:hAnsi="Times New Roman" w:cs="Times New Roman"/>
+          <w:sz w:val="28"/>
+          <w:szCs w:val="28"/>
+        </w:rPr>
+        <w:t>мной?</w:t>
+      </w:r>
+      <w:r>
+        <w:rPr>
+          <w:rFonts w:ascii="Times New Roman" w:hAnsi="Times New Roman" w:cs="Times New Roman"/>
+          <w:sz w:val="28"/>
+          <w:szCs w:val="28"/>
+        </w:rPr>
+        <w:br/>
+        <w:t>Каленз</w:t>
+      </w:r>
+      <w:proofErr w:type="gramEnd"/>
+      <w:r>
+        <w:rPr>
+          <w:rFonts w:ascii="Times New Roman" w:hAnsi="Times New Roman" w:cs="Times New Roman"/>
+          <w:sz w:val="28"/>
+          <w:szCs w:val="28"/>
+        </w:rPr>
+        <w:t xml:space="preserve">: Беда пришла в наш дом, милорд – орки напали на рощу </w:t>
+      </w:r>
+      <w:proofErr w:type="spellStart"/>
+      <w:r>
+        <w:rPr>
+          <w:rFonts w:ascii="Times New Roman" w:hAnsi="Times New Roman" w:cs="Times New Roman"/>
+          <w:sz w:val="28"/>
+          <w:szCs w:val="28"/>
+        </w:rPr>
+        <w:t>Линтанира</w:t>
+      </w:r>
+      <w:proofErr w:type="spellEnd"/>
+      <w:r>
+        <w:rPr>
+          <w:rFonts w:ascii="Times New Roman" w:hAnsi="Times New Roman" w:cs="Times New Roman"/>
+          <w:sz w:val="28"/>
+          <w:szCs w:val="28"/>
+        </w:rPr>
+        <w:t xml:space="preserve">! </w:t>
+      </w:r>
+      <w:r>
+        <w:rPr>
+          <w:rFonts w:ascii="Times New Roman" w:hAnsi="Times New Roman" w:cs="Times New Roman"/>
+          <w:sz w:val="28"/>
+          <w:szCs w:val="28"/>
+        </w:rPr>
+        <w:br/>
+      </w:r>
+      <w:proofErr w:type="spellStart"/>
+      <w:r>
+        <w:rPr>
+          <w:rFonts w:ascii="Times New Roman" w:hAnsi="Times New Roman" w:cs="Times New Roman"/>
+          <w:sz w:val="28"/>
+          <w:szCs w:val="28"/>
+        </w:rPr>
+        <w:t>Урадредия</w:t>
+      </w:r>
+      <w:proofErr w:type="spellEnd"/>
+      <w:r>
+        <w:rPr>
+          <w:rFonts w:ascii="Times New Roman" w:hAnsi="Times New Roman" w:cs="Times New Roman"/>
+          <w:sz w:val="28"/>
+          <w:szCs w:val="28"/>
+        </w:rPr>
+        <w:t xml:space="preserve">: Вы не первые, кто сообщает мне об орках; вся западная окраина сейчас под ударом. Похоже, что огонь войны, недавно прошедший по </w:t>
+      </w:r>
+      <w:proofErr w:type="spellStart"/>
+      <w:r>
+        <w:rPr>
+          <w:rFonts w:ascii="Times New Roman" w:hAnsi="Times New Roman" w:cs="Times New Roman"/>
+          <w:sz w:val="28"/>
+          <w:szCs w:val="28"/>
+        </w:rPr>
+        <w:t>Весмиру</w:t>
+      </w:r>
+      <w:proofErr w:type="spellEnd"/>
+      <w:r>
+        <w:rPr>
+          <w:rFonts w:ascii="Times New Roman" w:hAnsi="Times New Roman" w:cs="Times New Roman"/>
+          <w:sz w:val="28"/>
+          <w:szCs w:val="28"/>
+        </w:rPr>
+        <w:t xml:space="preserve">, теперь перекинулся на наш лес. </w:t>
+      </w:r>
+      <w:r>
+        <w:rPr>
+          <w:rFonts w:ascii="Times New Roman" w:hAnsi="Times New Roman" w:cs="Times New Roman"/>
+          <w:sz w:val="28"/>
+          <w:szCs w:val="28"/>
+        </w:rPr>
+        <w:br/>
+        <w:t xml:space="preserve">Каленз: Тогда нам нужны союзники. Я слышал, лорд Эрлорнас сумел отразить первое вторжение орков. Нужно собрать Совет </w:t>
+      </w:r>
+      <w:proofErr w:type="spellStart"/>
+      <w:r>
+        <w:rPr>
+          <w:rFonts w:ascii="Times New Roman" w:hAnsi="Times New Roman" w:cs="Times New Roman"/>
+          <w:sz w:val="28"/>
+          <w:szCs w:val="28"/>
+        </w:rPr>
+        <w:t>Калиана</w:t>
+      </w:r>
+      <w:proofErr w:type="spellEnd"/>
+      <w:r>
+        <w:rPr>
+          <w:rFonts w:ascii="Times New Roman" w:hAnsi="Times New Roman" w:cs="Times New Roman"/>
+          <w:sz w:val="28"/>
+          <w:szCs w:val="28"/>
+        </w:rPr>
+        <w:t xml:space="preserve"> и договориться о совместных действиях!</w:t>
+      </w:r>
+    </w:p>
+    <w:p>
+      <w:pPr>
+        <w:rPr>
+          <w:rFonts w:ascii="Times New Roman" w:hAnsi="Times New Roman" w:cs="Times New Roman"/>
+          <w:sz w:val="28"/>
+          <w:szCs w:val="28"/>
+        </w:rPr>
+      </w:pPr>
+      <w:proofErr w:type="spellStart"/>
+      <w:r>
+        <w:rPr>
+          <w:rFonts w:ascii="Times New Roman" w:hAnsi="Times New Roman" w:cs="Times New Roman"/>
+          <w:sz w:val="28"/>
+          <w:szCs w:val="28"/>
+        </w:rPr>
+        <w:lastRenderedPageBreak/>
+        <w:t>Урадредия</w:t>
+      </w:r>
+      <w:proofErr w:type="spellEnd"/>
+      <w:r>
+        <w:rPr>
+          <w:rFonts w:ascii="Times New Roman" w:hAnsi="Times New Roman" w:cs="Times New Roman"/>
+          <w:sz w:val="28"/>
+          <w:szCs w:val="28"/>
+        </w:rPr>
+        <w:t xml:space="preserve">: Я бы не стал рассчитывать на Совет. Недавно он большей частью обновил свой состав. Новые лорды молоды и горделивы, их заботят лишь собственные проблемы. Лорд Эрлорнас действительно мог бы стать ценным союзником, но без одобрения Совета его руки связаны. Я не стану тратить время на переговоры в то время, как орки опустошают мой собственный лес. </w:t>
+      </w:r>
+      <w:r>
+        <w:rPr>
+          <w:rFonts w:ascii="Times New Roman" w:hAnsi="Times New Roman" w:cs="Times New Roman"/>
+          <w:sz w:val="28"/>
+          <w:szCs w:val="28"/>
+        </w:rPr>
+        <w:br/>
+        <w:t xml:space="preserve">Каленз: С вашего позволения, милорд, я отправлюсь в </w:t>
+      </w:r>
+      <w:proofErr w:type="spellStart"/>
+      <w:r>
+        <w:rPr>
+          <w:rFonts w:ascii="Times New Roman" w:hAnsi="Times New Roman" w:cs="Times New Roman"/>
+          <w:sz w:val="28"/>
+          <w:szCs w:val="28"/>
+        </w:rPr>
+        <w:t>Весмир</w:t>
+      </w:r>
+      <w:proofErr w:type="spellEnd"/>
+      <w:r>
+        <w:rPr>
+          <w:rFonts w:ascii="Times New Roman" w:hAnsi="Times New Roman" w:cs="Times New Roman"/>
+          <w:sz w:val="28"/>
+          <w:szCs w:val="28"/>
+        </w:rPr>
+        <w:t xml:space="preserve"> и попытаюсь убедить Совет. Эльфы должны быть едины перед лицом столь грозного врага. Уверен, эти слова найдут отклик в сердцах наших </w:t>
+      </w:r>
+      <w:proofErr w:type="spellStart"/>
+      <w:r>
+        <w:rPr>
+          <w:rFonts w:ascii="Times New Roman" w:hAnsi="Times New Roman" w:cs="Times New Roman"/>
+          <w:sz w:val="28"/>
+          <w:szCs w:val="28"/>
+        </w:rPr>
+        <w:t>весмирских</w:t>
+      </w:r>
+      <w:proofErr w:type="spellEnd"/>
+      <w:r>
+        <w:rPr>
+          <w:rFonts w:ascii="Times New Roman" w:hAnsi="Times New Roman" w:cs="Times New Roman"/>
+          <w:sz w:val="28"/>
+          <w:szCs w:val="28"/>
+        </w:rPr>
+        <w:t xml:space="preserve"> братьев. </w:t>
+      </w:r>
+      <w:proofErr w:type="spellStart"/>
+      <w:r>
+        <w:rPr>
+          <w:rFonts w:ascii="Times New Roman" w:hAnsi="Times New Roman" w:cs="Times New Roman"/>
+          <w:sz w:val="28"/>
+          <w:szCs w:val="28"/>
+        </w:rPr>
+        <w:t>Урадредия</w:t>
+      </w:r>
+      <w:proofErr w:type="spellEnd"/>
+      <w:r>
+        <w:rPr>
+          <w:rFonts w:ascii="Times New Roman" w:hAnsi="Times New Roman" w:cs="Times New Roman"/>
+          <w:sz w:val="28"/>
+          <w:szCs w:val="28"/>
+        </w:rPr>
+        <w:t xml:space="preserve">: </w:t>
+      </w:r>
+      <w:proofErr w:type="gramStart"/>
+      <w:r>
+        <w:rPr>
+          <w:rFonts w:ascii="Times New Roman" w:hAnsi="Times New Roman" w:cs="Times New Roman"/>
+          <w:sz w:val="28"/>
+          <w:szCs w:val="28"/>
+        </w:rPr>
+        <w:t>В</w:t>
+      </w:r>
+      <w:proofErr w:type="gramEnd"/>
+      <w:r>
+        <w:rPr>
+          <w:rFonts w:ascii="Times New Roman" w:hAnsi="Times New Roman" w:cs="Times New Roman"/>
+          <w:sz w:val="28"/>
+          <w:szCs w:val="28"/>
+        </w:rPr>
+        <w:t xml:space="preserve"> твоих словах есть зерно мудрости. Иди с моим благословением, Каленз. Я же организую оборону и буду ждать твоего возвращения, с </w:t>
+      </w:r>
+      <w:proofErr w:type="spellStart"/>
+      <w:r>
+        <w:rPr>
+          <w:rFonts w:ascii="Times New Roman" w:hAnsi="Times New Roman" w:cs="Times New Roman"/>
+          <w:sz w:val="28"/>
+          <w:szCs w:val="28"/>
+        </w:rPr>
+        <w:t>весмирскими</w:t>
+      </w:r>
+      <w:proofErr w:type="spellEnd"/>
+      <w:r>
+        <w:rPr>
+          <w:rFonts w:ascii="Times New Roman" w:hAnsi="Times New Roman" w:cs="Times New Roman"/>
+          <w:sz w:val="28"/>
+          <w:szCs w:val="28"/>
+        </w:rPr>
+        <w:t xml:space="preserve"> клинками или с одним лишь собственным.  </w:t>
+      </w:r>
+    </w:p>
+    <w:p>
+      <w:pPr>
+        <w:rPr>
+          <w:rFonts w:ascii="Times New Roman" w:hAnsi="Times New Roman" w:cs="Times New Roman"/>
+          <w:sz w:val="28"/>
+          <w:szCs w:val="28"/>
+        </w:rPr>
+      </w:pPr>
       <w:r>
         <w:rPr>
           <w:rFonts w:ascii="Times New Roman" w:hAnsi="Times New Roman" w:cs="Times New Roman"/>
@@ -474,336 +796,6 @@
           <w:szCs w:val="28"/>
         </w:rPr>
         <w:t xml:space="preserve"> </w:t>
-      </w:r>
-      <w:bookmarkStart w:id="0" w:name="_GoBack"/>
-      <w:bookmarkEnd w:id="0"/>
-      <w:proofErr w:type="spellStart"/>
-      <w:r>
-        <w:rPr>
-          <w:rFonts w:ascii="Times New Roman" w:hAnsi="Times New Roman" w:cs="Times New Roman"/>
-          <w:sz w:val="28"/>
-          <w:szCs w:val="28"/>
-        </w:rPr>
-        <w:t>Эленсирия</w:t>
-      </w:r>
-      <w:proofErr w:type="spellEnd"/>
-      <w:r>
-        <w:rPr>
-          <w:rFonts w:ascii="Times New Roman" w:hAnsi="Times New Roman" w:cs="Times New Roman"/>
-          <w:sz w:val="28"/>
-          <w:szCs w:val="28"/>
-        </w:rPr>
-        <w:t xml:space="preserve">: </w:t>
-      </w:r>
-      <w:r>
-        <w:rPr>
-          <w:rFonts w:ascii="Times New Roman" w:hAnsi="Times New Roman" w:cs="Times New Roman"/>
-          <w:sz w:val="28"/>
-          <w:szCs w:val="28"/>
-        </w:rPr>
-        <w:br/>
-      </w:r>
-      <w:r>
-        <w:rPr>
-          <w:rFonts w:ascii="Times New Roman" w:hAnsi="Times New Roman" w:cs="Times New Roman"/>
-          <w:sz w:val="28"/>
-          <w:szCs w:val="28"/>
-        </w:rPr>
-        <w:br/>
-      </w:r>
-      <w:proofErr w:type="spellStart"/>
-      <w:r>
-        <w:rPr>
-          <w:rFonts w:ascii="Times New Roman" w:hAnsi="Times New Roman" w:cs="Times New Roman"/>
-          <w:sz w:val="28"/>
-          <w:szCs w:val="28"/>
-        </w:rPr>
-        <w:t>Урадредия</w:t>
-      </w:r>
-      <w:proofErr w:type="spellEnd"/>
-      <w:r>
-        <w:rPr>
-          <w:rFonts w:ascii="Times New Roman" w:hAnsi="Times New Roman" w:cs="Times New Roman"/>
-          <w:sz w:val="28"/>
-          <w:szCs w:val="28"/>
-        </w:rPr>
-        <w:t xml:space="preserve">: Вы едва стоите на ногах, юные эльфы. Что заставило вас так отчаянно искать встречи со </w:t>
-      </w:r>
-      <w:proofErr w:type="gramStart"/>
-      <w:r>
-        <w:rPr>
-          <w:rFonts w:ascii="Times New Roman" w:hAnsi="Times New Roman" w:cs="Times New Roman"/>
-          <w:sz w:val="28"/>
-          <w:szCs w:val="28"/>
-        </w:rPr>
-        <w:t>мной?</w:t>
-      </w:r>
-      <w:r>
-        <w:rPr>
-          <w:rFonts w:ascii="Times New Roman" w:hAnsi="Times New Roman" w:cs="Times New Roman"/>
-          <w:sz w:val="28"/>
-          <w:szCs w:val="28"/>
-        </w:rPr>
-        <w:br/>
-        <w:t>Каленз</w:t>
-      </w:r>
-      <w:proofErr w:type="gramEnd"/>
-      <w:r>
-        <w:rPr>
-          <w:rFonts w:ascii="Times New Roman" w:hAnsi="Times New Roman" w:cs="Times New Roman"/>
-          <w:sz w:val="28"/>
-          <w:szCs w:val="28"/>
-        </w:rPr>
-        <w:t xml:space="preserve">: Беда пришла в наш дом, милорд – орки напали на рощу </w:t>
-      </w:r>
-      <w:proofErr w:type="spellStart"/>
-      <w:r>
-        <w:rPr>
-          <w:rFonts w:ascii="Times New Roman" w:hAnsi="Times New Roman" w:cs="Times New Roman"/>
-          <w:sz w:val="28"/>
-          <w:szCs w:val="28"/>
-        </w:rPr>
-        <w:t>Линтанира</w:t>
-      </w:r>
-      <w:proofErr w:type="spellEnd"/>
-      <w:r>
-        <w:rPr>
-          <w:rFonts w:ascii="Times New Roman" w:hAnsi="Times New Roman" w:cs="Times New Roman"/>
-          <w:sz w:val="28"/>
-          <w:szCs w:val="28"/>
-        </w:rPr>
-        <w:t xml:space="preserve">! </w:t>
-      </w:r>
-      <w:r>
-        <w:rPr>
-          <w:rFonts w:ascii="Times New Roman" w:hAnsi="Times New Roman" w:cs="Times New Roman"/>
-          <w:sz w:val="28"/>
-          <w:szCs w:val="28"/>
-        </w:rPr>
-        <w:br/>
-      </w:r>
-      <w:proofErr w:type="spellStart"/>
-      <w:r>
-        <w:rPr>
-          <w:rFonts w:ascii="Times New Roman" w:hAnsi="Times New Roman" w:cs="Times New Roman"/>
-          <w:sz w:val="28"/>
-          <w:szCs w:val="28"/>
-        </w:rPr>
-        <w:t>Урадредия</w:t>
-      </w:r>
-      <w:proofErr w:type="spellEnd"/>
-      <w:r>
-        <w:rPr>
-          <w:rFonts w:ascii="Times New Roman" w:hAnsi="Times New Roman" w:cs="Times New Roman"/>
-          <w:sz w:val="28"/>
-          <w:szCs w:val="28"/>
-        </w:rPr>
-        <w:t xml:space="preserve">: Вы не первые, кто сообщает мне об орках; вся западная окраина сейчас под ударом. Похоже, что огонь войны, недавно прошедший по </w:t>
-      </w:r>
-      <w:proofErr w:type="spellStart"/>
-      <w:r>
-        <w:rPr>
-          <w:rFonts w:ascii="Times New Roman" w:hAnsi="Times New Roman" w:cs="Times New Roman"/>
-          <w:sz w:val="28"/>
-          <w:szCs w:val="28"/>
-        </w:rPr>
-        <w:t>Весмиру</w:t>
-      </w:r>
-      <w:proofErr w:type="spellEnd"/>
-      <w:r>
-        <w:rPr>
-          <w:rFonts w:ascii="Times New Roman" w:hAnsi="Times New Roman" w:cs="Times New Roman"/>
-          <w:sz w:val="28"/>
-          <w:szCs w:val="28"/>
-        </w:rPr>
-        <w:t xml:space="preserve">, теперь перекинулся на наш лес. </w:t>
-      </w:r>
-      <w:r>
-        <w:rPr>
-          <w:rFonts w:ascii="Times New Roman" w:hAnsi="Times New Roman" w:cs="Times New Roman"/>
-          <w:sz w:val="28"/>
-          <w:szCs w:val="28"/>
-        </w:rPr>
-        <w:br/>
-        <w:t xml:space="preserve">Каленз: С такой страшной опасностью нельзя бороться в одиночку. Я слышал, лорд Эрлорнас сумел отбить первое вторжение орков. С вашего позволения, милорд, я отправлюсь в </w:t>
-      </w:r>
-      <w:proofErr w:type="spellStart"/>
-      <w:r>
-        <w:rPr>
-          <w:rFonts w:ascii="Times New Roman" w:hAnsi="Times New Roman" w:cs="Times New Roman"/>
-          <w:sz w:val="28"/>
-          <w:szCs w:val="28"/>
-        </w:rPr>
-        <w:t>Весмир</w:t>
-      </w:r>
-      <w:proofErr w:type="spellEnd"/>
-      <w:r>
-        <w:rPr>
-          <w:rFonts w:ascii="Times New Roman" w:hAnsi="Times New Roman" w:cs="Times New Roman"/>
-          <w:sz w:val="28"/>
-          <w:szCs w:val="28"/>
-        </w:rPr>
-        <w:t xml:space="preserve"> и буду просить его о помощи. </w:t>
-      </w:r>
-      <w:r>
-        <w:rPr>
-          <w:rFonts w:ascii="Times New Roman" w:hAnsi="Times New Roman" w:cs="Times New Roman"/>
-          <w:sz w:val="28"/>
-          <w:szCs w:val="28"/>
-        </w:rPr>
-        <w:br/>
-      </w:r>
-      <w:proofErr w:type="spellStart"/>
-      <w:r>
-        <w:rPr>
-          <w:rFonts w:ascii="Times New Roman" w:hAnsi="Times New Roman" w:cs="Times New Roman"/>
-          <w:sz w:val="28"/>
-          <w:szCs w:val="28"/>
-        </w:rPr>
-        <w:t>Урадредия</w:t>
-      </w:r>
-      <w:proofErr w:type="spellEnd"/>
-      <w:r>
-        <w:rPr>
-          <w:rFonts w:ascii="Times New Roman" w:hAnsi="Times New Roman" w:cs="Times New Roman"/>
-          <w:sz w:val="28"/>
-          <w:szCs w:val="28"/>
-        </w:rPr>
-        <w:t xml:space="preserve">: Лорд Эрлорнас и впрямь знает ценные военные хитрости, но так ли мудро отправляться к нему сейчас? Недавно Совет </w:t>
-      </w:r>
-      <w:proofErr w:type="spellStart"/>
-      <w:r>
-        <w:rPr>
-          <w:rFonts w:ascii="Times New Roman" w:hAnsi="Times New Roman" w:cs="Times New Roman"/>
-          <w:sz w:val="28"/>
-          <w:szCs w:val="28"/>
-        </w:rPr>
-        <w:t>Калиана</w:t>
-      </w:r>
-      <w:proofErr w:type="spellEnd"/>
-      <w:r>
-        <w:rPr>
-          <w:rFonts w:ascii="Times New Roman" w:hAnsi="Times New Roman" w:cs="Times New Roman"/>
-          <w:sz w:val="28"/>
-          <w:szCs w:val="28"/>
-        </w:rPr>
-        <w:t xml:space="preserve"> обновил свой состав. Новые лорды будут заботиться скорее о собственных проблемах, чем </w:t>
-      </w:r>
-      <w:r>
-        <w:rPr>
-          <w:rFonts w:ascii="Times New Roman" w:hAnsi="Times New Roman" w:cs="Times New Roman"/>
-          <w:sz w:val="28"/>
-          <w:szCs w:val="28"/>
-        </w:rPr>
-        <w:lastRenderedPageBreak/>
-        <w:t xml:space="preserve">о далёких союзниках. Но идея твоя не лишена смысла, поэтому решай сам: отправиться в </w:t>
-      </w:r>
-      <w:proofErr w:type="spellStart"/>
-      <w:r>
-        <w:rPr>
-          <w:rFonts w:ascii="Times New Roman" w:hAnsi="Times New Roman" w:cs="Times New Roman"/>
-          <w:sz w:val="28"/>
-          <w:szCs w:val="28"/>
-        </w:rPr>
-        <w:t>Весмир</w:t>
-      </w:r>
-      <w:proofErr w:type="spellEnd"/>
-      <w:r>
-        <w:rPr>
-          <w:rFonts w:ascii="Times New Roman" w:hAnsi="Times New Roman" w:cs="Times New Roman"/>
-          <w:sz w:val="28"/>
-          <w:szCs w:val="28"/>
-        </w:rPr>
-        <w:t xml:space="preserve"> в надежде призвать Совет к благоразумию, или остаться здесь и помочь лесу теми силами, что даровала тебе мать-природа. </w:t>
-      </w:r>
-      <w:r>
-        <w:rPr>
-          <w:rFonts w:ascii="Times New Roman" w:hAnsi="Times New Roman" w:cs="Times New Roman"/>
-          <w:sz w:val="28"/>
-          <w:szCs w:val="28"/>
-        </w:rPr>
-        <w:br/>
-        <w:t xml:space="preserve">Каленз: Сердце подсказывает мне, что единство превыше всего. Я отправлюсь в </w:t>
-      </w:r>
-      <w:proofErr w:type="spellStart"/>
-      <w:r>
-        <w:rPr>
-          <w:rFonts w:ascii="Times New Roman" w:hAnsi="Times New Roman" w:cs="Times New Roman"/>
-          <w:sz w:val="28"/>
-          <w:szCs w:val="28"/>
-        </w:rPr>
-        <w:t>Весмир</w:t>
-      </w:r>
-      <w:proofErr w:type="spellEnd"/>
-      <w:r>
-        <w:rPr>
-          <w:rFonts w:ascii="Times New Roman" w:hAnsi="Times New Roman" w:cs="Times New Roman"/>
-          <w:sz w:val="28"/>
-          <w:szCs w:val="28"/>
-        </w:rPr>
-        <w:t xml:space="preserve">, милорд, и приложу все усилия, чтобы убедить в этом </w:t>
-      </w:r>
-      <w:proofErr w:type="spellStart"/>
-      <w:r>
-        <w:rPr>
-          <w:rFonts w:ascii="Times New Roman" w:hAnsi="Times New Roman" w:cs="Times New Roman"/>
-          <w:sz w:val="28"/>
-          <w:szCs w:val="28"/>
-        </w:rPr>
-        <w:t>Эрлорнаса</w:t>
-      </w:r>
-      <w:proofErr w:type="spellEnd"/>
-      <w:r>
-        <w:rPr>
-          <w:rFonts w:ascii="Times New Roman" w:hAnsi="Times New Roman" w:cs="Times New Roman"/>
-          <w:sz w:val="28"/>
-          <w:szCs w:val="28"/>
-        </w:rPr>
-        <w:t xml:space="preserve"> и других лордов. </w:t>
-      </w:r>
-      <w:r>
-        <w:rPr>
-          <w:rFonts w:ascii="Times New Roman" w:hAnsi="Times New Roman" w:cs="Times New Roman"/>
-          <w:sz w:val="28"/>
-          <w:szCs w:val="28"/>
-        </w:rPr>
-        <w:br/>
-      </w:r>
-      <w:proofErr w:type="spellStart"/>
-      <w:r>
-        <w:rPr>
-          <w:rFonts w:ascii="Times New Roman" w:hAnsi="Times New Roman" w:cs="Times New Roman"/>
-          <w:sz w:val="28"/>
-          <w:szCs w:val="28"/>
-        </w:rPr>
-        <w:t>Урадредия</w:t>
-      </w:r>
-      <w:proofErr w:type="spellEnd"/>
-      <w:r>
-        <w:rPr>
-          <w:rFonts w:ascii="Times New Roman" w:hAnsi="Times New Roman" w:cs="Times New Roman"/>
-          <w:sz w:val="28"/>
-          <w:szCs w:val="28"/>
-        </w:rPr>
-        <w:t xml:space="preserve">: Тогда ступай с моим благословением. Я же организую оборону и буду ждать твоего возвращения -- с </w:t>
-      </w:r>
-      <w:proofErr w:type="spellStart"/>
-      <w:r>
-        <w:rPr>
-          <w:rFonts w:ascii="Times New Roman" w:hAnsi="Times New Roman" w:cs="Times New Roman"/>
-          <w:sz w:val="28"/>
-          <w:szCs w:val="28"/>
-        </w:rPr>
-        <w:t>весмирскими</w:t>
-      </w:r>
-      <w:proofErr w:type="spellEnd"/>
-      <w:r>
-        <w:rPr>
-          <w:rFonts w:ascii="Times New Roman" w:hAnsi="Times New Roman" w:cs="Times New Roman"/>
-          <w:sz w:val="28"/>
-          <w:szCs w:val="28"/>
-        </w:rPr>
-        <w:t xml:space="preserve"> клинками или с одним лишь собственным. </w:t>
       </w:r>
     </w:p>
     <w:p>
@@ -815,8 +807,5388 @@
           <w:szCs w:val="28"/>
         </w:rPr>
       </w:pPr>
+      <w:r>
+        <w:rPr>
+          <w:rFonts w:ascii="Times New Roman" w:hAnsi="Times New Roman" w:cs="Times New Roman"/>
+          <w:sz w:val="28"/>
+          <w:szCs w:val="28"/>
+        </w:rPr>
+        <w:t xml:space="preserve">Сценарий 3: Враждебные горы </w:t>
+      </w:r>
+      <w:r>
+        <w:rPr>
+          <w:rFonts w:ascii="Times New Roman" w:hAnsi="Times New Roman" w:cs="Times New Roman"/>
+          <w:sz w:val="28"/>
+          <w:szCs w:val="28"/>
+        </w:rPr>
+        <w:br/>
+        <w:t xml:space="preserve">(Как в </w:t>
+      </w:r>
+      <w:proofErr w:type="gramStart"/>
+      <w:r>
+        <w:rPr>
+          <w:rFonts w:ascii="Times New Roman" w:hAnsi="Times New Roman" w:cs="Times New Roman"/>
+          <w:sz w:val="28"/>
+          <w:szCs w:val="28"/>
+        </w:rPr>
+        <w:t>оригинале)</w:t>
+      </w:r>
+      <w:r>
+        <w:rPr>
+          <w:rFonts w:ascii="Times New Roman" w:hAnsi="Times New Roman" w:cs="Times New Roman"/>
+          <w:sz w:val="28"/>
+          <w:szCs w:val="28"/>
+        </w:rPr>
+        <w:br/>
+      </w:r>
+      <w:r>
+        <w:rPr>
+          <w:rFonts w:ascii="Times New Roman" w:hAnsi="Times New Roman" w:cs="Times New Roman"/>
+          <w:sz w:val="28"/>
+          <w:szCs w:val="28"/>
+        </w:rPr>
+        <w:br/>
+        <w:t>Сценарий</w:t>
+      </w:r>
+      <w:proofErr w:type="gramEnd"/>
+      <w:r>
+        <w:rPr>
+          <w:rFonts w:ascii="Times New Roman" w:hAnsi="Times New Roman" w:cs="Times New Roman"/>
+          <w:sz w:val="28"/>
+          <w:szCs w:val="28"/>
+        </w:rPr>
+        <w:t xml:space="preserve"> 4: </w:t>
+      </w:r>
+      <w:proofErr w:type="spellStart"/>
+      <w:r>
+        <w:rPr>
+          <w:rFonts w:ascii="Times New Roman" w:hAnsi="Times New Roman" w:cs="Times New Roman"/>
+          <w:sz w:val="28"/>
+          <w:szCs w:val="28"/>
+        </w:rPr>
+        <w:t>Калиан</w:t>
+      </w:r>
+      <w:proofErr w:type="spellEnd"/>
+      <w:r>
+        <w:rPr>
+          <w:rFonts w:ascii="Times New Roman" w:hAnsi="Times New Roman" w:cs="Times New Roman"/>
+          <w:sz w:val="28"/>
+          <w:szCs w:val="28"/>
+        </w:rPr>
+        <w:t xml:space="preserve"> под огнём</w:t>
+      </w:r>
+      <w:r>
+        <w:rPr>
+          <w:rFonts w:ascii="Times New Roman" w:hAnsi="Times New Roman" w:cs="Times New Roman"/>
+          <w:sz w:val="28"/>
+          <w:szCs w:val="28"/>
+        </w:rPr>
+        <w:br/>
+      </w:r>
+      <w:r>
+        <w:rPr>
+          <w:rFonts w:ascii="Times New Roman" w:hAnsi="Times New Roman" w:cs="Times New Roman"/>
+          <w:sz w:val="28"/>
+          <w:szCs w:val="28"/>
+        </w:rPr>
+        <w:br/>
+        <w:t>Начало: как в оригинале</w:t>
+      </w:r>
+      <w:r>
+        <w:rPr>
+          <w:rFonts w:ascii="Times New Roman" w:hAnsi="Times New Roman" w:cs="Times New Roman"/>
+          <w:sz w:val="28"/>
+          <w:szCs w:val="28"/>
+        </w:rPr>
+        <w:br/>
+        <w:t xml:space="preserve">Появление </w:t>
+      </w:r>
+      <w:proofErr w:type="spellStart"/>
+      <w:r>
+        <w:rPr>
+          <w:rFonts w:ascii="Times New Roman" w:hAnsi="Times New Roman" w:cs="Times New Roman"/>
+          <w:sz w:val="28"/>
+          <w:szCs w:val="28"/>
+        </w:rPr>
+        <w:t>Кэла</w:t>
+      </w:r>
+      <w:proofErr w:type="spellEnd"/>
+      <w:r>
+        <w:rPr>
+          <w:rFonts w:ascii="Times New Roman" w:hAnsi="Times New Roman" w:cs="Times New Roman"/>
+          <w:sz w:val="28"/>
+          <w:szCs w:val="28"/>
+        </w:rPr>
+        <w:t>: как в оригинале</w:t>
+      </w:r>
+      <w:r>
+        <w:rPr>
+          <w:rFonts w:ascii="Times New Roman" w:hAnsi="Times New Roman" w:cs="Times New Roman"/>
+          <w:sz w:val="28"/>
+          <w:szCs w:val="28"/>
+        </w:rPr>
+        <w:br/>
+        <w:t xml:space="preserve">Победа над орками: </w:t>
+      </w:r>
+      <w:r>
+        <w:rPr>
+          <w:rFonts w:ascii="Times New Roman" w:hAnsi="Times New Roman" w:cs="Times New Roman"/>
+          <w:sz w:val="28"/>
+          <w:szCs w:val="28"/>
+        </w:rPr>
+        <w:br/>
+      </w:r>
+      <w:r>
+        <w:rPr>
+          <w:rFonts w:ascii="Times New Roman" w:hAnsi="Times New Roman" w:cs="Times New Roman"/>
+          <w:sz w:val="28"/>
+          <w:szCs w:val="28"/>
+        </w:rPr>
+        <w:br/>
+        <w:t xml:space="preserve">Каленз: Мы победили! </w:t>
+      </w:r>
+      <w:proofErr w:type="spellStart"/>
+      <w:r>
+        <w:rPr>
+          <w:rFonts w:ascii="Times New Roman" w:hAnsi="Times New Roman" w:cs="Times New Roman"/>
+          <w:sz w:val="28"/>
+          <w:szCs w:val="28"/>
+        </w:rPr>
+        <w:t>Калиан</w:t>
+      </w:r>
+      <w:proofErr w:type="spellEnd"/>
+      <w:r>
+        <w:rPr>
+          <w:rFonts w:ascii="Times New Roman" w:hAnsi="Times New Roman" w:cs="Times New Roman"/>
+          <w:sz w:val="28"/>
+          <w:szCs w:val="28"/>
+        </w:rPr>
+        <w:t xml:space="preserve"> в безопасности! </w:t>
+      </w:r>
+      <w:r>
+        <w:rPr>
+          <w:rFonts w:ascii="Times New Roman" w:hAnsi="Times New Roman" w:cs="Times New Roman"/>
+          <w:sz w:val="28"/>
+          <w:szCs w:val="28"/>
+        </w:rPr>
+        <w:br/>
+      </w:r>
+      <w:proofErr w:type="spellStart"/>
+      <w:r>
+        <w:rPr>
+          <w:rFonts w:ascii="Times New Roman" w:hAnsi="Times New Roman" w:cs="Times New Roman"/>
+          <w:sz w:val="28"/>
+          <w:szCs w:val="28"/>
+        </w:rPr>
+        <w:t>Галтрид</w:t>
+      </w:r>
+      <w:proofErr w:type="spellEnd"/>
+      <w:r>
+        <w:rPr>
+          <w:rFonts w:ascii="Times New Roman" w:hAnsi="Times New Roman" w:cs="Times New Roman"/>
+          <w:sz w:val="28"/>
+          <w:szCs w:val="28"/>
+        </w:rPr>
+        <w:t xml:space="preserve">: Спасибо за помощь, друзья. Так что привело вас в </w:t>
+      </w:r>
+      <w:proofErr w:type="spellStart"/>
+      <w:r>
+        <w:rPr>
+          <w:rFonts w:ascii="Times New Roman" w:hAnsi="Times New Roman" w:cs="Times New Roman"/>
+          <w:sz w:val="28"/>
+          <w:szCs w:val="28"/>
+        </w:rPr>
+        <w:t>Весмир</w:t>
+      </w:r>
+      <w:proofErr w:type="spellEnd"/>
+      <w:r>
+        <w:rPr>
+          <w:rFonts w:ascii="Times New Roman" w:hAnsi="Times New Roman" w:cs="Times New Roman"/>
+          <w:sz w:val="28"/>
+          <w:szCs w:val="28"/>
+        </w:rPr>
+        <w:t xml:space="preserve">? </w:t>
+      </w:r>
+      <w:r>
+        <w:rPr>
+          <w:rFonts w:ascii="Times New Roman" w:hAnsi="Times New Roman" w:cs="Times New Roman"/>
+          <w:sz w:val="28"/>
+          <w:szCs w:val="28"/>
+        </w:rPr>
+        <w:br/>
+        <w:t xml:space="preserve">Каленз: На наш дом напали орки. Нам нужно встретиться с Советом, чтобы просить лорда </w:t>
+      </w:r>
+      <w:proofErr w:type="spellStart"/>
+      <w:r>
+        <w:rPr>
+          <w:rFonts w:ascii="Times New Roman" w:hAnsi="Times New Roman" w:cs="Times New Roman"/>
+          <w:sz w:val="28"/>
+          <w:szCs w:val="28"/>
+        </w:rPr>
+        <w:t>Эрлорнаса</w:t>
+      </w:r>
+      <w:proofErr w:type="spellEnd"/>
+      <w:r>
+        <w:rPr>
+          <w:rFonts w:ascii="Times New Roman" w:hAnsi="Times New Roman" w:cs="Times New Roman"/>
+          <w:sz w:val="28"/>
+          <w:szCs w:val="28"/>
+        </w:rPr>
+        <w:t xml:space="preserve"> о помощи. </w:t>
+      </w:r>
+      <w:r>
+        <w:rPr>
+          <w:rFonts w:ascii="Times New Roman" w:hAnsi="Times New Roman" w:cs="Times New Roman"/>
+          <w:sz w:val="28"/>
+          <w:szCs w:val="28"/>
+        </w:rPr>
+        <w:br/>
+      </w:r>
+      <w:proofErr w:type="spellStart"/>
+      <w:r>
+        <w:rPr>
+          <w:rFonts w:ascii="Times New Roman" w:hAnsi="Times New Roman" w:cs="Times New Roman"/>
+          <w:sz w:val="28"/>
+          <w:szCs w:val="28"/>
+        </w:rPr>
+        <w:t>Галтрид</w:t>
+      </w:r>
+      <w:proofErr w:type="spellEnd"/>
+      <w:r>
+        <w:rPr>
+          <w:rFonts w:ascii="Times New Roman" w:hAnsi="Times New Roman" w:cs="Times New Roman"/>
+          <w:sz w:val="28"/>
+          <w:szCs w:val="28"/>
+        </w:rPr>
+        <w:t xml:space="preserve">: Лорд Эрлорнас? Боюсь, это невозможно. Когда началось новое вторжение, Совет избрал его верховным полководцем. Эрлорнас с армией отправился на север, чтобы вновь сбросить орков в море. Мы все ждём его возвращения. </w:t>
+      </w:r>
+      <w:r>
+        <w:rPr>
+          <w:rFonts w:ascii="Times New Roman" w:hAnsi="Times New Roman" w:cs="Times New Roman"/>
+          <w:sz w:val="28"/>
+          <w:szCs w:val="28"/>
+        </w:rPr>
+        <w:br/>
+        <w:t xml:space="preserve">Ландар: Похоже, дела у него не слишком хороши, раз орки осадили </w:t>
+      </w:r>
+      <w:proofErr w:type="spellStart"/>
+      <w:r>
+        <w:rPr>
+          <w:rFonts w:ascii="Times New Roman" w:hAnsi="Times New Roman" w:cs="Times New Roman"/>
+          <w:sz w:val="28"/>
+          <w:szCs w:val="28"/>
+        </w:rPr>
+        <w:t>Калиан</w:t>
+      </w:r>
+      <w:proofErr w:type="spellEnd"/>
+      <w:r>
+        <w:rPr>
+          <w:rFonts w:ascii="Times New Roman" w:hAnsi="Times New Roman" w:cs="Times New Roman"/>
+          <w:sz w:val="28"/>
+          <w:szCs w:val="28"/>
+        </w:rPr>
+        <w:t xml:space="preserve">! </w:t>
+      </w:r>
+      <w:r>
+        <w:rPr>
+          <w:rFonts w:ascii="Times New Roman" w:hAnsi="Times New Roman" w:cs="Times New Roman"/>
+          <w:sz w:val="28"/>
+          <w:szCs w:val="28"/>
+        </w:rPr>
+        <w:br/>
+      </w:r>
+      <w:proofErr w:type="spellStart"/>
+      <w:r>
+        <w:rPr>
+          <w:rFonts w:ascii="Times New Roman" w:hAnsi="Times New Roman" w:cs="Times New Roman"/>
+          <w:sz w:val="28"/>
+          <w:szCs w:val="28"/>
+        </w:rPr>
+        <w:t>Галтрид</w:t>
+      </w:r>
+      <w:proofErr w:type="spellEnd"/>
+      <w:r>
+        <w:rPr>
+          <w:rFonts w:ascii="Times New Roman" w:hAnsi="Times New Roman" w:cs="Times New Roman"/>
+          <w:sz w:val="28"/>
+          <w:szCs w:val="28"/>
+        </w:rPr>
+        <w:t xml:space="preserve">: Меня тоже это беспокоит… Идём, я представлю вас Совету. Быть может, кто-то из лордов сумеет вам помочь. </w:t>
+      </w:r>
+      <w:r>
+        <w:rPr>
+          <w:rFonts w:ascii="Times New Roman" w:hAnsi="Times New Roman" w:cs="Times New Roman"/>
+          <w:sz w:val="28"/>
+          <w:szCs w:val="28"/>
+        </w:rPr>
+        <w:br/>
+      </w:r>
+      <w:r>
+        <w:rPr>
+          <w:rFonts w:ascii="Times New Roman" w:hAnsi="Times New Roman" w:cs="Times New Roman"/>
+          <w:sz w:val="28"/>
+          <w:szCs w:val="28"/>
+        </w:rPr>
+        <w:br/>
+        <w:t>Сценарий 5: Тучи сгущаются.</w:t>
+      </w:r>
     </w:p>
-    <w:p/>
+    <w:p>
+      <w:pPr>
+        <w:spacing w:after="0" w:line="240" w:lineRule="auto"/>
+        <w:rPr>
+          <w:rFonts w:ascii="Times New Roman" w:hAnsi="Times New Roman" w:cs="Times New Roman"/>
+          <w:sz w:val="28"/>
+          <w:szCs w:val="28"/>
+        </w:rPr>
+      </w:pPr>
+    </w:p>
+    <w:p>
+      <w:pPr>
+        <w:rPr>
+          <w:rFonts w:ascii="Times New Roman" w:hAnsi="Times New Roman" w:cs="Times New Roman"/>
+          <w:sz w:val="28"/>
+          <w:szCs w:val="28"/>
+        </w:rPr>
+      </w:pPr>
+      <w:r>
+        <w:rPr>
+          <w:rFonts w:ascii="Times New Roman" w:hAnsi="Times New Roman" w:cs="Times New Roman"/>
+          <w:sz w:val="28"/>
+          <w:szCs w:val="28"/>
+        </w:rPr>
+        <w:t xml:space="preserve">-- Почтенный лорды, это Каленз, командир северных эльфов. Его отряд помог мне защитить цитадель. Он прибыл в </w:t>
+      </w:r>
+      <w:proofErr w:type="spellStart"/>
+      <w:r>
+        <w:rPr>
+          <w:rFonts w:ascii="Times New Roman" w:hAnsi="Times New Roman" w:cs="Times New Roman"/>
+          <w:sz w:val="28"/>
+          <w:szCs w:val="28"/>
+        </w:rPr>
+        <w:t>Весмир</w:t>
+      </w:r>
+      <w:proofErr w:type="spellEnd"/>
+      <w:r>
+        <w:rPr>
+          <w:rFonts w:ascii="Times New Roman" w:hAnsi="Times New Roman" w:cs="Times New Roman"/>
+          <w:sz w:val="28"/>
+          <w:szCs w:val="28"/>
+        </w:rPr>
+        <w:t xml:space="preserve"> с важными новостями. </w:t>
+      </w:r>
+    </w:p>
+    <w:p>
+      <w:pPr>
+        <w:rPr>
+          <w:rFonts w:ascii="Times New Roman" w:hAnsi="Times New Roman" w:cs="Times New Roman"/>
+          <w:sz w:val="28"/>
+          <w:szCs w:val="28"/>
+        </w:rPr>
+      </w:pPr>
+      <w:r>
+        <w:rPr>
+          <w:rFonts w:ascii="Times New Roman" w:hAnsi="Times New Roman" w:cs="Times New Roman"/>
+          <w:sz w:val="28"/>
+          <w:szCs w:val="28"/>
+        </w:rPr>
+        <w:t xml:space="preserve">-- Совет благодарит тебя за помощь, Каленз. Но что за новости ты принёс нам? </w:t>
+      </w:r>
+      <w:r>
+        <w:rPr>
+          <w:rFonts w:ascii="Times New Roman" w:hAnsi="Times New Roman" w:cs="Times New Roman"/>
+          <w:sz w:val="28"/>
+          <w:szCs w:val="28"/>
+        </w:rPr>
+        <w:br/>
+        <w:t xml:space="preserve">-- Армия орков обрушилась на наш дом, милорд. Северным эльфам нужна ваша помощь. Об этом я и пришёл просить вас. </w:t>
+      </w:r>
+      <w:r>
+        <w:rPr>
+          <w:rFonts w:ascii="Times New Roman" w:hAnsi="Times New Roman" w:cs="Times New Roman"/>
+          <w:sz w:val="28"/>
+          <w:szCs w:val="28"/>
+        </w:rPr>
+        <w:br/>
+        <w:t xml:space="preserve">-- Мне горько слышать о беде </w:t>
+      </w:r>
+      <w:proofErr w:type="spellStart"/>
+      <w:r>
+        <w:rPr>
+          <w:rFonts w:ascii="Times New Roman" w:hAnsi="Times New Roman" w:cs="Times New Roman"/>
+          <w:sz w:val="28"/>
+          <w:szCs w:val="28"/>
+        </w:rPr>
+        <w:t>Линтанира</w:t>
+      </w:r>
+      <w:proofErr w:type="spellEnd"/>
+      <w:r>
+        <w:rPr>
+          <w:rFonts w:ascii="Times New Roman" w:hAnsi="Times New Roman" w:cs="Times New Roman"/>
+          <w:sz w:val="28"/>
+          <w:szCs w:val="28"/>
+        </w:rPr>
+        <w:t xml:space="preserve">, но и </w:t>
+      </w:r>
+      <w:proofErr w:type="spellStart"/>
+      <w:r>
+        <w:rPr>
+          <w:rFonts w:ascii="Times New Roman" w:hAnsi="Times New Roman" w:cs="Times New Roman"/>
+          <w:sz w:val="28"/>
+          <w:szCs w:val="28"/>
+        </w:rPr>
+        <w:t>Весмир</w:t>
+      </w:r>
+      <w:proofErr w:type="spellEnd"/>
+      <w:r>
+        <w:rPr>
+          <w:rFonts w:ascii="Times New Roman" w:hAnsi="Times New Roman" w:cs="Times New Roman"/>
+          <w:sz w:val="28"/>
+          <w:szCs w:val="28"/>
+        </w:rPr>
+        <w:t xml:space="preserve"> сейчас в тяжёлом </w:t>
+      </w:r>
+      <w:r>
+        <w:rPr>
+          <w:rFonts w:ascii="Times New Roman" w:hAnsi="Times New Roman" w:cs="Times New Roman"/>
+          <w:sz w:val="28"/>
+          <w:szCs w:val="28"/>
+        </w:rPr>
+        <w:lastRenderedPageBreak/>
+        <w:t xml:space="preserve">положении. Наши главные силы ведут ожесточённую борьбу с орками на севере. Оставшиеся бойцы защищают цитадель. У нас нет свободных отрядов, чтобы послать их на помощь вам. </w:t>
+      </w:r>
+      <w:r>
+        <w:rPr>
+          <w:rFonts w:ascii="Times New Roman" w:hAnsi="Times New Roman" w:cs="Times New Roman"/>
+          <w:sz w:val="28"/>
+          <w:szCs w:val="28"/>
+        </w:rPr>
+        <w:br/>
+        <w:t xml:space="preserve">-- Мы не просим многого, милорд! Отправьте хотя бы столько эльфов, сколько прибыло с нами – это будет справедливо! </w:t>
+      </w:r>
+      <w:r>
+        <w:rPr>
+          <w:rFonts w:ascii="Times New Roman" w:hAnsi="Times New Roman" w:cs="Times New Roman"/>
+          <w:sz w:val="28"/>
+          <w:szCs w:val="28"/>
+        </w:rPr>
+        <w:br/>
+      </w:r>
+      <w:r>
+        <w:rPr>
+          <w:rFonts w:ascii="Times New Roman" w:hAnsi="Times New Roman" w:cs="Times New Roman"/>
+          <w:sz w:val="28"/>
+          <w:szCs w:val="28"/>
+        </w:rPr>
+        <w:br/>
+        <w:t xml:space="preserve">Приходит </w:t>
+      </w:r>
+      <w:proofErr w:type="spellStart"/>
+      <w:r>
+        <w:rPr>
+          <w:rFonts w:ascii="Times New Roman" w:hAnsi="Times New Roman" w:cs="Times New Roman"/>
+          <w:sz w:val="28"/>
+          <w:szCs w:val="28"/>
+        </w:rPr>
+        <w:t>Гуральдур</w:t>
+      </w:r>
+      <w:proofErr w:type="spellEnd"/>
+      <w:r>
+        <w:rPr>
+          <w:rFonts w:ascii="Times New Roman" w:hAnsi="Times New Roman" w:cs="Times New Roman"/>
+          <w:sz w:val="28"/>
+          <w:szCs w:val="28"/>
+        </w:rPr>
+        <w:t xml:space="preserve">. </w:t>
+      </w:r>
+      <w:r>
+        <w:rPr>
+          <w:rFonts w:ascii="Times New Roman" w:hAnsi="Times New Roman" w:cs="Times New Roman"/>
+          <w:sz w:val="28"/>
+          <w:szCs w:val="28"/>
+        </w:rPr>
+        <w:br/>
+      </w:r>
+      <w:r>
+        <w:rPr>
+          <w:rFonts w:ascii="Times New Roman" w:hAnsi="Times New Roman" w:cs="Times New Roman"/>
+          <w:sz w:val="28"/>
+          <w:szCs w:val="28"/>
+        </w:rPr>
+        <w:br/>
+        <w:t xml:space="preserve">-- Простите мою бестактность, милорды, у меня важные новости! Страшные новости! Наша армия разбита, а лорд Эрлорнас в плену! </w:t>
+      </w:r>
+      <w:r>
+        <w:rPr>
+          <w:rFonts w:ascii="Times New Roman" w:hAnsi="Times New Roman" w:cs="Times New Roman"/>
+          <w:sz w:val="28"/>
+          <w:szCs w:val="28"/>
+        </w:rPr>
+        <w:br/>
+        <w:t xml:space="preserve">-- Как такое возможно? </w:t>
+      </w:r>
+      <w:r>
+        <w:rPr>
+          <w:rFonts w:ascii="Times New Roman" w:hAnsi="Times New Roman" w:cs="Times New Roman"/>
+          <w:sz w:val="28"/>
+          <w:szCs w:val="28"/>
+        </w:rPr>
+        <w:br/>
+        <w:t>-- Орки оказались сильнее, чем мы думали. Нам не удалось разгромить их. Лорд Эрлорнас приказал отступить, на обратной дороге мы угодили в засаду ящеров! Они пленили лорда и утащили в</w:t>
+      </w:r>
+      <w:r>
+        <w:rPr>
+          <w:rFonts w:ascii="Times New Roman" w:hAnsi="Times New Roman" w:cs="Times New Roman"/>
+          <w:sz w:val="28"/>
+          <w:szCs w:val="28"/>
+        </w:rPr>
+        <w:t xml:space="preserve"> </w:t>
+      </w:r>
+      <w:proofErr w:type="spellStart"/>
+      <w:r>
+        <w:rPr>
+          <w:rFonts w:ascii="Times New Roman" w:hAnsi="Times New Roman" w:cs="Times New Roman"/>
+          <w:sz w:val="28"/>
+          <w:szCs w:val="28"/>
+        </w:rPr>
+        <w:t>Саурграт</w:t>
+      </w:r>
+      <w:proofErr w:type="spellEnd"/>
+      <w:r>
+        <w:rPr>
+          <w:rFonts w:ascii="Times New Roman" w:hAnsi="Times New Roman" w:cs="Times New Roman"/>
+          <w:sz w:val="28"/>
+          <w:szCs w:val="28"/>
+        </w:rPr>
+        <w:t xml:space="preserve">! </w:t>
+      </w:r>
+      <w:r>
+        <w:rPr>
+          <w:rFonts w:ascii="Times New Roman" w:hAnsi="Times New Roman" w:cs="Times New Roman"/>
+          <w:sz w:val="28"/>
+          <w:szCs w:val="28"/>
+        </w:rPr>
+        <w:br/>
+        <w:t xml:space="preserve">-- Немыслимо! Что стало с нашей армией? </w:t>
+      </w:r>
+      <w:r>
+        <w:rPr>
+          <w:rFonts w:ascii="Times New Roman" w:hAnsi="Times New Roman" w:cs="Times New Roman"/>
+          <w:sz w:val="28"/>
+          <w:szCs w:val="28"/>
+        </w:rPr>
+        <w:br/>
+        <w:t xml:space="preserve">-- Ящеры перебили много раненых. Выжившие эльфы рассеялись по лесу. Пройдёт время, прежде, чем они соберутся вновь. </w:t>
+      </w:r>
+      <w:r>
+        <w:rPr>
+          <w:rFonts w:ascii="Times New Roman" w:hAnsi="Times New Roman" w:cs="Times New Roman"/>
+          <w:sz w:val="28"/>
+          <w:szCs w:val="28"/>
+        </w:rPr>
+        <w:br/>
+        <w:t xml:space="preserve">-- Теперь </w:t>
+      </w:r>
+      <w:proofErr w:type="spellStart"/>
+      <w:r>
+        <w:rPr>
+          <w:rFonts w:ascii="Times New Roman" w:hAnsi="Times New Roman" w:cs="Times New Roman"/>
+          <w:sz w:val="28"/>
+          <w:szCs w:val="28"/>
+        </w:rPr>
+        <w:t>Калиан</w:t>
+      </w:r>
+      <w:proofErr w:type="spellEnd"/>
+      <w:r>
+        <w:rPr>
+          <w:rFonts w:ascii="Times New Roman" w:hAnsi="Times New Roman" w:cs="Times New Roman"/>
+          <w:sz w:val="28"/>
+          <w:szCs w:val="28"/>
+        </w:rPr>
+        <w:t xml:space="preserve"> открыт для нового удара. </w:t>
+      </w:r>
+      <w:proofErr w:type="spellStart"/>
+      <w:r>
+        <w:rPr>
+          <w:rFonts w:ascii="Times New Roman" w:hAnsi="Times New Roman" w:cs="Times New Roman"/>
+          <w:sz w:val="28"/>
+          <w:szCs w:val="28"/>
+        </w:rPr>
+        <w:t>Галтрид</w:t>
+      </w:r>
+      <w:proofErr w:type="spellEnd"/>
+      <w:r>
+        <w:rPr>
+          <w:rFonts w:ascii="Times New Roman" w:hAnsi="Times New Roman" w:cs="Times New Roman"/>
+          <w:sz w:val="28"/>
+          <w:szCs w:val="28"/>
+        </w:rPr>
+        <w:t xml:space="preserve">, призови как можно больше эльфов из деревень и приведи их в боевую готовность. </w:t>
+      </w:r>
+      <w:r>
+        <w:rPr>
+          <w:rFonts w:ascii="Times New Roman" w:hAnsi="Times New Roman" w:cs="Times New Roman"/>
+          <w:sz w:val="28"/>
+          <w:szCs w:val="28"/>
+        </w:rPr>
+        <w:br/>
+        <w:t xml:space="preserve">-- Слушаюсь, милорд. А что насчёт лорда </w:t>
+      </w:r>
+      <w:proofErr w:type="spellStart"/>
+      <w:r>
+        <w:rPr>
+          <w:rFonts w:ascii="Times New Roman" w:hAnsi="Times New Roman" w:cs="Times New Roman"/>
+          <w:sz w:val="28"/>
+          <w:szCs w:val="28"/>
+        </w:rPr>
+        <w:t>Эрлорнаса</w:t>
+      </w:r>
+      <w:proofErr w:type="spellEnd"/>
+      <w:r>
+        <w:rPr>
+          <w:rFonts w:ascii="Times New Roman" w:hAnsi="Times New Roman" w:cs="Times New Roman"/>
+          <w:sz w:val="28"/>
+          <w:szCs w:val="28"/>
+        </w:rPr>
+        <w:t xml:space="preserve">? </w:t>
+      </w:r>
+      <w:r>
+        <w:rPr>
+          <w:rFonts w:ascii="Times New Roman" w:hAnsi="Times New Roman" w:cs="Times New Roman"/>
+          <w:sz w:val="28"/>
+          <w:szCs w:val="28"/>
+        </w:rPr>
+        <w:br/>
+        <w:t xml:space="preserve">-- Боюсь, сейчас мы ничем не можем ему помочь. </w:t>
+      </w:r>
+      <w:r>
+        <w:rPr>
+          <w:rFonts w:ascii="Times New Roman" w:hAnsi="Times New Roman" w:cs="Times New Roman"/>
+          <w:sz w:val="28"/>
+          <w:szCs w:val="28"/>
+        </w:rPr>
+        <w:br/>
+        <w:t xml:space="preserve">-- Если мы вызволим лорда из плена, тогда вы поможете нам? </w:t>
+      </w:r>
+      <w:r>
+        <w:rPr>
+          <w:rFonts w:ascii="Times New Roman" w:hAnsi="Times New Roman" w:cs="Times New Roman"/>
+          <w:sz w:val="28"/>
+          <w:szCs w:val="28"/>
+        </w:rPr>
+        <w:br/>
+        <w:t xml:space="preserve">-- Ты храбрый эльф, Каленз, но зачем обрекать себя на верную смерть? Оставайся в </w:t>
+      </w:r>
+      <w:proofErr w:type="spellStart"/>
+      <w:r>
+        <w:rPr>
+          <w:rFonts w:ascii="Times New Roman" w:hAnsi="Times New Roman" w:cs="Times New Roman"/>
+          <w:sz w:val="28"/>
+          <w:szCs w:val="28"/>
+        </w:rPr>
+        <w:t>Калиане</w:t>
+      </w:r>
+      <w:proofErr w:type="spellEnd"/>
+      <w:r>
+        <w:rPr>
+          <w:rFonts w:ascii="Times New Roman" w:hAnsi="Times New Roman" w:cs="Times New Roman"/>
+          <w:sz w:val="28"/>
+          <w:szCs w:val="28"/>
+        </w:rPr>
+        <w:t xml:space="preserve">. Мы примем тебя, как героя, и щедро отблагодарим за помощь, когда отведём угрозу от цитадели. </w:t>
+      </w:r>
+      <w:r>
+        <w:rPr>
+          <w:rFonts w:ascii="Times New Roman" w:hAnsi="Times New Roman" w:cs="Times New Roman"/>
+          <w:sz w:val="28"/>
+          <w:szCs w:val="28"/>
+        </w:rPr>
+        <w:br/>
+        <w:t xml:space="preserve">-- Простите, милорды, но я проделал этот путь ради вашей поддержки, и если для этого мне придётся сразиться с ящерами – я готов! Мне нужно лишь ваше слово. Вы поможете северным эльфам, если мы спасём лорда </w:t>
+      </w:r>
+      <w:proofErr w:type="spellStart"/>
+      <w:r>
+        <w:rPr>
+          <w:rFonts w:ascii="Times New Roman" w:hAnsi="Times New Roman" w:cs="Times New Roman"/>
+          <w:sz w:val="28"/>
+          <w:szCs w:val="28"/>
+        </w:rPr>
+        <w:t>Эрлорнаса</w:t>
+      </w:r>
+      <w:proofErr w:type="spellEnd"/>
+      <w:r>
+        <w:rPr>
+          <w:rFonts w:ascii="Times New Roman" w:hAnsi="Times New Roman" w:cs="Times New Roman"/>
+          <w:sz w:val="28"/>
+          <w:szCs w:val="28"/>
+        </w:rPr>
+        <w:t xml:space="preserve">? </w:t>
+      </w:r>
+      <w:r>
+        <w:rPr>
+          <w:rFonts w:ascii="Times New Roman" w:hAnsi="Times New Roman" w:cs="Times New Roman"/>
+          <w:sz w:val="28"/>
+          <w:szCs w:val="28"/>
+        </w:rPr>
+        <w:br/>
+        <w:t xml:space="preserve">-- Вижу, тебя не переубедить. Хорошо. Если лорд Эрлорнас вернётся, мы пошлём отряд в </w:t>
+      </w:r>
+      <w:proofErr w:type="spellStart"/>
+      <w:r>
+        <w:rPr>
+          <w:rFonts w:ascii="Times New Roman" w:hAnsi="Times New Roman" w:cs="Times New Roman"/>
+          <w:sz w:val="28"/>
+          <w:szCs w:val="28"/>
+        </w:rPr>
+        <w:t>Линтанир</w:t>
+      </w:r>
+      <w:proofErr w:type="spellEnd"/>
+      <w:r>
+        <w:rPr>
+          <w:rFonts w:ascii="Times New Roman" w:hAnsi="Times New Roman" w:cs="Times New Roman"/>
+          <w:sz w:val="28"/>
+          <w:szCs w:val="28"/>
+        </w:rPr>
+        <w:t xml:space="preserve">. Все согласны с этим </w:t>
+      </w:r>
+      <w:proofErr w:type="gramStart"/>
+      <w:r>
+        <w:rPr>
+          <w:rFonts w:ascii="Times New Roman" w:hAnsi="Times New Roman" w:cs="Times New Roman"/>
+          <w:sz w:val="28"/>
+          <w:szCs w:val="28"/>
+        </w:rPr>
+        <w:t>решением?</w:t>
+      </w:r>
+      <w:r>
+        <w:rPr>
+          <w:rFonts w:ascii="Times New Roman" w:hAnsi="Times New Roman" w:cs="Times New Roman"/>
+          <w:sz w:val="28"/>
+          <w:szCs w:val="28"/>
+        </w:rPr>
+        <w:br/>
+        <w:t>--</w:t>
+      </w:r>
+      <w:proofErr w:type="gramEnd"/>
+      <w:r>
+        <w:rPr>
+          <w:rFonts w:ascii="Times New Roman" w:hAnsi="Times New Roman" w:cs="Times New Roman"/>
+          <w:sz w:val="28"/>
+          <w:szCs w:val="28"/>
+        </w:rPr>
+        <w:t xml:space="preserve"> Согласен. </w:t>
+      </w:r>
+      <w:r>
+        <w:rPr>
+          <w:rFonts w:ascii="Times New Roman" w:hAnsi="Times New Roman" w:cs="Times New Roman"/>
+          <w:sz w:val="28"/>
+          <w:szCs w:val="28"/>
+        </w:rPr>
+        <w:br/>
+        <w:t xml:space="preserve">-- Согласен. </w:t>
+      </w:r>
+      <w:r>
+        <w:rPr>
+          <w:rFonts w:ascii="Times New Roman" w:hAnsi="Times New Roman" w:cs="Times New Roman"/>
+          <w:sz w:val="28"/>
+          <w:szCs w:val="28"/>
+        </w:rPr>
+        <w:br/>
+        <w:t xml:space="preserve">-- Благодарю вас, милорды! Тогда мы выступаем немедленно. </w:t>
+      </w:r>
+    </w:p>
+    <w:p>
+      <w:pPr>
+        <w:rPr>
+          <w:rFonts w:ascii="Times New Roman" w:hAnsi="Times New Roman" w:cs="Times New Roman"/>
+          <w:sz w:val="28"/>
+          <w:szCs w:val="28"/>
+        </w:rPr>
+      </w:pPr>
+      <w:r>
+        <w:rPr>
+          <w:rFonts w:ascii="Times New Roman" w:hAnsi="Times New Roman" w:cs="Times New Roman"/>
+          <w:sz w:val="28"/>
+          <w:szCs w:val="28"/>
+        </w:rPr>
+        <w:t xml:space="preserve">Сценарий 5: Встреча с Клеодил </w:t>
+      </w:r>
+      <w:r>
+        <w:rPr>
+          <w:rFonts w:ascii="Times New Roman" w:hAnsi="Times New Roman" w:cs="Times New Roman"/>
+          <w:sz w:val="28"/>
+          <w:szCs w:val="28"/>
+        </w:rPr>
+        <w:br/>
+      </w:r>
+      <w:r>
+        <w:rPr>
+          <w:rFonts w:ascii="Times New Roman" w:hAnsi="Times New Roman" w:cs="Times New Roman"/>
+          <w:sz w:val="28"/>
+          <w:szCs w:val="28"/>
+        </w:rPr>
+        <w:br/>
+        <w:t xml:space="preserve">Многие солдаты, преданные лорду </w:t>
+      </w:r>
+      <w:proofErr w:type="spellStart"/>
+      <w:r>
+        <w:rPr>
+          <w:rFonts w:ascii="Times New Roman" w:hAnsi="Times New Roman" w:cs="Times New Roman"/>
+          <w:sz w:val="28"/>
+          <w:szCs w:val="28"/>
+        </w:rPr>
+        <w:t>Эрлорнасу</w:t>
+      </w:r>
+      <w:proofErr w:type="spellEnd"/>
+      <w:r>
+        <w:rPr>
+          <w:rFonts w:ascii="Times New Roman" w:hAnsi="Times New Roman" w:cs="Times New Roman"/>
+          <w:sz w:val="28"/>
+          <w:szCs w:val="28"/>
+        </w:rPr>
+        <w:t xml:space="preserve">, захотели помочь </w:t>
+      </w:r>
+      <w:proofErr w:type="spellStart"/>
+      <w:r>
+        <w:rPr>
+          <w:rFonts w:ascii="Times New Roman" w:hAnsi="Times New Roman" w:cs="Times New Roman"/>
+          <w:sz w:val="28"/>
+          <w:szCs w:val="28"/>
+        </w:rPr>
+        <w:t>Калензу</w:t>
+      </w:r>
+      <w:proofErr w:type="spellEnd"/>
+      <w:r>
+        <w:rPr>
+          <w:rFonts w:ascii="Times New Roman" w:hAnsi="Times New Roman" w:cs="Times New Roman"/>
+          <w:sz w:val="28"/>
+          <w:szCs w:val="28"/>
+        </w:rPr>
+        <w:t xml:space="preserve"> в ег</w:t>
+      </w:r>
+      <w:r>
+        <w:rPr>
+          <w:rFonts w:ascii="Times New Roman" w:hAnsi="Times New Roman" w:cs="Times New Roman"/>
+          <w:sz w:val="28"/>
+          <w:szCs w:val="28"/>
+        </w:rPr>
+        <w:t xml:space="preserve">о нелёгком деле. </w:t>
+      </w:r>
+      <w:proofErr w:type="spellStart"/>
+      <w:r>
+        <w:rPr>
+          <w:rFonts w:ascii="Times New Roman" w:hAnsi="Times New Roman" w:cs="Times New Roman"/>
+          <w:sz w:val="28"/>
+          <w:szCs w:val="28"/>
+        </w:rPr>
+        <w:t>Галтрид</w:t>
+      </w:r>
+      <w:proofErr w:type="spellEnd"/>
+      <w:r>
+        <w:rPr>
+          <w:rFonts w:ascii="Times New Roman" w:hAnsi="Times New Roman" w:cs="Times New Roman"/>
+          <w:sz w:val="28"/>
+          <w:szCs w:val="28"/>
+        </w:rPr>
+        <w:t xml:space="preserve"> позволил нескольким добровольцам присоединиться к нему</w:t>
+      </w:r>
+      <w:r>
+        <w:rPr>
+          <w:rFonts w:ascii="Times New Roman" w:hAnsi="Times New Roman" w:cs="Times New Roman"/>
+          <w:sz w:val="28"/>
+          <w:szCs w:val="28"/>
+        </w:rPr>
+        <w:t xml:space="preserve">. С этими силами, Каленз отправился в империю ящеров. </w:t>
+      </w:r>
+      <w:r>
+        <w:rPr>
+          <w:rFonts w:ascii="Times New Roman" w:hAnsi="Times New Roman" w:cs="Times New Roman"/>
+          <w:sz w:val="28"/>
+          <w:szCs w:val="28"/>
+        </w:rPr>
+        <w:t xml:space="preserve">Но не успел он покинуть лес, как ему пришлось обнажить клинок снова. </w:t>
+      </w:r>
+    </w:p>
+    <w:p>
+      <w:pPr>
+        <w:rPr>
+          <w:rFonts w:ascii="Times New Roman" w:hAnsi="Times New Roman" w:cs="Times New Roman"/>
+          <w:sz w:val="28"/>
+          <w:szCs w:val="28"/>
+        </w:rPr>
+      </w:pPr>
+      <w:r>
+        <w:rPr>
+          <w:rFonts w:ascii="Times New Roman" w:hAnsi="Times New Roman" w:cs="Times New Roman"/>
+          <w:sz w:val="28"/>
+          <w:szCs w:val="28"/>
+        </w:rPr>
+        <w:lastRenderedPageBreak/>
+        <w:t xml:space="preserve">-- Помогите! Нас </w:t>
+      </w:r>
+      <w:proofErr w:type="spellStart"/>
+      <w:r>
+        <w:rPr>
+          <w:rFonts w:ascii="Times New Roman" w:hAnsi="Times New Roman" w:cs="Times New Roman"/>
+          <w:sz w:val="28"/>
+          <w:szCs w:val="28"/>
+        </w:rPr>
+        <w:t>нас</w:t>
+      </w:r>
+      <w:proofErr w:type="spellEnd"/>
+      <w:r>
+        <w:rPr>
+          <w:rFonts w:ascii="Times New Roman" w:hAnsi="Times New Roman" w:cs="Times New Roman"/>
+          <w:sz w:val="28"/>
+          <w:szCs w:val="28"/>
+        </w:rPr>
+        <w:t xml:space="preserve"> напали ящеры! </w:t>
+      </w:r>
+      <w:r>
+        <w:rPr>
+          <w:rFonts w:ascii="Times New Roman" w:hAnsi="Times New Roman" w:cs="Times New Roman"/>
+          <w:sz w:val="28"/>
+          <w:szCs w:val="28"/>
+        </w:rPr>
+        <w:br/>
+        <w:t xml:space="preserve">-- Подлые создания – как они смеют заходить в </w:t>
+      </w:r>
+      <w:proofErr w:type="spellStart"/>
+      <w:r>
+        <w:rPr>
+          <w:rFonts w:ascii="Times New Roman" w:hAnsi="Times New Roman" w:cs="Times New Roman"/>
+          <w:sz w:val="28"/>
+          <w:szCs w:val="28"/>
+        </w:rPr>
+        <w:t>Весмир</w:t>
+      </w:r>
+      <w:proofErr w:type="spellEnd"/>
+      <w:r>
+        <w:rPr>
+          <w:rFonts w:ascii="Times New Roman" w:hAnsi="Times New Roman" w:cs="Times New Roman"/>
+          <w:sz w:val="28"/>
+          <w:szCs w:val="28"/>
+        </w:rPr>
+        <w:t xml:space="preserve">! </w:t>
+      </w:r>
+      <w:r>
+        <w:rPr>
+          <w:rFonts w:ascii="Times New Roman" w:hAnsi="Times New Roman" w:cs="Times New Roman"/>
+          <w:sz w:val="28"/>
+          <w:szCs w:val="28"/>
+        </w:rPr>
+        <w:br/>
+        <w:t xml:space="preserve">-- Мы защитим вас! </w:t>
+      </w:r>
+      <w:r>
+        <w:rPr>
+          <w:rFonts w:ascii="Times New Roman" w:hAnsi="Times New Roman" w:cs="Times New Roman"/>
+          <w:sz w:val="28"/>
+          <w:szCs w:val="28"/>
+        </w:rPr>
+        <w:br/>
+        <w:t xml:space="preserve">-- Быстрее, в моей роще нет воинов, мы долго не протянем! </w:t>
+      </w:r>
+      <w:r>
+        <w:rPr>
+          <w:rFonts w:ascii="Times New Roman" w:hAnsi="Times New Roman" w:cs="Times New Roman"/>
+          <w:sz w:val="28"/>
+          <w:szCs w:val="28"/>
+        </w:rPr>
+        <w:br/>
+        <w:t xml:space="preserve">-- Никто вам не поможет, </w:t>
+      </w:r>
+      <w:proofErr w:type="spellStart"/>
+      <w:r>
+        <w:rPr>
+          <w:rFonts w:ascii="Times New Roman" w:hAnsi="Times New Roman" w:cs="Times New Roman"/>
+          <w:sz w:val="28"/>
+          <w:szCs w:val="28"/>
+        </w:rPr>
+        <w:t>древоложцы</w:t>
+      </w:r>
+      <w:proofErr w:type="spellEnd"/>
+      <w:r>
+        <w:rPr>
+          <w:rFonts w:ascii="Times New Roman" w:hAnsi="Times New Roman" w:cs="Times New Roman"/>
+          <w:sz w:val="28"/>
+          <w:szCs w:val="28"/>
+        </w:rPr>
+        <w:t xml:space="preserve">, ваша армия разбита, а командир в плену! Вы – наша добыча! </w:t>
+      </w:r>
+      <w:r>
+        <w:rPr>
+          <w:rFonts w:ascii="Times New Roman" w:hAnsi="Times New Roman" w:cs="Times New Roman"/>
+          <w:sz w:val="28"/>
+          <w:szCs w:val="28"/>
+        </w:rPr>
+        <w:t xml:space="preserve"> </w:t>
+      </w:r>
+      <w:r>
+        <w:rPr>
+          <w:rFonts w:ascii="Times New Roman" w:hAnsi="Times New Roman" w:cs="Times New Roman"/>
+          <w:sz w:val="28"/>
+          <w:szCs w:val="28"/>
+        </w:rPr>
+        <w:br/>
+      </w:r>
+      <w:r>
+        <w:rPr>
+          <w:rFonts w:ascii="Times New Roman" w:hAnsi="Times New Roman" w:cs="Times New Roman"/>
+          <w:sz w:val="28"/>
+          <w:szCs w:val="28"/>
+        </w:rPr>
+        <w:br/>
+        <w:t xml:space="preserve">Убили ящера 2: </w:t>
+      </w:r>
+      <w:r>
+        <w:rPr>
+          <w:rFonts w:ascii="Times New Roman" w:hAnsi="Times New Roman" w:cs="Times New Roman"/>
+          <w:sz w:val="28"/>
+          <w:szCs w:val="28"/>
+        </w:rPr>
+        <w:br/>
+      </w:r>
+      <w:r>
+        <w:rPr>
+          <w:rFonts w:ascii="Times New Roman" w:hAnsi="Times New Roman" w:cs="Times New Roman"/>
+          <w:sz w:val="28"/>
+          <w:szCs w:val="28"/>
+        </w:rPr>
+        <w:br/>
+        <w:t xml:space="preserve">-- Всё равно ваш командир у нас! Он предаст вас, он всё нам расскажет! И тогда мы заполоним ваши леса, а ваши головы насадим на </w:t>
+      </w:r>
+      <w:proofErr w:type="gramStart"/>
+      <w:r>
+        <w:rPr>
+          <w:rFonts w:ascii="Times New Roman" w:hAnsi="Times New Roman" w:cs="Times New Roman"/>
+          <w:sz w:val="28"/>
+          <w:szCs w:val="28"/>
+        </w:rPr>
+        <w:t>пики!</w:t>
+      </w:r>
+      <w:r>
+        <w:rPr>
+          <w:rFonts w:ascii="Times New Roman" w:hAnsi="Times New Roman" w:cs="Times New Roman"/>
+          <w:sz w:val="28"/>
+          <w:szCs w:val="28"/>
+        </w:rPr>
+        <w:br/>
+        <w:t>--</w:t>
+      </w:r>
+      <w:proofErr w:type="gramEnd"/>
+      <w:r>
+        <w:rPr>
+          <w:rFonts w:ascii="Times New Roman" w:hAnsi="Times New Roman" w:cs="Times New Roman"/>
+          <w:sz w:val="28"/>
+          <w:szCs w:val="28"/>
+        </w:rPr>
+        <w:t xml:space="preserve"> Умолкни навеки, тварь! </w:t>
+      </w:r>
+      <w:r>
+        <w:rPr>
+          <w:rFonts w:ascii="Times New Roman" w:hAnsi="Times New Roman" w:cs="Times New Roman"/>
+          <w:sz w:val="28"/>
+          <w:szCs w:val="28"/>
+        </w:rPr>
+        <w:br/>
+      </w:r>
+      <w:r>
+        <w:rPr>
+          <w:rFonts w:ascii="Times New Roman" w:hAnsi="Times New Roman" w:cs="Times New Roman"/>
+          <w:sz w:val="28"/>
+          <w:szCs w:val="28"/>
+        </w:rPr>
+        <w:br/>
+        <w:t xml:space="preserve">Победили ящеров-лидеров:  </w:t>
+      </w:r>
+      <w:r>
+        <w:rPr>
+          <w:rFonts w:ascii="Times New Roman" w:hAnsi="Times New Roman" w:cs="Times New Roman"/>
+          <w:sz w:val="28"/>
+          <w:szCs w:val="28"/>
+        </w:rPr>
+        <w:br/>
+      </w:r>
+      <w:r>
+        <w:rPr>
+          <w:rFonts w:ascii="Times New Roman" w:hAnsi="Times New Roman" w:cs="Times New Roman"/>
+          <w:sz w:val="28"/>
+          <w:szCs w:val="28"/>
+        </w:rPr>
+        <w:br/>
+        <w:t xml:space="preserve">-- Вожаков убили! Бежим! </w:t>
+      </w:r>
+      <w:r>
+        <w:rPr>
+          <w:rFonts w:ascii="Times New Roman" w:hAnsi="Times New Roman" w:cs="Times New Roman"/>
+          <w:sz w:val="28"/>
+          <w:szCs w:val="28"/>
+        </w:rPr>
+        <w:br/>
+      </w:r>
+      <w:r>
+        <w:rPr>
+          <w:rFonts w:ascii="Times New Roman" w:hAnsi="Times New Roman" w:cs="Times New Roman"/>
+          <w:sz w:val="28"/>
+          <w:szCs w:val="28"/>
+        </w:rPr>
+        <w:br/>
+        <w:t xml:space="preserve">Продержались: </w:t>
+      </w:r>
+      <w:r>
+        <w:rPr>
+          <w:rFonts w:ascii="Times New Roman" w:hAnsi="Times New Roman" w:cs="Times New Roman"/>
+          <w:sz w:val="28"/>
+          <w:szCs w:val="28"/>
+        </w:rPr>
+        <w:br/>
+      </w:r>
+      <w:r>
+        <w:rPr>
+          <w:rFonts w:ascii="Times New Roman" w:hAnsi="Times New Roman" w:cs="Times New Roman"/>
+          <w:sz w:val="28"/>
+          <w:szCs w:val="28"/>
+        </w:rPr>
+        <w:br/>
+        <w:t xml:space="preserve">-- Вылазка затянулась, откуда у них столько сил? Уходим! </w:t>
+      </w:r>
+      <w:r>
+        <w:rPr>
+          <w:rFonts w:ascii="Times New Roman" w:hAnsi="Times New Roman" w:cs="Times New Roman"/>
+          <w:sz w:val="28"/>
+          <w:szCs w:val="28"/>
+        </w:rPr>
+        <w:br/>
+      </w:r>
+      <w:r>
+        <w:rPr>
+          <w:rFonts w:ascii="Times New Roman" w:hAnsi="Times New Roman" w:cs="Times New Roman"/>
+          <w:sz w:val="28"/>
+          <w:szCs w:val="28"/>
+        </w:rPr>
+        <w:br/>
+        <w:t xml:space="preserve">Победа в любом случае: </w:t>
+      </w:r>
+      <w:r>
+        <w:rPr>
+          <w:rFonts w:ascii="Times New Roman" w:hAnsi="Times New Roman" w:cs="Times New Roman"/>
+          <w:sz w:val="28"/>
+          <w:szCs w:val="28"/>
+        </w:rPr>
+        <w:br/>
+      </w:r>
+      <w:r>
+        <w:rPr>
+          <w:rFonts w:ascii="Times New Roman" w:hAnsi="Times New Roman" w:cs="Times New Roman"/>
+          <w:sz w:val="28"/>
+          <w:szCs w:val="28"/>
+        </w:rPr>
+        <w:br/>
+      </w:r>
+      <w:r>
+        <w:rPr>
+          <w:rFonts w:ascii="Times New Roman" w:hAnsi="Times New Roman" w:cs="Times New Roman"/>
+          <w:sz w:val="28"/>
+          <w:szCs w:val="28"/>
+        </w:rPr>
+        <w:t xml:space="preserve">-- Теперь вы в безопасности, леди. </w:t>
+      </w:r>
+      <w:r>
+        <w:rPr>
+          <w:rFonts w:ascii="Times New Roman" w:hAnsi="Times New Roman" w:cs="Times New Roman"/>
+          <w:sz w:val="28"/>
+          <w:szCs w:val="28"/>
+        </w:rPr>
+        <w:br/>
+        <w:t xml:space="preserve">-- Я навеки благодарна вас за спасение. Но что творится сейчас в </w:t>
+      </w:r>
+      <w:proofErr w:type="spellStart"/>
+      <w:r>
+        <w:rPr>
+          <w:rFonts w:ascii="Times New Roman" w:hAnsi="Times New Roman" w:cs="Times New Roman"/>
+          <w:sz w:val="28"/>
+          <w:szCs w:val="28"/>
+        </w:rPr>
+        <w:t>Весмире</w:t>
+      </w:r>
+      <w:proofErr w:type="spellEnd"/>
+      <w:r>
+        <w:rPr>
+          <w:rFonts w:ascii="Times New Roman" w:hAnsi="Times New Roman" w:cs="Times New Roman"/>
+          <w:sz w:val="28"/>
+          <w:szCs w:val="28"/>
+        </w:rPr>
+        <w:t xml:space="preserve">? Ящеры говорили, что разбили нашу армию и пленили командира. Но это, конечно, подлая ложь? </w:t>
+      </w:r>
+      <w:r>
+        <w:rPr>
+          <w:rFonts w:ascii="Times New Roman" w:hAnsi="Times New Roman" w:cs="Times New Roman"/>
+          <w:sz w:val="28"/>
+          <w:szCs w:val="28"/>
+        </w:rPr>
+        <w:br/>
+        <w:t xml:space="preserve">-- К сожалению, ящеры сказали правду. Армия лорда </w:t>
+      </w:r>
+      <w:proofErr w:type="spellStart"/>
+      <w:r>
+        <w:rPr>
+          <w:rFonts w:ascii="Times New Roman" w:hAnsi="Times New Roman" w:cs="Times New Roman"/>
+          <w:sz w:val="28"/>
+          <w:szCs w:val="28"/>
+        </w:rPr>
+        <w:t>Эрлорнаса</w:t>
+      </w:r>
+      <w:proofErr w:type="spellEnd"/>
+      <w:r>
+        <w:rPr>
+          <w:rFonts w:ascii="Times New Roman" w:hAnsi="Times New Roman" w:cs="Times New Roman"/>
+          <w:sz w:val="28"/>
+          <w:szCs w:val="28"/>
+        </w:rPr>
+        <w:t xml:space="preserve"> рассеяна, а сам он у них в плену. Мы идём в</w:t>
+      </w:r>
+      <w:r>
+        <w:rPr>
+          <w:rFonts w:ascii="Times New Roman" w:hAnsi="Times New Roman" w:cs="Times New Roman"/>
+          <w:sz w:val="28"/>
+          <w:szCs w:val="28"/>
+        </w:rPr>
+        <w:t xml:space="preserve"> </w:t>
+      </w:r>
+      <w:proofErr w:type="spellStart"/>
+      <w:r>
+        <w:rPr>
+          <w:rFonts w:ascii="Times New Roman" w:hAnsi="Times New Roman" w:cs="Times New Roman"/>
+          <w:sz w:val="28"/>
+          <w:szCs w:val="28"/>
+        </w:rPr>
+        <w:t>Саурграт</w:t>
+      </w:r>
+      <w:proofErr w:type="spellEnd"/>
+      <w:r>
+        <w:rPr>
+          <w:rFonts w:ascii="Times New Roman" w:hAnsi="Times New Roman" w:cs="Times New Roman"/>
+          <w:sz w:val="28"/>
+          <w:szCs w:val="28"/>
+        </w:rPr>
+        <w:t xml:space="preserve">, чтобы спасти его. </w:t>
+      </w:r>
+      <w:r>
+        <w:rPr>
+          <w:rFonts w:ascii="Times New Roman" w:hAnsi="Times New Roman" w:cs="Times New Roman"/>
+          <w:sz w:val="28"/>
+          <w:szCs w:val="28"/>
+        </w:rPr>
+        <w:br/>
+        <w:t>-- Но это же верная смерть</w:t>
+      </w:r>
+      <w:r>
+        <w:rPr>
+          <w:rFonts w:ascii="Times New Roman" w:hAnsi="Times New Roman" w:cs="Times New Roman"/>
+          <w:sz w:val="28"/>
+          <w:szCs w:val="28"/>
+        </w:rPr>
+        <w:t>!</w:t>
+      </w:r>
+      <w:r>
+        <w:rPr>
+          <w:rFonts w:ascii="Times New Roman" w:hAnsi="Times New Roman" w:cs="Times New Roman"/>
+          <w:sz w:val="28"/>
+          <w:szCs w:val="28"/>
+        </w:rPr>
+        <w:t xml:space="preserve"> Как Совет мог отправить вас? </w:t>
+      </w:r>
+      <w:r>
+        <w:rPr>
+          <w:rFonts w:ascii="Times New Roman" w:hAnsi="Times New Roman" w:cs="Times New Roman"/>
+          <w:sz w:val="28"/>
+          <w:szCs w:val="28"/>
+        </w:rPr>
+        <w:br/>
+        <w:t xml:space="preserve">-- Совет не посылал нас. Мы – северные эльфы, леди. Орды орков обрушились на наш дом. Мы прибыли, чтобы заручиться поддержкой эльфов </w:t>
+      </w:r>
+      <w:proofErr w:type="spellStart"/>
+      <w:r>
+        <w:rPr>
+          <w:rFonts w:ascii="Times New Roman" w:hAnsi="Times New Roman" w:cs="Times New Roman"/>
+          <w:sz w:val="28"/>
+          <w:szCs w:val="28"/>
+        </w:rPr>
+        <w:t>Весмира</w:t>
+      </w:r>
+      <w:proofErr w:type="spellEnd"/>
+      <w:r>
+        <w:rPr>
+          <w:rFonts w:ascii="Times New Roman" w:hAnsi="Times New Roman" w:cs="Times New Roman"/>
+          <w:sz w:val="28"/>
+          <w:szCs w:val="28"/>
+        </w:rPr>
+        <w:t xml:space="preserve">… </w:t>
+      </w:r>
+      <w:r>
+        <w:rPr>
+          <w:rFonts w:ascii="Times New Roman" w:hAnsi="Times New Roman" w:cs="Times New Roman"/>
+          <w:sz w:val="28"/>
+          <w:szCs w:val="28"/>
+        </w:rPr>
+        <w:br/>
+        <w:t xml:space="preserve">-- Но Совет согласился помочь, только если мы вырвем лорда из </w:t>
+      </w:r>
+      <w:proofErr w:type="spellStart"/>
+      <w:r>
+        <w:rPr>
+          <w:rFonts w:ascii="Times New Roman" w:hAnsi="Times New Roman" w:cs="Times New Roman"/>
+          <w:sz w:val="28"/>
+          <w:szCs w:val="28"/>
+        </w:rPr>
+        <w:t>ящерских</w:t>
+      </w:r>
+      <w:proofErr w:type="spellEnd"/>
+      <w:r>
+        <w:rPr>
+          <w:rFonts w:ascii="Times New Roman" w:hAnsi="Times New Roman" w:cs="Times New Roman"/>
+          <w:sz w:val="28"/>
+          <w:szCs w:val="28"/>
+        </w:rPr>
+        <w:t xml:space="preserve"> лап! </w:t>
+      </w:r>
+      <w:r>
+        <w:rPr>
+          <w:rFonts w:ascii="Times New Roman" w:hAnsi="Times New Roman" w:cs="Times New Roman"/>
+          <w:sz w:val="28"/>
+          <w:szCs w:val="28"/>
+        </w:rPr>
+        <w:br/>
+        <w:t xml:space="preserve">-- </w:t>
+      </w:r>
+      <w:r>
+        <w:rPr>
+          <w:rFonts w:ascii="Times New Roman" w:hAnsi="Times New Roman" w:cs="Times New Roman"/>
+          <w:sz w:val="28"/>
+          <w:szCs w:val="28"/>
+        </w:rPr>
+        <w:t xml:space="preserve">Столько бед обрушилось на наш народ в эти мрачные времена. </w:t>
+      </w:r>
+      <w:r>
+        <w:rPr>
+          <w:rFonts w:ascii="Times New Roman" w:hAnsi="Times New Roman" w:cs="Times New Roman"/>
+          <w:sz w:val="28"/>
+          <w:szCs w:val="28"/>
+        </w:rPr>
+        <w:t xml:space="preserve">Единство эльфов висит на волоске, но оно ещё не </w:t>
+      </w:r>
+      <w:r>
+        <w:rPr>
+          <w:rFonts w:ascii="Times New Roman" w:hAnsi="Times New Roman" w:cs="Times New Roman"/>
+          <w:sz w:val="28"/>
+          <w:szCs w:val="28"/>
+        </w:rPr>
+        <w:t xml:space="preserve">утрачено. Я последую за тобой, Каленз, и помогу спасти лорда. </w:t>
+      </w:r>
+      <w:r>
+        <w:rPr>
+          <w:rFonts w:ascii="Times New Roman" w:hAnsi="Times New Roman" w:cs="Times New Roman"/>
+          <w:sz w:val="28"/>
+          <w:szCs w:val="28"/>
+        </w:rPr>
+        <w:br/>
+        <w:t xml:space="preserve">-- Когда лес под угрозой, древни не станут стоять в стороне. Мы тоже пойдём за тобой, Каленз! Наши ветви раздавят подлых врагов леса! </w:t>
+      </w:r>
+    </w:p>
+    <w:p>
+      <w:pPr>
+        <w:rPr>
+          <w:rFonts w:ascii="Times New Roman" w:hAnsi="Times New Roman" w:cs="Times New Roman"/>
+          <w:sz w:val="28"/>
+          <w:szCs w:val="28"/>
+        </w:rPr>
+      </w:pPr>
+      <w:r>
+        <w:rPr>
+          <w:rFonts w:ascii="Times New Roman" w:hAnsi="Times New Roman" w:cs="Times New Roman"/>
+          <w:sz w:val="28"/>
+          <w:szCs w:val="28"/>
+        </w:rPr>
+        <w:lastRenderedPageBreak/>
+        <w:t xml:space="preserve">-- Если ящеры наводнят </w:t>
+      </w:r>
+      <w:proofErr w:type="spellStart"/>
+      <w:r>
+        <w:rPr>
+          <w:rFonts w:ascii="Times New Roman" w:hAnsi="Times New Roman" w:cs="Times New Roman"/>
+          <w:sz w:val="28"/>
+          <w:szCs w:val="28"/>
+        </w:rPr>
+        <w:t>Весмир</w:t>
+      </w:r>
+      <w:proofErr w:type="spellEnd"/>
+      <w:r>
+        <w:rPr>
+          <w:rFonts w:ascii="Times New Roman" w:hAnsi="Times New Roman" w:cs="Times New Roman"/>
+          <w:sz w:val="28"/>
+          <w:szCs w:val="28"/>
+        </w:rPr>
+        <w:t xml:space="preserve">, наш дом превратится в зловонное болото. Мы последуем за тобой по ручьям и рекам, Каленз. Мы дадим им бой в топях </w:t>
+      </w:r>
+      <w:proofErr w:type="spellStart"/>
+      <w:r>
+        <w:rPr>
+          <w:rFonts w:ascii="Times New Roman" w:hAnsi="Times New Roman" w:cs="Times New Roman"/>
+          <w:sz w:val="28"/>
+          <w:szCs w:val="28"/>
+        </w:rPr>
+        <w:t>Саурграта</w:t>
+      </w:r>
+      <w:proofErr w:type="spellEnd"/>
+      <w:r>
+        <w:rPr>
+          <w:rFonts w:ascii="Times New Roman" w:hAnsi="Times New Roman" w:cs="Times New Roman"/>
+          <w:sz w:val="28"/>
+          <w:szCs w:val="28"/>
+        </w:rPr>
+        <w:t xml:space="preserve">! </w:t>
+      </w:r>
+    </w:p>
+    <w:p>
+      <w:pPr>
+        <w:rPr>
+          <w:rFonts w:ascii="Times New Roman" w:hAnsi="Times New Roman" w:cs="Times New Roman"/>
+          <w:sz w:val="28"/>
+          <w:szCs w:val="28"/>
+        </w:rPr>
+      </w:pPr>
+      <w:r>
+        <w:rPr>
+          <w:rFonts w:ascii="Times New Roman" w:hAnsi="Times New Roman" w:cs="Times New Roman"/>
+          <w:sz w:val="28"/>
+          <w:szCs w:val="28"/>
+        </w:rPr>
+        <w:t xml:space="preserve">-- Я с радостью принимаю вас… </w:t>
+      </w:r>
+      <w:r>
+        <w:rPr>
+          <w:rFonts w:ascii="Times New Roman" w:hAnsi="Times New Roman" w:cs="Times New Roman"/>
+          <w:sz w:val="28"/>
+          <w:szCs w:val="28"/>
+        </w:rPr>
+        <w:br/>
+        <w:t xml:space="preserve">-- </w:t>
+      </w:r>
+      <w:r>
+        <w:rPr>
+          <w:rFonts w:ascii="Times New Roman" w:hAnsi="Times New Roman" w:cs="Times New Roman"/>
+          <w:sz w:val="28"/>
+          <w:szCs w:val="28"/>
+        </w:rPr>
+        <w:t xml:space="preserve">Нам нужно спешить, если не хотим найти </w:t>
+      </w:r>
+      <w:proofErr w:type="spellStart"/>
+      <w:r>
+        <w:rPr>
+          <w:rFonts w:ascii="Times New Roman" w:hAnsi="Times New Roman" w:cs="Times New Roman"/>
+          <w:sz w:val="28"/>
+          <w:szCs w:val="28"/>
+        </w:rPr>
+        <w:t>Эрлорнаса</w:t>
+      </w:r>
+      <w:proofErr w:type="spellEnd"/>
+      <w:r>
+        <w:rPr>
+          <w:rFonts w:ascii="Times New Roman" w:hAnsi="Times New Roman" w:cs="Times New Roman"/>
+          <w:sz w:val="28"/>
+          <w:szCs w:val="28"/>
+        </w:rPr>
+        <w:t xml:space="preserve"> </w:t>
+      </w:r>
+      <w:proofErr w:type="gramStart"/>
+      <w:r>
+        <w:rPr>
+          <w:rFonts w:ascii="Times New Roman" w:hAnsi="Times New Roman" w:cs="Times New Roman"/>
+          <w:sz w:val="28"/>
+          <w:szCs w:val="28"/>
+        </w:rPr>
+        <w:t>мёртвым.</w:t>
+      </w:r>
+      <w:r>
+        <w:rPr>
+          <w:rFonts w:ascii="Times New Roman" w:hAnsi="Times New Roman" w:cs="Times New Roman"/>
+          <w:sz w:val="28"/>
+          <w:szCs w:val="28"/>
+        </w:rPr>
+        <w:br/>
+        <w:t>--</w:t>
+      </w:r>
+      <w:proofErr w:type="gramEnd"/>
+      <w:r>
+        <w:rPr>
+          <w:rFonts w:ascii="Times New Roman" w:hAnsi="Times New Roman" w:cs="Times New Roman"/>
+          <w:sz w:val="28"/>
+          <w:szCs w:val="28"/>
+        </w:rPr>
+        <w:t xml:space="preserve"> Ты прав. </w:t>
+      </w:r>
+      <w:proofErr w:type="gramStart"/>
+      <w:r>
+        <w:rPr>
+          <w:rFonts w:ascii="Times New Roman" w:hAnsi="Times New Roman" w:cs="Times New Roman"/>
+          <w:sz w:val="28"/>
+          <w:szCs w:val="28"/>
+        </w:rPr>
+        <w:t>Вперёд!</w:t>
+      </w:r>
+      <w:r>
+        <w:rPr>
+          <w:rFonts w:ascii="Times New Roman" w:hAnsi="Times New Roman" w:cs="Times New Roman"/>
+          <w:sz w:val="28"/>
+          <w:szCs w:val="28"/>
+        </w:rPr>
+        <w:br/>
+      </w:r>
+      <w:r>
+        <w:rPr>
+          <w:rFonts w:ascii="Times New Roman" w:hAnsi="Times New Roman" w:cs="Times New Roman"/>
+          <w:sz w:val="28"/>
+          <w:szCs w:val="28"/>
+        </w:rPr>
+        <w:br/>
+      </w:r>
+      <w:r>
+        <w:rPr>
+          <w:rFonts w:ascii="Times New Roman" w:hAnsi="Times New Roman" w:cs="Times New Roman"/>
+          <w:sz w:val="28"/>
+          <w:szCs w:val="28"/>
+        </w:rPr>
+        <w:t>Следы</w:t>
+      </w:r>
+      <w:proofErr w:type="gramEnd"/>
+      <w:r>
+        <w:rPr>
+          <w:rFonts w:ascii="Times New Roman" w:hAnsi="Times New Roman" w:cs="Times New Roman"/>
+          <w:sz w:val="28"/>
+          <w:szCs w:val="28"/>
+        </w:rPr>
+        <w:t xml:space="preserve"> сбежавших ящеров привели героев к великому песчаному валу, на котором стоял древний город </w:t>
+      </w:r>
+      <w:proofErr w:type="spellStart"/>
+      <w:r>
+        <w:rPr>
+          <w:rFonts w:ascii="Times New Roman" w:hAnsi="Times New Roman" w:cs="Times New Roman"/>
+          <w:sz w:val="28"/>
+          <w:szCs w:val="28"/>
+        </w:rPr>
+        <w:t>Саурграт</w:t>
+      </w:r>
+      <w:proofErr w:type="spellEnd"/>
+      <w:r>
+        <w:rPr>
+          <w:rFonts w:ascii="Times New Roman" w:hAnsi="Times New Roman" w:cs="Times New Roman"/>
+          <w:sz w:val="28"/>
+          <w:szCs w:val="28"/>
+        </w:rPr>
+        <w:t xml:space="preserve">… </w:t>
+      </w:r>
+    </w:p>
+    <w:p>
+      <w:pPr>
+        <w:spacing w:after="0" w:line="240" w:lineRule="auto"/>
+        <w:rPr>
+          <w:rFonts w:ascii="Times New Roman" w:hAnsi="Times New Roman" w:cs="Times New Roman"/>
+          <w:sz w:val="28"/>
+          <w:szCs w:val="28"/>
+        </w:rPr>
+      </w:pPr>
+      <w:r>
+        <w:rPr>
+          <w:rFonts w:ascii="Times New Roman" w:hAnsi="Times New Roman" w:cs="Times New Roman"/>
+          <w:sz w:val="28"/>
+          <w:szCs w:val="28"/>
+        </w:rPr>
+        <w:t xml:space="preserve">Ландар: Так эта дыра и есть столица ящеров? Я представлял себе нечто более… внушительное. </w:t>
+      </w:r>
+      <w:r>
+        <w:rPr>
+          <w:rFonts w:ascii="Times New Roman" w:hAnsi="Times New Roman" w:cs="Times New Roman"/>
+          <w:sz w:val="28"/>
+          <w:szCs w:val="28"/>
+        </w:rPr>
+        <w:br/>
+        <w:t xml:space="preserve">Клеодил: Ящеры тратят свои короткие жизни на войну и разбой. Радость созидания им чужда. </w:t>
+      </w:r>
+      <w:r>
+        <w:rPr>
+          <w:rFonts w:ascii="Times New Roman" w:hAnsi="Times New Roman" w:cs="Times New Roman"/>
+          <w:sz w:val="28"/>
+          <w:szCs w:val="28"/>
+        </w:rPr>
+        <w:br/>
+        <w:t xml:space="preserve">Ландар: Раз они не ценят свои жизни, то и мы не будем их жалеть. </w:t>
+      </w:r>
+    </w:p>
+    <w:p>
+      <w:pPr>
+        <w:spacing w:after="0" w:line="240" w:lineRule="auto"/>
+        <w:rPr>
+          <w:rFonts w:ascii="Times New Roman" w:hAnsi="Times New Roman" w:cs="Times New Roman"/>
+          <w:sz w:val="28"/>
+          <w:szCs w:val="28"/>
+        </w:rPr>
+      </w:pPr>
+      <w:r>
+        <w:rPr>
+          <w:rFonts w:ascii="Times New Roman" w:hAnsi="Times New Roman" w:cs="Times New Roman"/>
+          <w:sz w:val="28"/>
+          <w:szCs w:val="28"/>
+        </w:rPr>
+        <w:t xml:space="preserve">Клеодил: </w:t>
+      </w:r>
+      <w:r>
+        <w:rPr>
+          <w:rFonts w:ascii="Times New Roman" w:hAnsi="Times New Roman" w:cs="Times New Roman"/>
+          <w:sz w:val="28"/>
+          <w:szCs w:val="28"/>
+        </w:rPr>
+        <w:t xml:space="preserve">Ящеры держат лорда в башне у песчаного вала. Мы должны поспешить туда. </w:t>
+      </w:r>
+      <w:r>
+        <w:rPr>
+          <w:rFonts w:ascii="Times New Roman" w:hAnsi="Times New Roman" w:cs="Times New Roman"/>
+          <w:sz w:val="28"/>
+          <w:szCs w:val="28"/>
+        </w:rPr>
+        <w:br/>
+      </w:r>
+      <w:r>
+        <w:rPr>
+          <w:rFonts w:ascii="Times New Roman" w:hAnsi="Times New Roman" w:cs="Times New Roman"/>
+          <w:sz w:val="28"/>
+          <w:szCs w:val="28"/>
+        </w:rPr>
+        <w:t xml:space="preserve">-- </w:t>
+      </w:r>
+      <w:r>
+        <w:rPr>
+          <w:rFonts w:ascii="Times New Roman" w:hAnsi="Times New Roman" w:cs="Times New Roman"/>
+          <w:sz w:val="28"/>
+          <w:szCs w:val="28"/>
+        </w:rPr>
+        <w:t xml:space="preserve">Смотрите! Кучка никчёмных эльфов пришла, чтобы быть нанизанными на наши копья! </w:t>
+      </w:r>
+      <w:r>
+        <w:rPr>
+          <w:rFonts w:ascii="Times New Roman" w:hAnsi="Times New Roman" w:cs="Times New Roman"/>
+          <w:sz w:val="28"/>
+          <w:szCs w:val="28"/>
+        </w:rPr>
+        <w:br/>
+        <w:t xml:space="preserve">-- Должно быть, они пришли за своим командиром. Пусть разделят его судьбу, сделаем их нашими рабами! </w:t>
+      </w:r>
+      <w:r>
+        <w:rPr>
+          <w:rFonts w:ascii="Times New Roman" w:hAnsi="Times New Roman" w:cs="Times New Roman"/>
+          <w:sz w:val="28"/>
+          <w:szCs w:val="28"/>
+        </w:rPr>
+        <w:br/>
+        <w:t xml:space="preserve">-- Да, пусть в подземельях дерьмо чистят! </w:t>
+      </w:r>
+      <w:r>
+        <w:rPr>
+          <w:rFonts w:ascii="Times New Roman" w:hAnsi="Times New Roman" w:cs="Times New Roman"/>
+          <w:sz w:val="28"/>
+          <w:szCs w:val="28"/>
+        </w:rPr>
+        <w:br/>
+        <w:t xml:space="preserve">-- Клеодил указала нам путь, вперёд! </w:t>
+      </w:r>
+      <w:r>
+        <w:rPr>
+          <w:rFonts w:ascii="Times New Roman" w:hAnsi="Times New Roman" w:cs="Times New Roman"/>
+          <w:sz w:val="28"/>
+          <w:szCs w:val="28"/>
+        </w:rPr>
+        <w:br/>
+      </w:r>
+      <w:r>
+        <w:rPr>
+          <w:rFonts w:ascii="Times New Roman" w:hAnsi="Times New Roman" w:cs="Times New Roman"/>
+          <w:sz w:val="28"/>
+          <w:szCs w:val="28"/>
+        </w:rPr>
+        <w:br/>
+        <w:t xml:space="preserve">Спасли лорда: </w:t>
+      </w:r>
+      <w:r>
+        <w:rPr>
+          <w:rFonts w:ascii="Times New Roman" w:hAnsi="Times New Roman" w:cs="Times New Roman"/>
+          <w:sz w:val="28"/>
+          <w:szCs w:val="28"/>
+        </w:rPr>
+        <w:br/>
+      </w:r>
+      <w:r>
+        <w:rPr>
+          <w:rFonts w:ascii="Times New Roman" w:hAnsi="Times New Roman" w:cs="Times New Roman"/>
+          <w:sz w:val="28"/>
+          <w:szCs w:val="28"/>
+        </w:rPr>
+        <w:br/>
+        <w:t>-- Поверить не могу, вы</w:t>
+      </w:r>
+      <w:r>
+        <w:rPr>
+          <w:rFonts w:ascii="Times New Roman" w:hAnsi="Times New Roman" w:cs="Times New Roman"/>
+          <w:sz w:val="28"/>
+          <w:szCs w:val="28"/>
+        </w:rPr>
+        <w:t xml:space="preserve"> всё-таки добрались сюда</w:t>
+      </w:r>
+      <w:r>
+        <w:rPr>
+          <w:rFonts w:ascii="Times New Roman" w:hAnsi="Times New Roman" w:cs="Times New Roman"/>
+          <w:sz w:val="28"/>
+          <w:szCs w:val="28"/>
+        </w:rPr>
+        <w:t xml:space="preserve">. </w:t>
+      </w:r>
+      <w:r>
+        <w:rPr>
+          <w:rFonts w:ascii="Times New Roman" w:hAnsi="Times New Roman" w:cs="Times New Roman"/>
+          <w:sz w:val="28"/>
+          <w:szCs w:val="28"/>
+        </w:rPr>
+        <w:br/>
+        <w:t xml:space="preserve">-- Вы тяжело ранены, милорд, я понесу вас! </w:t>
+      </w:r>
+      <w:r>
+        <w:rPr>
+          <w:rFonts w:ascii="Times New Roman" w:hAnsi="Times New Roman" w:cs="Times New Roman"/>
+          <w:sz w:val="28"/>
+          <w:szCs w:val="28"/>
+        </w:rPr>
+        <w:br/>
+        <w:t xml:space="preserve">-- Я смогу идти сам. Нужно выбираться отсюда! </w:t>
+      </w:r>
+      <w:r>
+        <w:rPr>
+          <w:rFonts w:ascii="Times New Roman" w:hAnsi="Times New Roman" w:cs="Times New Roman"/>
+          <w:sz w:val="28"/>
+          <w:szCs w:val="28"/>
+        </w:rPr>
+        <w:br/>
+      </w:r>
+      <w:r>
+        <w:rPr>
+          <w:rFonts w:ascii="Times New Roman" w:hAnsi="Times New Roman" w:cs="Times New Roman"/>
+          <w:sz w:val="28"/>
+          <w:szCs w:val="28"/>
+        </w:rPr>
+        <w:br/>
+      </w:r>
+      <w:proofErr w:type="spellStart"/>
+      <w:r>
+        <w:rPr>
+          <w:rFonts w:ascii="Times New Roman" w:hAnsi="Times New Roman" w:cs="Times New Roman"/>
+          <w:sz w:val="28"/>
+          <w:szCs w:val="28"/>
+        </w:rPr>
+        <w:t>Сауряка</w:t>
+      </w:r>
+      <w:proofErr w:type="spellEnd"/>
+      <w:r>
+        <w:rPr>
+          <w:rFonts w:ascii="Times New Roman" w:hAnsi="Times New Roman" w:cs="Times New Roman"/>
+          <w:sz w:val="28"/>
+          <w:szCs w:val="28"/>
+        </w:rPr>
+        <w:t xml:space="preserve">-лидер: А вот и подкрепления! </w:t>
+      </w:r>
+      <w:r>
+        <w:rPr>
+          <w:rFonts w:ascii="Times New Roman" w:hAnsi="Times New Roman" w:cs="Times New Roman"/>
+          <w:sz w:val="28"/>
+          <w:szCs w:val="28"/>
+        </w:rPr>
+        <w:br/>
+      </w:r>
+      <w:proofErr w:type="spellStart"/>
+      <w:r>
+        <w:rPr>
+          <w:rFonts w:ascii="Times New Roman" w:hAnsi="Times New Roman" w:cs="Times New Roman"/>
+          <w:sz w:val="28"/>
+          <w:szCs w:val="28"/>
+        </w:rPr>
+        <w:t>Сауряка-подкрепленец</w:t>
+      </w:r>
+      <w:proofErr w:type="spellEnd"/>
+      <w:r>
+        <w:rPr>
+          <w:rFonts w:ascii="Times New Roman" w:hAnsi="Times New Roman" w:cs="Times New Roman"/>
+          <w:sz w:val="28"/>
+          <w:szCs w:val="28"/>
+        </w:rPr>
+        <w:t>: Мерзкие эльфы, никуда вы от нас не денетесь!</w:t>
+      </w:r>
+      <w:r>
+        <w:rPr>
+          <w:rFonts w:ascii="Times New Roman" w:hAnsi="Times New Roman" w:cs="Times New Roman"/>
+          <w:sz w:val="28"/>
+          <w:szCs w:val="28"/>
+        </w:rPr>
+        <w:br/>
+        <w:t xml:space="preserve">Клеодил: Ящеры отрезали дорогу назад! Что нам делать? </w:t>
+      </w:r>
+    </w:p>
+    <w:p>
+      <w:pPr>
+        <w:spacing w:after="0" w:line="240" w:lineRule="auto"/>
+        <w:rPr>
+          <w:rFonts w:ascii="Times New Roman" w:hAnsi="Times New Roman" w:cs="Times New Roman"/>
+          <w:sz w:val="28"/>
+          <w:szCs w:val="28"/>
+        </w:rPr>
+      </w:pPr>
+      <w:r>
+        <w:rPr>
+          <w:rFonts w:ascii="Times New Roman" w:hAnsi="Times New Roman" w:cs="Times New Roman"/>
+          <w:sz w:val="28"/>
+          <w:szCs w:val="28"/>
+        </w:rPr>
+        <w:t xml:space="preserve">Эрлорнас: Есть другой путь – скорее, в пещеру! </w:t>
+      </w:r>
+    </w:p>
+    <w:p>
+      <w:pPr>
+        <w:spacing w:after="0" w:line="240" w:lineRule="auto"/>
+        <w:rPr>
+          <w:rFonts w:ascii="Times New Roman" w:hAnsi="Times New Roman" w:cs="Times New Roman"/>
+          <w:sz w:val="28"/>
+          <w:szCs w:val="28"/>
+        </w:rPr>
+      </w:pPr>
+      <w:r>
+        <w:rPr>
+          <w:rFonts w:ascii="Times New Roman" w:hAnsi="Times New Roman" w:cs="Times New Roman"/>
+          <w:sz w:val="28"/>
+          <w:szCs w:val="28"/>
+        </w:rPr>
+        <w:t xml:space="preserve">Каленз: Вы уверены, милорд? Мы не знаем, куда она ведёт. </w:t>
+      </w:r>
+    </w:p>
+    <w:p>
+      <w:pPr>
+        <w:rPr>
+          <w:rFonts w:ascii="Times New Roman" w:hAnsi="Times New Roman" w:cs="Times New Roman"/>
+          <w:sz w:val="28"/>
+          <w:szCs w:val="28"/>
+        </w:rPr>
+      </w:pPr>
+      <w:r>
+        <w:rPr>
+          <w:rFonts w:ascii="Times New Roman" w:hAnsi="Times New Roman" w:cs="Times New Roman"/>
+          <w:sz w:val="28"/>
+          <w:szCs w:val="28"/>
+        </w:rPr>
+        <w:t xml:space="preserve">Эрлорнас: Я видел её во снах ящеров, она ведёт в северные земли. Вперёд, пока ещё не слишком поздно!  </w:t>
+      </w:r>
+    </w:p>
+    <w:p>
+      <w:pPr>
+        <w:spacing w:after="0" w:line="240" w:lineRule="auto"/>
+        <w:rPr>
+          <w:rFonts w:ascii="Times New Roman" w:hAnsi="Times New Roman" w:cs="Times New Roman"/>
+          <w:sz w:val="28"/>
+          <w:szCs w:val="28"/>
+        </w:rPr>
+      </w:pPr>
+      <w:r>
+        <w:rPr>
+          <w:rFonts w:ascii="Times New Roman" w:hAnsi="Times New Roman" w:cs="Times New Roman"/>
+          <w:sz w:val="28"/>
+          <w:szCs w:val="28"/>
+        </w:rPr>
+        <w:t xml:space="preserve">Забежали в пещеру: </w:t>
+      </w:r>
+      <w:r>
+        <w:rPr>
+          <w:rFonts w:ascii="Times New Roman" w:hAnsi="Times New Roman" w:cs="Times New Roman"/>
+          <w:sz w:val="28"/>
+          <w:szCs w:val="28"/>
+        </w:rPr>
+        <w:br/>
+      </w:r>
+      <w:r>
+        <w:rPr>
+          <w:rFonts w:ascii="Times New Roman" w:hAnsi="Times New Roman" w:cs="Times New Roman"/>
+          <w:sz w:val="28"/>
+          <w:szCs w:val="28"/>
+        </w:rPr>
+        <w:br/>
+        <w:t xml:space="preserve">Эрлорнас: Спускайтесь, я выведу вас. </w:t>
+      </w:r>
+    </w:p>
+    <w:p>
+      <w:pPr>
+        <w:spacing w:after="0" w:line="240" w:lineRule="auto"/>
+        <w:rPr>
+          <w:rFonts w:ascii="Times New Roman" w:hAnsi="Times New Roman" w:cs="Times New Roman"/>
+          <w:sz w:val="28"/>
+          <w:szCs w:val="28"/>
+        </w:rPr>
+      </w:pPr>
+      <w:r>
+        <w:rPr>
+          <w:rFonts w:ascii="Times New Roman" w:hAnsi="Times New Roman" w:cs="Times New Roman"/>
+          <w:sz w:val="28"/>
+          <w:szCs w:val="28"/>
+        </w:rPr>
+        <w:t xml:space="preserve">Ландар: Поверить не могу, что это происходит. Но делать нечего – спускаемся! </w:t>
+      </w:r>
+      <w:r>
+        <w:rPr>
+          <w:rFonts w:ascii="Times New Roman" w:hAnsi="Times New Roman" w:cs="Times New Roman"/>
+          <w:sz w:val="28"/>
+          <w:szCs w:val="28"/>
+        </w:rPr>
+        <w:br/>
+      </w:r>
+      <w:r>
+        <w:rPr>
+          <w:rFonts w:ascii="Times New Roman" w:hAnsi="Times New Roman" w:cs="Times New Roman"/>
+          <w:sz w:val="28"/>
+          <w:szCs w:val="28"/>
+        </w:rPr>
+        <w:br/>
+      </w:r>
+      <w:proofErr w:type="spellStart"/>
+      <w:r>
+        <w:rPr>
+          <w:rFonts w:ascii="Times New Roman" w:hAnsi="Times New Roman" w:cs="Times New Roman"/>
+          <w:sz w:val="28"/>
+          <w:szCs w:val="28"/>
+        </w:rPr>
+        <w:lastRenderedPageBreak/>
+        <w:t>Сауряка</w:t>
+      </w:r>
+      <w:proofErr w:type="spellEnd"/>
+      <w:r>
+        <w:rPr>
+          <w:rFonts w:ascii="Times New Roman" w:hAnsi="Times New Roman" w:cs="Times New Roman"/>
+          <w:sz w:val="28"/>
+          <w:szCs w:val="28"/>
+        </w:rPr>
+        <w:t>: Решили сбежать через нашу пещеру? Идиоты, вас сожрут её обитатели!</w:t>
+      </w:r>
+    </w:p>
+    <w:p>
+      <w:pPr>
+        <w:spacing w:after="0" w:line="240" w:lineRule="auto"/>
+        <w:rPr>
+          <w:rFonts w:ascii="Times New Roman" w:hAnsi="Times New Roman" w:cs="Times New Roman"/>
+          <w:sz w:val="28"/>
+          <w:szCs w:val="28"/>
+        </w:rPr>
+      </w:pPr>
+    </w:p>
+    <w:p>
+      <w:pPr>
+        <w:spacing w:after="0" w:line="240" w:lineRule="auto"/>
+        <w:rPr>
+          <w:rFonts w:ascii="Times New Roman" w:hAnsi="Times New Roman" w:cs="Times New Roman"/>
+          <w:sz w:val="28"/>
+          <w:szCs w:val="28"/>
+        </w:rPr>
+      </w:pPr>
+      <w:r>
+        <w:rPr>
+          <w:rFonts w:ascii="Times New Roman" w:hAnsi="Times New Roman" w:cs="Times New Roman"/>
+          <w:sz w:val="28"/>
+          <w:szCs w:val="28"/>
+        </w:rPr>
+        <w:t>Сценарий 9. Подземка…</w:t>
+      </w:r>
+    </w:p>
+    <w:p>
+      <w:pPr>
+        <w:spacing w:after="0" w:line="240" w:lineRule="auto"/>
+        <w:rPr>
+          <w:rFonts w:ascii="Times New Roman" w:hAnsi="Times New Roman" w:cs="Times New Roman"/>
+          <w:sz w:val="28"/>
+          <w:szCs w:val="28"/>
+        </w:rPr>
+      </w:pPr>
+    </w:p>
+    <w:p>
+      <w:pPr>
+        <w:spacing w:after="0" w:line="240" w:lineRule="auto"/>
+        <w:rPr>
+          <w:rFonts w:ascii="Times New Roman" w:hAnsi="Times New Roman" w:cs="Times New Roman"/>
+          <w:sz w:val="28"/>
+          <w:szCs w:val="28"/>
+        </w:rPr>
+      </w:pPr>
+      <w:r>
+        <w:rPr>
+          <w:rFonts w:ascii="Times New Roman" w:hAnsi="Times New Roman" w:cs="Times New Roman"/>
+          <w:sz w:val="28"/>
+          <w:szCs w:val="28"/>
+        </w:rPr>
+        <w:t xml:space="preserve">-- Ящеры у нас на хвосте! (убивает) </w:t>
+      </w:r>
+      <w:r>
+        <w:rPr>
+          <w:rFonts w:ascii="Times New Roman" w:hAnsi="Times New Roman" w:cs="Times New Roman"/>
+          <w:sz w:val="28"/>
+          <w:szCs w:val="28"/>
+        </w:rPr>
+        <w:br/>
+        <w:t xml:space="preserve">-- Корни, закройте проход! </w:t>
+      </w:r>
+      <w:r>
+        <w:rPr>
+          <w:rFonts w:ascii="Times New Roman" w:hAnsi="Times New Roman" w:cs="Times New Roman"/>
+          <w:sz w:val="28"/>
+          <w:szCs w:val="28"/>
+        </w:rPr>
+        <w:br/>
+        <w:t xml:space="preserve">-- Молодец, Клеодил, ты выиграла нам время! </w:t>
+      </w:r>
+      <w:r>
+        <w:rPr>
+          <w:rFonts w:ascii="Times New Roman" w:hAnsi="Times New Roman" w:cs="Times New Roman"/>
+          <w:sz w:val="28"/>
+          <w:szCs w:val="28"/>
+        </w:rPr>
+        <w:br/>
+        <w:t xml:space="preserve">-- Впереди форт ящеров, нужно захватить его. </w:t>
+      </w:r>
+      <w:r>
+        <w:rPr>
+          <w:rFonts w:ascii="Times New Roman" w:hAnsi="Times New Roman" w:cs="Times New Roman"/>
+          <w:sz w:val="28"/>
+          <w:szCs w:val="28"/>
+        </w:rPr>
+        <w:br/>
+      </w:r>
+      <w:r>
+        <w:rPr>
+          <w:rFonts w:ascii="Times New Roman" w:hAnsi="Times New Roman" w:cs="Times New Roman"/>
+          <w:sz w:val="28"/>
+          <w:szCs w:val="28"/>
+        </w:rPr>
+        <w:br/>
+        <w:t xml:space="preserve">Захватили форт: </w:t>
+      </w:r>
+      <w:r>
+        <w:rPr>
+          <w:rFonts w:ascii="Times New Roman" w:hAnsi="Times New Roman" w:cs="Times New Roman"/>
+          <w:sz w:val="28"/>
+          <w:szCs w:val="28"/>
+        </w:rPr>
+        <w:br/>
+      </w:r>
+      <w:r>
+        <w:rPr>
+          <w:rFonts w:ascii="Times New Roman" w:hAnsi="Times New Roman" w:cs="Times New Roman"/>
+          <w:sz w:val="28"/>
+          <w:szCs w:val="28"/>
+        </w:rPr>
+        <w:br/>
+      </w:r>
+      <w:r>
+        <w:rPr>
+          <w:rFonts w:ascii="Times New Roman" w:hAnsi="Times New Roman" w:cs="Times New Roman"/>
+          <w:sz w:val="28"/>
+          <w:szCs w:val="28"/>
+        </w:rPr>
+        <w:t xml:space="preserve">-- Форт наш! </w:t>
+      </w:r>
+      <w:r>
+        <w:rPr>
+          <w:rFonts w:ascii="Times New Roman" w:hAnsi="Times New Roman" w:cs="Times New Roman"/>
+          <w:sz w:val="28"/>
+          <w:szCs w:val="28"/>
+        </w:rPr>
+        <w:br/>
+        <w:t xml:space="preserve">-- Ты, вот мой первый совет тебе, Каленз. Идём. </w:t>
+      </w:r>
+    </w:p>
+    <w:p>
+      <w:pPr>
+        <w:spacing w:after="0" w:line="240" w:lineRule="auto"/>
+        <w:rPr>
+          <w:rFonts w:ascii="Times New Roman" w:hAnsi="Times New Roman" w:cs="Times New Roman"/>
+          <w:sz w:val="28"/>
+          <w:szCs w:val="28"/>
+        </w:rPr>
+      </w:pPr>
+      <w:r>
+        <w:rPr>
+          <w:rFonts w:ascii="Times New Roman" w:hAnsi="Times New Roman" w:cs="Times New Roman"/>
+          <w:sz w:val="28"/>
+          <w:szCs w:val="28"/>
+        </w:rPr>
+        <w:t xml:space="preserve">настоящий герой, Каленз. Клеодил открыла мне знание о твоих подвигах и твоей нужде. Я передам тебе всё, чему научился в войне с орками, но </w:t>
+      </w:r>
+      <w:r>
+        <w:rPr>
+          <w:rFonts w:ascii="Times New Roman" w:hAnsi="Times New Roman" w:cs="Times New Roman"/>
+          <w:sz w:val="28"/>
+          <w:szCs w:val="28"/>
+        </w:rPr>
+        <w:t xml:space="preserve">прежде, я выведу тебя из </w:t>
+      </w:r>
+      <w:proofErr w:type="gramStart"/>
+      <w:r>
+        <w:rPr>
+          <w:rFonts w:ascii="Times New Roman" w:hAnsi="Times New Roman" w:cs="Times New Roman"/>
+          <w:sz w:val="28"/>
+          <w:szCs w:val="28"/>
+        </w:rPr>
+        <w:t>пещеры.</w:t>
+      </w:r>
+      <w:r>
+        <w:rPr>
+          <w:rFonts w:ascii="Times New Roman" w:hAnsi="Times New Roman" w:cs="Times New Roman"/>
+          <w:sz w:val="28"/>
+          <w:szCs w:val="28"/>
+        </w:rPr>
+        <w:br/>
+      </w:r>
+      <w:r>
+        <w:rPr>
+          <w:rFonts w:ascii="Times New Roman" w:hAnsi="Times New Roman" w:cs="Times New Roman"/>
+          <w:sz w:val="28"/>
+          <w:szCs w:val="28"/>
+        </w:rPr>
+        <w:t>--</w:t>
+      </w:r>
+      <w:proofErr w:type="gramEnd"/>
+      <w:r>
+        <w:rPr>
+          <w:rFonts w:ascii="Times New Roman" w:hAnsi="Times New Roman" w:cs="Times New Roman"/>
+          <w:sz w:val="28"/>
+          <w:szCs w:val="28"/>
+        </w:rPr>
+        <w:t xml:space="preserve"> Но Клеодил</w:t>
+      </w:r>
+      <w:r>
+        <w:rPr>
+          <w:rFonts w:ascii="Times New Roman" w:hAnsi="Times New Roman" w:cs="Times New Roman"/>
+          <w:sz w:val="28"/>
+          <w:szCs w:val="28"/>
+        </w:rPr>
+        <w:t xml:space="preserve"> была со мной</w:t>
+      </w:r>
+      <w:r>
+        <w:rPr>
+          <w:rFonts w:ascii="Times New Roman" w:hAnsi="Times New Roman" w:cs="Times New Roman"/>
+          <w:sz w:val="28"/>
+          <w:szCs w:val="28"/>
+        </w:rPr>
+        <w:t xml:space="preserve">, когда она успела рассказать вам? </w:t>
+      </w:r>
+      <w:r>
+        <w:rPr>
+          <w:rFonts w:ascii="Times New Roman" w:hAnsi="Times New Roman" w:cs="Times New Roman"/>
+          <w:sz w:val="28"/>
+          <w:szCs w:val="28"/>
+        </w:rPr>
+        <w:br/>
+        <w:t>-- Мы, маги, можем общаться посредством</w:t>
+      </w:r>
+      <w:r>
+        <w:rPr>
+          <w:rFonts w:ascii="Times New Roman" w:hAnsi="Times New Roman" w:cs="Times New Roman"/>
+          <w:sz w:val="28"/>
+          <w:szCs w:val="28"/>
+        </w:rPr>
+        <w:t xml:space="preserve"> снов</w:t>
+      </w:r>
+      <w:r>
+        <w:rPr>
+          <w:rFonts w:ascii="Times New Roman" w:hAnsi="Times New Roman" w:cs="Times New Roman"/>
+          <w:sz w:val="28"/>
+          <w:szCs w:val="28"/>
+        </w:rPr>
+        <w:t>. Я го</w:t>
+      </w:r>
+      <w:r>
+        <w:rPr>
+          <w:rFonts w:ascii="Times New Roman" w:hAnsi="Times New Roman" w:cs="Times New Roman"/>
+          <w:sz w:val="28"/>
+          <w:szCs w:val="28"/>
+        </w:rPr>
+        <w:t>ворила с лордом прошлой ночью</w:t>
+      </w:r>
+      <w:r>
+        <w:rPr>
+          <w:rFonts w:ascii="Times New Roman" w:hAnsi="Times New Roman" w:cs="Times New Roman"/>
+          <w:sz w:val="28"/>
+          <w:szCs w:val="28"/>
+        </w:rPr>
+        <w:t xml:space="preserve">. </w:t>
+      </w:r>
+      <w:r>
+        <w:rPr>
+          <w:rFonts w:ascii="Times New Roman" w:hAnsi="Times New Roman" w:cs="Times New Roman"/>
+          <w:sz w:val="28"/>
+          <w:szCs w:val="28"/>
+        </w:rPr>
+        <w:br/>
+        <w:t xml:space="preserve">-- Хорошо, </w:t>
+      </w:r>
+      <w:r>
+        <w:rPr>
+          <w:rFonts w:ascii="Times New Roman" w:hAnsi="Times New Roman" w:cs="Times New Roman"/>
+          <w:sz w:val="28"/>
+          <w:szCs w:val="28"/>
+        </w:rPr>
+        <w:t xml:space="preserve">так </w:t>
+      </w:r>
+      <w:r>
+        <w:rPr>
+          <w:rFonts w:ascii="Times New Roman" w:hAnsi="Times New Roman" w:cs="Times New Roman"/>
+          <w:sz w:val="28"/>
+          <w:szCs w:val="28"/>
+        </w:rPr>
+        <w:t xml:space="preserve">куда нам идти? </w:t>
+      </w:r>
+      <w:r>
+        <w:rPr>
+          <w:rFonts w:ascii="Times New Roman" w:hAnsi="Times New Roman" w:cs="Times New Roman"/>
+          <w:sz w:val="28"/>
+          <w:szCs w:val="28"/>
+        </w:rPr>
+        <w:br/>
+        <w:t xml:space="preserve">-- Впереди нас ждёт развилка, оба прохода ведут  к каменному мосту. За ним – выход в северные земли. Идти нужно немедленно. </w:t>
+      </w:r>
+      <w:r>
+        <w:rPr>
+          <w:rFonts w:ascii="Times New Roman" w:hAnsi="Times New Roman" w:cs="Times New Roman"/>
+          <w:sz w:val="28"/>
+          <w:szCs w:val="28"/>
+        </w:rPr>
+        <w:br/>
+        <w:t xml:space="preserve">-- Может, задержимся на мгновение, милорд? Клеодил могла бы облегчить ваши раны. </w:t>
+      </w:r>
+      <w:r>
+        <w:rPr>
+          <w:rFonts w:ascii="Times New Roman" w:hAnsi="Times New Roman" w:cs="Times New Roman"/>
+          <w:sz w:val="28"/>
+          <w:szCs w:val="28"/>
+        </w:rPr>
+        <w:br/>
+        <w:t>-- Промедление подобно смерти</w:t>
+      </w:r>
+      <w:r>
+        <w:rPr>
+          <w:rFonts w:ascii="Times New Roman" w:hAnsi="Times New Roman" w:cs="Times New Roman"/>
+          <w:sz w:val="28"/>
+          <w:szCs w:val="28"/>
+        </w:rPr>
+        <w:t xml:space="preserve">, вот мой первый совет тебе, Каленз. Идём. </w:t>
+      </w:r>
+      <w:r>
+        <w:rPr>
+          <w:rFonts w:ascii="Times New Roman" w:hAnsi="Times New Roman" w:cs="Times New Roman"/>
+          <w:sz w:val="28"/>
+          <w:szCs w:val="28"/>
+        </w:rPr>
+        <w:br/>
+      </w:r>
+      <w:r>
+        <w:rPr>
+          <w:rFonts w:ascii="Times New Roman" w:hAnsi="Times New Roman" w:cs="Times New Roman"/>
+          <w:sz w:val="28"/>
+          <w:szCs w:val="28"/>
+        </w:rPr>
+        <w:br/>
+        <w:t xml:space="preserve">Почти выбрались: </w:t>
+      </w:r>
+      <w:r>
+        <w:rPr>
+          <w:rFonts w:ascii="Times New Roman" w:hAnsi="Times New Roman" w:cs="Times New Roman"/>
+          <w:sz w:val="28"/>
+          <w:szCs w:val="28"/>
+        </w:rPr>
+        <w:br/>
+      </w:r>
+      <w:r>
+        <w:rPr>
+          <w:rFonts w:ascii="Times New Roman" w:hAnsi="Times New Roman" w:cs="Times New Roman"/>
+          <w:sz w:val="28"/>
+          <w:szCs w:val="28"/>
+        </w:rPr>
+        <w:br/>
+        <w:t xml:space="preserve">-- Мы почти у цели! </w:t>
+      </w:r>
+      <w:r>
+        <w:rPr>
+          <w:rFonts w:ascii="Times New Roman" w:hAnsi="Times New Roman" w:cs="Times New Roman"/>
+          <w:sz w:val="28"/>
+          <w:szCs w:val="28"/>
+        </w:rPr>
+        <w:br/>
+        <w:t xml:space="preserve">-- Слушай меня внимательно, Каленз. В начале я сказал, что промедление подобно смерти. Знай, что это относится не только к битвам. Впервые наш народ оказался втянут в такую ужасную войну. Чтобы выстоять, нам приходится призывать молодых эльфов. Ужас битвы разрушает все добродетели в их сердцах, и они пропадают для нас так же, как павшие. Чем больше эльфов пройдёт через горнило войны, тем страшнее будет цена за нашу победу. Поэтому будь молниеносен. Бей орков на их земле. </w:t>
+      </w:r>
+      <w:r>
+        <w:rPr>
+          <w:rFonts w:ascii="Times New Roman" w:hAnsi="Times New Roman" w:cs="Times New Roman"/>
+          <w:sz w:val="28"/>
+          <w:szCs w:val="28"/>
+        </w:rPr>
+        <w:br/>
+        <w:t xml:space="preserve">-- Это ценный совет, милорд, но почему вы так мрачны? </w:t>
+      </w:r>
+      <w:r>
+        <w:rPr>
+          <w:rFonts w:ascii="Times New Roman" w:hAnsi="Times New Roman" w:cs="Times New Roman"/>
+          <w:sz w:val="28"/>
+          <w:szCs w:val="28"/>
+        </w:rPr>
+        <w:br/>
+        <w:t xml:space="preserve">-- Силы покидают меня, мой путь закончится здесь. </w:t>
+      </w:r>
+      <w:r>
+        <w:rPr>
+          <w:rFonts w:ascii="Times New Roman" w:hAnsi="Times New Roman" w:cs="Times New Roman"/>
+          <w:sz w:val="28"/>
+          <w:szCs w:val="28"/>
+        </w:rPr>
+        <w:t xml:space="preserve">Ты должен знать </w:t>
+      </w:r>
+      <w:r>
+        <w:rPr>
+          <w:rFonts w:ascii="Times New Roman" w:hAnsi="Times New Roman" w:cs="Times New Roman"/>
+          <w:sz w:val="28"/>
+          <w:szCs w:val="28"/>
+        </w:rPr>
+        <w:t>ещё кое-что. Наш враг стремится разобщить эльфов, он хочет, чтобы мы о</w:t>
+      </w:r>
+      <w:r>
+        <w:rPr>
+          <w:rFonts w:ascii="Times New Roman" w:hAnsi="Times New Roman" w:cs="Times New Roman"/>
+          <w:sz w:val="28"/>
+          <w:szCs w:val="28"/>
+        </w:rPr>
+        <w:t xml:space="preserve">стались один на один против </w:t>
+      </w:r>
+      <w:r>
+        <w:rPr>
+          <w:rFonts w:ascii="Times New Roman" w:hAnsi="Times New Roman" w:cs="Times New Roman"/>
+          <w:sz w:val="28"/>
+          <w:szCs w:val="28"/>
+        </w:rPr>
+        <w:t xml:space="preserve">союза орков, троллей и </w:t>
+      </w:r>
+      <w:proofErr w:type="spellStart"/>
+      <w:r>
+        <w:rPr>
+          <w:rFonts w:ascii="Times New Roman" w:hAnsi="Times New Roman" w:cs="Times New Roman"/>
+          <w:sz w:val="28"/>
+          <w:szCs w:val="28"/>
+        </w:rPr>
+        <w:t>нагов</w:t>
+      </w:r>
+      <w:proofErr w:type="spellEnd"/>
+      <w:r>
+        <w:rPr>
+          <w:rFonts w:ascii="Times New Roman" w:hAnsi="Times New Roman" w:cs="Times New Roman"/>
+          <w:sz w:val="28"/>
+          <w:szCs w:val="28"/>
+        </w:rPr>
+        <w:t xml:space="preserve">. Не </w:t>
+      </w:r>
+      <w:r>
+        <w:rPr>
+          <w:rFonts w:ascii="Times New Roman" w:hAnsi="Times New Roman" w:cs="Times New Roman"/>
+          <w:sz w:val="28"/>
+          <w:szCs w:val="28"/>
+        </w:rPr>
+        <w:t xml:space="preserve">дай ему сделать это! Ищи </w:t>
+      </w:r>
+      <w:r>
+        <w:rPr>
+          <w:rFonts w:ascii="Times New Roman" w:hAnsi="Times New Roman" w:cs="Times New Roman"/>
+          <w:sz w:val="28"/>
+          <w:szCs w:val="28"/>
+        </w:rPr>
+        <w:t xml:space="preserve">любых союзников, и помни, что судьбы обоих великих лесов связаны. </w:t>
+      </w:r>
+      <w:r>
+        <w:rPr>
+          <w:rFonts w:ascii="Times New Roman" w:hAnsi="Times New Roman" w:cs="Times New Roman"/>
+          <w:sz w:val="28"/>
+          <w:szCs w:val="28"/>
+        </w:rPr>
+        <w:br/>
+        <w:t xml:space="preserve">-- Вы не останетесь здесь, милорд, мы выберемся вместе. </w:t>
+      </w:r>
+      <w:r>
+        <w:rPr>
+          <w:rFonts w:ascii="Times New Roman" w:hAnsi="Times New Roman" w:cs="Times New Roman"/>
+          <w:sz w:val="28"/>
+          <w:szCs w:val="28"/>
+        </w:rPr>
+        <w:br/>
+        <w:t>--</w:t>
+      </w:r>
+      <w:r>
+        <w:rPr>
+          <w:rFonts w:ascii="Times New Roman" w:hAnsi="Times New Roman" w:cs="Times New Roman"/>
+          <w:sz w:val="28"/>
+          <w:szCs w:val="28"/>
+        </w:rPr>
+        <w:t xml:space="preserve"> Ваше спасение теперь важнее моего. Возьми моё кольцо, Каленз. Скоро враг обрушит новый страшный удар на </w:t>
+      </w:r>
+      <w:proofErr w:type="spellStart"/>
+      <w:r>
+        <w:rPr>
+          <w:rFonts w:ascii="Times New Roman" w:hAnsi="Times New Roman" w:cs="Times New Roman"/>
+          <w:sz w:val="28"/>
+          <w:szCs w:val="28"/>
+        </w:rPr>
+        <w:t>Калиан</w:t>
+      </w:r>
+      <w:proofErr w:type="spellEnd"/>
+      <w:r>
+        <w:rPr>
+          <w:rFonts w:ascii="Times New Roman" w:hAnsi="Times New Roman" w:cs="Times New Roman"/>
+          <w:sz w:val="28"/>
+          <w:szCs w:val="28"/>
+        </w:rPr>
+        <w:t xml:space="preserve">. Иди туда, верни эльфам </w:t>
+      </w:r>
+      <w:proofErr w:type="spellStart"/>
+      <w:r>
+        <w:rPr>
+          <w:rFonts w:ascii="Times New Roman" w:hAnsi="Times New Roman" w:cs="Times New Roman"/>
+          <w:sz w:val="28"/>
+          <w:szCs w:val="28"/>
+        </w:rPr>
+        <w:lastRenderedPageBreak/>
+        <w:t>Весмира</w:t>
+      </w:r>
+      <w:proofErr w:type="spellEnd"/>
+      <w:r>
+        <w:rPr>
+          <w:rFonts w:ascii="Times New Roman" w:hAnsi="Times New Roman" w:cs="Times New Roman"/>
+          <w:sz w:val="28"/>
+          <w:szCs w:val="28"/>
+        </w:rPr>
+        <w:t xml:space="preserve"> надежду. Если они выстоят – выстоит и </w:t>
+      </w:r>
+      <w:proofErr w:type="spellStart"/>
+      <w:r>
+        <w:rPr>
+          <w:rFonts w:ascii="Times New Roman" w:hAnsi="Times New Roman" w:cs="Times New Roman"/>
+          <w:sz w:val="28"/>
+          <w:szCs w:val="28"/>
+        </w:rPr>
+        <w:t>Линтанир</w:t>
+      </w:r>
+      <w:proofErr w:type="spellEnd"/>
+      <w:r>
+        <w:rPr>
+          <w:rFonts w:ascii="Times New Roman" w:hAnsi="Times New Roman" w:cs="Times New Roman"/>
+          <w:sz w:val="28"/>
+          <w:szCs w:val="28"/>
+        </w:rPr>
+        <w:t>… Теперь прощай. Я сделаю так, что ящеры вас не догонят.</w:t>
+      </w:r>
+    </w:p>
+    <w:p>
+      <w:pPr>
+        <w:spacing w:after="0" w:line="240" w:lineRule="auto"/>
+        <w:rPr>
+          <w:rFonts w:ascii="Times New Roman" w:hAnsi="Times New Roman" w:cs="Times New Roman"/>
+          <w:sz w:val="28"/>
+          <w:szCs w:val="28"/>
+        </w:rPr>
+      </w:pPr>
+    </w:p>
+    <w:p>
+      <w:pPr>
+        <w:spacing w:after="0" w:line="240" w:lineRule="auto"/>
+        <w:rPr>
+          <w:rFonts w:ascii="Times New Roman" w:hAnsi="Times New Roman" w:cs="Times New Roman"/>
+          <w:sz w:val="28"/>
+          <w:szCs w:val="28"/>
+        </w:rPr>
+      </w:pPr>
+      <w:r>
+        <w:rPr>
+          <w:rFonts w:ascii="Times New Roman" w:hAnsi="Times New Roman" w:cs="Times New Roman"/>
+          <w:sz w:val="28"/>
+          <w:szCs w:val="28"/>
+        </w:rPr>
+        <w:t xml:space="preserve">Едва герои выбежали из пещеры, как позади раздался оглушительный грохот. Последним мощным заклинанием лорд Эрлорнас обрушил проход, навеки похоронив с собой подземный </w:t>
+      </w:r>
+      <w:proofErr w:type="spellStart"/>
+      <w:r>
+        <w:rPr>
+          <w:rFonts w:ascii="Times New Roman" w:hAnsi="Times New Roman" w:cs="Times New Roman"/>
+          <w:sz w:val="28"/>
+          <w:szCs w:val="28"/>
+        </w:rPr>
+        <w:t>Саургат</w:t>
+      </w:r>
+      <w:proofErr w:type="spellEnd"/>
+      <w:r>
+        <w:rPr>
+          <w:rFonts w:ascii="Times New Roman" w:hAnsi="Times New Roman" w:cs="Times New Roman"/>
+          <w:sz w:val="28"/>
+          <w:szCs w:val="28"/>
+        </w:rPr>
+        <w:t>…</w:t>
+      </w:r>
+    </w:p>
+    <w:p>
+      <w:pPr>
+        <w:spacing w:after="0" w:line="240" w:lineRule="auto"/>
+        <w:rPr>
+          <w:rFonts w:ascii="Times New Roman" w:hAnsi="Times New Roman" w:cs="Times New Roman"/>
+          <w:sz w:val="28"/>
+          <w:szCs w:val="28"/>
+        </w:rPr>
+      </w:pPr>
+    </w:p>
+    <w:p>
+      <w:pPr>
+        <w:spacing w:after="0" w:line="240" w:lineRule="auto"/>
+        <w:rPr>
+          <w:rFonts w:ascii="Times New Roman" w:hAnsi="Times New Roman" w:cs="Times New Roman"/>
+          <w:sz w:val="28"/>
+          <w:szCs w:val="28"/>
+        </w:rPr>
+      </w:pPr>
+      <w:r>
+        <w:rPr>
+          <w:rFonts w:ascii="Times New Roman" w:hAnsi="Times New Roman" w:cs="Times New Roman"/>
+          <w:sz w:val="28"/>
+          <w:szCs w:val="28"/>
+        </w:rPr>
+        <w:t xml:space="preserve">-- Поверить не могу, все наши усилия пошли прахом! </w:t>
+      </w:r>
+      <w:r>
+        <w:rPr>
+          <w:rFonts w:ascii="Times New Roman" w:hAnsi="Times New Roman" w:cs="Times New Roman"/>
+          <w:sz w:val="28"/>
+          <w:szCs w:val="28"/>
+        </w:rPr>
+        <w:br/>
+        <w:t xml:space="preserve">-- </w:t>
+      </w:r>
+      <w:r>
+        <w:rPr>
+          <w:rFonts w:ascii="Times New Roman" w:hAnsi="Times New Roman" w:cs="Times New Roman"/>
+          <w:sz w:val="28"/>
+          <w:szCs w:val="28"/>
+        </w:rPr>
+        <w:t xml:space="preserve">Ящеры жестоко истязали лорда. Он просил меня отговорить тебя его спасать, но я знала, что ты откажешься… Он также разглядел в тебе нечто особенное, Каленз, поэтому избрал тебя своим преемником. </w:t>
+      </w:r>
+      <w:r>
+        <w:rPr>
+          <w:rFonts w:ascii="Times New Roman" w:hAnsi="Times New Roman" w:cs="Times New Roman"/>
+          <w:sz w:val="28"/>
+          <w:szCs w:val="28"/>
+        </w:rPr>
+        <w:br/>
+      </w:r>
+      <w:r>
+        <w:rPr>
+          <w:rFonts w:ascii="Times New Roman" w:hAnsi="Times New Roman" w:cs="Times New Roman"/>
+          <w:sz w:val="28"/>
+          <w:szCs w:val="28"/>
+        </w:rPr>
+        <w:t xml:space="preserve">-- Похоже, судьба отвела нам большую роль в этой войне, чем мы думали. Я молюсь, чтобы нам хватило сил справиться! </w:t>
+      </w:r>
+      <w:r>
+        <w:rPr>
+          <w:rFonts w:ascii="Times New Roman" w:hAnsi="Times New Roman" w:cs="Times New Roman"/>
+          <w:sz w:val="28"/>
+          <w:szCs w:val="28"/>
+        </w:rPr>
+        <w:br/>
+        <w:t xml:space="preserve">-- Что нам теперь делать, Каленз? </w:t>
+      </w:r>
+      <w:r>
+        <w:rPr>
+          <w:rFonts w:ascii="Times New Roman" w:hAnsi="Times New Roman" w:cs="Times New Roman"/>
+          <w:sz w:val="28"/>
+          <w:szCs w:val="28"/>
+        </w:rPr>
+        <w:br/>
+        <w:t xml:space="preserve">-- Я вернусь в </w:t>
+      </w:r>
+      <w:proofErr w:type="spellStart"/>
+      <w:r>
+        <w:rPr>
+          <w:rFonts w:ascii="Times New Roman" w:hAnsi="Times New Roman" w:cs="Times New Roman"/>
+          <w:sz w:val="28"/>
+          <w:szCs w:val="28"/>
+        </w:rPr>
+        <w:t>Весмир</w:t>
+      </w:r>
+      <w:proofErr w:type="spellEnd"/>
+      <w:r>
+        <w:rPr>
+          <w:rFonts w:ascii="Times New Roman" w:hAnsi="Times New Roman" w:cs="Times New Roman"/>
+          <w:sz w:val="28"/>
+          <w:szCs w:val="28"/>
+        </w:rPr>
+        <w:t xml:space="preserve"> и исполню последнюю волю лорда. </w:t>
+      </w:r>
+      <w:r>
+        <w:rPr>
+          <w:rFonts w:ascii="Times New Roman" w:hAnsi="Times New Roman" w:cs="Times New Roman"/>
+          <w:sz w:val="28"/>
+          <w:szCs w:val="28"/>
+        </w:rPr>
+        <w:br/>
+        <w:t>-- Я последую за тобой куда угодно, но ты уверен, что это мудро? Сове</w:t>
+      </w:r>
+      <w:r>
+        <w:rPr>
+          <w:rFonts w:ascii="Times New Roman" w:hAnsi="Times New Roman" w:cs="Times New Roman"/>
+          <w:sz w:val="28"/>
+          <w:szCs w:val="28"/>
+        </w:rPr>
+        <w:t xml:space="preserve">т не станет нам помогать без </w:t>
+      </w:r>
+      <w:proofErr w:type="spellStart"/>
+      <w:r>
+        <w:rPr>
+          <w:rFonts w:ascii="Times New Roman" w:hAnsi="Times New Roman" w:cs="Times New Roman"/>
+          <w:sz w:val="28"/>
+          <w:szCs w:val="28"/>
+        </w:rPr>
+        <w:t>Эрлорнаса</w:t>
+      </w:r>
+      <w:proofErr w:type="spellEnd"/>
+      <w:r>
+        <w:rPr>
+          <w:rFonts w:ascii="Times New Roman" w:hAnsi="Times New Roman" w:cs="Times New Roman"/>
+          <w:sz w:val="28"/>
+          <w:szCs w:val="28"/>
+        </w:rPr>
+        <w:t xml:space="preserve">. Может, вернёмся домой и будем сражаться с орками там? </w:t>
+      </w:r>
+      <w:r>
+        <w:rPr>
+          <w:rFonts w:ascii="Times New Roman" w:hAnsi="Times New Roman" w:cs="Times New Roman"/>
+          <w:sz w:val="28"/>
+          <w:szCs w:val="28"/>
+        </w:rPr>
+        <w:br/>
+        <w:t xml:space="preserve">-- Тогда наши пути разойдутся. Я не оставлю </w:t>
+      </w:r>
+      <w:proofErr w:type="spellStart"/>
+      <w:r>
+        <w:rPr>
+          <w:rFonts w:ascii="Times New Roman" w:hAnsi="Times New Roman" w:cs="Times New Roman"/>
+          <w:sz w:val="28"/>
+          <w:szCs w:val="28"/>
+        </w:rPr>
+        <w:t>Весмир</w:t>
+      </w:r>
+      <w:proofErr w:type="spellEnd"/>
+      <w:r>
+        <w:rPr>
+          <w:rFonts w:ascii="Times New Roman" w:hAnsi="Times New Roman" w:cs="Times New Roman"/>
+          <w:sz w:val="28"/>
+          <w:szCs w:val="28"/>
+        </w:rPr>
+        <w:t xml:space="preserve"> в час нужды, даже если он обречён на гибель… </w:t>
+      </w:r>
+      <w:r>
+        <w:rPr>
+          <w:rFonts w:ascii="Times New Roman" w:hAnsi="Times New Roman" w:cs="Times New Roman"/>
+          <w:sz w:val="28"/>
+          <w:szCs w:val="28"/>
+        </w:rPr>
+        <w:br/>
+        <w:t xml:space="preserve">-- Наши судьбы связаны… Если </w:t>
+      </w:r>
+      <w:proofErr w:type="spellStart"/>
+      <w:r>
+        <w:rPr>
+          <w:rFonts w:ascii="Times New Roman" w:hAnsi="Times New Roman" w:cs="Times New Roman"/>
+          <w:sz w:val="28"/>
+          <w:szCs w:val="28"/>
+        </w:rPr>
+        <w:t>Весмир</w:t>
+      </w:r>
+      <w:proofErr w:type="spellEnd"/>
+      <w:r>
+        <w:rPr>
+          <w:rFonts w:ascii="Times New Roman" w:hAnsi="Times New Roman" w:cs="Times New Roman"/>
+          <w:sz w:val="28"/>
+          <w:szCs w:val="28"/>
+        </w:rPr>
+        <w:t xml:space="preserve"> падёт, </w:t>
+      </w:r>
+      <w:r>
+        <w:rPr>
+          <w:rFonts w:ascii="Times New Roman" w:hAnsi="Times New Roman" w:cs="Times New Roman"/>
+          <w:sz w:val="28"/>
+          <w:szCs w:val="28"/>
+        </w:rPr>
+        <w:t xml:space="preserve">надежды не останется… Я не </w:t>
+      </w:r>
+      <w:r>
+        <w:rPr>
+          <w:rFonts w:ascii="Times New Roman" w:hAnsi="Times New Roman" w:cs="Times New Roman"/>
+          <w:sz w:val="28"/>
+          <w:szCs w:val="28"/>
+        </w:rPr>
+        <w:t xml:space="preserve">допущу этого. </w:t>
+      </w:r>
+      <w:r>
+        <w:rPr>
+          <w:rFonts w:ascii="Times New Roman" w:hAnsi="Times New Roman" w:cs="Times New Roman"/>
+          <w:sz w:val="28"/>
+          <w:szCs w:val="28"/>
+        </w:rPr>
+        <w:br/>
+        <w:t xml:space="preserve">-- Быть по сему. Тогда вперёд! </w:t>
+      </w:r>
+      <w:r>
+        <w:rPr>
+          <w:rFonts w:ascii="Times New Roman" w:hAnsi="Times New Roman" w:cs="Times New Roman"/>
+          <w:sz w:val="28"/>
+          <w:szCs w:val="28"/>
+        </w:rPr>
+        <w:br/>
+      </w:r>
+      <w:r>
+        <w:rPr>
+          <w:rFonts w:ascii="Times New Roman" w:hAnsi="Times New Roman" w:cs="Times New Roman"/>
+          <w:sz w:val="28"/>
+          <w:szCs w:val="28"/>
+        </w:rPr>
+        <w:br/>
+      </w:r>
+      <w:r>
+        <w:rPr>
+          <w:rFonts w:ascii="Times New Roman" w:hAnsi="Times New Roman" w:cs="Times New Roman"/>
+          <w:sz w:val="28"/>
+          <w:szCs w:val="28"/>
+          <w:lang w:val="en-US"/>
+        </w:rPr>
+        <w:t>C</w:t>
+      </w:r>
+      <w:proofErr w:type="spellStart"/>
+      <w:r>
+        <w:rPr>
+          <w:rFonts w:ascii="Times New Roman" w:hAnsi="Times New Roman" w:cs="Times New Roman"/>
+          <w:sz w:val="28"/>
+          <w:szCs w:val="28"/>
+        </w:rPr>
+        <w:t>ценарий</w:t>
+      </w:r>
+      <w:proofErr w:type="spellEnd"/>
+      <w:r>
+        <w:rPr>
+          <w:rFonts w:ascii="Times New Roman" w:hAnsi="Times New Roman" w:cs="Times New Roman"/>
+          <w:sz w:val="28"/>
+          <w:szCs w:val="28"/>
+        </w:rPr>
+        <w:t xml:space="preserve"> 10 (друзья поневоле): оригинал </w:t>
+      </w:r>
+      <w:r>
+        <w:rPr>
+          <w:rFonts w:ascii="Times New Roman" w:hAnsi="Times New Roman" w:cs="Times New Roman"/>
+          <w:sz w:val="28"/>
+          <w:szCs w:val="28"/>
+        </w:rPr>
+        <w:br/>
+        <w:t xml:space="preserve">Сценарий 11 (сеча лютая): </w:t>
+      </w:r>
+      <w:r>
+        <w:rPr>
+          <w:rFonts w:ascii="Times New Roman" w:hAnsi="Times New Roman" w:cs="Times New Roman"/>
+          <w:sz w:val="28"/>
+          <w:szCs w:val="28"/>
+        </w:rPr>
+        <w:br/>
+      </w:r>
+      <w:r>
+        <w:rPr>
+          <w:rFonts w:ascii="Times New Roman" w:hAnsi="Times New Roman" w:cs="Times New Roman"/>
+          <w:sz w:val="28"/>
+          <w:szCs w:val="28"/>
+        </w:rPr>
+        <w:br/>
+        <w:t xml:space="preserve">Каленз: Орки вновь осадили </w:t>
+      </w:r>
+      <w:proofErr w:type="spellStart"/>
+      <w:r>
+        <w:rPr>
+          <w:rFonts w:ascii="Times New Roman" w:hAnsi="Times New Roman" w:cs="Times New Roman"/>
+          <w:sz w:val="28"/>
+          <w:szCs w:val="28"/>
+        </w:rPr>
+        <w:t>Калиан</w:t>
+      </w:r>
+      <w:proofErr w:type="spellEnd"/>
+      <w:r>
+        <w:rPr>
+          <w:rFonts w:ascii="Times New Roman" w:hAnsi="Times New Roman" w:cs="Times New Roman"/>
+          <w:sz w:val="28"/>
+          <w:szCs w:val="28"/>
+        </w:rPr>
+        <w:t xml:space="preserve">. Отступать некуда. Нам придётся победить здесь! </w:t>
+      </w:r>
+      <w:r>
+        <w:rPr>
+          <w:rFonts w:ascii="Times New Roman" w:hAnsi="Times New Roman" w:cs="Times New Roman"/>
+          <w:sz w:val="28"/>
+          <w:szCs w:val="28"/>
+        </w:rPr>
+        <w:br/>
+      </w:r>
+      <w:proofErr w:type="spellStart"/>
+      <w:r>
+        <w:rPr>
+          <w:rFonts w:ascii="Times New Roman" w:hAnsi="Times New Roman" w:cs="Times New Roman"/>
+          <w:sz w:val="28"/>
+          <w:szCs w:val="28"/>
+        </w:rPr>
+        <w:t>Галтрид</w:t>
+      </w:r>
+      <w:proofErr w:type="spellEnd"/>
+      <w:r>
+        <w:rPr>
+          <w:rFonts w:ascii="Times New Roman" w:hAnsi="Times New Roman" w:cs="Times New Roman"/>
+          <w:sz w:val="28"/>
+          <w:szCs w:val="28"/>
+        </w:rPr>
+        <w:t xml:space="preserve">: Вы вернулись! Но где лорд Эрлорнас? </w:t>
+      </w:r>
+      <w:r>
+        <w:rPr>
+          <w:rFonts w:ascii="Times New Roman" w:hAnsi="Times New Roman" w:cs="Times New Roman"/>
+          <w:sz w:val="28"/>
+          <w:szCs w:val="28"/>
+        </w:rPr>
+        <w:br/>
+        <w:t>Каленз: Лорд передал мне кольцо верховного полководца. Я поведу эльфов в бой!</w:t>
+      </w:r>
+    </w:p>
+    <w:p>
+      <w:pPr>
+        <w:spacing w:after="0" w:line="240" w:lineRule="auto"/>
+        <w:rPr>
+          <w:rFonts w:ascii="Times New Roman" w:hAnsi="Times New Roman" w:cs="Times New Roman"/>
+          <w:sz w:val="28"/>
+          <w:szCs w:val="28"/>
+        </w:rPr>
+      </w:pPr>
+      <w:proofErr w:type="spellStart"/>
+      <w:r>
+        <w:rPr>
+          <w:rFonts w:ascii="Times New Roman" w:hAnsi="Times New Roman" w:cs="Times New Roman"/>
+          <w:sz w:val="28"/>
+          <w:szCs w:val="28"/>
+        </w:rPr>
+        <w:t>Галтрид</w:t>
+      </w:r>
+      <w:proofErr w:type="spellEnd"/>
+      <w:r>
+        <w:rPr>
+          <w:rFonts w:ascii="Times New Roman" w:hAnsi="Times New Roman" w:cs="Times New Roman"/>
+          <w:sz w:val="28"/>
+          <w:szCs w:val="28"/>
+        </w:rPr>
+        <w:t xml:space="preserve">: Это наш последний оплот. Если они возьмут </w:t>
+      </w:r>
+      <w:proofErr w:type="spellStart"/>
+      <w:r>
+        <w:rPr>
+          <w:rFonts w:ascii="Times New Roman" w:hAnsi="Times New Roman" w:cs="Times New Roman"/>
+          <w:sz w:val="28"/>
+          <w:szCs w:val="28"/>
+        </w:rPr>
+        <w:t>Калиан</w:t>
+      </w:r>
+      <w:proofErr w:type="spellEnd"/>
+      <w:r>
+        <w:rPr>
+          <w:rFonts w:ascii="Times New Roman" w:hAnsi="Times New Roman" w:cs="Times New Roman"/>
+          <w:sz w:val="28"/>
+          <w:szCs w:val="28"/>
+        </w:rPr>
+        <w:t>, всему конец!</w:t>
+      </w:r>
+    </w:p>
+    <w:p>
+      <w:pPr>
+        <w:spacing w:after="0" w:line="240" w:lineRule="auto"/>
+        <w:rPr>
+          <w:rFonts w:ascii="Times New Roman" w:hAnsi="Times New Roman" w:cs="Times New Roman"/>
+          <w:sz w:val="28"/>
+          <w:szCs w:val="28"/>
+        </w:rPr>
+      </w:pPr>
+      <w:r>
+        <w:rPr>
+          <w:rFonts w:ascii="Times New Roman" w:hAnsi="Times New Roman" w:cs="Times New Roman"/>
+          <w:sz w:val="28"/>
+          <w:szCs w:val="28"/>
+        </w:rPr>
+        <w:t xml:space="preserve">Ландар: </w:t>
+      </w:r>
+      <w:proofErr w:type="spellStart"/>
+      <w:r>
+        <w:rPr>
+          <w:rFonts w:ascii="Times New Roman" w:hAnsi="Times New Roman" w:cs="Times New Roman"/>
+          <w:sz w:val="28"/>
+          <w:szCs w:val="28"/>
+        </w:rPr>
+        <w:t>Галтрид</w:t>
+      </w:r>
+      <w:proofErr w:type="spellEnd"/>
+      <w:r>
+        <w:rPr>
+          <w:rFonts w:ascii="Times New Roman" w:hAnsi="Times New Roman" w:cs="Times New Roman"/>
+          <w:sz w:val="28"/>
+          <w:szCs w:val="28"/>
+        </w:rPr>
+        <w:t>, не говори о поражении! Эльфы восстанут! Наши враги захлебнутся огнём и кровью!</w:t>
+      </w:r>
+    </w:p>
+    <w:p>
+      <w:pPr>
+        <w:spacing w:after="0" w:line="240" w:lineRule="auto"/>
+        <w:rPr>
+          <w:rFonts w:ascii="Times New Roman" w:hAnsi="Times New Roman" w:cs="Times New Roman"/>
+          <w:sz w:val="28"/>
+          <w:szCs w:val="28"/>
+        </w:rPr>
+      </w:pPr>
+      <w:r>
+        <w:rPr>
+          <w:rFonts w:ascii="Times New Roman" w:hAnsi="Times New Roman" w:cs="Times New Roman"/>
+          <w:sz w:val="28"/>
+          <w:szCs w:val="28"/>
+        </w:rPr>
+        <w:t xml:space="preserve">Клеодил: Воистину, тёмен тот день, когда эльфы должны ожесточаться, мечтая о бойне. </w:t>
+      </w:r>
+      <w:r>
+        <w:rPr>
+          <w:rFonts w:ascii="Times New Roman" w:hAnsi="Times New Roman" w:cs="Times New Roman"/>
+          <w:sz w:val="28"/>
+          <w:szCs w:val="28"/>
+        </w:rPr>
+        <w:br/>
+      </w:r>
+      <w:proofErr w:type="spellStart"/>
+      <w:r>
+        <w:rPr>
+          <w:rFonts w:ascii="Times New Roman" w:hAnsi="Times New Roman" w:cs="Times New Roman"/>
+          <w:sz w:val="28"/>
+          <w:szCs w:val="28"/>
+        </w:rPr>
+        <w:t>Ирадий</w:t>
+      </w:r>
+      <w:proofErr w:type="spellEnd"/>
+      <w:r>
+        <w:rPr>
+          <w:rFonts w:ascii="Times New Roman" w:hAnsi="Times New Roman" w:cs="Times New Roman"/>
+          <w:sz w:val="28"/>
+          <w:szCs w:val="28"/>
+        </w:rPr>
+        <w:t xml:space="preserve">: Это закалённые ветераны орков, троллей и </w:t>
+      </w:r>
+      <w:proofErr w:type="spellStart"/>
+      <w:r>
+        <w:rPr>
+          <w:rFonts w:ascii="Times New Roman" w:hAnsi="Times New Roman" w:cs="Times New Roman"/>
+          <w:sz w:val="28"/>
+          <w:szCs w:val="28"/>
+        </w:rPr>
+        <w:t>нагов</w:t>
+      </w:r>
+      <w:proofErr w:type="spellEnd"/>
+      <w:r>
+        <w:rPr>
+          <w:rFonts w:ascii="Times New Roman" w:hAnsi="Times New Roman" w:cs="Times New Roman"/>
+          <w:sz w:val="28"/>
+          <w:szCs w:val="28"/>
+        </w:rPr>
+        <w:t xml:space="preserve">. Воины, готовьтесь к долгой и тяжёлой битве… </w:t>
+      </w:r>
+      <w:r>
+        <w:rPr>
+          <w:rFonts w:ascii="Times New Roman" w:hAnsi="Times New Roman" w:cs="Times New Roman"/>
+          <w:sz w:val="28"/>
+          <w:szCs w:val="28"/>
+        </w:rPr>
+        <w:br/>
+      </w:r>
+    </w:p>
+    <w:p>
+      <w:pPr>
+        <w:spacing w:after="0" w:line="240" w:lineRule="auto"/>
+        <w:rPr>
+          <w:rFonts w:ascii="Times New Roman" w:hAnsi="Times New Roman" w:cs="Times New Roman"/>
+          <w:sz w:val="28"/>
+          <w:szCs w:val="28"/>
+        </w:rPr>
+      </w:pPr>
+      <w:r>
+        <w:rPr>
+          <w:rFonts w:ascii="Times New Roman" w:hAnsi="Times New Roman" w:cs="Times New Roman"/>
+          <w:sz w:val="28"/>
+          <w:szCs w:val="28"/>
+        </w:rPr>
+        <w:t xml:space="preserve">Пришёл </w:t>
+      </w:r>
+      <w:proofErr w:type="spellStart"/>
+      <w:r>
+        <w:rPr>
+          <w:rFonts w:ascii="Times New Roman" w:hAnsi="Times New Roman" w:cs="Times New Roman"/>
+          <w:sz w:val="28"/>
+          <w:szCs w:val="28"/>
+        </w:rPr>
+        <w:t>Олурф</w:t>
+      </w:r>
+      <w:proofErr w:type="spellEnd"/>
+      <w:r>
+        <w:rPr>
+          <w:rFonts w:ascii="Times New Roman" w:hAnsi="Times New Roman" w:cs="Times New Roman"/>
+          <w:sz w:val="28"/>
+          <w:szCs w:val="28"/>
+        </w:rPr>
+        <w:t xml:space="preserve">: </w:t>
+      </w:r>
+      <w:r>
+        <w:rPr>
+          <w:rFonts w:ascii="Times New Roman" w:hAnsi="Times New Roman" w:cs="Times New Roman"/>
+          <w:sz w:val="28"/>
+          <w:szCs w:val="28"/>
+        </w:rPr>
+        <w:br/>
+        <w:t xml:space="preserve">…Остальные из моего клана решили остаться в </w:t>
+      </w:r>
+      <w:proofErr w:type="spellStart"/>
+      <w:r>
+        <w:rPr>
+          <w:rFonts w:ascii="Times New Roman" w:hAnsi="Times New Roman" w:cs="Times New Roman"/>
+          <w:sz w:val="28"/>
+          <w:szCs w:val="28"/>
+        </w:rPr>
+        <w:t>Кналга</w:t>
+      </w:r>
+      <w:proofErr w:type="spellEnd"/>
+      <w:r>
+        <w:rPr>
+          <w:rFonts w:ascii="Times New Roman" w:hAnsi="Times New Roman" w:cs="Times New Roman"/>
+          <w:sz w:val="28"/>
+          <w:szCs w:val="28"/>
+        </w:rPr>
+        <w:t xml:space="preserve">. </w:t>
+      </w:r>
+      <w:r>
+        <w:rPr>
+          <w:rFonts w:ascii="Times New Roman" w:hAnsi="Times New Roman" w:cs="Times New Roman"/>
+          <w:sz w:val="28"/>
+          <w:szCs w:val="28"/>
+        </w:rPr>
+        <w:br/>
+        <w:t xml:space="preserve">-- Так не пойдёт, возвращай золото! </w:t>
+      </w:r>
+      <w:r>
+        <w:rPr>
+          <w:rFonts w:ascii="Times New Roman" w:hAnsi="Times New Roman" w:cs="Times New Roman"/>
+          <w:sz w:val="28"/>
+          <w:szCs w:val="28"/>
+        </w:rPr>
+        <w:br/>
+      </w:r>
+      <w:r>
+        <w:rPr>
+          <w:rFonts w:ascii="Times New Roman" w:hAnsi="Times New Roman" w:cs="Times New Roman"/>
+          <w:sz w:val="28"/>
+          <w:szCs w:val="28"/>
+        </w:rPr>
+        <w:br/>
+        <w:t>Победа</w:t>
+      </w:r>
+      <w:r>
+        <w:rPr>
+          <w:rFonts w:ascii="Times New Roman" w:hAnsi="Times New Roman" w:cs="Times New Roman"/>
+          <w:sz w:val="28"/>
+          <w:szCs w:val="28"/>
+        </w:rPr>
+        <w:t>:</w:t>
+      </w:r>
+      <w:r>
+        <w:rPr>
+          <w:rFonts w:ascii="Times New Roman" w:hAnsi="Times New Roman" w:cs="Times New Roman"/>
+          <w:sz w:val="28"/>
+          <w:szCs w:val="28"/>
+        </w:rPr>
+        <w:t xml:space="preserve"> </w:t>
+      </w:r>
+      <w:r>
+        <w:rPr>
+          <w:rFonts w:ascii="Times New Roman" w:hAnsi="Times New Roman" w:cs="Times New Roman"/>
+          <w:sz w:val="28"/>
+          <w:szCs w:val="28"/>
+        </w:rPr>
+        <w:br/>
+      </w:r>
+      <w:r>
+        <w:rPr>
+          <w:rFonts w:ascii="Times New Roman" w:hAnsi="Times New Roman" w:cs="Times New Roman"/>
+          <w:sz w:val="28"/>
+          <w:szCs w:val="28"/>
+        </w:rPr>
+        <w:lastRenderedPageBreak/>
+        <w:br/>
+        <w:t xml:space="preserve">-- Наконец-то! Орки разбиты. </w:t>
+      </w:r>
+      <w:r>
+        <w:rPr>
+          <w:rFonts w:ascii="Times New Roman" w:hAnsi="Times New Roman" w:cs="Times New Roman"/>
+          <w:sz w:val="28"/>
+          <w:szCs w:val="28"/>
+        </w:rPr>
+        <w:br/>
+        <w:t xml:space="preserve">-- Каленз, мы снова у тебя в долгу. Ты вернулся очень вовремя. </w:t>
+      </w:r>
+      <w:r>
+        <w:rPr>
+          <w:rFonts w:ascii="Times New Roman" w:hAnsi="Times New Roman" w:cs="Times New Roman"/>
+          <w:sz w:val="28"/>
+          <w:szCs w:val="28"/>
+        </w:rPr>
+        <w:br/>
+        <w:t xml:space="preserve">-- Надеюсь, теперь Совет </w:t>
+      </w:r>
+      <w:proofErr w:type="spellStart"/>
+      <w:r>
+        <w:rPr>
+          <w:rFonts w:ascii="Times New Roman" w:hAnsi="Times New Roman" w:cs="Times New Roman"/>
+          <w:sz w:val="28"/>
+          <w:szCs w:val="28"/>
+        </w:rPr>
+        <w:t>внемлит</w:t>
+      </w:r>
+      <w:proofErr w:type="spellEnd"/>
+      <w:r>
+        <w:rPr>
+          <w:rFonts w:ascii="Times New Roman" w:hAnsi="Times New Roman" w:cs="Times New Roman"/>
+          <w:sz w:val="28"/>
+          <w:szCs w:val="28"/>
+        </w:rPr>
+        <w:t xml:space="preserve"> нашему слову. </w:t>
+      </w:r>
+    </w:p>
+    <w:p>
+      <w:pPr>
+        <w:rPr>
+          <w:rFonts w:ascii="Times New Roman" w:hAnsi="Times New Roman" w:cs="Times New Roman"/>
+          <w:sz w:val="28"/>
+          <w:szCs w:val="28"/>
+        </w:rPr>
+      </w:pPr>
+      <w:r>
+        <w:rPr>
+          <w:rFonts w:ascii="Times New Roman" w:hAnsi="Times New Roman" w:cs="Times New Roman"/>
+          <w:sz w:val="28"/>
+          <w:szCs w:val="28"/>
+        </w:rPr>
+        <w:br/>
+        <w:t xml:space="preserve">Сценарий 12: совет трудных решений </w:t>
+      </w:r>
+      <w:r>
+        <w:rPr>
+          <w:rFonts w:ascii="Times New Roman" w:hAnsi="Times New Roman" w:cs="Times New Roman"/>
+          <w:sz w:val="28"/>
+          <w:szCs w:val="28"/>
+        </w:rPr>
+        <w:br/>
+      </w:r>
+      <w:r>
+        <w:rPr>
+          <w:rFonts w:ascii="Times New Roman" w:hAnsi="Times New Roman" w:cs="Times New Roman"/>
+          <w:sz w:val="28"/>
+          <w:szCs w:val="28"/>
+        </w:rPr>
+        <w:br/>
+      </w:r>
+      <w:r>
+        <w:rPr>
+          <w:rFonts w:ascii="Times New Roman" w:hAnsi="Times New Roman" w:cs="Times New Roman"/>
+          <w:sz w:val="28"/>
+          <w:szCs w:val="28"/>
+        </w:rPr>
+        <w:t xml:space="preserve">-- Каленз, ты одержал великую победу! </w:t>
+      </w:r>
+      <w:proofErr w:type="spellStart"/>
+      <w:r>
+        <w:rPr>
+          <w:rFonts w:ascii="Times New Roman" w:hAnsi="Times New Roman" w:cs="Times New Roman"/>
+          <w:sz w:val="28"/>
+          <w:szCs w:val="28"/>
+        </w:rPr>
+        <w:t>Весмир</w:t>
+      </w:r>
+      <w:proofErr w:type="spellEnd"/>
+      <w:r>
+        <w:rPr>
+          <w:rFonts w:ascii="Times New Roman" w:hAnsi="Times New Roman" w:cs="Times New Roman"/>
+          <w:sz w:val="28"/>
+          <w:szCs w:val="28"/>
+        </w:rPr>
+        <w:t xml:space="preserve"> в безопасности... Но где же лорд Эрлорнас? </w:t>
+      </w:r>
+      <w:r>
+        <w:rPr>
+          <w:rFonts w:ascii="Times New Roman" w:hAnsi="Times New Roman" w:cs="Times New Roman"/>
+          <w:sz w:val="28"/>
+          <w:szCs w:val="28"/>
+        </w:rPr>
+        <w:br/>
+        <w:t xml:space="preserve">-- Господа, лорд пал в подземельях </w:t>
+      </w:r>
+      <w:proofErr w:type="spellStart"/>
+      <w:r>
+        <w:rPr>
+          <w:rFonts w:ascii="Times New Roman" w:hAnsi="Times New Roman" w:cs="Times New Roman"/>
+          <w:sz w:val="28"/>
+          <w:szCs w:val="28"/>
+        </w:rPr>
+        <w:t>Саурграта</w:t>
+      </w:r>
+      <w:proofErr w:type="spellEnd"/>
+      <w:r>
+        <w:rPr>
+          <w:rFonts w:ascii="Times New Roman" w:hAnsi="Times New Roman" w:cs="Times New Roman"/>
+          <w:sz w:val="28"/>
+          <w:szCs w:val="28"/>
+        </w:rPr>
+        <w:t xml:space="preserve">, но он указал мне путь к победе. Прежде всего, мы должны объединиться со всеми врагами орков – гномами и людьми… </w:t>
+      </w:r>
+      <w:r>
+        <w:rPr>
+          <w:rFonts w:ascii="Times New Roman" w:hAnsi="Times New Roman" w:cs="Times New Roman"/>
+          <w:sz w:val="28"/>
+          <w:szCs w:val="28"/>
+        </w:rPr>
+        <w:br/>
+        <w:t xml:space="preserve">-- Я против вмешательства людей. Король </w:t>
+      </w:r>
+      <w:proofErr w:type="spellStart"/>
+      <w:r>
+        <w:rPr>
+          <w:rFonts w:ascii="Times New Roman" w:hAnsi="Times New Roman" w:cs="Times New Roman"/>
+          <w:sz w:val="28"/>
+          <w:szCs w:val="28"/>
+        </w:rPr>
+        <w:t>Хальдрик</w:t>
+      </w:r>
+      <w:proofErr w:type="spellEnd"/>
+      <w:r>
+        <w:rPr>
+          <w:rFonts w:ascii="Times New Roman" w:hAnsi="Times New Roman" w:cs="Times New Roman"/>
+          <w:sz w:val="28"/>
+          <w:szCs w:val="28"/>
+        </w:rPr>
+        <w:t xml:space="preserve"> разорвал договор, что мы подписали восемнадцать лет назад, и выслал всех наших послов. Когда он прибыл к нашим берегам, он был очень скромен, но теперь высокомерие короля не знает границ. Он решил, что орки не посмеют пойти на него. </w:t>
+      </w:r>
+      <w:r>
+        <w:rPr>
+          <w:rFonts w:ascii="Times New Roman" w:hAnsi="Times New Roman" w:cs="Times New Roman"/>
+          <w:sz w:val="28"/>
+          <w:szCs w:val="28"/>
+        </w:rPr>
+        <w:br/>
+        <w:t xml:space="preserve">-- Господа, орки выбиты из </w:t>
+      </w:r>
+      <w:proofErr w:type="spellStart"/>
+      <w:r>
+        <w:rPr>
+          <w:rFonts w:ascii="Times New Roman" w:hAnsi="Times New Roman" w:cs="Times New Roman"/>
+          <w:sz w:val="28"/>
+          <w:szCs w:val="28"/>
+        </w:rPr>
+        <w:t>Весмира</w:t>
+      </w:r>
+      <w:proofErr w:type="spellEnd"/>
+      <w:r>
+        <w:rPr>
+          <w:rFonts w:ascii="Times New Roman" w:hAnsi="Times New Roman" w:cs="Times New Roman"/>
+          <w:sz w:val="28"/>
+          <w:szCs w:val="28"/>
+        </w:rPr>
+        <w:t xml:space="preserve">, но до полной победу ещё далеко. С людьми или без, но мы должны немедленно перейти в наступление, вернуть захваченные земли и уничтожить большую орду. Я готов возглавить этот поход! </w:t>
+      </w:r>
+      <w:r>
+        <w:rPr>
+          <w:rFonts w:ascii="Times New Roman" w:hAnsi="Times New Roman" w:cs="Times New Roman"/>
+          <w:sz w:val="28"/>
+          <w:szCs w:val="28"/>
+        </w:rPr>
+        <w:br/>
+        <w:t xml:space="preserve">-- Нельзя разгромить орков вне наших лесов. Эрлорнас потерял армию, пытаясь сделать это. Мы не можем позволить себе совершить ту же ошибку. </w:t>
+      </w:r>
+      <w:r>
+        <w:rPr>
+          <w:rFonts w:ascii="Times New Roman" w:hAnsi="Times New Roman" w:cs="Times New Roman"/>
+          <w:sz w:val="28"/>
+          <w:szCs w:val="28"/>
+        </w:rPr>
+        <w:br/>
+        <w:t xml:space="preserve">-- Те из нас, кто следовал за </w:t>
+      </w:r>
+      <w:proofErr w:type="spellStart"/>
+      <w:r>
+        <w:rPr>
+          <w:rFonts w:ascii="Times New Roman" w:hAnsi="Times New Roman" w:cs="Times New Roman"/>
+          <w:sz w:val="28"/>
+          <w:szCs w:val="28"/>
+        </w:rPr>
+        <w:t>Калензом</w:t>
+      </w:r>
+      <w:proofErr w:type="spellEnd"/>
+      <w:r>
+        <w:rPr>
+          <w:rFonts w:ascii="Times New Roman" w:hAnsi="Times New Roman" w:cs="Times New Roman"/>
+          <w:sz w:val="28"/>
+          <w:szCs w:val="28"/>
+        </w:rPr>
+        <w:t xml:space="preserve">, доказали, что это возможно. С того самого дня, как мы покинули дом, мы только и делали, что сражались – в любых землях! И мы продолжим бить проклятых орков на их земле! Неужели эльфы </w:t>
+      </w:r>
+      <w:proofErr w:type="spellStart"/>
+      <w:r>
+        <w:rPr>
+          <w:rFonts w:ascii="Times New Roman" w:hAnsi="Times New Roman" w:cs="Times New Roman"/>
+          <w:sz w:val="28"/>
+          <w:szCs w:val="28"/>
+        </w:rPr>
+        <w:t>Весмира</w:t>
+      </w:r>
+      <w:proofErr w:type="spellEnd"/>
+      <w:r>
+        <w:rPr>
+          <w:rFonts w:ascii="Times New Roman" w:hAnsi="Times New Roman" w:cs="Times New Roman"/>
+          <w:sz w:val="28"/>
+          <w:szCs w:val="28"/>
+        </w:rPr>
+        <w:t xml:space="preserve"> станут отсиживаться в лесу, пока последний из нас не погибнет, и орки не придут за ними?!</w:t>
+      </w:r>
+      <w:r>
+        <w:rPr>
+          <w:rFonts w:ascii="Times New Roman" w:hAnsi="Times New Roman" w:cs="Times New Roman"/>
+          <w:sz w:val="28"/>
+          <w:szCs w:val="28"/>
+        </w:rPr>
+        <w:br/>
+        <w:t xml:space="preserve">-- Господа, простите гнев моего друга, но я хочу спросить вас о том же. Теперь, когда цитадель в безопасности, вы отправите помощь в </w:t>
+      </w:r>
+      <w:proofErr w:type="spellStart"/>
+      <w:proofErr w:type="gramStart"/>
+      <w:r>
+        <w:rPr>
+          <w:rFonts w:ascii="Times New Roman" w:hAnsi="Times New Roman" w:cs="Times New Roman"/>
+          <w:sz w:val="28"/>
+          <w:szCs w:val="28"/>
+        </w:rPr>
+        <w:t>Линтанир</w:t>
+      </w:r>
+      <w:proofErr w:type="spellEnd"/>
+      <w:r>
+        <w:rPr>
+          <w:rFonts w:ascii="Times New Roman" w:hAnsi="Times New Roman" w:cs="Times New Roman"/>
+          <w:sz w:val="28"/>
+          <w:szCs w:val="28"/>
+        </w:rPr>
+        <w:t>?</w:t>
+      </w:r>
+      <w:r>
+        <w:rPr>
+          <w:rFonts w:ascii="Times New Roman" w:hAnsi="Times New Roman" w:cs="Times New Roman"/>
+          <w:sz w:val="28"/>
+          <w:szCs w:val="28"/>
+        </w:rPr>
+        <w:br/>
+        <w:t>--</w:t>
+      </w:r>
+      <w:proofErr w:type="gramEnd"/>
+      <w:r>
+        <w:rPr>
+          <w:rFonts w:ascii="Times New Roman" w:hAnsi="Times New Roman" w:cs="Times New Roman"/>
+          <w:sz w:val="28"/>
+          <w:szCs w:val="28"/>
+        </w:rPr>
+        <w:t xml:space="preserve"> Думаю, мы не можем оставить твою просьбу без ответа, после всего, что ты сделал для нас, Каленз. Мы вышлем помощь, но не ранее, чем через полгода – столько времени потребуется нашей армии, чтобы восстановить силы. Такого решение Совета. </w:t>
+      </w:r>
+      <w:r>
+        <w:rPr>
+          <w:rFonts w:ascii="Times New Roman" w:hAnsi="Times New Roman" w:cs="Times New Roman"/>
+          <w:sz w:val="28"/>
+          <w:szCs w:val="28"/>
+        </w:rPr>
+        <w:br/>
+      </w:r>
+      <w:r>
+        <w:rPr>
+          <w:rFonts w:ascii="Times New Roman" w:hAnsi="Times New Roman" w:cs="Times New Roman"/>
+          <w:sz w:val="28"/>
+          <w:szCs w:val="28"/>
+        </w:rPr>
+        <w:br/>
+        <w:t xml:space="preserve">-- Пожалуй, лорд </w:t>
+      </w:r>
+      <w:proofErr w:type="spellStart"/>
+      <w:r>
+        <w:rPr>
+          <w:rFonts w:ascii="Times New Roman" w:hAnsi="Times New Roman" w:cs="Times New Roman"/>
+          <w:sz w:val="28"/>
+          <w:szCs w:val="28"/>
+        </w:rPr>
+        <w:t>Урадредия</w:t>
+      </w:r>
+      <w:proofErr w:type="spellEnd"/>
+      <w:r>
+        <w:rPr>
+          <w:rFonts w:ascii="Times New Roman" w:hAnsi="Times New Roman" w:cs="Times New Roman"/>
+          <w:sz w:val="28"/>
+          <w:szCs w:val="28"/>
+        </w:rPr>
+        <w:t xml:space="preserve"> был прав. Совет не спешит помогать северным эльфам… </w:t>
+      </w:r>
+      <w:r>
+        <w:rPr>
+          <w:rFonts w:ascii="Times New Roman" w:hAnsi="Times New Roman" w:cs="Times New Roman"/>
+          <w:sz w:val="28"/>
+          <w:szCs w:val="28"/>
+        </w:rPr>
+        <w:br/>
+        <w:t xml:space="preserve">-- Полгода! Скорее орки захватят наш дом, чем мы дождёмся помощи! </w:t>
+      </w:r>
+      <w:r>
+        <w:rPr>
+          <w:rFonts w:ascii="Times New Roman" w:hAnsi="Times New Roman" w:cs="Times New Roman"/>
+          <w:sz w:val="28"/>
+          <w:szCs w:val="28"/>
+        </w:rPr>
+        <w:br/>
+        <w:t xml:space="preserve">-- Я согласна, северные эльфы заслуживают немедленной помощи. Но не нам принимать такие решения. </w:t>
+      </w:r>
+      <w:r>
+        <w:rPr>
+          <w:rFonts w:ascii="Times New Roman" w:hAnsi="Times New Roman" w:cs="Times New Roman"/>
+          <w:sz w:val="28"/>
+          <w:szCs w:val="28"/>
+        </w:rPr>
+        <w:br/>
+        <w:t xml:space="preserve">-- Это безумие! Наш собственный дом в огне, я не могу вернуться с пустыми руками! Мы должны что-то делать, должны искать подмоги! (гномы…) </w:t>
+      </w:r>
+      <w:r>
+        <w:rPr>
+          <w:rFonts w:ascii="Times New Roman" w:hAnsi="Times New Roman" w:cs="Times New Roman"/>
+          <w:sz w:val="28"/>
+          <w:szCs w:val="28"/>
+        </w:rPr>
+        <w:br/>
+        <w:t xml:space="preserve">-- Вряд ли… Знавал я одного могучего мага гор… </w:t>
+      </w:r>
+      <w:r>
+        <w:rPr>
+          <w:rFonts w:ascii="Times New Roman" w:hAnsi="Times New Roman" w:cs="Times New Roman"/>
+          <w:sz w:val="28"/>
+          <w:szCs w:val="28"/>
+        </w:rPr>
+        <w:br/>
+      </w:r>
+      <w:r>
+        <w:rPr>
+          <w:rFonts w:ascii="Times New Roman" w:hAnsi="Times New Roman" w:cs="Times New Roman"/>
+          <w:sz w:val="28"/>
+          <w:szCs w:val="28"/>
+        </w:rPr>
+        <w:lastRenderedPageBreak/>
+        <w:t xml:space="preserve">-- И где нам искать этого мага? </w:t>
+      </w:r>
+      <w:r>
+        <w:rPr>
+          <w:rFonts w:ascii="Times New Roman" w:hAnsi="Times New Roman" w:cs="Times New Roman"/>
+          <w:sz w:val="28"/>
+          <w:szCs w:val="28"/>
+        </w:rPr>
+        <w:br/>
+        <w:t xml:space="preserve">-- Полагаю, мы можем навестить этого мага, пока Совет восстанавливает силы. </w:t>
+      </w:r>
+      <w:proofErr w:type="spellStart"/>
+      <w:r>
+        <w:rPr>
+          <w:rFonts w:ascii="Times New Roman" w:hAnsi="Times New Roman" w:cs="Times New Roman"/>
+          <w:sz w:val="28"/>
+          <w:szCs w:val="28"/>
+        </w:rPr>
+        <w:t>Олурф</w:t>
+      </w:r>
+      <w:proofErr w:type="spellEnd"/>
+      <w:r>
+        <w:rPr>
+          <w:rFonts w:ascii="Times New Roman" w:hAnsi="Times New Roman" w:cs="Times New Roman"/>
+          <w:sz w:val="28"/>
+          <w:szCs w:val="28"/>
+        </w:rPr>
+        <w:t xml:space="preserve">, ты отведёшь нас к нему? </w:t>
+      </w:r>
+      <w:r>
+        <w:rPr>
+          <w:rFonts w:ascii="Times New Roman" w:hAnsi="Times New Roman" w:cs="Times New Roman"/>
+          <w:sz w:val="28"/>
+          <w:szCs w:val="28"/>
+        </w:rPr>
+        <w:br/>
+        <w:t xml:space="preserve">-- Думаю, да. Но это </w:t>
+      </w:r>
+      <w:proofErr w:type="spellStart"/>
+      <w:r>
+        <w:rPr>
+          <w:rFonts w:ascii="Times New Roman" w:hAnsi="Times New Roman" w:cs="Times New Roman"/>
+          <w:sz w:val="28"/>
+          <w:szCs w:val="28"/>
+        </w:rPr>
+        <w:t>дочёрта</w:t>
+      </w:r>
+      <w:proofErr w:type="spellEnd"/>
+      <w:r>
+        <w:rPr>
+          <w:rFonts w:ascii="Times New Roman" w:hAnsi="Times New Roman" w:cs="Times New Roman"/>
+          <w:sz w:val="28"/>
+          <w:szCs w:val="28"/>
+        </w:rPr>
+        <w:t xml:space="preserve"> опасно! </w:t>
+      </w:r>
+      <w:r>
+        <w:rPr>
+          <w:rFonts w:ascii="Times New Roman" w:hAnsi="Times New Roman" w:cs="Times New Roman"/>
+          <w:sz w:val="28"/>
+          <w:szCs w:val="28"/>
+        </w:rPr>
+        <w:br/>
+        <w:t xml:space="preserve">-- К опасностям нам не привыкать! </w:t>
+      </w:r>
+    </w:p>
+    <w:p>
+      <w:pPr>
+        <w:spacing w:after="0" w:line="240" w:lineRule="auto"/>
+        <w:rPr>
+          <w:rFonts w:ascii="Times New Roman" w:hAnsi="Times New Roman" w:cs="Times New Roman"/>
+          <w:sz w:val="28"/>
+          <w:szCs w:val="28"/>
+        </w:rPr>
+      </w:pPr>
+      <w:r>
+        <w:rPr>
+          <w:rFonts w:ascii="Times New Roman" w:hAnsi="Times New Roman" w:cs="Times New Roman"/>
+          <w:sz w:val="28"/>
+          <w:szCs w:val="28"/>
+        </w:rPr>
+        <w:t>Сценарий 13</w:t>
+      </w:r>
+      <w:r>
+        <w:rPr>
+          <w:rFonts w:ascii="Times New Roman" w:hAnsi="Times New Roman" w:cs="Times New Roman"/>
+          <w:sz w:val="28"/>
+          <w:szCs w:val="28"/>
+        </w:rPr>
+        <w:t>:</w:t>
+      </w:r>
+      <w:r>
+        <w:rPr>
+          <w:rFonts w:ascii="Times New Roman" w:hAnsi="Times New Roman" w:cs="Times New Roman"/>
+          <w:sz w:val="28"/>
+          <w:szCs w:val="28"/>
+        </w:rPr>
+        <w:t xml:space="preserve"> Баунти </w:t>
+      </w:r>
+      <w:proofErr w:type="spellStart"/>
+      <w:r>
+        <w:rPr>
+          <w:rFonts w:ascii="Times New Roman" w:hAnsi="Times New Roman" w:cs="Times New Roman"/>
+          <w:sz w:val="28"/>
+          <w:szCs w:val="28"/>
+        </w:rPr>
+        <w:t>хантеры</w:t>
+      </w:r>
+      <w:proofErr w:type="spellEnd"/>
+      <w:r>
+        <w:rPr>
+          <w:rFonts w:ascii="Times New Roman" w:hAnsi="Times New Roman" w:cs="Times New Roman"/>
+          <w:sz w:val="28"/>
+          <w:szCs w:val="28"/>
+        </w:rPr>
+        <w:t xml:space="preserve">. </w:t>
+      </w:r>
+      <w:r>
+        <w:rPr>
+          <w:rFonts w:ascii="Times New Roman" w:hAnsi="Times New Roman" w:cs="Times New Roman"/>
+          <w:sz w:val="28"/>
+          <w:szCs w:val="28"/>
+        </w:rPr>
+        <w:br/>
+      </w:r>
+      <w:r>
+        <w:rPr>
+          <w:rFonts w:ascii="Times New Roman" w:hAnsi="Times New Roman" w:cs="Times New Roman"/>
+          <w:sz w:val="28"/>
+          <w:szCs w:val="28"/>
+        </w:rPr>
+        <w:br/>
+        <w:t xml:space="preserve">-- Да, это те эльфы, чтобы ли в </w:t>
+      </w:r>
+      <w:proofErr w:type="spellStart"/>
+      <w:r>
+        <w:rPr>
+          <w:rFonts w:ascii="Times New Roman" w:hAnsi="Times New Roman" w:cs="Times New Roman"/>
+          <w:sz w:val="28"/>
+          <w:szCs w:val="28"/>
+        </w:rPr>
+        <w:t>Саурграте</w:t>
+      </w:r>
+      <w:proofErr w:type="spellEnd"/>
+      <w:r>
+        <w:rPr>
+          <w:rFonts w:ascii="Times New Roman" w:hAnsi="Times New Roman" w:cs="Times New Roman"/>
+          <w:sz w:val="28"/>
+          <w:szCs w:val="28"/>
+        </w:rPr>
+        <w:t xml:space="preserve">! Награда моя! </w:t>
+      </w:r>
+      <w:r>
+        <w:rPr>
+          <w:rFonts w:ascii="Times New Roman" w:hAnsi="Times New Roman" w:cs="Times New Roman"/>
+          <w:sz w:val="28"/>
+          <w:szCs w:val="28"/>
+        </w:rPr>
+        <w:br/>
+        <w:t xml:space="preserve">-- Я первый их увидел, тупица! Награда моя! </w:t>
+      </w:r>
+      <w:r>
+        <w:rPr>
+          <w:rFonts w:ascii="Times New Roman" w:hAnsi="Times New Roman" w:cs="Times New Roman"/>
+          <w:sz w:val="28"/>
+          <w:szCs w:val="28"/>
+        </w:rPr>
+        <w:br/>
+        <w:t xml:space="preserve">-- О чём это они? </w:t>
+      </w:r>
+      <w:r>
+        <w:rPr>
+          <w:rFonts w:ascii="Times New Roman" w:hAnsi="Times New Roman" w:cs="Times New Roman"/>
+          <w:sz w:val="28"/>
+          <w:szCs w:val="28"/>
+        </w:rPr>
+        <w:br/>
+        <w:t xml:space="preserve">-- Кажется, наши головы нынче дорого стоят среди ящеров – за то, что мы имели наглость вырвать собственного лорда из их лап. Ты заинтересован? </w:t>
+      </w:r>
+      <w:r>
+        <w:rPr>
+          <w:rFonts w:ascii="Times New Roman" w:hAnsi="Times New Roman" w:cs="Times New Roman"/>
+          <w:sz w:val="28"/>
+          <w:szCs w:val="28"/>
+        </w:rPr>
+        <w:br/>
+        <w:t xml:space="preserve">-- Нет, но мой топор очень заинтересован в головах ящеров! </w:t>
+      </w:r>
+      <w:proofErr w:type="spellStart"/>
+      <w:r>
+        <w:rPr>
+          <w:rFonts w:ascii="Times New Roman" w:hAnsi="Times New Roman" w:cs="Times New Roman"/>
+          <w:sz w:val="28"/>
+          <w:szCs w:val="28"/>
+        </w:rPr>
+        <w:t>Чё</w:t>
+      </w:r>
+      <w:proofErr w:type="spellEnd"/>
+      <w:r>
+        <w:rPr>
+          <w:rFonts w:ascii="Times New Roman" w:hAnsi="Times New Roman" w:cs="Times New Roman"/>
+          <w:sz w:val="28"/>
+          <w:szCs w:val="28"/>
+        </w:rPr>
+        <w:t xml:space="preserve">-то мне не нравится, как они обнаглели. </w:t>
+      </w:r>
+      <w:r>
+        <w:rPr>
+          <w:rFonts w:ascii="Times New Roman" w:hAnsi="Times New Roman" w:cs="Times New Roman"/>
+          <w:sz w:val="28"/>
+          <w:szCs w:val="28"/>
+        </w:rPr>
+        <w:br/>
+        <w:t xml:space="preserve">-- Помните, мы здесь по делу. Мы будем биться с ящерами, если придётся, но наша цель – попасть в Торию. </w:t>
+      </w:r>
+      <w:r>
+        <w:rPr>
+          <w:rFonts w:ascii="Times New Roman" w:hAnsi="Times New Roman" w:cs="Times New Roman"/>
+          <w:sz w:val="28"/>
+          <w:szCs w:val="28"/>
+        </w:rPr>
+        <w:br/>
+        <w:t xml:space="preserve">-- Мы можем убежать от них, но рискованно… </w:t>
+      </w:r>
+      <w:r>
+        <w:rPr>
+          <w:rFonts w:ascii="Times New Roman" w:hAnsi="Times New Roman" w:cs="Times New Roman"/>
+          <w:sz w:val="28"/>
+          <w:szCs w:val="28"/>
+        </w:rPr>
+        <w:br/>
+        <w:t xml:space="preserve">-- Клеодил. </w:t>
+      </w:r>
+      <w:r>
+        <w:rPr>
+          <w:rFonts w:ascii="Times New Roman" w:hAnsi="Times New Roman" w:cs="Times New Roman"/>
+          <w:sz w:val="28"/>
+          <w:szCs w:val="28"/>
+        </w:rPr>
+        <w:br/>
+        <w:t xml:space="preserve">-- Ты всё сказала за меня. </w:t>
+      </w:r>
+    </w:p>
+    <w:p>
+      <w:pPr>
+        <w:rPr>
+          <w:rFonts w:ascii="Times New Roman" w:hAnsi="Times New Roman" w:cs="Times New Roman"/>
+          <w:sz w:val="28"/>
+          <w:szCs w:val="28"/>
+        </w:rPr>
+      </w:pPr>
+      <w:r>
+        <w:rPr>
+          <w:rFonts w:ascii="Times New Roman" w:hAnsi="Times New Roman" w:cs="Times New Roman"/>
+          <w:sz w:val="28"/>
+          <w:szCs w:val="28"/>
+        </w:rPr>
+        <w:br/>
+      </w:r>
+      <w:r>
+        <w:rPr>
+          <w:rFonts w:ascii="Times New Roman" w:hAnsi="Times New Roman" w:cs="Times New Roman"/>
+          <w:sz w:val="28"/>
+          <w:szCs w:val="28"/>
+          <w:lang w:val="en-US"/>
+        </w:rPr>
+        <w:t>C</w:t>
+      </w:r>
+      <w:proofErr w:type="spellStart"/>
+      <w:r>
+        <w:rPr>
+          <w:rFonts w:ascii="Times New Roman" w:hAnsi="Times New Roman" w:cs="Times New Roman"/>
+          <w:sz w:val="28"/>
+          <w:szCs w:val="28"/>
+        </w:rPr>
+        <w:t>ценарий</w:t>
+      </w:r>
+      <w:proofErr w:type="spellEnd"/>
+      <w:r>
+        <w:rPr>
+          <w:rFonts w:ascii="Times New Roman" w:hAnsi="Times New Roman" w:cs="Times New Roman"/>
+          <w:sz w:val="28"/>
+          <w:szCs w:val="28"/>
+        </w:rPr>
+        <w:t xml:space="preserve"> 13</w:t>
+      </w:r>
+      <w:r>
+        <w:rPr>
+          <w:rFonts w:ascii="Times New Roman" w:hAnsi="Times New Roman" w:cs="Times New Roman"/>
+          <w:sz w:val="28"/>
+          <w:szCs w:val="28"/>
+        </w:rPr>
+        <w:t>:</w:t>
+      </w:r>
+      <w:r>
+        <w:rPr>
+          <w:rFonts w:ascii="Times New Roman" w:hAnsi="Times New Roman" w:cs="Times New Roman"/>
+          <w:sz w:val="28"/>
+          <w:szCs w:val="28"/>
+        </w:rPr>
+        <w:t xml:space="preserve"> Скалы Тории. </w:t>
+      </w:r>
+      <w:r>
+        <w:rPr>
+          <w:rFonts w:ascii="Times New Roman" w:hAnsi="Times New Roman" w:cs="Times New Roman"/>
+          <w:sz w:val="28"/>
+          <w:szCs w:val="28"/>
+        </w:rPr>
+        <w:br/>
+      </w:r>
+      <w:r>
+        <w:rPr>
+          <w:rFonts w:ascii="Times New Roman" w:hAnsi="Times New Roman" w:cs="Times New Roman"/>
+          <w:sz w:val="28"/>
+          <w:szCs w:val="28"/>
+        </w:rPr>
+        <w:br/>
+        <w:t xml:space="preserve">-- Едва вижу сквозь туман, но чувствую опасность… </w:t>
+      </w:r>
+      <w:r>
+        <w:rPr>
+          <w:rFonts w:ascii="Times New Roman" w:hAnsi="Times New Roman" w:cs="Times New Roman"/>
+          <w:sz w:val="28"/>
+          <w:szCs w:val="28"/>
+        </w:rPr>
+        <w:br/>
+        <w:t xml:space="preserve">-- Че, поджилки трясутся… </w:t>
+      </w:r>
+      <w:r>
+        <w:rPr>
+          <w:rFonts w:ascii="Times New Roman" w:hAnsi="Times New Roman" w:cs="Times New Roman"/>
+          <w:sz w:val="28"/>
+          <w:szCs w:val="28"/>
+        </w:rPr>
+        <w:br/>
+        <w:t xml:space="preserve">-- </w:t>
+      </w:r>
+      <w:r>
+        <w:rPr>
+          <w:rFonts w:ascii="Times New Roman" w:hAnsi="Times New Roman" w:cs="Times New Roman"/>
+          <w:sz w:val="28"/>
+          <w:szCs w:val="28"/>
+        </w:rPr>
+        <w:t xml:space="preserve">Оригинал, в целом. </w:t>
+      </w:r>
+      <w:r>
+        <w:rPr>
+          <w:rFonts w:ascii="Times New Roman" w:hAnsi="Times New Roman" w:cs="Times New Roman"/>
+          <w:sz w:val="28"/>
+          <w:szCs w:val="28"/>
+        </w:rPr>
+        <w:br/>
+      </w:r>
+      <w:r>
+        <w:rPr>
+          <w:rFonts w:ascii="Times New Roman" w:hAnsi="Times New Roman" w:cs="Times New Roman"/>
+          <w:sz w:val="28"/>
+          <w:szCs w:val="28"/>
+        </w:rPr>
+        <w:t xml:space="preserve"> Напали водные твари </w:t>
+      </w:r>
+      <w:r>
+        <w:rPr>
+          <w:rFonts w:ascii="Times New Roman" w:hAnsi="Times New Roman" w:cs="Times New Roman"/>
+          <w:sz w:val="28"/>
+          <w:szCs w:val="28"/>
+        </w:rPr>
+        <w:br/>
+        <w:t xml:space="preserve">-- Снова водяные </w:t>
+      </w:r>
+      <w:proofErr w:type="gramStart"/>
+      <w:r>
+        <w:rPr>
+          <w:rFonts w:ascii="Times New Roman" w:hAnsi="Times New Roman" w:cs="Times New Roman"/>
+          <w:sz w:val="28"/>
+          <w:szCs w:val="28"/>
+        </w:rPr>
+        <w:t>твари!</w:t>
+      </w:r>
+      <w:r>
+        <w:rPr>
+          <w:rFonts w:ascii="Times New Roman" w:hAnsi="Times New Roman" w:cs="Times New Roman"/>
+          <w:sz w:val="28"/>
+          <w:szCs w:val="28"/>
+        </w:rPr>
+        <w:br/>
+      </w:r>
+      <w:proofErr w:type="spellStart"/>
+      <w:r>
+        <w:rPr>
+          <w:rFonts w:ascii="Times New Roman" w:hAnsi="Times New Roman" w:cs="Times New Roman"/>
+          <w:sz w:val="28"/>
+          <w:szCs w:val="28"/>
+        </w:rPr>
+        <w:t>Етя</w:t>
+      </w:r>
+      <w:proofErr w:type="spellEnd"/>
+      <w:proofErr w:type="gramEnd"/>
+      <w:r>
+        <w:rPr>
+          <w:rFonts w:ascii="Times New Roman" w:hAnsi="Times New Roman" w:cs="Times New Roman"/>
+          <w:sz w:val="28"/>
+          <w:szCs w:val="28"/>
+        </w:rPr>
+        <w:t xml:space="preserve"> убила кого-то: </w:t>
+      </w:r>
+      <w:r>
+        <w:rPr>
+          <w:rFonts w:ascii="Times New Roman" w:hAnsi="Times New Roman" w:cs="Times New Roman"/>
+          <w:sz w:val="28"/>
+          <w:szCs w:val="28"/>
+        </w:rPr>
+        <w:br/>
+      </w:r>
+      <w:r>
+        <w:rPr>
+          <w:rFonts w:ascii="Times New Roman" w:hAnsi="Times New Roman" w:cs="Times New Roman"/>
+          <w:sz w:val="28"/>
+          <w:szCs w:val="28"/>
+        </w:rPr>
+        <w:br/>
+        <w:t xml:space="preserve">-- Я не позволю монстрам убивать наших друзей. Прости, Клеодил, но мы будем драться. </w:t>
+      </w:r>
+      <w:r>
+        <w:rPr>
+          <w:rFonts w:ascii="Times New Roman" w:hAnsi="Times New Roman" w:cs="Times New Roman"/>
+          <w:sz w:val="28"/>
+          <w:szCs w:val="28"/>
+        </w:rPr>
+        <w:br/>
+        <w:t xml:space="preserve">-- Я понимаю, хоть мне и нелегко от того факта, что нам приходится вторгаться в дикие земли и вредить их обитателям. </w:t>
+      </w:r>
+      <w:r>
+        <w:rPr>
+          <w:rFonts w:ascii="Times New Roman" w:hAnsi="Times New Roman" w:cs="Times New Roman"/>
+          <w:sz w:val="28"/>
+          <w:szCs w:val="28"/>
+        </w:rPr>
+        <w:br/>
+      </w:r>
+    </w:p>
+    <w:p>
+      <w:pPr>
+        <w:rPr>
+          <w:rFonts w:ascii="Times New Roman" w:hAnsi="Times New Roman" w:cs="Times New Roman"/>
+          <w:sz w:val="28"/>
+          <w:szCs w:val="28"/>
+        </w:rPr>
+      </w:pPr>
+    </w:p>
+    <w:p>
+      <w:pPr>
+        <w:rPr>
+          <w:rFonts w:ascii="Times New Roman" w:hAnsi="Times New Roman" w:cs="Times New Roman"/>
+          <w:sz w:val="28"/>
+          <w:szCs w:val="28"/>
+        </w:rPr>
+      </w:pPr>
+    </w:p>
+    <w:p>
+      <w:pPr>
+        <w:rPr>
+          <w:rFonts w:ascii="Times New Roman" w:hAnsi="Times New Roman" w:cs="Times New Roman"/>
+          <w:sz w:val="28"/>
+          <w:szCs w:val="28"/>
+        </w:rPr>
+      </w:pPr>
+      <w:r>
+        <w:rPr>
+          <w:rFonts w:ascii="Times New Roman" w:hAnsi="Times New Roman" w:cs="Times New Roman"/>
+          <w:sz w:val="28"/>
+          <w:szCs w:val="28"/>
+        </w:rPr>
+        <w:t xml:space="preserve">Сценарий 14: </w:t>
+      </w:r>
+      <w:r>
+        <w:rPr>
+          <w:rFonts w:ascii="Times New Roman" w:hAnsi="Times New Roman" w:cs="Times New Roman"/>
+          <w:sz w:val="28"/>
+          <w:szCs w:val="28"/>
+        </w:rPr>
+        <w:br/>
+      </w:r>
+      <w:r>
+        <w:rPr>
+          <w:rFonts w:ascii="Times New Roman" w:hAnsi="Times New Roman" w:cs="Times New Roman"/>
+          <w:sz w:val="28"/>
+          <w:szCs w:val="28"/>
+        </w:rPr>
+        <w:br/>
+        <w:t xml:space="preserve">-- Похоже, у твоего друга-мага неприятности. На него напала орда орков! </w:t>
+      </w:r>
+      <w:r>
+        <w:rPr>
+          <w:rFonts w:ascii="Times New Roman" w:hAnsi="Times New Roman" w:cs="Times New Roman"/>
+          <w:sz w:val="28"/>
+          <w:szCs w:val="28"/>
+        </w:rPr>
+        <w:br/>
+        <w:t xml:space="preserve">-- Они не похожи на орков. Сквозь дым не разглядеть, но мне кажется, это… люди. </w:t>
+      </w:r>
+      <w:r>
+        <w:rPr>
+          <w:rFonts w:ascii="Times New Roman" w:hAnsi="Times New Roman" w:cs="Times New Roman"/>
+          <w:sz w:val="28"/>
+          <w:szCs w:val="28"/>
+        </w:rPr>
+        <w:br/>
+      </w:r>
+      <w:r>
+        <w:rPr>
+          <w:rFonts w:ascii="Times New Roman" w:hAnsi="Times New Roman" w:cs="Times New Roman"/>
+          <w:sz w:val="28"/>
+          <w:szCs w:val="28"/>
+        </w:rPr>
+        <w:lastRenderedPageBreak/>
+        <w:t xml:space="preserve">-- Невозможно! Что люди забыли в этих кишащих монстрами горах? </w:t>
+      </w:r>
+      <w:r>
+        <w:rPr>
+          <w:rFonts w:ascii="Times New Roman" w:hAnsi="Times New Roman" w:cs="Times New Roman"/>
+          <w:sz w:val="28"/>
+          <w:szCs w:val="28"/>
+        </w:rPr>
+        <w:br/>
+        <w:t xml:space="preserve">-- Согласен, всё это очень странно. Нужно скорей найти </w:t>
+      </w:r>
+      <w:proofErr w:type="spellStart"/>
+      <w:r>
+        <w:rPr>
+          <w:rFonts w:ascii="Times New Roman" w:hAnsi="Times New Roman" w:cs="Times New Roman"/>
+          <w:sz w:val="28"/>
+          <w:szCs w:val="28"/>
+        </w:rPr>
+        <w:t>Крелану</w:t>
+      </w:r>
+      <w:proofErr w:type="spellEnd"/>
+      <w:r>
+        <w:rPr>
+          <w:rFonts w:ascii="Times New Roman" w:hAnsi="Times New Roman" w:cs="Times New Roman"/>
+          <w:sz w:val="28"/>
+          <w:szCs w:val="28"/>
+        </w:rPr>
+        <w:t xml:space="preserve">, быть может он объяснит, что происходит. </w:t>
+      </w:r>
+      <w:r>
+        <w:rPr>
+          <w:rFonts w:ascii="Times New Roman" w:hAnsi="Times New Roman" w:cs="Times New Roman"/>
+          <w:sz w:val="28"/>
+          <w:szCs w:val="28"/>
+        </w:rPr>
+        <w:br/>
+        <w:t xml:space="preserve">-- Там… </w:t>
+      </w:r>
+      <w:r>
+        <w:rPr>
+          <w:rFonts w:ascii="Times New Roman" w:hAnsi="Times New Roman" w:cs="Times New Roman"/>
+          <w:sz w:val="28"/>
+          <w:szCs w:val="28"/>
+        </w:rPr>
+        <w:br/>
+      </w:r>
+      <w:r>
+        <w:rPr>
+          <w:rFonts w:ascii="Times New Roman" w:hAnsi="Times New Roman" w:cs="Times New Roman"/>
+          <w:sz w:val="28"/>
+          <w:szCs w:val="28"/>
+        </w:rPr>
+        <w:br/>
+        <w:t xml:space="preserve">Увидели </w:t>
+      </w:r>
+      <w:proofErr w:type="spellStart"/>
+      <w:r>
+        <w:rPr>
+          <w:rFonts w:ascii="Times New Roman" w:hAnsi="Times New Roman" w:cs="Times New Roman"/>
+          <w:sz w:val="28"/>
+          <w:szCs w:val="28"/>
+        </w:rPr>
+        <w:t>Крела</w:t>
+      </w:r>
+      <w:proofErr w:type="spellEnd"/>
+      <w:r>
+        <w:rPr>
+          <w:rFonts w:ascii="Times New Roman" w:hAnsi="Times New Roman" w:cs="Times New Roman"/>
+          <w:sz w:val="28"/>
+          <w:szCs w:val="28"/>
+        </w:rPr>
+        <w:t xml:space="preserve">: </w:t>
+      </w:r>
+      <w:r>
+        <w:rPr>
+          <w:rFonts w:ascii="Times New Roman" w:hAnsi="Times New Roman" w:cs="Times New Roman"/>
+          <w:sz w:val="28"/>
+          <w:szCs w:val="28"/>
+        </w:rPr>
+        <w:br/>
+      </w:r>
+      <w:r>
+        <w:rPr>
+          <w:rFonts w:ascii="Times New Roman" w:hAnsi="Times New Roman" w:cs="Times New Roman"/>
+          <w:sz w:val="28"/>
+          <w:szCs w:val="28"/>
+        </w:rPr>
+        <w:br/>
+        <w:t xml:space="preserve">-- Я чувствую, здесь кто-то ещё, кроме </w:t>
+      </w:r>
+      <w:proofErr w:type="spellStart"/>
+      <w:r>
+        <w:rPr>
+          <w:rFonts w:ascii="Times New Roman" w:hAnsi="Times New Roman" w:cs="Times New Roman"/>
+          <w:sz w:val="28"/>
+          <w:szCs w:val="28"/>
+        </w:rPr>
+        <w:t>аквагаровых</w:t>
+      </w:r>
+      <w:proofErr w:type="spellEnd"/>
+      <w:r>
+        <w:rPr>
+          <w:rFonts w:ascii="Times New Roman" w:hAnsi="Times New Roman" w:cs="Times New Roman"/>
+          <w:sz w:val="28"/>
+          <w:szCs w:val="28"/>
+        </w:rPr>
+        <w:t xml:space="preserve"> приспешников. Кто вы, и зачем пришли сюда? </w:t>
+      </w:r>
+      <w:r>
+        <w:rPr>
+          <w:rFonts w:ascii="Times New Roman" w:hAnsi="Times New Roman" w:cs="Times New Roman"/>
+          <w:sz w:val="28"/>
+          <w:szCs w:val="28"/>
+        </w:rPr>
+        <w:br/>
+        <w:t xml:space="preserve">-- </w:t>
+      </w:r>
+      <w:proofErr w:type="spellStart"/>
+      <w:r>
+        <w:rPr>
+          <w:rFonts w:ascii="Times New Roman" w:hAnsi="Times New Roman" w:cs="Times New Roman"/>
+          <w:sz w:val="28"/>
+          <w:szCs w:val="28"/>
+        </w:rPr>
+        <w:t>Крелану</w:t>
+      </w:r>
+      <w:proofErr w:type="spellEnd"/>
+      <w:r>
+        <w:rPr>
+          <w:rFonts w:ascii="Times New Roman" w:hAnsi="Times New Roman" w:cs="Times New Roman"/>
+          <w:sz w:val="28"/>
+          <w:szCs w:val="28"/>
+        </w:rPr>
+        <w:t xml:space="preserve">, это я, </w:t>
+      </w:r>
+      <w:proofErr w:type="spellStart"/>
+      <w:r>
+        <w:rPr>
+          <w:rFonts w:ascii="Times New Roman" w:hAnsi="Times New Roman" w:cs="Times New Roman"/>
+          <w:sz w:val="28"/>
+          <w:szCs w:val="28"/>
+        </w:rPr>
+        <w:t>Олурф</w:t>
+      </w:r>
+      <w:proofErr w:type="spellEnd"/>
+      <w:r>
+        <w:rPr>
+          <w:rFonts w:ascii="Times New Roman" w:hAnsi="Times New Roman" w:cs="Times New Roman"/>
+          <w:sz w:val="28"/>
+          <w:szCs w:val="28"/>
+        </w:rPr>
+        <w:t xml:space="preserve">! Со мной отряд эльфов. Им нужна твоя помощь. </w:t>
+      </w:r>
+      <w:r>
+        <w:rPr>
+          <w:rFonts w:ascii="Times New Roman" w:hAnsi="Times New Roman" w:cs="Times New Roman"/>
+          <w:sz w:val="28"/>
+          <w:szCs w:val="28"/>
+        </w:rPr>
+        <w:br/>
+        <w:t xml:space="preserve">-- Если хотите моей помощи, сперва вам придётся помочь мне. Я в осаде, и не в состоянии помогать кому-то </w:t>
+      </w:r>
+      <w:proofErr w:type="gramStart"/>
+      <w:r>
+        <w:rPr>
+          <w:rFonts w:ascii="Times New Roman" w:hAnsi="Times New Roman" w:cs="Times New Roman"/>
+          <w:sz w:val="28"/>
+          <w:szCs w:val="28"/>
+        </w:rPr>
+        <w:t>ещё.</w:t>
+      </w:r>
+      <w:r>
+        <w:rPr>
+          <w:rFonts w:ascii="Times New Roman" w:hAnsi="Times New Roman" w:cs="Times New Roman"/>
+          <w:sz w:val="28"/>
+          <w:szCs w:val="28"/>
+        </w:rPr>
+        <w:br/>
+        <w:t>--</w:t>
+      </w:r>
+      <w:proofErr w:type="gramEnd"/>
+      <w:r>
+        <w:rPr>
+          <w:rFonts w:ascii="Times New Roman" w:hAnsi="Times New Roman" w:cs="Times New Roman"/>
+          <w:sz w:val="28"/>
+          <w:szCs w:val="28"/>
+        </w:rPr>
+        <w:t xml:space="preserve"> Мы снимем осаду, но кто противостоит вам? Мне показалось, это люди. </w:t>
+      </w:r>
+      <w:r>
+        <w:rPr>
+          <w:rFonts w:ascii="Times New Roman" w:hAnsi="Times New Roman" w:cs="Times New Roman"/>
+          <w:sz w:val="28"/>
+          <w:szCs w:val="28"/>
+        </w:rPr>
+        <w:br/>
+        <w:t xml:space="preserve">-- Всё верно, это – тёмные </w:t>
+      </w:r>
+      <w:proofErr w:type="spellStart"/>
+      <w:r>
+        <w:rPr>
+          <w:rFonts w:ascii="Times New Roman" w:hAnsi="Times New Roman" w:cs="Times New Roman"/>
+          <w:sz w:val="28"/>
+          <w:szCs w:val="28"/>
+        </w:rPr>
+        <w:t>весфольки</w:t>
+      </w:r>
+      <w:proofErr w:type="spellEnd"/>
+      <w:r>
+        <w:rPr>
+          <w:rFonts w:ascii="Times New Roman" w:hAnsi="Times New Roman" w:cs="Times New Roman"/>
+          <w:sz w:val="28"/>
+          <w:szCs w:val="28"/>
+        </w:rPr>
+        <w:t xml:space="preserve">, бывшие прислужники </w:t>
+      </w:r>
+      <w:proofErr w:type="spellStart"/>
+      <w:r>
+        <w:rPr>
+          <w:rFonts w:ascii="Times New Roman" w:hAnsi="Times New Roman" w:cs="Times New Roman"/>
+          <w:sz w:val="28"/>
+          <w:szCs w:val="28"/>
+        </w:rPr>
+        <w:t>личей</w:t>
+      </w:r>
+      <w:proofErr w:type="spellEnd"/>
+      <w:r>
+        <w:rPr>
+          <w:rFonts w:ascii="Times New Roman" w:hAnsi="Times New Roman" w:cs="Times New Roman"/>
+          <w:sz w:val="28"/>
+          <w:szCs w:val="28"/>
+        </w:rPr>
+        <w:t xml:space="preserve">. Их ведёт злой колдун </w:t>
+      </w:r>
+      <w:proofErr w:type="spellStart"/>
+      <w:r>
+        <w:rPr>
+          <w:rFonts w:ascii="Times New Roman" w:hAnsi="Times New Roman" w:cs="Times New Roman"/>
+          <w:sz w:val="28"/>
+          <w:szCs w:val="28"/>
+        </w:rPr>
+        <w:t>Аквагар</w:t>
+      </w:r>
+      <w:proofErr w:type="spellEnd"/>
+      <w:r>
+        <w:rPr>
+          <w:rFonts w:ascii="Times New Roman" w:hAnsi="Times New Roman" w:cs="Times New Roman"/>
+          <w:sz w:val="28"/>
+          <w:szCs w:val="28"/>
+        </w:rPr>
+        <w:t xml:space="preserve">. Он хочет заполучить мою книгу для своих тёмных замыслов. </w:t>
+      </w:r>
+      <w:r>
+        <w:rPr>
+          <w:rFonts w:ascii="Times New Roman" w:hAnsi="Times New Roman" w:cs="Times New Roman"/>
+          <w:sz w:val="28"/>
+          <w:szCs w:val="28"/>
+        </w:rPr>
+        <w:br/>
+        <w:t xml:space="preserve">-- Лживый дурак, да усохнет навеки твой язык! Ты украл знания моего народа и передал их варварам. Я верну их и увековечу тебя в облике вывернутого наизнанку упыря. Каждый житель возрождённого королевства будет плевать в твой обезображенный лик! </w:t>
+      </w:r>
+      <w:r>
+        <w:rPr>
+          <w:rFonts w:ascii="Times New Roman" w:hAnsi="Times New Roman" w:cs="Times New Roman"/>
+          <w:sz w:val="28"/>
+          <w:szCs w:val="28"/>
+        </w:rPr>
+        <w:br/>
+        <w:t xml:space="preserve">-- О чём это он? </w:t>
+      </w:r>
+      <w:r>
+        <w:rPr>
+          <w:rFonts w:ascii="Times New Roman" w:hAnsi="Times New Roman" w:cs="Times New Roman"/>
+          <w:sz w:val="28"/>
+          <w:szCs w:val="28"/>
+        </w:rPr>
+        <w:br/>
+        <w:t>-- Он хочет возродить страну</w:t>
+      </w:r>
+      <w:r>
+        <w:rPr>
+          <w:rFonts w:ascii="Times New Roman" w:hAnsi="Times New Roman" w:cs="Times New Roman"/>
+          <w:sz w:val="28"/>
+          <w:szCs w:val="28"/>
+        </w:rPr>
+        <w:t xml:space="preserve"> мертвецов и их прислужников – королевство </w:t>
+      </w:r>
+      <w:proofErr w:type="spellStart"/>
+      <w:r>
+        <w:rPr>
+          <w:rFonts w:ascii="Times New Roman" w:hAnsi="Times New Roman" w:cs="Times New Roman"/>
+          <w:sz w:val="28"/>
+          <w:szCs w:val="28"/>
+        </w:rPr>
+        <w:t>Весфольков</w:t>
+      </w:r>
+      <w:proofErr w:type="spellEnd"/>
+      <w:r>
+        <w:rPr>
+          <w:rFonts w:ascii="Times New Roman" w:hAnsi="Times New Roman" w:cs="Times New Roman"/>
+          <w:sz w:val="28"/>
+          <w:szCs w:val="28"/>
+        </w:rPr>
+        <w:t xml:space="preserve">, каким оно было до великих поражений на западе. Не думайте об этом, бейтесь без сожаления – эти люди такая же угроза, как и орки. </w:t>
+      </w:r>
+      <w:r>
+        <w:rPr>
+          <w:rFonts w:ascii="Times New Roman" w:hAnsi="Times New Roman" w:cs="Times New Roman"/>
+          <w:sz w:val="28"/>
+          <w:szCs w:val="28"/>
+        </w:rPr>
+        <w:br/>
+        <w:t xml:space="preserve">-- У нас достаточно проблем и без страны мертвецов. Уничтожим этих </w:t>
+      </w:r>
+      <w:proofErr w:type="spellStart"/>
+      <w:r>
+        <w:rPr>
+          <w:rFonts w:ascii="Times New Roman" w:hAnsi="Times New Roman" w:cs="Times New Roman"/>
+          <w:sz w:val="28"/>
+          <w:szCs w:val="28"/>
+        </w:rPr>
+        <w:t>весфольков</w:t>
+      </w:r>
+      <w:proofErr w:type="spellEnd"/>
+      <w:r>
+        <w:rPr>
+          <w:rFonts w:ascii="Times New Roman" w:hAnsi="Times New Roman" w:cs="Times New Roman"/>
+          <w:sz w:val="28"/>
+          <w:szCs w:val="28"/>
+        </w:rPr>
+        <w:t xml:space="preserve">! </w:t>
+      </w:r>
+      <w:r>
+        <w:rPr>
+          <w:rFonts w:ascii="Times New Roman" w:hAnsi="Times New Roman" w:cs="Times New Roman"/>
+          <w:sz w:val="28"/>
+          <w:szCs w:val="28"/>
+        </w:rPr>
+        <w:br/>
+      </w:r>
+      <w:r>
+        <w:rPr>
+          <w:rFonts w:ascii="Times New Roman" w:hAnsi="Times New Roman" w:cs="Times New Roman"/>
+          <w:sz w:val="28"/>
+          <w:szCs w:val="28"/>
+        </w:rPr>
+        <w:br/>
+        <w:t xml:space="preserve">Откровения: оригинал </w:t>
+      </w:r>
+      <w:r>
+        <w:rPr>
+          <w:rFonts w:ascii="Times New Roman" w:hAnsi="Times New Roman" w:cs="Times New Roman"/>
+          <w:sz w:val="28"/>
+          <w:szCs w:val="28"/>
+        </w:rPr>
+        <w:br/>
+        <w:t xml:space="preserve">Новости: </w:t>
+      </w:r>
+      <w:r>
+        <w:rPr>
+          <w:rFonts w:ascii="Times New Roman" w:hAnsi="Times New Roman" w:cs="Times New Roman"/>
+          <w:sz w:val="28"/>
+          <w:szCs w:val="28"/>
+        </w:rPr>
+        <w:br/>
+        <w:t>-- Может, я провожу тебя…</w:t>
+      </w:r>
+      <w:r>
+        <w:rPr>
+          <w:rFonts w:ascii="Times New Roman" w:hAnsi="Times New Roman" w:cs="Times New Roman"/>
+          <w:sz w:val="28"/>
+          <w:szCs w:val="28"/>
+        </w:rPr>
+        <w:br/>
+        <w:t xml:space="preserve">-- Войска орков встали лагерем к югу от Великой Реки и осадили укреплённое поселение людей в </w:t>
+      </w:r>
+      <w:proofErr w:type="spellStart"/>
+      <w:r>
+        <w:rPr>
+          <w:rFonts w:ascii="Times New Roman" w:hAnsi="Times New Roman" w:cs="Times New Roman"/>
+          <w:sz w:val="28"/>
+          <w:szCs w:val="28"/>
+        </w:rPr>
+        <w:t>Тафе</w:t>
+      </w:r>
+      <w:proofErr w:type="spellEnd"/>
+      <w:r>
+        <w:rPr>
+          <w:rFonts w:ascii="Times New Roman" w:hAnsi="Times New Roman" w:cs="Times New Roman"/>
+          <w:sz w:val="28"/>
+          <w:szCs w:val="28"/>
+        </w:rPr>
+        <w:t xml:space="preserve">. Люди послали туда все свои силы. Совет отказался им помогать, но я решил, что вы сочтете это важным. </w:t>
+      </w:r>
+      <w:r>
+        <w:rPr>
+          <w:rFonts w:ascii="Times New Roman" w:hAnsi="Times New Roman" w:cs="Times New Roman"/>
+          <w:sz w:val="28"/>
+          <w:szCs w:val="28"/>
+        </w:rPr>
+        <w:br/>
+        <w:t xml:space="preserve">-- Ты правильно сделал, что нашёл меня. Скачи в </w:t>
+      </w:r>
+      <w:proofErr w:type="spellStart"/>
+      <w:r>
+        <w:rPr>
+          <w:rFonts w:ascii="Times New Roman" w:hAnsi="Times New Roman" w:cs="Times New Roman"/>
+          <w:sz w:val="28"/>
+          <w:szCs w:val="28"/>
+        </w:rPr>
+        <w:t>Весмир</w:t>
+      </w:r>
+      <w:proofErr w:type="spellEnd"/>
+      <w:r>
+        <w:rPr>
+          <w:rFonts w:ascii="Times New Roman" w:hAnsi="Times New Roman" w:cs="Times New Roman"/>
+          <w:sz w:val="28"/>
+          <w:szCs w:val="28"/>
+        </w:rPr>
+        <w:t>, проси Совет выслать армию, скажи, что судьба нашего народа зависит от этой битвы. И сообщи о нас королю людей. Мы будем спешить, как только сможем!</w:t>
+      </w:r>
+    </w:p>
+    <w:p>
+      <w:pPr>
+        <w:rPr>
+          <w:rFonts w:ascii="Times New Roman" w:hAnsi="Times New Roman" w:cs="Times New Roman"/>
+          <w:sz w:val="28"/>
+          <w:szCs w:val="28"/>
+        </w:rPr>
+      </w:pPr>
+      <w:r>
+        <w:rPr>
+          <w:rFonts w:ascii="Times New Roman" w:hAnsi="Times New Roman" w:cs="Times New Roman"/>
+          <w:sz w:val="28"/>
+          <w:szCs w:val="28"/>
+        </w:rPr>
+        <w:br w:type="page"/>
+      </w:r>
+    </w:p>
+    <w:p>
+      <w:pPr>
+        <w:rPr>
+          <w:rFonts w:ascii="Times New Roman" w:hAnsi="Times New Roman" w:cs="Times New Roman"/>
+          <w:sz w:val="28"/>
+          <w:szCs w:val="28"/>
+        </w:rPr>
+      </w:pPr>
+      <w:r>
+        <w:rPr>
+          <w:rFonts w:ascii="Times New Roman" w:hAnsi="Times New Roman" w:cs="Times New Roman"/>
+          <w:sz w:val="28"/>
+          <w:szCs w:val="28"/>
+        </w:rPr>
+        <w:lastRenderedPageBreak/>
+        <w:t xml:space="preserve">Сценарий 16. Альянс людей </w:t>
+      </w:r>
+      <w:r>
+        <w:rPr>
+          <w:rFonts w:ascii="Times New Roman" w:hAnsi="Times New Roman" w:cs="Times New Roman"/>
+          <w:sz w:val="28"/>
+          <w:szCs w:val="28"/>
+        </w:rPr>
+        <w:br/>
+      </w:r>
+      <w:r>
+        <w:rPr>
+          <w:rFonts w:ascii="Times New Roman" w:hAnsi="Times New Roman" w:cs="Times New Roman"/>
+          <w:sz w:val="28"/>
+          <w:szCs w:val="28"/>
+        </w:rPr>
+        <w:br/>
+      </w:r>
+      <w:proofErr w:type="gramStart"/>
+      <w:r>
+        <w:rPr>
+          <w:rFonts w:ascii="Times New Roman" w:hAnsi="Times New Roman" w:cs="Times New Roman"/>
+          <w:sz w:val="28"/>
+          <w:szCs w:val="28"/>
+        </w:rPr>
+        <w:t>Начало</w:t>
+      </w:r>
+      <w:proofErr w:type="gramEnd"/>
+      <w:r>
+        <w:rPr>
+          <w:rFonts w:ascii="Times New Roman" w:hAnsi="Times New Roman" w:cs="Times New Roman"/>
+          <w:sz w:val="28"/>
+          <w:szCs w:val="28"/>
+        </w:rPr>
+        <w:t xml:space="preserve">: </w:t>
+      </w:r>
+      <w:r>
+        <w:rPr>
+          <w:rFonts w:ascii="Times New Roman" w:hAnsi="Times New Roman" w:cs="Times New Roman"/>
+          <w:sz w:val="28"/>
+          <w:szCs w:val="28"/>
+        </w:rPr>
+        <w:t xml:space="preserve">Всё как было, но вместо всадника говорит </w:t>
+      </w:r>
+      <w:proofErr w:type="spellStart"/>
+      <w:r>
+        <w:rPr>
+          <w:rFonts w:ascii="Times New Roman" w:hAnsi="Times New Roman" w:cs="Times New Roman"/>
+          <w:sz w:val="28"/>
+          <w:szCs w:val="28"/>
+        </w:rPr>
+        <w:t>Алдар</w:t>
+      </w:r>
+      <w:proofErr w:type="spellEnd"/>
+      <w:r>
+        <w:rPr>
+          <w:rFonts w:ascii="Times New Roman" w:hAnsi="Times New Roman" w:cs="Times New Roman"/>
+          <w:sz w:val="28"/>
+          <w:szCs w:val="28"/>
+        </w:rPr>
+        <w:t xml:space="preserve"> </w:t>
+      </w:r>
+      <w:r>
+        <w:rPr>
+          <w:rFonts w:ascii="Times New Roman" w:hAnsi="Times New Roman" w:cs="Times New Roman"/>
+          <w:sz w:val="28"/>
+          <w:szCs w:val="28"/>
+        </w:rPr>
+        <w:br/>
+      </w:r>
+      <w:r>
+        <w:rPr>
+          <w:rFonts w:ascii="Times New Roman" w:hAnsi="Times New Roman" w:cs="Times New Roman"/>
+          <w:sz w:val="28"/>
+          <w:szCs w:val="28"/>
+        </w:rPr>
+        <w:br/>
+        <w:t xml:space="preserve">-- Я прошу вас прикрыть наш северный фланг. Не дайте свежим воинам орков вступить в бой! Наши войска должны прибыть через несколько дней. </w:t>
+      </w:r>
+      <w:r>
+        <w:rPr>
+          <w:rFonts w:ascii="Times New Roman" w:hAnsi="Times New Roman" w:cs="Times New Roman"/>
+          <w:sz w:val="28"/>
+          <w:szCs w:val="28"/>
+        </w:rPr>
+        <w:br/>
+      </w:r>
+      <w:r>
+        <w:rPr>
+          <w:rFonts w:ascii="Times New Roman" w:hAnsi="Times New Roman" w:cs="Times New Roman"/>
+          <w:sz w:val="28"/>
+          <w:szCs w:val="28"/>
+        </w:rPr>
+        <w:br/>
+        <w:t xml:space="preserve">-- Хорошо... (оригинал) </w:t>
+      </w:r>
+      <w:r>
+        <w:rPr>
+          <w:rFonts w:ascii="Times New Roman" w:hAnsi="Times New Roman" w:cs="Times New Roman"/>
+          <w:sz w:val="28"/>
+          <w:szCs w:val="28"/>
+        </w:rPr>
+        <w:br/>
+      </w:r>
+      <w:r>
+        <w:rPr>
+          <w:rFonts w:ascii="Times New Roman" w:hAnsi="Times New Roman" w:cs="Times New Roman"/>
+          <w:sz w:val="28"/>
+          <w:szCs w:val="28"/>
+        </w:rPr>
+        <w:br/>
+        <w:t xml:space="preserve">Пришли эльфы </w:t>
+      </w:r>
+      <w:r>
+        <w:rPr>
+          <w:rFonts w:ascii="Times New Roman" w:hAnsi="Times New Roman" w:cs="Times New Roman"/>
+          <w:sz w:val="28"/>
+          <w:szCs w:val="28"/>
+        </w:rPr>
+        <w:br/>
+      </w:r>
+      <w:r>
+        <w:rPr>
+          <w:rFonts w:ascii="Times New Roman" w:hAnsi="Times New Roman" w:cs="Times New Roman"/>
+          <w:sz w:val="28"/>
+          <w:szCs w:val="28"/>
+        </w:rPr>
+        <w:br/>
+        <w:t xml:space="preserve">-- Каленз! Мы пришли… </w:t>
+      </w:r>
+      <w:r>
+        <w:rPr>
+          <w:rFonts w:ascii="Times New Roman" w:hAnsi="Times New Roman" w:cs="Times New Roman"/>
+          <w:sz w:val="28"/>
+          <w:szCs w:val="28"/>
+        </w:rPr>
+        <w:br/>
+        <w:t xml:space="preserve">-- А где остальная эльфийская армия? Я же сказал, от этой битвы зависит будущее нашего народа! </w:t>
+      </w:r>
+      <w:r>
+        <w:rPr>
+          <w:rFonts w:ascii="Times New Roman" w:hAnsi="Times New Roman" w:cs="Times New Roman"/>
+          <w:sz w:val="28"/>
+          <w:szCs w:val="28"/>
+        </w:rPr>
+        <w:br/>
+        <w:t xml:space="preserve">-- Дальше оригинал. </w:t>
+      </w:r>
+      <w:r>
+        <w:rPr>
+          <w:rFonts w:ascii="Times New Roman" w:hAnsi="Times New Roman" w:cs="Times New Roman"/>
+          <w:sz w:val="28"/>
+          <w:szCs w:val="28"/>
+        </w:rPr>
+        <w:br/>
+      </w:r>
+      <w:r>
+        <w:rPr>
+          <w:rFonts w:ascii="Times New Roman" w:hAnsi="Times New Roman" w:cs="Times New Roman"/>
+          <w:sz w:val="28"/>
+          <w:szCs w:val="28"/>
+        </w:rPr>
+        <w:br/>
+        <w:t xml:space="preserve">Сценарий 17. Договор. </w:t>
+      </w:r>
+      <w:r>
+        <w:rPr>
+          <w:rFonts w:ascii="Times New Roman" w:hAnsi="Times New Roman" w:cs="Times New Roman"/>
+          <w:sz w:val="28"/>
+          <w:szCs w:val="28"/>
+        </w:rPr>
+        <w:br/>
+      </w:r>
+      <w:r>
+        <w:rPr>
+          <w:rFonts w:ascii="Times New Roman" w:hAnsi="Times New Roman" w:cs="Times New Roman"/>
+          <w:sz w:val="28"/>
+          <w:szCs w:val="28"/>
+        </w:rPr>
+        <w:br/>
+        <w:t xml:space="preserve">-- …И если вы вправе принимать такие решения, то я намерен возобновить наш союз, подписав новый договор прямо здесь, на поле битвы. </w:t>
+      </w:r>
+      <w:r>
+        <w:rPr>
+          <w:rFonts w:ascii="Times New Roman" w:hAnsi="Times New Roman" w:cs="Times New Roman"/>
+          <w:sz w:val="28"/>
+          <w:szCs w:val="28"/>
+        </w:rPr>
+        <w:br/>
+        <w:t xml:space="preserve">-- Мудрость говорит устами короля… Если кольцо верховного полководца на моей руке для тебя что-то значит, то я подпишу договор от имени эльфов. </w:t>
+      </w:r>
+      <w:r>
+        <w:rPr>
+          <w:rFonts w:ascii="Times New Roman" w:hAnsi="Times New Roman" w:cs="Times New Roman"/>
+          <w:sz w:val="28"/>
+          <w:szCs w:val="28"/>
+        </w:rPr>
+        <w:br/>
+      </w:r>
+      <w:r>
+        <w:rPr>
+          <w:rFonts w:ascii="Times New Roman" w:hAnsi="Times New Roman" w:cs="Times New Roman"/>
+          <w:sz w:val="28"/>
+          <w:szCs w:val="28"/>
+        </w:rPr>
+        <w:br/>
+        <w:t xml:space="preserve">Сценарий 18. Смерть великого вождя. </w:t>
+      </w:r>
+      <w:r>
+        <w:rPr>
+          <w:rFonts w:ascii="Times New Roman" w:hAnsi="Times New Roman" w:cs="Times New Roman"/>
+          <w:sz w:val="28"/>
+          <w:szCs w:val="28"/>
+        </w:rPr>
+        <w:br/>
+      </w:r>
+      <w:r>
+        <w:rPr>
+          <w:rFonts w:ascii="Times New Roman" w:hAnsi="Times New Roman" w:cs="Times New Roman"/>
+          <w:sz w:val="28"/>
+          <w:szCs w:val="28"/>
+          <w:lang w:val="en-US"/>
+        </w:rPr>
+        <w:t>C</w:t>
+      </w:r>
+      <w:proofErr w:type="spellStart"/>
+      <w:r>
+        <w:rPr>
+          <w:rFonts w:ascii="Times New Roman" w:hAnsi="Times New Roman" w:cs="Times New Roman"/>
+          <w:sz w:val="28"/>
+          <w:szCs w:val="28"/>
+        </w:rPr>
+        <w:t>ценарий</w:t>
+      </w:r>
+      <w:proofErr w:type="spellEnd"/>
+      <w:r>
+        <w:rPr>
+          <w:rFonts w:ascii="Times New Roman" w:hAnsi="Times New Roman" w:cs="Times New Roman"/>
+          <w:sz w:val="28"/>
+          <w:szCs w:val="28"/>
+        </w:rPr>
+        <w:t xml:space="preserve"> 19</w:t>
+      </w:r>
+      <w:r>
+        <w:rPr>
+          <w:rFonts w:ascii="Times New Roman" w:hAnsi="Times New Roman" w:cs="Times New Roman"/>
+          <w:sz w:val="28"/>
+          <w:szCs w:val="28"/>
+        </w:rPr>
+        <w:t>:</w:t>
+      </w:r>
+      <w:r>
+        <w:rPr>
+          <w:rFonts w:ascii="Times New Roman" w:hAnsi="Times New Roman" w:cs="Times New Roman"/>
+          <w:sz w:val="28"/>
+          <w:szCs w:val="28"/>
+        </w:rPr>
+        <w:t xml:space="preserve"> Прорыв осады </w:t>
+      </w:r>
+      <w:r>
+        <w:rPr>
+          <w:rFonts w:ascii="Times New Roman" w:hAnsi="Times New Roman" w:cs="Times New Roman"/>
+          <w:sz w:val="28"/>
+          <w:szCs w:val="28"/>
+        </w:rPr>
+        <w:br/>
+      </w:r>
+      <w:r>
+        <w:rPr>
+          <w:rFonts w:ascii="Times New Roman" w:hAnsi="Times New Roman" w:cs="Times New Roman"/>
+          <w:sz w:val="28"/>
+          <w:szCs w:val="28"/>
+        </w:rPr>
+        <w:br/>
+        <w:t xml:space="preserve">Орки погрязли в гражданскую войну, и у </w:t>
+      </w:r>
+      <w:proofErr w:type="spellStart"/>
+      <w:r>
+        <w:rPr>
+          <w:rFonts w:ascii="Times New Roman" w:hAnsi="Times New Roman" w:cs="Times New Roman"/>
+          <w:sz w:val="28"/>
+          <w:szCs w:val="28"/>
+        </w:rPr>
+        <w:t>Каленза</w:t>
+      </w:r>
+      <w:proofErr w:type="spellEnd"/>
+      <w:r>
+        <w:rPr>
+          <w:rFonts w:ascii="Times New Roman" w:hAnsi="Times New Roman" w:cs="Times New Roman"/>
+          <w:sz w:val="28"/>
+          <w:szCs w:val="28"/>
+        </w:rPr>
+        <w:t xml:space="preserve"> появился шанс вернуть себе свой любимый дом. Он вернулся в </w:t>
+      </w:r>
+      <w:proofErr w:type="spellStart"/>
+      <w:r>
+        <w:rPr>
+          <w:rFonts w:ascii="Times New Roman" w:hAnsi="Times New Roman" w:cs="Times New Roman"/>
+          <w:sz w:val="28"/>
+          <w:szCs w:val="28"/>
+        </w:rPr>
+        <w:t>Весмир</w:t>
+      </w:r>
+      <w:proofErr w:type="spellEnd"/>
+      <w:r>
+        <w:rPr>
+          <w:rFonts w:ascii="Times New Roman" w:hAnsi="Times New Roman" w:cs="Times New Roman"/>
+          <w:sz w:val="28"/>
+          <w:szCs w:val="28"/>
+        </w:rPr>
+        <w:t xml:space="preserve"> ровно в тот момент, когда Совет собрал войска для помощи </w:t>
+      </w:r>
+      <w:proofErr w:type="spellStart"/>
+      <w:r>
+        <w:rPr>
+          <w:rFonts w:ascii="Times New Roman" w:hAnsi="Times New Roman" w:cs="Times New Roman"/>
+          <w:sz w:val="28"/>
+          <w:szCs w:val="28"/>
+        </w:rPr>
+        <w:t>Линтаниру</w:t>
+      </w:r>
+      <w:proofErr w:type="spellEnd"/>
+      <w:r>
+        <w:rPr>
+          <w:rFonts w:ascii="Times New Roman" w:hAnsi="Times New Roman" w:cs="Times New Roman"/>
+          <w:sz w:val="28"/>
+          <w:szCs w:val="28"/>
+        </w:rPr>
+        <w:t xml:space="preserve">. Но пока они были в пути, наступила суровая зима… </w:t>
+      </w:r>
+      <w:r>
+        <w:rPr>
+          <w:rFonts w:ascii="Times New Roman" w:hAnsi="Times New Roman" w:cs="Times New Roman"/>
+          <w:sz w:val="28"/>
+          <w:szCs w:val="28"/>
+        </w:rPr>
+        <w:br/>
+      </w:r>
+      <w:r>
+        <w:rPr>
+          <w:rFonts w:ascii="Times New Roman" w:hAnsi="Times New Roman" w:cs="Times New Roman"/>
+          <w:sz w:val="28"/>
+          <w:szCs w:val="28"/>
+        </w:rPr>
+        <w:br/>
+        <w:t xml:space="preserve">-- Я вижу войско… </w:t>
+      </w:r>
+      <w:r>
+        <w:rPr>
+          <w:rFonts w:ascii="Times New Roman" w:hAnsi="Times New Roman" w:cs="Times New Roman"/>
+          <w:sz w:val="28"/>
+          <w:szCs w:val="28"/>
+        </w:rPr>
+        <w:br/>
+        <w:t xml:space="preserve">-- Наша оборона истощена… </w:t>
+      </w:r>
+      <w:r>
+        <w:rPr>
+          <w:rFonts w:ascii="Times New Roman" w:hAnsi="Times New Roman" w:cs="Times New Roman"/>
+          <w:sz w:val="28"/>
+          <w:szCs w:val="28"/>
+        </w:rPr>
+        <w:br/>
+        <w:t xml:space="preserve">-- Северные эльфы ещё держатся! Мы успели! Готовьтесь к битве! </w:t>
+      </w:r>
+      <w:r>
+        <w:rPr>
+          <w:rFonts w:ascii="Times New Roman" w:hAnsi="Times New Roman" w:cs="Times New Roman"/>
+          <w:sz w:val="28"/>
+          <w:szCs w:val="28"/>
+        </w:rPr>
+        <w:br/>
+        <w:t xml:space="preserve">-- Вот час, которого я так долго ждал! За мной! Орки навек запомнят нашу ярость! </w:t>
+      </w:r>
+      <w:r>
+        <w:rPr>
+          <w:rFonts w:ascii="Times New Roman" w:hAnsi="Times New Roman" w:cs="Times New Roman"/>
+          <w:sz w:val="28"/>
+          <w:szCs w:val="28"/>
+        </w:rPr>
+        <w:br/>
+      </w:r>
+      <w:r>
+        <w:rPr>
+          <w:rFonts w:ascii="Times New Roman" w:hAnsi="Times New Roman" w:cs="Times New Roman"/>
+          <w:sz w:val="28"/>
+          <w:szCs w:val="28"/>
+        </w:rPr>
+        <w:br/>
+        <w:t xml:space="preserve">-- Долгим было твоё путешествие, Каленз, сын </w:t>
+      </w:r>
+      <w:proofErr w:type="spellStart"/>
+      <w:r>
+        <w:rPr>
+          <w:rFonts w:ascii="Times New Roman" w:hAnsi="Times New Roman" w:cs="Times New Roman"/>
+          <w:sz w:val="28"/>
+          <w:szCs w:val="28"/>
+        </w:rPr>
+        <w:t>Клиады</w:t>
+      </w:r>
+      <w:proofErr w:type="spellEnd"/>
+      <w:r>
+        <w:rPr>
+          <w:rFonts w:ascii="Times New Roman" w:hAnsi="Times New Roman" w:cs="Times New Roman"/>
+          <w:sz w:val="28"/>
+          <w:szCs w:val="28"/>
+        </w:rPr>
+        <w:t xml:space="preserve">, но не напрасным. Я благодарю тебя за спасение и дарую титул верховного полководца. </w:t>
+      </w:r>
+      <w:r>
+        <w:rPr>
+          <w:rFonts w:ascii="Times New Roman" w:hAnsi="Times New Roman" w:cs="Times New Roman"/>
+          <w:sz w:val="28"/>
+          <w:szCs w:val="28"/>
+        </w:rPr>
+        <w:t xml:space="preserve">Продолжай вести эльфов к новым победам! </w:t>
+      </w:r>
+      <w:r>
+        <w:rPr>
+          <w:rFonts w:ascii="Times New Roman" w:hAnsi="Times New Roman" w:cs="Times New Roman"/>
+          <w:sz w:val="28"/>
+          <w:szCs w:val="28"/>
+          <w:lang w:val="en-US"/>
+        </w:rPr>
+        <w:br/>
+      </w:r>
+      <w:r>
+        <w:rPr>
+          <w:rFonts w:ascii="Times New Roman" w:hAnsi="Times New Roman" w:cs="Times New Roman"/>
+          <w:sz w:val="28"/>
+          <w:szCs w:val="28"/>
+          <w:lang w:val="en-US"/>
+        </w:rPr>
+        <w:br/>
+        <w:t>C</w:t>
+      </w:r>
+      <w:proofErr w:type="spellStart"/>
+      <w:r>
+        <w:rPr>
+          <w:rFonts w:ascii="Times New Roman" w:hAnsi="Times New Roman" w:cs="Times New Roman"/>
+          <w:sz w:val="28"/>
+          <w:szCs w:val="28"/>
+        </w:rPr>
+        <w:t>ценарий</w:t>
+      </w:r>
+      <w:proofErr w:type="spellEnd"/>
+      <w:r>
+        <w:rPr>
+          <w:rFonts w:ascii="Times New Roman" w:hAnsi="Times New Roman" w:cs="Times New Roman"/>
+          <w:sz w:val="28"/>
+          <w:szCs w:val="28"/>
+        </w:rPr>
+        <w:t xml:space="preserve"> 20. Час славы </w:t>
+      </w:r>
+      <w:r>
+        <w:rPr>
+          <w:rFonts w:ascii="Times New Roman" w:hAnsi="Times New Roman" w:cs="Times New Roman"/>
+          <w:sz w:val="28"/>
+          <w:szCs w:val="28"/>
+        </w:rPr>
+        <w:br/>
+      </w:r>
+      <w:r>
+        <w:rPr>
+          <w:rFonts w:ascii="Times New Roman" w:hAnsi="Times New Roman" w:cs="Times New Roman"/>
+          <w:sz w:val="28"/>
+          <w:szCs w:val="28"/>
+        </w:rPr>
+        <w:lastRenderedPageBreak/>
+        <w:br/>
+        <w:t xml:space="preserve">Ландар всё чаще ссорится с </w:t>
+      </w:r>
+      <w:proofErr w:type="spellStart"/>
+      <w:r>
+        <w:rPr>
+          <w:rFonts w:ascii="Times New Roman" w:hAnsi="Times New Roman" w:cs="Times New Roman"/>
+          <w:sz w:val="28"/>
+          <w:szCs w:val="28"/>
+        </w:rPr>
+        <w:t>Олурфом</w:t>
+      </w:r>
+      <w:proofErr w:type="spellEnd"/>
+      <w:r>
+        <w:rPr>
+          <w:rFonts w:ascii="Times New Roman" w:hAnsi="Times New Roman" w:cs="Times New Roman"/>
+          <w:sz w:val="28"/>
+          <w:szCs w:val="28"/>
+        </w:rPr>
+        <w:t xml:space="preserve">. Он стал крайне недружелюбен к гномам, и напряжение только возрастает. Я думаю, </w:t>
+      </w:r>
+      <w:proofErr w:type="spellStart"/>
+      <w:r>
+        <w:rPr>
+          <w:rFonts w:ascii="Times New Roman" w:hAnsi="Times New Roman" w:cs="Times New Roman"/>
+          <w:sz w:val="28"/>
+          <w:szCs w:val="28"/>
+        </w:rPr>
+        <w:t>Олурф</w:t>
+      </w:r>
+      <w:proofErr w:type="spellEnd"/>
+      <w:r>
+        <w:rPr>
+          <w:rFonts w:ascii="Times New Roman" w:hAnsi="Times New Roman" w:cs="Times New Roman"/>
+          <w:sz w:val="28"/>
+          <w:szCs w:val="28"/>
+        </w:rPr>
+        <w:t xml:space="preserve"> скоро нас покинет. </w:t>
+      </w:r>
+      <w:r>
+        <w:rPr>
+          <w:rFonts w:ascii="Times New Roman" w:hAnsi="Times New Roman" w:cs="Times New Roman"/>
+          <w:sz w:val="28"/>
+          <w:szCs w:val="28"/>
+        </w:rPr>
+        <w:br/>
+      </w:r>
+      <w:r>
+        <w:rPr>
+          <w:rFonts w:ascii="Times New Roman" w:hAnsi="Times New Roman" w:cs="Times New Roman"/>
+          <w:sz w:val="28"/>
+          <w:szCs w:val="28"/>
+        </w:rPr>
+        <w:br/>
+        <w:t xml:space="preserve">Но Каленз не смог помирить товарищей. </w:t>
+      </w:r>
+      <w:proofErr w:type="spellStart"/>
+      <w:r>
+        <w:rPr>
+          <w:rFonts w:ascii="Times New Roman" w:hAnsi="Times New Roman" w:cs="Times New Roman"/>
+          <w:sz w:val="28"/>
+          <w:szCs w:val="28"/>
+        </w:rPr>
+        <w:t>Олурф</w:t>
+      </w:r>
+      <w:proofErr w:type="spellEnd"/>
+      <w:r>
+        <w:rPr>
+          <w:rFonts w:ascii="Times New Roman" w:hAnsi="Times New Roman" w:cs="Times New Roman"/>
+          <w:sz w:val="28"/>
+          <w:szCs w:val="28"/>
+        </w:rPr>
+        <w:t xml:space="preserve"> ушёл, и по настоянию </w:t>
+      </w:r>
+      <w:proofErr w:type="spellStart"/>
+      <w:r>
+        <w:rPr>
+          <w:rFonts w:ascii="Times New Roman" w:hAnsi="Times New Roman" w:cs="Times New Roman"/>
+          <w:sz w:val="28"/>
+          <w:szCs w:val="28"/>
+        </w:rPr>
+        <w:t>Ландара</w:t>
+      </w:r>
+      <w:proofErr w:type="spellEnd"/>
+      <w:r>
+        <w:rPr>
+          <w:rFonts w:ascii="Times New Roman" w:hAnsi="Times New Roman" w:cs="Times New Roman"/>
+          <w:sz w:val="28"/>
+          <w:szCs w:val="28"/>
+        </w:rPr>
+        <w:t xml:space="preserve">, эльфы двинулись на империю ящеров. </w:t>
+      </w:r>
+      <w:r>
+        <w:rPr>
+          <w:rFonts w:ascii="Times New Roman" w:hAnsi="Times New Roman" w:cs="Times New Roman"/>
+          <w:sz w:val="28"/>
+          <w:szCs w:val="28"/>
+        </w:rPr>
+        <w:br/>
+      </w:r>
+      <w:r>
+        <w:rPr>
+          <w:rFonts w:ascii="Times New Roman" w:hAnsi="Times New Roman" w:cs="Times New Roman"/>
+          <w:sz w:val="28"/>
+          <w:szCs w:val="28"/>
+        </w:rPr>
+        <w:br/>
+        <w:t>Сценарий 21</w:t>
+      </w:r>
+      <w:r>
+        <w:rPr>
+          <w:rFonts w:ascii="Times New Roman" w:hAnsi="Times New Roman" w:cs="Times New Roman"/>
+          <w:sz w:val="28"/>
+          <w:szCs w:val="28"/>
+          <w:lang w:val="en-US"/>
+        </w:rPr>
+        <w:t>:</w:t>
+      </w:r>
+      <w:r>
+        <w:rPr>
+          <w:rFonts w:ascii="Times New Roman" w:hAnsi="Times New Roman" w:cs="Times New Roman"/>
+          <w:sz w:val="28"/>
+          <w:szCs w:val="28"/>
+        </w:rPr>
+        <w:t xml:space="preserve"> </w:t>
+      </w:r>
+      <w:proofErr w:type="spellStart"/>
+      <w:r>
+        <w:rPr>
+          <w:rFonts w:ascii="Times New Roman" w:hAnsi="Times New Roman" w:cs="Times New Roman"/>
+          <w:sz w:val="28"/>
+          <w:szCs w:val="28"/>
+        </w:rPr>
+        <w:t>Саурграт</w:t>
+      </w:r>
+      <w:proofErr w:type="spellEnd"/>
+      <w:r>
+        <w:rPr>
+          <w:rFonts w:ascii="Times New Roman" w:hAnsi="Times New Roman" w:cs="Times New Roman"/>
+          <w:sz w:val="28"/>
+          <w:szCs w:val="28"/>
+        </w:rPr>
+        <w:t xml:space="preserve"> </w:t>
+      </w:r>
+      <w:r>
+        <w:rPr>
+          <w:rFonts w:ascii="Times New Roman" w:hAnsi="Times New Roman" w:cs="Times New Roman"/>
+          <w:sz w:val="28"/>
+          <w:szCs w:val="28"/>
+        </w:rPr>
+        <w:br/>
+      </w:r>
+      <w:r>
+        <w:rPr>
+          <w:rFonts w:ascii="Times New Roman" w:hAnsi="Times New Roman" w:cs="Times New Roman"/>
+          <w:sz w:val="28"/>
+          <w:szCs w:val="28"/>
+        </w:rPr>
+        <w:br/>
+        <w:t xml:space="preserve">-- И вот мы СНОВА… </w:t>
+      </w:r>
+      <w:r>
+        <w:rPr>
+          <w:rFonts w:ascii="Times New Roman" w:hAnsi="Times New Roman" w:cs="Times New Roman"/>
+          <w:sz w:val="28"/>
+          <w:szCs w:val="28"/>
+        </w:rPr>
+        <w:br/>
+      </w:r>
+      <w:r>
+        <w:rPr>
+          <w:rFonts w:ascii="Times New Roman" w:hAnsi="Times New Roman" w:cs="Times New Roman"/>
+          <w:sz w:val="28"/>
+          <w:szCs w:val="28"/>
+        </w:rPr>
+        <w:br/>
+        <w:t xml:space="preserve">-- (Ящеры получили то, что заслужили. Следующие на очереди гномы и люди!) </w:t>
+      </w:r>
+      <w:r>
+        <w:rPr>
+          <w:rFonts w:ascii="Times New Roman" w:hAnsi="Times New Roman" w:cs="Times New Roman"/>
+          <w:sz w:val="28"/>
+          <w:szCs w:val="28"/>
+        </w:rPr>
+        <w:br/>
+      </w:r>
+      <w:r>
+        <w:rPr>
+          <w:rFonts w:ascii="Times New Roman" w:hAnsi="Times New Roman" w:cs="Times New Roman"/>
+          <w:sz w:val="28"/>
+          <w:szCs w:val="28"/>
+        </w:rPr>
+        <w:br/>
+        <w:t>Сценарий 22</w:t>
+      </w:r>
+      <w:r>
+        <w:rPr>
+          <w:rFonts w:ascii="Times New Roman" w:hAnsi="Times New Roman" w:cs="Times New Roman"/>
+          <w:sz w:val="28"/>
+          <w:szCs w:val="28"/>
+          <w:lang w:val="en-US"/>
+        </w:rPr>
+        <w:t>:</w:t>
+      </w:r>
+      <w:r>
+        <w:rPr>
+          <w:rFonts w:ascii="Times New Roman" w:hAnsi="Times New Roman" w:cs="Times New Roman"/>
+          <w:sz w:val="28"/>
+          <w:szCs w:val="28"/>
+        </w:rPr>
+        <w:t xml:space="preserve"> Решение Совета. </w:t>
+      </w:r>
+      <w:r>
+        <w:rPr>
+          <w:rFonts w:ascii="Times New Roman" w:hAnsi="Times New Roman" w:cs="Times New Roman"/>
+          <w:sz w:val="28"/>
+          <w:szCs w:val="28"/>
+        </w:rPr>
+        <w:br/>
+      </w:r>
+      <w:r>
+        <w:rPr>
+          <w:rFonts w:ascii="Times New Roman" w:hAnsi="Times New Roman" w:cs="Times New Roman"/>
+          <w:sz w:val="28"/>
+          <w:szCs w:val="28"/>
+        </w:rPr>
+        <w:br/>
+        <w:t xml:space="preserve">Ты помог людям в </w:t>
+      </w:r>
+      <w:proofErr w:type="spellStart"/>
+      <w:r>
+        <w:rPr>
+          <w:rFonts w:ascii="Times New Roman" w:hAnsi="Times New Roman" w:cs="Times New Roman"/>
+          <w:sz w:val="28"/>
+          <w:szCs w:val="28"/>
+        </w:rPr>
+        <w:t>Тафе</w:t>
+      </w:r>
+      <w:proofErr w:type="spellEnd"/>
+      <w:r>
+        <w:rPr>
+          <w:rFonts w:ascii="Times New Roman" w:hAnsi="Times New Roman" w:cs="Times New Roman"/>
+          <w:sz w:val="28"/>
+          <w:szCs w:val="28"/>
+        </w:rPr>
+        <w:t>, самовольно заключив с ними новый союз</w:t>
+      </w:r>
+      <w:r>
+        <w:rPr>
+          <w:rFonts w:ascii="Times New Roman" w:hAnsi="Times New Roman" w:cs="Times New Roman"/>
+          <w:sz w:val="28"/>
+          <w:szCs w:val="28"/>
+        </w:rPr>
+        <w:t>;</w:t>
+      </w:r>
+      <w:r>
+        <w:rPr>
+          <w:rFonts w:ascii="Times New Roman" w:hAnsi="Times New Roman" w:cs="Times New Roman"/>
+          <w:sz w:val="28"/>
+          <w:szCs w:val="28"/>
+        </w:rPr>
+        <w:t xml:space="preserve"> втянул наших солдат в войну с орками на севере… </w:t>
+      </w:r>
+      <w:r>
+        <w:rPr>
+          <w:rFonts w:ascii="Times New Roman" w:hAnsi="Times New Roman" w:cs="Times New Roman"/>
+          <w:sz w:val="28"/>
+          <w:szCs w:val="28"/>
+          <w:lang w:val="en-US"/>
+        </w:rPr>
+        <w:br/>
+      </w:r>
+      <w:r>
+        <w:rPr>
+          <w:rFonts w:ascii="Times New Roman" w:hAnsi="Times New Roman" w:cs="Times New Roman"/>
+          <w:sz w:val="28"/>
+          <w:szCs w:val="28"/>
+          <w:lang w:val="en-US"/>
+        </w:rPr>
+        <w:br/>
+        <w:t>C</w:t>
+      </w:r>
+      <w:proofErr w:type="spellStart"/>
+      <w:r>
+        <w:rPr>
+          <w:rFonts w:ascii="Times New Roman" w:hAnsi="Times New Roman" w:cs="Times New Roman"/>
+          <w:sz w:val="28"/>
+          <w:szCs w:val="28"/>
+        </w:rPr>
+        <w:t>ценарий</w:t>
+      </w:r>
+      <w:proofErr w:type="spellEnd"/>
+      <w:r>
+        <w:rPr>
+          <w:rFonts w:ascii="Times New Roman" w:hAnsi="Times New Roman" w:cs="Times New Roman"/>
+          <w:sz w:val="28"/>
+          <w:szCs w:val="28"/>
+        </w:rPr>
+        <w:t xml:space="preserve"> 24</w:t>
+      </w:r>
+      <w:r>
+        <w:rPr>
+          <w:rFonts w:ascii="Times New Roman" w:hAnsi="Times New Roman" w:cs="Times New Roman"/>
+          <w:sz w:val="28"/>
+          <w:szCs w:val="28"/>
+        </w:rPr>
+        <w:t>:</w:t>
+      </w:r>
+      <w:r>
+        <w:rPr>
+          <w:rFonts w:ascii="Times New Roman" w:hAnsi="Times New Roman" w:cs="Times New Roman"/>
+          <w:sz w:val="28"/>
+          <w:szCs w:val="28"/>
+        </w:rPr>
+        <w:t xml:space="preserve"> Гражданка </w:t>
+      </w:r>
+      <w:r>
+        <w:rPr>
+          <w:rFonts w:ascii="Times New Roman" w:hAnsi="Times New Roman" w:cs="Times New Roman"/>
+          <w:sz w:val="28"/>
+          <w:szCs w:val="28"/>
+        </w:rPr>
+        <w:br/>
+      </w:r>
+      <w:r>
+        <w:rPr>
+          <w:rFonts w:ascii="Times New Roman" w:hAnsi="Times New Roman" w:cs="Times New Roman"/>
+          <w:sz w:val="28"/>
+          <w:szCs w:val="28"/>
+        </w:rPr>
+        <w:br/>
+        <w:t xml:space="preserve">Боевые товарищи </w:t>
+      </w:r>
+      <w:proofErr w:type="spellStart"/>
+      <w:r>
+        <w:rPr>
+          <w:rFonts w:ascii="Times New Roman" w:hAnsi="Times New Roman" w:cs="Times New Roman"/>
+          <w:sz w:val="28"/>
+          <w:szCs w:val="28"/>
+        </w:rPr>
+        <w:t>Каленза</w:t>
+      </w:r>
+      <w:proofErr w:type="spellEnd"/>
+      <w:r>
+        <w:rPr>
+          <w:rFonts w:ascii="Times New Roman" w:hAnsi="Times New Roman" w:cs="Times New Roman"/>
+          <w:sz w:val="28"/>
+          <w:szCs w:val="28"/>
+        </w:rPr>
+        <w:t xml:space="preserve"> присоединились к нему на подступах к </w:t>
+      </w:r>
+      <w:proofErr w:type="spellStart"/>
+      <w:r>
+        <w:rPr>
+          <w:rFonts w:ascii="Times New Roman" w:hAnsi="Times New Roman" w:cs="Times New Roman"/>
+          <w:sz w:val="28"/>
+          <w:szCs w:val="28"/>
+        </w:rPr>
+        <w:t>Эленсирии</w:t>
+      </w:r>
+      <w:proofErr w:type="spellEnd"/>
+      <w:r>
+        <w:rPr>
+          <w:rFonts w:ascii="Times New Roman" w:hAnsi="Times New Roman" w:cs="Times New Roman"/>
+          <w:sz w:val="28"/>
+          <w:szCs w:val="28"/>
+        </w:rPr>
+        <w:t xml:space="preserve">. Вскоре показалась армия </w:t>
+      </w:r>
+      <w:proofErr w:type="spellStart"/>
+      <w:r>
+        <w:rPr>
+          <w:rFonts w:ascii="Times New Roman" w:hAnsi="Times New Roman" w:cs="Times New Roman"/>
+          <w:sz w:val="28"/>
+          <w:szCs w:val="28"/>
+        </w:rPr>
+        <w:t>Ландара</w:t>
+      </w:r>
+      <w:proofErr w:type="spellEnd"/>
+      <w:r>
+        <w:rPr>
+          <w:rFonts w:ascii="Times New Roman" w:hAnsi="Times New Roman" w:cs="Times New Roman"/>
+          <w:sz w:val="28"/>
+          <w:szCs w:val="28"/>
+        </w:rPr>
+        <w:t xml:space="preserve">… </w:t>
+      </w:r>
+      <w:bookmarkStart w:id="0" w:name="_GoBack"/>
+      <w:bookmarkEnd w:id="0"/>
+    </w:p>
+    <w:p>
+      <w:pPr>
+        <w:rPr>
+          <w:rFonts w:ascii="Times New Roman" w:hAnsi="Times New Roman" w:cs="Times New Roman"/>
+          <w:sz w:val="28"/>
+          <w:szCs w:val="28"/>
+        </w:rPr>
+      </w:pPr>
+    </w:p>
+    <w:p>
+      <w:pPr>
+        <w:rPr>
+          <w:rFonts w:ascii="Times New Roman" w:hAnsi="Times New Roman" w:cs="Times New Roman"/>
+          <w:sz w:val="28"/>
+          <w:szCs w:val="28"/>
+        </w:rPr>
+      </w:pPr>
+    </w:p>
+    <w:p>
+      <w:pPr>
+        <w:rPr>
+          <w:rFonts w:ascii="Times New Roman" w:hAnsi="Times New Roman" w:cs="Times New Roman"/>
+          <w:sz w:val="28"/>
+          <w:szCs w:val="28"/>
+        </w:rPr>
+      </w:pPr>
+    </w:p>
+    <w:p>
+      <w:pPr>
+        <w:spacing w:after="0" w:line="240" w:lineRule="auto"/>
+        <w:rPr>
+          <w:rFonts w:ascii="Times New Roman" w:hAnsi="Times New Roman" w:cs="Times New Roman"/>
+          <w:sz w:val="28"/>
+          <w:szCs w:val="28"/>
+        </w:rPr>
+      </w:pPr>
+    </w:p>
+    <w:p>
+      <w:pPr>
+        <w:rPr>
+          <w:rFonts w:ascii="Times New Roman" w:hAnsi="Times New Roman" w:cs="Times New Roman"/>
+          <w:sz w:val="28"/>
+          <w:szCs w:val="28"/>
+        </w:rPr>
+      </w:pPr>
+    </w:p>
     <w:sectPr>
       <w:pgSz w:w="11906" w:h="16838"/>
       <w:pgMar w:top="1134" w:right="850" w:bottom="1134" w:left="1701" w:header="708" w:footer="708" w:gutter="0"/>

--- a/docs/LOWv3/Легенда Весмира.docx
+++ b/docs/LOWv3/Легенда Весмира.docx
@@ -5706,8 +5706,334 @@
           <w:rFonts w:ascii="Times New Roman" w:hAnsi="Times New Roman" w:cs="Times New Roman"/>
           <w:sz w:val="28"/>
           <w:szCs w:val="28"/>
+        </w:rPr>
+        <w:br/>
+      </w:r>
+      <w:r>
+        <w:rPr>
+          <w:rFonts w:ascii="Times New Roman" w:hAnsi="Times New Roman" w:cs="Times New Roman"/>
+          <w:sz w:val="28"/>
+          <w:szCs w:val="28"/>
+        </w:rPr>
+        <w:br/>
+      </w:r>
+      <w:r>
+        <w:rPr>
+          <w:rFonts w:ascii="Times New Roman" w:hAnsi="Times New Roman" w:cs="Times New Roman"/>
+          <w:sz w:val="28"/>
+          <w:szCs w:val="28"/>
           <w:lang w:val="en-US"/>
         </w:rPr>
+        <w:t>C</w:t>
+      </w:r>
+      <w:proofErr w:type="spellStart"/>
+      <w:r>
+        <w:rPr>
+          <w:rFonts w:ascii="Times New Roman" w:hAnsi="Times New Roman" w:cs="Times New Roman"/>
+          <w:sz w:val="28"/>
+          <w:szCs w:val="28"/>
+        </w:rPr>
+        <w:t>ценарий</w:t>
+      </w:r>
+      <w:proofErr w:type="spellEnd"/>
+      <w:r>
+        <w:rPr>
+          <w:rFonts w:ascii="Times New Roman" w:hAnsi="Times New Roman" w:cs="Times New Roman"/>
+          <w:sz w:val="28"/>
+          <w:szCs w:val="28"/>
+        </w:rPr>
+        <w:t xml:space="preserve"> 20. Час славы </w:t>
+      </w:r>
+      <w:r>
+        <w:rPr>
+          <w:rFonts w:ascii="Times New Roman" w:hAnsi="Times New Roman" w:cs="Times New Roman"/>
+          <w:sz w:val="28"/>
+          <w:szCs w:val="28"/>
+        </w:rPr>
+        <w:br/>
+      </w:r>
+      <w:r>
+        <w:rPr>
+          <w:rFonts w:ascii="Times New Roman" w:hAnsi="Times New Roman" w:cs="Times New Roman"/>
+          <w:sz w:val="28"/>
+          <w:szCs w:val="28"/>
+        </w:rPr>
+        <w:lastRenderedPageBreak/>
+        <w:br/>
+        <w:t xml:space="preserve">Ландар всё чаще ссорится с </w:t>
+      </w:r>
+      <w:proofErr w:type="spellStart"/>
+      <w:r>
+        <w:rPr>
+          <w:rFonts w:ascii="Times New Roman" w:hAnsi="Times New Roman" w:cs="Times New Roman"/>
+          <w:sz w:val="28"/>
+          <w:szCs w:val="28"/>
+        </w:rPr>
+        <w:t>Олурфом</w:t>
+      </w:r>
+      <w:proofErr w:type="spellEnd"/>
+      <w:r>
+        <w:rPr>
+          <w:rFonts w:ascii="Times New Roman" w:hAnsi="Times New Roman" w:cs="Times New Roman"/>
+          <w:sz w:val="28"/>
+          <w:szCs w:val="28"/>
+        </w:rPr>
+        <w:t xml:space="preserve">. Он стал крайне недружелюбен к гномам, и напряжение только возрастает. Я думаю, </w:t>
+      </w:r>
+      <w:proofErr w:type="spellStart"/>
+      <w:r>
+        <w:rPr>
+          <w:rFonts w:ascii="Times New Roman" w:hAnsi="Times New Roman" w:cs="Times New Roman"/>
+          <w:sz w:val="28"/>
+          <w:szCs w:val="28"/>
+        </w:rPr>
+        <w:t>Олурф</w:t>
+      </w:r>
+      <w:proofErr w:type="spellEnd"/>
+      <w:r>
+        <w:rPr>
+          <w:rFonts w:ascii="Times New Roman" w:hAnsi="Times New Roman" w:cs="Times New Roman"/>
+          <w:sz w:val="28"/>
+          <w:szCs w:val="28"/>
+        </w:rPr>
+        <w:t xml:space="preserve"> скоро нас покинет. </w:t>
+      </w:r>
+      <w:r>
+        <w:rPr>
+          <w:rFonts w:ascii="Times New Roman" w:hAnsi="Times New Roman" w:cs="Times New Roman"/>
+          <w:sz w:val="28"/>
+          <w:szCs w:val="28"/>
+        </w:rPr>
+        <w:br/>
+      </w:r>
+      <w:r>
+        <w:rPr>
+          <w:rFonts w:ascii="Times New Roman" w:hAnsi="Times New Roman" w:cs="Times New Roman"/>
+          <w:sz w:val="28"/>
+          <w:szCs w:val="28"/>
+        </w:rPr>
+        <w:br/>
+        <w:t xml:space="preserve">Но Каленз не смог помирить товарищей. </w:t>
+      </w:r>
+      <w:proofErr w:type="spellStart"/>
+      <w:r>
+        <w:rPr>
+          <w:rFonts w:ascii="Times New Roman" w:hAnsi="Times New Roman" w:cs="Times New Roman"/>
+          <w:sz w:val="28"/>
+          <w:szCs w:val="28"/>
+        </w:rPr>
+        <w:t>Олурф</w:t>
+      </w:r>
+      <w:proofErr w:type="spellEnd"/>
+      <w:r>
+        <w:rPr>
+          <w:rFonts w:ascii="Times New Roman" w:hAnsi="Times New Roman" w:cs="Times New Roman"/>
+          <w:sz w:val="28"/>
+          <w:szCs w:val="28"/>
+        </w:rPr>
+        <w:t xml:space="preserve"> ушёл, и по настоянию </w:t>
+      </w:r>
+      <w:proofErr w:type="spellStart"/>
+      <w:r>
+        <w:rPr>
+          <w:rFonts w:ascii="Times New Roman" w:hAnsi="Times New Roman" w:cs="Times New Roman"/>
+          <w:sz w:val="28"/>
+          <w:szCs w:val="28"/>
+        </w:rPr>
+        <w:t>Ландара</w:t>
+      </w:r>
+      <w:proofErr w:type="spellEnd"/>
+      <w:r>
+        <w:rPr>
+          <w:rFonts w:ascii="Times New Roman" w:hAnsi="Times New Roman" w:cs="Times New Roman"/>
+          <w:sz w:val="28"/>
+          <w:szCs w:val="28"/>
+        </w:rPr>
+        <w:t xml:space="preserve">, эльфы двинулись на империю ящеров. </w:t>
+      </w:r>
+      <w:r>
+        <w:rPr>
+          <w:rFonts w:ascii="Times New Roman" w:hAnsi="Times New Roman" w:cs="Times New Roman"/>
+          <w:sz w:val="28"/>
+          <w:szCs w:val="28"/>
+        </w:rPr>
+        <w:br/>
+      </w:r>
+      <w:r>
+        <w:rPr>
+          <w:rFonts w:ascii="Times New Roman" w:hAnsi="Times New Roman" w:cs="Times New Roman"/>
+          <w:sz w:val="28"/>
+          <w:szCs w:val="28"/>
+        </w:rPr>
+        <w:br/>
+        <w:t>Сценарий 21</w:t>
+      </w:r>
+      <w:r>
+        <w:rPr>
+          <w:rFonts w:ascii="Times New Roman" w:hAnsi="Times New Roman" w:cs="Times New Roman"/>
+          <w:sz w:val="28"/>
+          <w:szCs w:val="28"/>
+        </w:rPr>
+        <w:t>:</w:t>
+      </w:r>
+      <w:r>
+        <w:rPr>
+          <w:rFonts w:ascii="Times New Roman" w:hAnsi="Times New Roman" w:cs="Times New Roman"/>
+          <w:sz w:val="28"/>
+          <w:szCs w:val="28"/>
+        </w:rPr>
+        <w:t xml:space="preserve"> </w:t>
+      </w:r>
+      <w:proofErr w:type="spellStart"/>
+      <w:r>
+        <w:rPr>
+          <w:rFonts w:ascii="Times New Roman" w:hAnsi="Times New Roman" w:cs="Times New Roman"/>
+          <w:sz w:val="28"/>
+          <w:szCs w:val="28"/>
+        </w:rPr>
+        <w:t>Саурграт</w:t>
+      </w:r>
+      <w:proofErr w:type="spellEnd"/>
+      <w:r>
+        <w:rPr>
+          <w:rFonts w:ascii="Times New Roman" w:hAnsi="Times New Roman" w:cs="Times New Roman"/>
+          <w:sz w:val="28"/>
+          <w:szCs w:val="28"/>
+        </w:rPr>
+        <w:t xml:space="preserve"> </w:t>
+      </w:r>
+      <w:r>
+        <w:rPr>
+          <w:rFonts w:ascii="Times New Roman" w:hAnsi="Times New Roman" w:cs="Times New Roman"/>
+          <w:sz w:val="28"/>
+          <w:szCs w:val="28"/>
+        </w:rPr>
+        <w:br/>
+      </w:r>
+      <w:r>
+        <w:rPr>
+          <w:rFonts w:ascii="Times New Roman" w:hAnsi="Times New Roman" w:cs="Times New Roman"/>
+          <w:sz w:val="28"/>
+          <w:szCs w:val="28"/>
+        </w:rPr>
+        <w:br/>
+        <w:t xml:space="preserve">-- И вот мы СНОВА… </w:t>
+      </w:r>
+      <w:r>
+        <w:rPr>
+          <w:rFonts w:ascii="Times New Roman" w:hAnsi="Times New Roman" w:cs="Times New Roman"/>
+          <w:sz w:val="28"/>
+          <w:szCs w:val="28"/>
+        </w:rPr>
+        <w:br/>
+      </w:r>
+      <w:r>
+        <w:rPr>
+          <w:rFonts w:ascii="Times New Roman" w:hAnsi="Times New Roman" w:cs="Times New Roman"/>
+          <w:sz w:val="28"/>
+          <w:szCs w:val="28"/>
+        </w:rPr>
+        <w:br/>
+        <w:t xml:space="preserve">-- (Ящеры получили то, что заслужили. Следующие на очереди гномы и люди!) </w:t>
+      </w:r>
+      <w:r>
+        <w:rPr>
+          <w:rFonts w:ascii="Times New Roman" w:hAnsi="Times New Roman" w:cs="Times New Roman"/>
+          <w:sz w:val="28"/>
+          <w:szCs w:val="28"/>
+        </w:rPr>
+        <w:br/>
+      </w:r>
+      <w:r>
+        <w:rPr>
+          <w:rFonts w:ascii="Times New Roman" w:hAnsi="Times New Roman" w:cs="Times New Roman"/>
+          <w:sz w:val="28"/>
+          <w:szCs w:val="28"/>
+        </w:rPr>
+        <w:br/>
+        <w:t>Сценарий 22</w:t>
+      </w:r>
+      <w:r>
+        <w:rPr>
+          <w:rFonts w:ascii="Times New Roman" w:hAnsi="Times New Roman" w:cs="Times New Roman"/>
+          <w:sz w:val="28"/>
+          <w:szCs w:val="28"/>
+        </w:rPr>
+        <w:t>:</w:t>
+      </w:r>
+      <w:r>
+        <w:rPr>
+          <w:rFonts w:ascii="Times New Roman" w:hAnsi="Times New Roman" w:cs="Times New Roman"/>
+          <w:sz w:val="28"/>
+          <w:szCs w:val="28"/>
+        </w:rPr>
+        <w:t xml:space="preserve"> Решение Совета. </w:t>
+      </w:r>
+      <w:r>
+        <w:rPr>
+          <w:rFonts w:ascii="Times New Roman" w:hAnsi="Times New Roman" w:cs="Times New Roman"/>
+          <w:sz w:val="28"/>
+          <w:szCs w:val="28"/>
+        </w:rPr>
+        <w:br/>
+      </w:r>
+      <w:r>
+        <w:rPr>
+          <w:rFonts w:ascii="Times New Roman" w:hAnsi="Times New Roman" w:cs="Times New Roman"/>
+          <w:sz w:val="28"/>
+          <w:szCs w:val="28"/>
+        </w:rPr>
+        <w:br/>
+        <w:t xml:space="preserve">Ты помог людям в </w:t>
+      </w:r>
+      <w:proofErr w:type="spellStart"/>
+      <w:r>
+        <w:rPr>
+          <w:rFonts w:ascii="Times New Roman" w:hAnsi="Times New Roman" w:cs="Times New Roman"/>
+          <w:sz w:val="28"/>
+          <w:szCs w:val="28"/>
+        </w:rPr>
+        <w:t>Тафе</w:t>
+      </w:r>
+      <w:proofErr w:type="spellEnd"/>
+      <w:r>
+        <w:rPr>
+          <w:rFonts w:ascii="Times New Roman" w:hAnsi="Times New Roman" w:cs="Times New Roman"/>
+          <w:sz w:val="28"/>
+          <w:szCs w:val="28"/>
+        </w:rPr>
+        <w:t>, самовольно заключив с ними новый союз</w:t>
+      </w:r>
+      <w:r>
+        <w:rPr>
+          <w:rFonts w:ascii="Times New Roman" w:hAnsi="Times New Roman" w:cs="Times New Roman"/>
+          <w:sz w:val="28"/>
+          <w:szCs w:val="28"/>
+        </w:rPr>
+        <w:t>;</w:t>
+      </w:r>
+      <w:r>
+        <w:rPr>
+          <w:rFonts w:ascii="Times New Roman" w:hAnsi="Times New Roman" w:cs="Times New Roman"/>
+          <w:sz w:val="28"/>
+          <w:szCs w:val="28"/>
+        </w:rPr>
+        <w:t xml:space="preserve"> втянул наших солдат в войну с орками на севере… </w:t>
+      </w:r>
+      <w:r>
+        <w:rPr>
+          <w:rFonts w:ascii="Times New Roman" w:hAnsi="Times New Roman" w:cs="Times New Roman"/>
+          <w:sz w:val="28"/>
+          <w:szCs w:val="28"/>
+        </w:rPr>
+        <w:br/>
+      </w:r>
+      <w:r>
+        <w:rPr>
+          <w:rFonts w:ascii="Times New Roman" w:hAnsi="Times New Roman" w:cs="Times New Roman"/>
+          <w:sz w:val="28"/>
+          <w:szCs w:val="28"/>
+        </w:rPr>
         <w:br/>
       </w:r>
       <w:r>
@@ -5717,7 +6043,6 @@
           <w:szCs w:val="28"/>
           <w:lang w:val="en-US"/>
         </w:rPr>
-        <w:br/>
         <w:t>C</w:t>
       </w:r>
       <w:proofErr w:type="spellStart"/>
@@ -5736,15 +6061,386 @@
           <w:sz w:val="28"/>
           <w:szCs w:val="28"/>
         </w:rPr>
-        <w:t xml:space="preserve"> 20. Час славы </w:t>
-      </w:r>
-      <w:r>
-        <w:rPr>
-          <w:rFonts w:ascii="Times New Roman" w:hAnsi="Times New Roman" w:cs="Times New Roman"/>
-          <w:sz w:val="28"/>
-          <w:szCs w:val="28"/>
-        </w:rPr>
-        <w:br/>
+        <w:t xml:space="preserve"> 24</w:t>
+      </w:r>
+      <w:r>
+        <w:rPr>
+          <w:rFonts w:ascii="Times New Roman" w:hAnsi="Times New Roman" w:cs="Times New Roman"/>
+          <w:sz w:val="28"/>
+          <w:szCs w:val="28"/>
+        </w:rPr>
+        <w:t>:</w:t>
+      </w:r>
+      <w:r>
+        <w:rPr>
+          <w:rFonts w:ascii="Times New Roman" w:hAnsi="Times New Roman" w:cs="Times New Roman"/>
+          <w:sz w:val="28"/>
+          <w:szCs w:val="28"/>
+        </w:rPr>
+        <w:t xml:space="preserve"> Гражданка </w:t>
+      </w:r>
+      <w:r>
+        <w:rPr>
+          <w:rFonts w:ascii="Times New Roman" w:hAnsi="Times New Roman" w:cs="Times New Roman"/>
+          <w:sz w:val="28"/>
+          <w:szCs w:val="28"/>
+        </w:rPr>
+        <w:br/>
+      </w:r>
+      <w:r>
+        <w:rPr>
+          <w:rFonts w:ascii="Times New Roman" w:hAnsi="Times New Roman" w:cs="Times New Roman"/>
+          <w:sz w:val="28"/>
+          <w:szCs w:val="28"/>
+        </w:rPr>
+        <w:br/>
+      </w:r>
+      <w:r>
+        <w:rPr>
+          <w:rFonts w:ascii="Times New Roman" w:hAnsi="Times New Roman" w:cs="Times New Roman"/>
+          <w:sz w:val="28"/>
+          <w:szCs w:val="28"/>
+        </w:rPr>
+        <w:t xml:space="preserve">Когда герои достигли окрестностей столицы, из чащи показались знакомые фигуры эльфийских воинов… </w:t>
+      </w:r>
+    </w:p>
+    <w:p>
+      <w:pPr>
+        <w:rPr>
+          <w:rFonts w:ascii="Times New Roman" w:hAnsi="Times New Roman" w:cs="Times New Roman"/>
+          <w:sz w:val="28"/>
+          <w:szCs w:val="28"/>
+        </w:rPr>
+      </w:pPr>
+      <w:r>
+        <w:rPr>
+          <w:rFonts w:ascii="Times New Roman" w:hAnsi="Times New Roman" w:cs="Times New Roman"/>
+          <w:sz w:val="28"/>
+          <w:szCs w:val="28"/>
+        </w:rPr>
+        <w:br/>
+      </w:r>
+      <w:r>
+        <w:rPr>
+          <w:rFonts w:ascii="Times New Roman" w:hAnsi="Times New Roman" w:cs="Times New Roman"/>
+          <w:sz w:val="28"/>
+          <w:szCs w:val="28"/>
+        </w:rPr>
+        <w:t xml:space="preserve">-- Опустите оружие, друзья! Это мы – </w:t>
+      </w:r>
+      <w:proofErr w:type="spellStart"/>
+      <w:r>
+        <w:rPr>
+          <w:rFonts w:ascii="Times New Roman" w:hAnsi="Times New Roman" w:cs="Times New Roman"/>
+          <w:sz w:val="28"/>
+          <w:szCs w:val="28"/>
+        </w:rPr>
+        <w:t>Галтрид</w:t>
+      </w:r>
+      <w:proofErr w:type="spellEnd"/>
+      <w:r>
+        <w:rPr>
+          <w:rFonts w:ascii="Times New Roman" w:hAnsi="Times New Roman" w:cs="Times New Roman"/>
+          <w:sz w:val="28"/>
+          <w:szCs w:val="28"/>
+        </w:rPr>
+        <w:t xml:space="preserve"> и </w:t>
+      </w:r>
+      <w:proofErr w:type="spellStart"/>
+      <w:r>
+        <w:rPr>
+          <w:rFonts w:ascii="Times New Roman" w:hAnsi="Times New Roman" w:cs="Times New Roman"/>
+          <w:sz w:val="28"/>
+          <w:szCs w:val="28"/>
+        </w:rPr>
+        <w:t>Ирадий</w:t>
+      </w:r>
+      <w:proofErr w:type="spellEnd"/>
+      <w:r>
+        <w:rPr>
+          <w:rFonts w:ascii="Times New Roman" w:hAnsi="Times New Roman" w:cs="Times New Roman"/>
+          <w:sz w:val="28"/>
+          <w:szCs w:val="28"/>
+        </w:rPr>
+        <w:t xml:space="preserve">! </w:t>
+      </w:r>
+      <w:r>
+        <w:rPr>
+          <w:rFonts w:ascii="Times New Roman" w:hAnsi="Times New Roman" w:cs="Times New Roman"/>
+          <w:sz w:val="28"/>
+          <w:szCs w:val="28"/>
+        </w:rPr>
+        <w:br/>
+        <w:t xml:space="preserve">-- </w:t>
+      </w:r>
+      <w:proofErr w:type="spellStart"/>
+      <w:r>
+        <w:rPr>
+          <w:rFonts w:ascii="Times New Roman" w:hAnsi="Times New Roman" w:cs="Times New Roman"/>
+          <w:sz w:val="28"/>
+          <w:szCs w:val="28"/>
+        </w:rPr>
+        <w:t>Галтрид</w:t>
+      </w:r>
+      <w:proofErr w:type="spellEnd"/>
+      <w:r>
+        <w:rPr>
+          <w:rFonts w:ascii="Times New Roman" w:hAnsi="Times New Roman" w:cs="Times New Roman"/>
+          <w:sz w:val="28"/>
+          <w:szCs w:val="28"/>
+        </w:rPr>
+        <w:t xml:space="preserve">? </w:t>
+      </w:r>
+      <w:proofErr w:type="spellStart"/>
+      <w:r>
+        <w:rPr>
+          <w:rFonts w:ascii="Times New Roman" w:hAnsi="Times New Roman" w:cs="Times New Roman"/>
+          <w:sz w:val="28"/>
+          <w:szCs w:val="28"/>
+        </w:rPr>
+        <w:t>Ирадий</w:t>
+      </w:r>
+      <w:proofErr w:type="spellEnd"/>
+      <w:r>
+        <w:rPr>
+          <w:rFonts w:ascii="Times New Roman" w:hAnsi="Times New Roman" w:cs="Times New Roman"/>
+          <w:sz w:val="28"/>
+          <w:szCs w:val="28"/>
+        </w:rPr>
+        <w:t xml:space="preserve">? Я боялся, вы присоединились к мятежу. </w:t>
+      </w:r>
+      <w:r>
+        <w:rPr>
+          <w:rFonts w:ascii="Times New Roman" w:hAnsi="Times New Roman" w:cs="Times New Roman"/>
+          <w:sz w:val="28"/>
+          <w:szCs w:val="28"/>
+        </w:rPr>
+        <w:br/>
+        <w:t>--</w:t>
+      </w:r>
+      <w:r>
+        <w:rPr>
+          <w:rFonts w:ascii="Times New Roman" w:hAnsi="Times New Roman" w:cs="Times New Roman"/>
+          <w:sz w:val="28"/>
+          <w:szCs w:val="28"/>
+        </w:rPr>
+        <w:t xml:space="preserve"> </w:t>
+      </w:r>
+      <w:r>
+        <w:rPr>
+          <w:rFonts w:ascii="Times New Roman" w:hAnsi="Times New Roman" w:cs="Times New Roman"/>
+          <w:sz w:val="28"/>
+          <w:szCs w:val="28"/>
+        </w:rPr>
+        <w:t xml:space="preserve">Вы не представляете, что произошло в </w:t>
+      </w:r>
+      <w:proofErr w:type="spellStart"/>
+      <w:r>
+        <w:rPr>
+          <w:rFonts w:ascii="Times New Roman" w:hAnsi="Times New Roman" w:cs="Times New Roman"/>
+          <w:sz w:val="28"/>
+          <w:szCs w:val="28"/>
+        </w:rPr>
+        <w:t>Калиане</w:t>
+      </w:r>
+      <w:proofErr w:type="spellEnd"/>
+      <w:r>
+        <w:rPr>
+          <w:rFonts w:ascii="Times New Roman" w:hAnsi="Times New Roman" w:cs="Times New Roman"/>
+          <w:sz w:val="28"/>
+          <w:szCs w:val="28"/>
+        </w:rPr>
+        <w:t xml:space="preserve">. </w:t>
+      </w:r>
+      <w:r>
+        <w:rPr>
+          <w:rFonts w:ascii="Times New Roman" w:hAnsi="Times New Roman" w:cs="Times New Roman"/>
+          <w:sz w:val="28"/>
+          <w:szCs w:val="28"/>
+        </w:rPr>
+        <w:t xml:space="preserve">Ландар уничтожил Совет и объявил себя верховным владыкой. Его сторонники стали убивать всех несогласных и с радостными криками сбрасывать тела со стен. Река </w:t>
+      </w:r>
+      <w:proofErr w:type="spellStart"/>
+      <w:r>
+        <w:rPr>
+          <w:rFonts w:ascii="Times New Roman" w:hAnsi="Times New Roman" w:cs="Times New Roman"/>
+          <w:sz w:val="28"/>
+          <w:szCs w:val="28"/>
+        </w:rPr>
+        <w:t>Телфар</w:t>
+      </w:r>
+      <w:proofErr w:type="spellEnd"/>
+      <w:r>
+        <w:rPr>
+          <w:rFonts w:ascii="Times New Roman" w:hAnsi="Times New Roman" w:cs="Times New Roman"/>
+          <w:sz w:val="28"/>
+          <w:szCs w:val="28"/>
+        </w:rPr>
+        <w:t xml:space="preserve"> стала красной от эльфийской крови. </w:t>
+      </w:r>
+    </w:p>
+    <w:p>
+      <w:pPr>
+        <w:rPr>
+          <w:rFonts w:ascii="Times New Roman" w:hAnsi="Times New Roman" w:cs="Times New Roman"/>
+          <w:sz w:val="28"/>
+          <w:szCs w:val="28"/>
+        </w:rPr>
+      </w:pPr>
+      <w:r>
+        <w:rPr>
+          <w:rFonts w:ascii="Times New Roman" w:hAnsi="Times New Roman" w:cs="Times New Roman"/>
+          <w:sz w:val="28"/>
+          <w:szCs w:val="28"/>
+        </w:rPr>
+        <w:t xml:space="preserve">-- Мне больно от того, что наш народ уподобился оркам. Как мы до этого дошли? Но я рада, что среди эльфов </w:t>
+      </w:r>
+      <w:proofErr w:type="spellStart"/>
+      <w:r>
+        <w:rPr>
+          <w:rFonts w:ascii="Times New Roman" w:hAnsi="Times New Roman" w:cs="Times New Roman"/>
+          <w:sz w:val="28"/>
+          <w:szCs w:val="28"/>
+        </w:rPr>
+        <w:t>Весмира</w:t>
+      </w:r>
+      <w:proofErr w:type="spellEnd"/>
+      <w:r>
+        <w:rPr>
+          <w:rFonts w:ascii="Times New Roman" w:hAnsi="Times New Roman" w:cs="Times New Roman"/>
+          <w:sz w:val="28"/>
+          <w:szCs w:val="28"/>
+        </w:rPr>
+        <w:t xml:space="preserve"> остались те, чьи сердца не поддались злу. </w:t>
+      </w:r>
+      <w:r>
+        <w:rPr>
+          <w:rFonts w:ascii="Times New Roman" w:hAnsi="Times New Roman" w:cs="Times New Roman"/>
+          <w:sz w:val="28"/>
+          <w:szCs w:val="28"/>
+        </w:rPr>
+        <w:br/>
+        <w:t xml:space="preserve">-- Самые ярые сторонники </w:t>
+      </w:r>
+      <w:proofErr w:type="spellStart"/>
+      <w:r>
+        <w:rPr>
+          <w:rFonts w:ascii="Times New Roman" w:hAnsi="Times New Roman" w:cs="Times New Roman"/>
+          <w:sz w:val="28"/>
+          <w:szCs w:val="28"/>
+        </w:rPr>
+        <w:t>Ландара</w:t>
+      </w:r>
+      <w:proofErr w:type="spellEnd"/>
+      <w:r>
+        <w:rPr>
+          <w:rFonts w:ascii="Times New Roman" w:hAnsi="Times New Roman" w:cs="Times New Roman"/>
+          <w:sz w:val="28"/>
+          <w:szCs w:val="28"/>
+        </w:rPr>
+        <w:t xml:space="preserve"> – это </w:t>
+      </w:r>
+      <w:r>
+        <w:rPr>
+          <w:rFonts w:ascii="Times New Roman" w:hAnsi="Times New Roman" w:cs="Times New Roman"/>
+          <w:sz w:val="28"/>
+          <w:szCs w:val="28"/>
+        </w:rPr>
+        <w:t>молодые солдаты</w:t>
+      </w:r>
+      <w:r>
+        <w:rPr>
+          <w:rFonts w:ascii="Times New Roman" w:hAnsi="Times New Roman" w:cs="Times New Roman"/>
+          <w:sz w:val="28"/>
+          <w:szCs w:val="28"/>
+        </w:rPr>
+        <w:t>. Те, кто был с вами с самого начала, понимают, что он ведёт наш народ на смерть. Мы пришли с ними, чтобы остановить это безумие, даже ценой жизни!</w:t>
+      </w:r>
+    </w:p>
+    <w:p>
+      <w:pPr>
+        <w:rPr>
+          <w:rFonts w:ascii="Times New Roman" w:hAnsi="Times New Roman" w:cs="Times New Roman"/>
+          <w:sz w:val="28"/>
+          <w:szCs w:val="28"/>
+        </w:rPr>
+      </w:pPr>
+      <w:r>
+        <w:rPr>
+          <w:rFonts w:ascii="Times New Roman" w:hAnsi="Times New Roman" w:cs="Times New Roman"/>
+          <w:sz w:val="28"/>
+          <w:szCs w:val="28"/>
+        </w:rPr>
+        <w:t xml:space="preserve">-- Благодарю вас, друзья. Но что это? Я слышу боевой рог. Ландар идёт сюда с армией! </w:t>
+      </w:r>
+      <w:r>
+        <w:rPr>
+          <w:rFonts w:ascii="Times New Roman" w:hAnsi="Times New Roman" w:cs="Times New Roman"/>
+          <w:sz w:val="28"/>
+          <w:szCs w:val="28"/>
+        </w:rPr>
+        <w:br/>
+      </w:r>
+      <w:r>
+        <w:rPr>
+          <w:rFonts w:ascii="Times New Roman" w:hAnsi="Times New Roman" w:cs="Times New Roman"/>
+          <w:sz w:val="28"/>
+          <w:szCs w:val="28"/>
+        </w:rPr>
+        <w:br/>
+        <w:t xml:space="preserve">-- </w:t>
+      </w:r>
+      <w:r>
+        <w:rPr>
+          <w:rFonts w:ascii="Times New Roman" w:hAnsi="Times New Roman" w:cs="Times New Roman"/>
+          <w:sz w:val="28"/>
+          <w:szCs w:val="28"/>
+        </w:rPr>
+        <w:t xml:space="preserve">Лорд </w:t>
+      </w:r>
+      <w:proofErr w:type="spellStart"/>
+      <w:r>
+        <w:rPr>
+          <w:rFonts w:ascii="Times New Roman" w:hAnsi="Times New Roman" w:cs="Times New Roman"/>
+          <w:sz w:val="28"/>
+          <w:szCs w:val="28"/>
+        </w:rPr>
+        <w:t>Урадредия</w:t>
+      </w:r>
+      <w:proofErr w:type="spellEnd"/>
+      <w:r>
+        <w:rPr>
+          <w:rFonts w:ascii="Times New Roman" w:hAnsi="Times New Roman" w:cs="Times New Roman"/>
+          <w:sz w:val="28"/>
+          <w:szCs w:val="28"/>
+        </w:rPr>
+        <w:t>! С тобой говорит Лан</w:t>
+      </w:r>
+      <w:r>
+        <w:rPr>
+          <w:rFonts w:ascii="Times New Roman" w:hAnsi="Times New Roman" w:cs="Times New Roman"/>
+          <w:sz w:val="28"/>
+          <w:szCs w:val="28"/>
+        </w:rPr>
+        <w:t xml:space="preserve">дар, верховный владыка </w:t>
+      </w:r>
+      <w:proofErr w:type="spellStart"/>
+      <w:r>
+        <w:rPr>
+          <w:rFonts w:ascii="Times New Roman" w:hAnsi="Times New Roman" w:cs="Times New Roman"/>
+          <w:sz w:val="28"/>
+          <w:szCs w:val="28"/>
+        </w:rPr>
+        <w:t>Весмира</w:t>
+      </w:r>
+      <w:proofErr w:type="spellEnd"/>
+      <w:r>
+        <w:rPr>
+          <w:rFonts w:ascii="Times New Roman" w:hAnsi="Times New Roman" w:cs="Times New Roman"/>
+          <w:sz w:val="28"/>
+          <w:szCs w:val="28"/>
+        </w:rPr>
+        <w:t xml:space="preserve">! </w:t>
       </w:r>
       <w:r>
         <w:rPr>
@@ -5753,79 +6449,317 @@
           <w:szCs w:val="28"/>
         </w:rPr>
         <w:lastRenderedPageBreak/>
-        <w:br/>
-        <w:t xml:space="preserve">Ландар всё чаще ссорится с </w:t>
-      </w:r>
-      <w:proofErr w:type="spellStart"/>
-      <w:r>
-        <w:rPr>
-          <w:rFonts w:ascii="Times New Roman" w:hAnsi="Times New Roman" w:cs="Times New Roman"/>
-          <w:sz w:val="28"/>
-          <w:szCs w:val="28"/>
-        </w:rPr>
-        <w:t>Олурфом</w:t>
-      </w:r>
-      <w:proofErr w:type="spellEnd"/>
-      <w:r>
-        <w:rPr>
-          <w:rFonts w:ascii="Times New Roman" w:hAnsi="Times New Roman" w:cs="Times New Roman"/>
-          <w:sz w:val="28"/>
-          <w:szCs w:val="28"/>
-        </w:rPr>
-        <w:t xml:space="preserve">. Он стал крайне недружелюбен к гномам, и напряжение только возрастает. Я думаю, </w:t>
-      </w:r>
-      <w:proofErr w:type="spellStart"/>
-      <w:r>
-        <w:rPr>
-          <w:rFonts w:ascii="Times New Roman" w:hAnsi="Times New Roman" w:cs="Times New Roman"/>
-          <w:sz w:val="28"/>
-          <w:szCs w:val="28"/>
-        </w:rPr>
-        <w:t>Олурф</w:t>
-      </w:r>
-      <w:proofErr w:type="spellEnd"/>
-      <w:r>
-        <w:rPr>
-          <w:rFonts w:ascii="Times New Roman" w:hAnsi="Times New Roman" w:cs="Times New Roman"/>
-          <w:sz w:val="28"/>
-          <w:szCs w:val="28"/>
-        </w:rPr>
-        <w:t xml:space="preserve"> скоро нас покинет. </w:t>
-      </w:r>
-      <w:r>
-        <w:rPr>
-          <w:rFonts w:ascii="Times New Roman" w:hAnsi="Times New Roman" w:cs="Times New Roman"/>
-          <w:sz w:val="28"/>
-          <w:szCs w:val="28"/>
-        </w:rPr>
-        <w:br/>
-      </w:r>
-      <w:r>
-        <w:rPr>
-          <w:rFonts w:ascii="Times New Roman" w:hAnsi="Times New Roman" w:cs="Times New Roman"/>
-          <w:sz w:val="28"/>
-          <w:szCs w:val="28"/>
-        </w:rPr>
-        <w:br/>
-        <w:t xml:space="preserve">Но Каленз не смог помирить товарищей. </w:t>
-      </w:r>
-      <w:proofErr w:type="spellStart"/>
-      <w:r>
-        <w:rPr>
-          <w:rFonts w:ascii="Times New Roman" w:hAnsi="Times New Roman" w:cs="Times New Roman"/>
-          <w:sz w:val="28"/>
-          <w:szCs w:val="28"/>
-        </w:rPr>
-        <w:t>Олурф</w:t>
-      </w:r>
-      <w:proofErr w:type="spellEnd"/>
-      <w:r>
-        <w:rPr>
-          <w:rFonts w:ascii="Times New Roman" w:hAnsi="Times New Roman" w:cs="Times New Roman"/>
-          <w:sz w:val="28"/>
-          <w:szCs w:val="28"/>
-        </w:rPr>
-        <w:t xml:space="preserve"> ушёл, и по настоянию </w:t>
+        <w:t>Судьба нашего народа в</w:t>
+      </w:r>
+      <w:r>
+        <w:rPr>
+          <w:rFonts w:ascii="Times New Roman" w:hAnsi="Times New Roman" w:cs="Times New Roman"/>
+          <w:sz w:val="28"/>
+          <w:szCs w:val="28"/>
+        </w:rPr>
+        <w:t>исит на волоске</w:t>
+      </w:r>
+      <w:r>
+        <w:rPr>
+          <w:rFonts w:ascii="Times New Roman" w:hAnsi="Times New Roman" w:cs="Times New Roman"/>
+          <w:sz w:val="28"/>
+          <w:szCs w:val="28"/>
+        </w:rPr>
+        <w:t>. Проклятые орки плодятся на севере. Когда они восстановят силы, то снова пойдут нести смерть и разрушение в наши леса! Мы должны выступит</w:t>
+      </w:r>
+      <w:r>
+        <w:rPr>
+          <w:rFonts w:ascii="Times New Roman" w:hAnsi="Times New Roman" w:cs="Times New Roman"/>
+          <w:sz w:val="28"/>
+          <w:szCs w:val="28"/>
+        </w:rPr>
+        <w:t>ь единым фронтом и истребить их.</w:t>
+      </w:r>
+      <w:r>
+        <w:rPr>
+          <w:rFonts w:ascii="Times New Roman" w:hAnsi="Times New Roman" w:cs="Times New Roman"/>
+          <w:sz w:val="28"/>
+          <w:szCs w:val="28"/>
+        </w:rPr>
+        <w:t xml:space="preserve"> </w:t>
+      </w:r>
+      <w:r>
+        <w:rPr>
+          <w:rFonts w:ascii="Times New Roman" w:hAnsi="Times New Roman" w:cs="Times New Roman"/>
+          <w:sz w:val="28"/>
+          <w:szCs w:val="28"/>
+        </w:rPr>
+        <w:t xml:space="preserve">Но среди твоих подданных есть предатели. Они разобщают наш народ трусливыми речами и мешают сделать то, что должно! Я говорю о </w:t>
+      </w:r>
+      <w:proofErr w:type="spellStart"/>
+      <w:r>
+        <w:rPr>
+          <w:rFonts w:ascii="Times New Roman" w:hAnsi="Times New Roman" w:cs="Times New Roman"/>
+          <w:sz w:val="28"/>
+          <w:szCs w:val="28"/>
+        </w:rPr>
+        <w:t>Калензе</w:t>
+      </w:r>
+      <w:proofErr w:type="spellEnd"/>
+      <w:r>
+        <w:rPr>
+          <w:rFonts w:ascii="Times New Roman" w:hAnsi="Times New Roman" w:cs="Times New Roman"/>
+          <w:sz w:val="28"/>
+          <w:szCs w:val="28"/>
+        </w:rPr>
+        <w:t xml:space="preserve"> и Клеодил. Выдай мне </w:t>
+      </w:r>
+      <w:r>
+        <w:rPr>
+          <w:rFonts w:ascii="Times New Roman" w:hAnsi="Times New Roman" w:cs="Times New Roman"/>
+          <w:sz w:val="28"/>
+          <w:szCs w:val="28"/>
+        </w:rPr>
+        <w:t xml:space="preserve">их и присоединяйся к моей армии. </w:t>
+      </w:r>
+      <w:r>
+        <w:rPr>
+          <w:rFonts w:ascii="Times New Roman" w:hAnsi="Times New Roman" w:cs="Times New Roman"/>
+          <w:sz w:val="28"/>
+          <w:szCs w:val="28"/>
+        </w:rPr>
+        <w:br/>
+        <w:t>-- Ты сильно изменился, Ландар. Твоя дерзость выродилась в чёрную злобу. Разве ты не видишь? Не орки, но ты сам несёшь смерть и разрушение в собственный дом. Иди прочь, северные э</w:t>
+      </w:r>
+      <w:r>
+        <w:rPr>
+          <w:rFonts w:ascii="Times New Roman" w:hAnsi="Times New Roman" w:cs="Times New Roman"/>
+          <w:sz w:val="28"/>
+          <w:szCs w:val="28"/>
+        </w:rPr>
+        <w:t>льфы никогда не присоединятся к твоей армии братоубийц</w:t>
+      </w:r>
+      <w:r>
+        <w:rPr>
+          <w:rFonts w:ascii="Times New Roman" w:hAnsi="Times New Roman" w:cs="Times New Roman"/>
+          <w:sz w:val="28"/>
+          <w:szCs w:val="28"/>
+        </w:rPr>
+        <w:t xml:space="preserve">! </w:t>
+      </w:r>
+      <w:r>
+        <w:rPr>
+          <w:rFonts w:ascii="Times New Roman" w:hAnsi="Times New Roman" w:cs="Times New Roman"/>
+          <w:sz w:val="28"/>
+          <w:szCs w:val="28"/>
+        </w:rPr>
+        <w:br/>
+        <w:t>-- Ты слеп и труслив, лорд, но</w:t>
+      </w:r>
+      <w:r>
+        <w:rPr>
+          <w:rFonts w:ascii="Times New Roman" w:hAnsi="Times New Roman" w:cs="Times New Roman"/>
+          <w:sz w:val="28"/>
+          <w:szCs w:val="28"/>
+        </w:rPr>
+        <w:t xml:space="preserve"> твои воины -- нет</w:t>
+      </w:r>
+      <w:r>
+        <w:rPr>
+          <w:rFonts w:ascii="Times New Roman" w:hAnsi="Times New Roman" w:cs="Times New Roman"/>
+          <w:sz w:val="28"/>
+          <w:szCs w:val="28"/>
+        </w:rPr>
+        <w:t xml:space="preserve">. Посмотрим, как ты заговоришь, когда в тебя полетят их стрелы! </w:t>
+      </w:r>
+      <w:r>
+        <w:rPr>
+          <w:rFonts w:ascii="Times New Roman" w:hAnsi="Times New Roman" w:cs="Times New Roman"/>
+          <w:sz w:val="28"/>
+          <w:szCs w:val="28"/>
+        </w:rPr>
+        <w:br/>
+        <w:t xml:space="preserve">-- Северные эльфы поднимают флаги. Лорд </w:t>
+      </w:r>
+      <w:proofErr w:type="spellStart"/>
+      <w:r>
+        <w:rPr>
+          <w:rFonts w:ascii="Times New Roman" w:hAnsi="Times New Roman" w:cs="Times New Roman"/>
+          <w:sz w:val="28"/>
+          <w:szCs w:val="28"/>
+        </w:rPr>
+        <w:t>Урадредия</w:t>
+      </w:r>
+      <w:proofErr w:type="spellEnd"/>
+      <w:r>
+        <w:rPr>
+          <w:rFonts w:ascii="Times New Roman" w:hAnsi="Times New Roman" w:cs="Times New Roman"/>
+          <w:sz w:val="28"/>
+          <w:szCs w:val="28"/>
+        </w:rPr>
+        <w:t xml:space="preserve"> отказался присоединиться к </w:t>
+      </w:r>
+      <w:proofErr w:type="spellStart"/>
+      <w:r>
+        <w:rPr>
+          <w:rFonts w:ascii="Times New Roman" w:hAnsi="Times New Roman" w:cs="Times New Roman"/>
+          <w:sz w:val="28"/>
+          <w:szCs w:val="28"/>
+        </w:rPr>
+        <w:t>Ландару</w:t>
+      </w:r>
+      <w:proofErr w:type="spellEnd"/>
+      <w:r>
+        <w:rPr>
+          <w:rFonts w:ascii="Times New Roman" w:hAnsi="Times New Roman" w:cs="Times New Roman"/>
+          <w:sz w:val="28"/>
+          <w:szCs w:val="28"/>
+        </w:rPr>
+        <w:t xml:space="preserve">! </w:t>
+      </w:r>
+      <w:r>
+        <w:rPr>
+          <w:rFonts w:ascii="Times New Roman" w:hAnsi="Times New Roman" w:cs="Times New Roman"/>
+          <w:sz w:val="28"/>
+          <w:szCs w:val="28"/>
+        </w:rPr>
+        <w:br/>
+        <w:t xml:space="preserve">-- Эльфы </w:t>
+      </w:r>
+      <w:proofErr w:type="spellStart"/>
+      <w:r>
+        <w:rPr>
+          <w:rFonts w:ascii="Times New Roman" w:hAnsi="Times New Roman" w:cs="Times New Roman"/>
+          <w:sz w:val="28"/>
+          <w:szCs w:val="28"/>
+        </w:rPr>
+        <w:t>Весмира</w:t>
+      </w:r>
+      <w:proofErr w:type="spellEnd"/>
+      <w:r>
+        <w:rPr>
+          <w:rFonts w:ascii="Times New Roman" w:hAnsi="Times New Roman" w:cs="Times New Roman"/>
+          <w:sz w:val="28"/>
+          <w:szCs w:val="28"/>
+        </w:rPr>
+        <w:t xml:space="preserve"> тоже становятся в боевые порядки. Битвы не избежать</w:t>
+      </w:r>
+      <w:r>
+        <w:rPr>
+          <w:rFonts w:ascii="Times New Roman" w:hAnsi="Times New Roman" w:cs="Times New Roman"/>
+          <w:sz w:val="28"/>
+          <w:szCs w:val="28"/>
+        </w:rPr>
+        <w:t>…</w:t>
+      </w:r>
+      <w:r>
+        <w:rPr>
+          <w:rFonts w:ascii="Times New Roman" w:hAnsi="Times New Roman" w:cs="Times New Roman"/>
+          <w:sz w:val="28"/>
+          <w:szCs w:val="28"/>
+        </w:rPr>
+        <w:br/>
+        <w:t xml:space="preserve">-- Ради спасения эльфов, нам придётся принести эту жертву. </w:t>
+      </w:r>
+      <w:r>
+        <w:rPr>
+          <w:rFonts w:ascii="Times New Roman" w:hAnsi="Times New Roman" w:cs="Times New Roman"/>
+          <w:sz w:val="28"/>
+          <w:szCs w:val="28"/>
+        </w:rPr>
+        <w:br/>
+      </w:r>
+      <w:r>
+        <w:rPr>
+          <w:rFonts w:ascii="Times New Roman" w:hAnsi="Times New Roman" w:cs="Times New Roman"/>
+          <w:sz w:val="28"/>
+          <w:szCs w:val="28"/>
+        </w:rPr>
+        <w:br/>
+        <w:t xml:space="preserve">-- Господин, но ведь орки принесли нам столько горя! Неужели мы станем биться с </w:t>
+      </w:r>
+      <w:proofErr w:type="spellStart"/>
+      <w:r>
+        <w:rPr>
+          <w:rFonts w:ascii="Times New Roman" w:hAnsi="Times New Roman" w:cs="Times New Roman"/>
+          <w:sz w:val="28"/>
+          <w:szCs w:val="28"/>
+        </w:rPr>
+        <w:t>Ландаром</w:t>
+      </w:r>
+      <w:proofErr w:type="spellEnd"/>
+      <w:r>
+        <w:rPr>
+          <w:rFonts w:ascii="Times New Roman" w:hAnsi="Times New Roman" w:cs="Times New Roman"/>
+          <w:sz w:val="28"/>
+          <w:szCs w:val="28"/>
+        </w:rPr>
+        <w:t xml:space="preserve">, вместо того, чтобы уничтожить их? </w:t>
+      </w:r>
+      <w:r>
+        <w:rPr>
+          <w:rFonts w:ascii="Times New Roman" w:hAnsi="Times New Roman" w:cs="Times New Roman"/>
+          <w:sz w:val="28"/>
+          <w:szCs w:val="28"/>
+        </w:rPr>
+        <w:br/>
+        <w:t xml:space="preserve">-- Ландар пролил эльфийскую кровь. Теперь он ничем не лучше орков. </w:t>
+      </w:r>
+    </w:p>
+    <w:p>
+      <w:pPr>
+        <w:rPr>
+          <w:rFonts w:ascii="Times New Roman" w:hAnsi="Times New Roman" w:cs="Times New Roman"/>
+          <w:sz w:val="28"/>
+          <w:szCs w:val="28"/>
+        </w:rPr>
+      </w:pPr>
+    </w:p>
+    <w:p>
+      <w:pPr>
+        <w:rPr>
+          <w:rFonts w:ascii="Times New Roman" w:hAnsi="Times New Roman" w:cs="Times New Roman"/>
+          <w:sz w:val="28"/>
+          <w:szCs w:val="28"/>
+        </w:rPr>
+      </w:pPr>
+      <w:r>
+        <w:rPr>
+          <w:rFonts w:ascii="Times New Roman" w:hAnsi="Times New Roman" w:cs="Times New Roman"/>
+          <w:sz w:val="28"/>
+          <w:szCs w:val="28"/>
+        </w:rPr>
+        <w:t xml:space="preserve">-- Это неправильно. Я согласен с </w:t>
+      </w:r>
+      <w:proofErr w:type="spellStart"/>
+      <w:r>
+        <w:rPr>
+          <w:rFonts w:ascii="Times New Roman" w:hAnsi="Times New Roman" w:cs="Times New Roman"/>
+          <w:sz w:val="28"/>
+          <w:szCs w:val="28"/>
+        </w:rPr>
+        <w:t>Ландаром</w:t>
+      </w:r>
+      <w:proofErr w:type="spellEnd"/>
+      <w:r>
+        <w:rPr>
+          <w:rFonts w:ascii="Times New Roman" w:hAnsi="Times New Roman" w:cs="Times New Roman"/>
+          <w:sz w:val="28"/>
+          <w:szCs w:val="28"/>
+        </w:rPr>
+        <w:t xml:space="preserve"> – эльфы должны объединиться, чтобы уничтожить наших врагов. Вы, те, кто этому препятствует, и есть настоящие предатели. Я уничтожу вас! </w:t>
+      </w:r>
+      <w:r>
+        <w:rPr>
+          <w:rFonts w:ascii="Times New Roman" w:hAnsi="Times New Roman" w:cs="Times New Roman"/>
+          <w:sz w:val="28"/>
+          <w:szCs w:val="28"/>
+        </w:rPr>
+        <w:br/>
+      </w:r>
+      <w:r>
+        <w:rPr>
+          <w:rFonts w:ascii="Times New Roman" w:hAnsi="Times New Roman" w:cs="Times New Roman"/>
+          <w:sz w:val="28"/>
+          <w:szCs w:val="28"/>
+        </w:rPr>
+        <w:br/>
+        <w:t xml:space="preserve">-- Всадники перешли на сторону </w:t>
       </w:r>
       <w:proofErr w:type="spellStart"/>
       <w:r>
@@ -5843,336 +6777,13 @@
           <w:sz w:val="28"/>
           <w:szCs w:val="28"/>
         </w:rPr>
-        <w:t xml:space="preserve">, эльфы двинулись на империю ящеров. </w:t>
-      </w:r>
-      <w:r>
-        <w:rPr>
-          <w:rFonts w:ascii="Times New Roman" w:hAnsi="Times New Roman" w:cs="Times New Roman"/>
-          <w:sz w:val="28"/>
-          <w:szCs w:val="28"/>
-        </w:rPr>
-        <w:br/>
-      </w:r>
-      <w:r>
-        <w:rPr>
-          <w:rFonts w:ascii="Times New Roman" w:hAnsi="Times New Roman" w:cs="Times New Roman"/>
-          <w:sz w:val="28"/>
-          <w:szCs w:val="28"/>
-        </w:rPr>
-        <w:br/>
-        <w:t>Сценарий 21</w:t>
-      </w:r>
-      <w:r>
-        <w:rPr>
-          <w:rFonts w:ascii="Times New Roman" w:hAnsi="Times New Roman" w:cs="Times New Roman"/>
-          <w:sz w:val="28"/>
-          <w:szCs w:val="28"/>
-          <w:lang w:val="en-US"/>
-        </w:rPr>
-        <w:t>:</w:t>
-      </w:r>
-      <w:r>
-        <w:rPr>
-          <w:rFonts w:ascii="Times New Roman" w:hAnsi="Times New Roman" w:cs="Times New Roman"/>
-          <w:sz w:val="28"/>
-          <w:szCs w:val="28"/>
-        </w:rPr>
-        <w:t xml:space="preserve"> </w:t>
-      </w:r>
-      <w:proofErr w:type="spellStart"/>
-      <w:r>
-        <w:rPr>
-          <w:rFonts w:ascii="Times New Roman" w:hAnsi="Times New Roman" w:cs="Times New Roman"/>
-          <w:sz w:val="28"/>
-          <w:szCs w:val="28"/>
-        </w:rPr>
-        <w:t>Саурграт</w:t>
-      </w:r>
-      <w:proofErr w:type="spellEnd"/>
-      <w:r>
-        <w:rPr>
-          <w:rFonts w:ascii="Times New Roman" w:hAnsi="Times New Roman" w:cs="Times New Roman"/>
-          <w:sz w:val="28"/>
-          <w:szCs w:val="28"/>
-        </w:rPr>
-        <w:t xml:space="preserve"> </w:t>
-      </w:r>
-      <w:r>
-        <w:rPr>
-          <w:rFonts w:ascii="Times New Roman" w:hAnsi="Times New Roman" w:cs="Times New Roman"/>
-          <w:sz w:val="28"/>
-          <w:szCs w:val="28"/>
-        </w:rPr>
-        <w:br/>
-      </w:r>
-      <w:r>
-        <w:rPr>
-          <w:rFonts w:ascii="Times New Roman" w:hAnsi="Times New Roman" w:cs="Times New Roman"/>
-          <w:sz w:val="28"/>
-          <w:szCs w:val="28"/>
-        </w:rPr>
-        <w:br/>
-        <w:t xml:space="preserve">-- И вот мы СНОВА… </w:t>
-      </w:r>
-      <w:r>
-        <w:rPr>
-          <w:rFonts w:ascii="Times New Roman" w:hAnsi="Times New Roman" w:cs="Times New Roman"/>
-          <w:sz w:val="28"/>
-          <w:szCs w:val="28"/>
-        </w:rPr>
-        <w:br/>
-      </w:r>
-      <w:r>
-        <w:rPr>
-          <w:rFonts w:ascii="Times New Roman" w:hAnsi="Times New Roman" w:cs="Times New Roman"/>
-          <w:sz w:val="28"/>
-          <w:szCs w:val="28"/>
-        </w:rPr>
-        <w:br/>
-        <w:t xml:space="preserve">-- (Ящеры получили то, что заслужили. Следующие на очереди гномы и люди!) </w:t>
-      </w:r>
-      <w:r>
-        <w:rPr>
-          <w:rFonts w:ascii="Times New Roman" w:hAnsi="Times New Roman" w:cs="Times New Roman"/>
-          <w:sz w:val="28"/>
-          <w:szCs w:val="28"/>
-        </w:rPr>
-        <w:br/>
-      </w:r>
-      <w:r>
-        <w:rPr>
-          <w:rFonts w:ascii="Times New Roman" w:hAnsi="Times New Roman" w:cs="Times New Roman"/>
-          <w:sz w:val="28"/>
-          <w:szCs w:val="28"/>
-        </w:rPr>
-        <w:br/>
-        <w:t>Сценарий 22</w:t>
-      </w:r>
-      <w:r>
-        <w:rPr>
-          <w:rFonts w:ascii="Times New Roman" w:hAnsi="Times New Roman" w:cs="Times New Roman"/>
-          <w:sz w:val="28"/>
-          <w:szCs w:val="28"/>
-          <w:lang w:val="en-US"/>
-        </w:rPr>
-        <w:t>:</w:t>
-      </w:r>
-      <w:r>
-        <w:rPr>
-          <w:rFonts w:ascii="Times New Roman" w:hAnsi="Times New Roman" w:cs="Times New Roman"/>
-          <w:sz w:val="28"/>
-          <w:szCs w:val="28"/>
-        </w:rPr>
-        <w:t xml:space="preserve"> Решение Совета. </w:t>
-      </w:r>
-      <w:r>
-        <w:rPr>
-          <w:rFonts w:ascii="Times New Roman" w:hAnsi="Times New Roman" w:cs="Times New Roman"/>
-          <w:sz w:val="28"/>
-          <w:szCs w:val="28"/>
-        </w:rPr>
-        <w:br/>
-      </w:r>
-      <w:r>
-        <w:rPr>
-          <w:rFonts w:ascii="Times New Roman" w:hAnsi="Times New Roman" w:cs="Times New Roman"/>
-          <w:sz w:val="28"/>
-          <w:szCs w:val="28"/>
-        </w:rPr>
-        <w:br/>
-        <w:t xml:space="preserve">Ты помог людям в </w:t>
-      </w:r>
-      <w:proofErr w:type="spellStart"/>
-      <w:r>
-        <w:rPr>
-          <w:rFonts w:ascii="Times New Roman" w:hAnsi="Times New Roman" w:cs="Times New Roman"/>
-          <w:sz w:val="28"/>
-          <w:szCs w:val="28"/>
-        </w:rPr>
-        <w:t>Тафе</w:t>
-      </w:r>
-      <w:proofErr w:type="spellEnd"/>
-      <w:r>
-        <w:rPr>
-          <w:rFonts w:ascii="Times New Roman" w:hAnsi="Times New Roman" w:cs="Times New Roman"/>
-          <w:sz w:val="28"/>
-          <w:szCs w:val="28"/>
-        </w:rPr>
-        <w:t>, самовольно заключив с ними новый союз</w:t>
-      </w:r>
-      <w:r>
-        <w:rPr>
-          <w:rFonts w:ascii="Times New Roman" w:hAnsi="Times New Roman" w:cs="Times New Roman"/>
-          <w:sz w:val="28"/>
-          <w:szCs w:val="28"/>
-        </w:rPr>
-        <w:t>;</w:t>
-      </w:r>
-      <w:r>
-        <w:rPr>
-          <w:rFonts w:ascii="Times New Roman" w:hAnsi="Times New Roman" w:cs="Times New Roman"/>
-          <w:sz w:val="28"/>
-          <w:szCs w:val="28"/>
-        </w:rPr>
-        <w:t xml:space="preserve"> втянул наших солдат в войну с орками на севере… </w:t>
-      </w:r>
-      <w:r>
-        <w:rPr>
-          <w:rFonts w:ascii="Times New Roman" w:hAnsi="Times New Roman" w:cs="Times New Roman"/>
-          <w:sz w:val="28"/>
-          <w:szCs w:val="28"/>
-          <w:lang w:val="en-US"/>
-        </w:rPr>
-        <w:br/>
-      </w:r>
-      <w:r>
-        <w:rPr>
-          <w:rFonts w:ascii="Times New Roman" w:hAnsi="Times New Roman" w:cs="Times New Roman"/>
-          <w:sz w:val="28"/>
-          <w:szCs w:val="28"/>
-          <w:lang w:val="en-US"/>
-        </w:rPr>
-        <w:br/>
-        <w:t>C</w:t>
-      </w:r>
-      <w:proofErr w:type="spellStart"/>
-      <w:r>
-        <w:rPr>
-          <w:rFonts w:ascii="Times New Roman" w:hAnsi="Times New Roman" w:cs="Times New Roman"/>
-          <w:sz w:val="28"/>
-          <w:szCs w:val="28"/>
-        </w:rPr>
-        <w:t>ценарий</w:t>
-      </w:r>
-      <w:proofErr w:type="spellEnd"/>
-      <w:r>
-        <w:rPr>
-          <w:rFonts w:ascii="Times New Roman" w:hAnsi="Times New Roman" w:cs="Times New Roman"/>
-          <w:sz w:val="28"/>
-          <w:szCs w:val="28"/>
-        </w:rPr>
-        <w:t xml:space="preserve"> 24</w:t>
-      </w:r>
-      <w:r>
-        <w:rPr>
-          <w:rFonts w:ascii="Times New Roman" w:hAnsi="Times New Roman" w:cs="Times New Roman"/>
-          <w:sz w:val="28"/>
-          <w:szCs w:val="28"/>
-        </w:rPr>
-        <w:t>:</w:t>
-      </w:r>
-      <w:r>
-        <w:rPr>
-          <w:rFonts w:ascii="Times New Roman" w:hAnsi="Times New Roman" w:cs="Times New Roman"/>
-          <w:sz w:val="28"/>
-          <w:szCs w:val="28"/>
-        </w:rPr>
-        <w:t xml:space="preserve"> Гражданка </w:t>
-      </w:r>
-      <w:r>
-        <w:rPr>
-          <w:rFonts w:ascii="Times New Roman" w:hAnsi="Times New Roman" w:cs="Times New Roman"/>
-          <w:sz w:val="28"/>
-          <w:szCs w:val="28"/>
-        </w:rPr>
-        <w:br/>
-      </w:r>
-      <w:r>
-        <w:rPr>
-          <w:rFonts w:ascii="Times New Roman" w:hAnsi="Times New Roman" w:cs="Times New Roman"/>
-          <w:sz w:val="28"/>
-          <w:szCs w:val="28"/>
-        </w:rPr>
-        <w:br/>
-        <w:t xml:space="preserve">Боевые товарищи </w:t>
-      </w:r>
-      <w:proofErr w:type="spellStart"/>
-      <w:r>
-        <w:rPr>
-          <w:rFonts w:ascii="Times New Roman" w:hAnsi="Times New Roman" w:cs="Times New Roman"/>
-          <w:sz w:val="28"/>
-          <w:szCs w:val="28"/>
-        </w:rPr>
-        <w:t>Каленза</w:t>
-      </w:r>
-      <w:proofErr w:type="spellEnd"/>
-      <w:r>
-        <w:rPr>
-          <w:rFonts w:ascii="Times New Roman" w:hAnsi="Times New Roman" w:cs="Times New Roman"/>
-          <w:sz w:val="28"/>
-          <w:szCs w:val="28"/>
-        </w:rPr>
-        <w:t xml:space="preserve"> присоединились к нему на подступах к </w:t>
-      </w:r>
-      <w:proofErr w:type="spellStart"/>
-      <w:r>
-        <w:rPr>
-          <w:rFonts w:ascii="Times New Roman" w:hAnsi="Times New Roman" w:cs="Times New Roman"/>
-          <w:sz w:val="28"/>
-          <w:szCs w:val="28"/>
-        </w:rPr>
-        <w:t>Эленсирии</w:t>
-      </w:r>
-      <w:proofErr w:type="spellEnd"/>
-      <w:r>
-        <w:rPr>
-          <w:rFonts w:ascii="Times New Roman" w:hAnsi="Times New Roman" w:cs="Times New Roman"/>
-          <w:sz w:val="28"/>
-          <w:szCs w:val="28"/>
-        </w:rPr>
-        <w:t xml:space="preserve">. Вскоре показалась армия </w:t>
-      </w:r>
-      <w:proofErr w:type="spellStart"/>
-      <w:r>
-        <w:rPr>
-          <w:rFonts w:ascii="Times New Roman" w:hAnsi="Times New Roman" w:cs="Times New Roman"/>
-          <w:sz w:val="28"/>
-          <w:szCs w:val="28"/>
-        </w:rPr>
-        <w:t>Ландара</w:t>
-      </w:r>
-      <w:proofErr w:type="spellEnd"/>
-      <w:r>
-        <w:rPr>
-          <w:rFonts w:ascii="Times New Roman" w:hAnsi="Times New Roman" w:cs="Times New Roman"/>
-          <w:sz w:val="28"/>
-          <w:szCs w:val="28"/>
-        </w:rPr>
-        <w:t xml:space="preserve">… </w:t>
+        <w:t xml:space="preserve">! Нужно разбить их, пока они не опустошили наши тылы! </w:t>
       </w:r>
       <w:bookmarkStart w:id="0" w:name="_GoBack"/>
       <w:bookmarkEnd w:id="0"/>
     </w:p>
     <w:p>
       <w:pPr>
-        <w:rPr>
-          <w:rFonts w:ascii="Times New Roman" w:hAnsi="Times New Roman" w:cs="Times New Roman"/>
-          <w:sz w:val="28"/>
-          <w:szCs w:val="28"/>
-        </w:rPr>
-      </w:pPr>
-    </w:p>
-    <w:p>
-      <w:pPr>
-        <w:rPr>
-          <w:rFonts w:ascii="Times New Roman" w:hAnsi="Times New Roman" w:cs="Times New Roman"/>
-          <w:sz w:val="28"/>
-          <w:szCs w:val="28"/>
-        </w:rPr>
-      </w:pPr>
-    </w:p>
-    <w:p>
-      <w:pPr>
-        <w:rPr>
-          <w:rFonts w:ascii="Times New Roman" w:hAnsi="Times New Roman" w:cs="Times New Roman"/>
-          <w:sz w:val="28"/>
-          <w:szCs w:val="28"/>
-        </w:rPr>
-      </w:pPr>
-    </w:p>
-    <w:p>
-      <w:pPr>
-        <w:spacing w:after="0" w:line="240" w:lineRule="auto"/>
         <w:rPr>
           <w:rFonts w:ascii="Times New Roman" w:hAnsi="Times New Roman" w:cs="Times New Roman"/>
           <w:sz w:val="28"/>

--- a/docs/LOWv3/Легенда Весмира.docx
+++ b/docs/LOWv3/Легенда Весмира.docx
@@ -6779,9 +6779,104 @@
         </w:rPr>
         <w:t xml:space="preserve">! Нужно разбить их, пока они не опустошили наши тылы! </w:t>
       </w:r>
+    </w:p>
+    <w:p>
+      <w:pPr>
+        <w:rPr>
+          <w:rFonts w:ascii="Times New Roman" w:hAnsi="Times New Roman" w:cs="Times New Roman"/>
+          <w:sz w:val="28"/>
+          <w:szCs w:val="28"/>
+        </w:rPr>
+      </w:pPr>
+      <w:r>
+        <w:rPr>
+          <w:rFonts w:ascii="Times New Roman" w:hAnsi="Times New Roman" w:cs="Times New Roman"/>
+          <w:sz w:val="28"/>
+          <w:szCs w:val="28"/>
+        </w:rPr>
+        <w:br/>
+      </w:r>
       <w:bookmarkStart w:id="0" w:name="_GoBack"/>
-      <w:bookmarkEnd w:id="0"/>
+      <w:r>
+        <w:rPr>
+          <w:rFonts w:ascii="Times New Roman" w:hAnsi="Times New Roman" w:cs="Times New Roman"/>
+          <w:sz w:val="28"/>
+          <w:szCs w:val="28"/>
+        </w:rPr>
+        <w:t xml:space="preserve">Слова лорда </w:t>
+      </w:r>
+      <w:proofErr w:type="spellStart"/>
+      <w:r>
+        <w:rPr>
+          <w:rFonts w:ascii="Times New Roman" w:hAnsi="Times New Roman" w:cs="Times New Roman"/>
+          <w:sz w:val="28"/>
+          <w:szCs w:val="28"/>
+        </w:rPr>
+        <w:t>Эрлорнаса</w:t>
+      </w:r>
+      <w:proofErr w:type="spellEnd"/>
+      <w:r>
+        <w:rPr>
+          <w:rFonts w:ascii="Times New Roman" w:hAnsi="Times New Roman" w:cs="Times New Roman"/>
+          <w:sz w:val="28"/>
+          <w:szCs w:val="28"/>
+        </w:rPr>
+        <w:t xml:space="preserve"> оказались пророческими</w:t>
+      </w:r>
+      <w:r>
+        <w:rPr>
+          <w:rFonts w:ascii="Times New Roman" w:hAnsi="Times New Roman" w:cs="Times New Roman"/>
+          <w:sz w:val="28"/>
+          <w:szCs w:val="28"/>
+        </w:rPr>
+        <w:t>:</w:t>
+      </w:r>
+      <w:r>
+        <w:rPr>
+          <w:rFonts w:ascii="Times New Roman" w:hAnsi="Times New Roman" w:cs="Times New Roman"/>
+          <w:sz w:val="28"/>
+          <w:szCs w:val="28"/>
+        </w:rPr>
+        <w:t xml:space="preserve"> ожесточённые войной, эльфы истребляли друг друга столь же безжалостно, как когда-то орков. Раскол был столь глубоким, что даже некоторые из преданных воинов </w:t>
+      </w:r>
+      <w:proofErr w:type="spellStart"/>
+      <w:r>
+        <w:rPr>
+          <w:rFonts w:ascii="Times New Roman" w:hAnsi="Times New Roman" w:cs="Times New Roman"/>
+          <w:sz w:val="28"/>
+          <w:szCs w:val="28"/>
+        </w:rPr>
+        <w:t>Каленза</w:t>
+      </w:r>
+      <w:proofErr w:type="spellEnd"/>
+      <w:r>
+        <w:rPr>
+          <w:rFonts w:ascii="Times New Roman" w:hAnsi="Times New Roman" w:cs="Times New Roman"/>
+          <w:sz w:val="28"/>
+          <w:szCs w:val="28"/>
+        </w:rPr>
+        <w:t xml:space="preserve"> перешли на сторону </w:t>
+      </w:r>
+      <w:proofErr w:type="spellStart"/>
+      <w:r>
+        <w:rPr>
+          <w:rFonts w:ascii="Times New Roman" w:hAnsi="Times New Roman" w:cs="Times New Roman"/>
+          <w:sz w:val="28"/>
+          <w:szCs w:val="28"/>
+        </w:rPr>
+        <w:t>Ландара</w:t>
+      </w:r>
+      <w:proofErr w:type="spellEnd"/>
+      <w:r>
+        <w:rPr>
+          <w:rFonts w:ascii="Times New Roman" w:hAnsi="Times New Roman" w:cs="Times New Roman"/>
+          <w:sz w:val="28"/>
+          <w:szCs w:val="28"/>
+        </w:rPr>
+        <w:t xml:space="preserve">… </w:t>
+      </w:r>
     </w:p>
+    <w:bookmarkEnd w:id="0"/>
     <w:p>
       <w:pPr>
         <w:rPr>
@@ -6797,6 +6892,7 @@
           <w:rFonts w:ascii="Times New Roman" w:hAnsi="Times New Roman" w:cs="Times New Roman"/>
           <w:sz w:val="28"/>
           <w:szCs w:val="28"/>
+          <w:lang w:val="en-US"/>
         </w:rPr>
       </w:pPr>
     </w:p>

--- a/docs/LOWv3/Легенда Весмира.docx
+++ b/docs/LOWv3/Легенда Весмира.docx
@@ -6795,14 +6795,6 @@
           <w:szCs w:val="28"/>
         </w:rPr>
         <w:br/>
-      </w:r>
-      <w:bookmarkStart w:id="0" w:name="_GoBack"/>
-      <w:r>
-        <w:rPr>
-          <w:rFonts w:ascii="Times New Roman" w:hAnsi="Times New Roman" w:cs="Times New Roman"/>
-          <w:sz w:val="28"/>
-          <w:szCs w:val="28"/>
-        </w:rPr>
         <w:t xml:space="preserve">Слова лорда </w:t>
       </w:r>
       <w:proofErr w:type="spellStart"/>
@@ -6876,7 +6868,6 @@
         <w:t xml:space="preserve">… </w:t>
       </w:r>
     </w:p>
-    <w:bookmarkEnd w:id="0"/>
     <w:p>
       <w:pPr>
         <w:rPr>
@@ -6892,9 +6883,142 @@
           <w:rFonts w:ascii="Times New Roman" w:hAnsi="Times New Roman" w:cs="Times New Roman"/>
           <w:sz w:val="28"/>
           <w:szCs w:val="28"/>
-          <w:lang w:val="en-US"/>
         </w:rPr>
       </w:pPr>
+      <w:proofErr w:type="spellStart"/>
+      <w:r>
+        <w:rPr>
+          <w:rFonts w:ascii="Times New Roman" w:hAnsi="Times New Roman" w:cs="Times New Roman"/>
+          <w:sz w:val="28"/>
+          <w:szCs w:val="28"/>
+        </w:rPr>
+        <w:t>Калианский</w:t>
+      </w:r>
+      <w:proofErr w:type="spellEnd"/>
+      <w:r>
+        <w:rPr>
+          <w:rFonts w:ascii="Times New Roman" w:hAnsi="Times New Roman" w:cs="Times New Roman"/>
+          <w:sz w:val="28"/>
+          <w:szCs w:val="28"/>
+        </w:rPr>
+        <w:t xml:space="preserve"> конец </w:t>
+      </w:r>
+      <w:r>
+        <w:rPr>
+          <w:rFonts w:ascii="Times New Roman" w:hAnsi="Times New Roman" w:cs="Times New Roman"/>
+          <w:sz w:val="28"/>
+          <w:szCs w:val="28"/>
+        </w:rPr>
+        <w:br/>
+      </w:r>
+      <w:r>
+        <w:rPr>
+          <w:rFonts w:ascii="Times New Roman" w:hAnsi="Times New Roman" w:cs="Times New Roman"/>
+          <w:sz w:val="28"/>
+          <w:szCs w:val="28"/>
+        </w:rPr>
+        <w:br/>
+        <w:t xml:space="preserve">-- Ландар, сдавайся! </w:t>
+      </w:r>
+      <w:r>
+        <w:rPr>
+          <w:rFonts w:ascii="Times New Roman" w:hAnsi="Times New Roman" w:cs="Times New Roman"/>
+          <w:sz w:val="28"/>
+          <w:szCs w:val="28"/>
+        </w:rPr>
+        <w:br/>
+        <w:t xml:space="preserve">-- Нет, всё закончится здесь! </w:t>
+      </w:r>
+      <w:r>
+        <w:rPr>
+          <w:rFonts w:ascii="Times New Roman" w:hAnsi="Times New Roman" w:cs="Times New Roman"/>
+          <w:sz w:val="28"/>
+          <w:szCs w:val="28"/>
+        </w:rPr>
+        <w:br/>
+        <w:t xml:space="preserve">-- Ты сам решил свою судьбу. Солдаты, начинайте штурм! </w:t>
+      </w:r>
+      <w:r>
+        <w:rPr>
+          <w:rFonts w:ascii="Times New Roman" w:hAnsi="Times New Roman" w:cs="Times New Roman"/>
+          <w:sz w:val="28"/>
+          <w:szCs w:val="28"/>
+        </w:rPr>
+        <w:br/>
+      </w:r>
+      <w:r>
+        <w:rPr>
+          <w:rFonts w:ascii="Times New Roman" w:hAnsi="Times New Roman" w:cs="Times New Roman"/>
+          <w:sz w:val="28"/>
+          <w:szCs w:val="28"/>
+        </w:rPr>
+        <w:lastRenderedPageBreak/>
+        <w:t xml:space="preserve">-- Мы столько раз защищали цитадель </w:t>
+      </w:r>
+      <w:proofErr w:type="spellStart"/>
+      <w:r>
+        <w:rPr>
+          <w:rFonts w:ascii="Times New Roman" w:hAnsi="Times New Roman" w:cs="Times New Roman"/>
+          <w:sz w:val="28"/>
+          <w:szCs w:val="28"/>
+        </w:rPr>
+        <w:t>Калиана</w:t>
+      </w:r>
+      <w:proofErr w:type="spellEnd"/>
+      <w:r>
+        <w:rPr>
+          <w:rFonts w:ascii="Times New Roman" w:hAnsi="Times New Roman" w:cs="Times New Roman"/>
+          <w:sz w:val="28"/>
+          <w:szCs w:val="28"/>
+        </w:rPr>
+        <w:t>… Поверить не могу, что нам придётся штурмовать её.</w:t>
+      </w:r>
+    </w:p>
+    <w:p>
+      <w:pPr>
+        <w:rPr>
+          <w:rFonts w:ascii="Times New Roman" w:hAnsi="Times New Roman" w:cs="Times New Roman"/>
+          <w:sz w:val="28"/>
+          <w:szCs w:val="28"/>
+        </w:rPr>
+      </w:pPr>
+      <w:r>
+        <w:rPr>
+          <w:rFonts w:ascii="Times New Roman" w:hAnsi="Times New Roman" w:cs="Times New Roman"/>
+          <w:sz w:val="28"/>
+          <w:szCs w:val="28"/>
+        </w:rPr>
+        <w:t xml:space="preserve">-- Слишком долго </w:t>
+      </w:r>
+      <w:proofErr w:type="spellStart"/>
+      <w:r>
+        <w:rPr>
+          <w:rFonts w:ascii="Times New Roman" w:hAnsi="Times New Roman" w:cs="Times New Roman"/>
+          <w:sz w:val="28"/>
+          <w:szCs w:val="28"/>
+        </w:rPr>
+        <w:t>Весмир</w:t>
+      </w:r>
+      <w:proofErr w:type="spellEnd"/>
+      <w:r>
+        <w:rPr>
+          <w:rFonts w:ascii="Times New Roman" w:hAnsi="Times New Roman" w:cs="Times New Roman"/>
+          <w:sz w:val="28"/>
+          <w:szCs w:val="28"/>
+        </w:rPr>
+        <w:t xml:space="preserve"> был отравлен скверной. Пора вырвать её с корнем! </w:t>
+      </w:r>
+      <w:r>
+        <w:rPr>
+          <w:rFonts w:ascii="Times New Roman" w:hAnsi="Times New Roman" w:cs="Times New Roman"/>
+          <w:sz w:val="28"/>
+          <w:szCs w:val="28"/>
+        </w:rPr>
+        <w:br/>
+        <w:t xml:space="preserve">-- Я молюсь, чтобы сегодня закончилась эта кровавая эпоха, и сердца эльфов обрели прежнее миролюбие… </w:t>
+      </w:r>
+      <w:bookmarkStart w:id="0" w:name="_GoBack"/>
+      <w:bookmarkEnd w:id="0"/>
     </w:p>
     <w:sectPr>
       <w:pgSz w:w="11906" w:h="16838"/>

--- a/docs/LOWv3/Легенда Весмира.docx
+++ b/docs/LOWv3/Легенда Весмира.docx
@@ -6936,6 +6936,14 @@
           <w:szCs w:val="28"/>
         </w:rPr>
         <w:br/>
+      </w:r>
+      <w:bookmarkStart w:id="0" w:name="_GoBack"/>
+      <w:r>
+        <w:rPr>
+          <w:rFonts w:ascii="Times New Roman" w:hAnsi="Times New Roman" w:cs="Times New Roman"/>
+          <w:sz w:val="28"/>
+          <w:szCs w:val="28"/>
+        </w:rPr>
         <w:t xml:space="preserve">-- Ты сам решил свою судьбу. Солдаты, начинайте штурм! </w:t>
       </w:r>
       <w:r>
@@ -7017,7 +7025,214 @@
         <w:br/>
         <w:t xml:space="preserve">-- Я молюсь, чтобы сегодня закончилась эта кровавая эпоха, и сердца эльфов обрели прежнее миролюбие… </w:t>
       </w:r>
-      <w:bookmarkStart w:id="0" w:name="_GoBack"/>
+      <w:r>
+        <w:rPr>
+          <w:rFonts w:ascii="Times New Roman" w:hAnsi="Times New Roman" w:cs="Times New Roman"/>
+          <w:sz w:val="28"/>
+          <w:szCs w:val="28"/>
+        </w:rPr>
+        <w:br/>
+      </w:r>
+      <w:r>
+        <w:rPr>
+          <w:rFonts w:ascii="Times New Roman" w:hAnsi="Times New Roman" w:cs="Times New Roman"/>
+          <w:sz w:val="28"/>
+          <w:szCs w:val="28"/>
+        </w:rPr>
+        <w:br/>
+        <w:t xml:space="preserve">Убивают </w:t>
+      </w:r>
+      <w:proofErr w:type="spellStart"/>
+      <w:r>
+        <w:rPr>
+          <w:rFonts w:ascii="Times New Roman" w:hAnsi="Times New Roman" w:cs="Times New Roman"/>
+          <w:sz w:val="28"/>
+          <w:szCs w:val="28"/>
+        </w:rPr>
+        <w:t>Урадреда</w:t>
+      </w:r>
+      <w:proofErr w:type="spellEnd"/>
+      <w:r>
+        <w:rPr>
+          <w:rFonts w:ascii="Times New Roman" w:hAnsi="Times New Roman" w:cs="Times New Roman"/>
+          <w:sz w:val="28"/>
+          <w:szCs w:val="28"/>
+        </w:rPr>
+        <w:t>:</w:t>
+      </w:r>
+      <w:r>
+        <w:rPr>
+          <w:rFonts w:ascii="Times New Roman" w:hAnsi="Times New Roman" w:cs="Times New Roman"/>
+          <w:sz w:val="28"/>
+          <w:szCs w:val="28"/>
+        </w:rPr>
+        <w:t xml:space="preserve"> </w:t>
+      </w:r>
+      <w:r>
+        <w:rPr>
+          <w:rFonts w:ascii="Times New Roman" w:hAnsi="Times New Roman" w:cs="Times New Roman"/>
+          <w:sz w:val="28"/>
+          <w:szCs w:val="28"/>
+        </w:rPr>
+        <w:br/>
+      </w:r>
+      <w:r>
+        <w:rPr>
+          <w:rFonts w:ascii="Times New Roman" w:hAnsi="Times New Roman" w:cs="Times New Roman"/>
+          <w:sz w:val="28"/>
+          <w:szCs w:val="28"/>
+        </w:rPr>
+        <w:br/>
+        <w:t>--</w:t>
+      </w:r>
+      <w:r>
+        <w:rPr>
+          <w:rFonts w:ascii="Times New Roman" w:hAnsi="Times New Roman" w:cs="Times New Roman"/>
+          <w:sz w:val="28"/>
+          <w:szCs w:val="28"/>
+        </w:rPr>
+        <w:t xml:space="preserve"> </w:t>
+      </w:r>
+      <w:r>
+        <w:rPr>
+          <w:rFonts w:ascii="Times New Roman" w:hAnsi="Times New Roman" w:cs="Times New Roman"/>
+          <w:sz w:val="28"/>
+          <w:szCs w:val="28"/>
+        </w:rPr>
+        <w:t xml:space="preserve">За эльфов, павших у стен </w:t>
+      </w:r>
+      <w:proofErr w:type="spellStart"/>
+      <w:r>
+        <w:rPr>
+          <w:rFonts w:ascii="Times New Roman" w:hAnsi="Times New Roman" w:cs="Times New Roman"/>
+          <w:sz w:val="28"/>
+          <w:szCs w:val="28"/>
+        </w:rPr>
+        <w:t>Эленсирии</w:t>
+      </w:r>
+      <w:proofErr w:type="spellEnd"/>
+      <w:r>
+        <w:rPr>
+          <w:rFonts w:ascii="Times New Roman" w:hAnsi="Times New Roman" w:cs="Times New Roman"/>
+          <w:sz w:val="28"/>
+          <w:szCs w:val="28"/>
+        </w:rPr>
+        <w:t xml:space="preserve">! </w:t>
+      </w:r>
+      <w:r>
+        <w:rPr>
+          <w:rFonts w:ascii="Times New Roman" w:hAnsi="Times New Roman" w:cs="Times New Roman"/>
+          <w:sz w:val="28"/>
+          <w:szCs w:val="28"/>
+        </w:rPr>
+        <w:br/>
+        <w:t>-- Я пал! Каленз</w:t>
+      </w:r>
+      <w:r>
+        <w:rPr>
+          <w:rFonts w:ascii="Times New Roman" w:hAnsi="Times New Roman" w:cs="Times New Roman"/>
+          <w:sz w:val="28"/>
+          <w:szCs w:val="28"/>
+        </w:rPr>
+        <w:t>, что бы ни случилось… сегодня ты обязан победить…</w:t>
+      </w:r>
+      <w:r>
+        <w:rPr>
+          <w:rFonts w:ascii="Times New Roman" w:hAnsi="Times New Roman" w:cs="Times New Roman"/>
+          <w:sz w:val="28"/>
+          <w:szCs w:val="28"/>
+        </w:rPr>
+        <w:br/>
+        <w:t xml:space="preserve">-- Лорд </w:t>
+      </w:r>
+      <w:proofErr w:type="spellStart"/>
+      <w:r>
+        <w:rPr>
+          <w:rFonts w:ascii="Times New Roman" w:hAnsi="Times New Roman" w:cs="Times New Roman"/>
+          <w:sz w:val="28"/>
+          <w:szCs w:val="28"/>
+        </w:rPr>
+        <w:t>Урадредия</w:t>
+      </w:r>
+      <w:proofErr w:type="spellEnd"/>
+      <w:r>
+        <w:rPr>
+          <w:rFonts w:ascii="Times New Roman" w:hAnsi="Times New Roman" w:cs="Times New Roman"/>
+          <w:sz w:val="28"/>
+          <w:szCs w:val="28"/>
+        </w:rPr>
+        <w:t xml:space="preserve">! Нет! </w:t>
+      </w:r>
+      <w:r>
+        <w:rPr>
+          <w:rFonts w:ascii="Times New Roman" w:hAnsi="Times New Roman" w:cs="Times New Roman"/>
+          <w:sz w:val="28"/>
+          <w:szCs w:val="28"/>
+        </w:rPr>
+        <w:br/>
+        <w:t xml:space="preserve">-- Северные эльфы! Вот и умер тиран, что заставил вас драться на стороне предателей! </w:t>
+      </w:r>
+      <w:r>
+        <w:rPr>
+          <w:rFonts w:ascii="Times New Roman" w:hAnsi="Times New Roman" w:cs="Times New Roman"/>
+          <w:sz w:val="28"/>
+          <w:szCs w:val="28"/>
+        </w:rPr>
+        <w:t xml:space="preserve">Я дарую вам прощение, присоединяйтесь ко </w:t>
+      </w:r>
+      <w:proofErr w:type="gramStart"/>
+      <w:r>
+        <w:rPr>
+          <w:rFonts w:ascii="Times New Roman" w:hAnsi="Times New Roman" w:cs="Times New Roman"/>
+          <w:sz w:val="28"/>
+          <w:szCs w:val="28"/>
+        </w:rPr>
+        <w:t>мне.</w:t>
+      </w:r>
+      <w:r>
+        <w:rPr>
+          <w:rFonts w:ascii="Times New Roman" w:hAnsi="Times New Roman" w:cs="Times New Roman"/>
+          <w:sz w:val="28"/>
+          <w:szCs w:val="28"/>
+        </w:rPr>
+        <w:br/>
+        <w:t>--</w:t>
+      </w:r>
+      <w:proofErr w:type="gramEnd"/>
+      <w:r>
+        <w:rPr>
+          <w:rFonts w:ascii="Times New Roman" w:hAnsi="Times New Roman" w:cs="Times New Roman"/>
+          <w:sz w:val="28"/>
+          <w:szCs w:val="28"/>
+        </w:rPr>
+        <w:t xml:space="preserve"> Молчи, злодей! Кровь нашего лорда на твоих руках, мы отомстим за него! Каленз, веди нас! </w:t>
+      </w:r>
+      <w:r>
+        <w:rPr>
+          <w:rFonts w:ascii="Times New Roman" w:hAnsi="Times New Roman" w:cs="Times New Roman"/>
+          <w:sz w:val="28"/>
+          <w:szCs w:val="28"/>
+        </w:rPr>
+        <w:br/>
+        <w:t xml:space="preserve">-- Проклятые предатели! Убить их всех! </w:t>
+      </w:r>
+      <w:r>
+        <w:rPr>
+          <w:rFonts w:ascii="Times New Roman" w:hAnsi="Times New Roman" w:cs="Times New Roman"/>
+          <w:sz w:val="28"/>
+          <w:szCs w:val="28"/>
+        </w:rPr>
+        <w:br/>
+        <w:t xml:space="preserve">-- Как прикажете, господин. </w:t>
+      </w:r>
+      <w:r>
+        <w:rPr>
+          <w:rFonts w:ascii="Times New Roman" w:hAnsi="Times New Roman" w:cs="Times New Roman"/>
+          <w:sz w:val="28"/>
+          <w:szCs w:val="28"/>
+        </w:rPr>
+        <w:br/>
+      </w:r>
       <w:bookmarkEnd w:id="0"/>
     </w:p>
     <w:sectPr>

--- a/docs/LOWv3/Легенда Весмира.docx
+++ b/docs/LOWv3/Легенда Весмира.docx
@@ -6936,14 +6936,6 @@
           <w:szCs w:val="28"/>
         </w:rPr>
         <w:br/>
-      </w:r>
-      <w:bookmarkStart w:id="0" w:name="_GoBack"/>
-      <w:r>
-        <w:rPr>
-          <w:rFonts w:ascii="Times New Roman" w:hAnsi="Times New Roman" w:cs="Times New Roman"/>
-          <w:sz w:val="28"/>
-          <w:szCs w:val="28"/>
-        </w:rPr>
         <w:t xml:space="preserve">-- Ты сам решил свою судьбу. Солдаты, начинайте штурм! </w:t>
       </w:r>
       <w:r>
@@ -7232,6 +7224,192 @@
           <w:szCs w:val="28"/>
         </w:rPr>
         <w:br/>
+      </w:r>
+    </w:p>
+    <w:p>
+      <w:pPr>
+        <w:rPr>
+          <w:rFonts w:ascii="Times New Roman" w:hAnsi="Times New Roman" w:cs="Times New Roman"/>
+          <w:sz w:val="28"/>
+          <w:szCs w:val="28"/>
+        </w:rPr>
+      </w:pPr>
+      <w:bookmarkStart w:id="0" w:name="_GoBack"/>
+      <w:r>
+        <w:rPr>
+          <w:rFonts w:ascii="Times New Roman" w:hAnsi="Times New Roman" w:cs="Times New Roman"/>
+          <w:sz w:val="28"/>
+          <w:szCs w:val="28"/>
+        </w:rPr>
+        <w:t xml:space="preserve">-- Кажись, мы вовремя, </w:t>
+      </w:r>
+      <w:proofErr w:type="gramStart"/>
+      <w:r>
+        <w:rPr>
+          <w:rFonts w:ascii="Times New Roman" w:hAnsi="Times New Roman" w:cs="Times New Roman"/>
+          <w:sz w:val="28"/>
+          <w:szCs w:val="28"/>
+        </w:rPr>
+        <w:t>парни!</w:t>
+      </w:r>
+      <w:r>
+        <w:rPr>
+          <w:rFonts w:ascii="Times New Roman" w:hAnsi="Times New Roman" w:cs="Times New Roman"/>
+          <w:sz w:val="28"/>
+          <w:szCs w:val="28"/>
+        </w:rPr>
+        <w:br/>
+        <w:t>--</w:t>
+      </w:r>
+      <w:proofErr w:type="gramEnd"/>
+      <w:r>
+        <w:rPr>
+          <w:rFonts w:ascii="Times New Roman" w:hAnsi="Times New Roman" w:cs="Times New Roman"/>
+          <w:sz w:val="28"/>
+          <w:szCs w:val="28"/>
+        </w:rPr>
+        <w:t xml:space="preserve"> </w:t>
+      </w:r>
+      <w:proofErr w:type="spellStart"/>
+      <w:r>
+        <w:rPr>
+          <w:rFonts w:ascii="Times New Roman" w:hAnsi="Times New Roman" w:cs="Times New Roman"/>
+          <w:sz w:val="28"/>
+          <w:szCs w:val="28"/>
+        </w:rPr>
+        <w:t>Олурф</w:t>
+      </w:r>
+      <w:proofErr w:type="spellEnd"/>
+      <w:r>
+        <w:rPr>
+          <w:rFonts w:ascii="Times New Roman" w:hAnsi="Times New Roman" w:cs="Times New Roman"/>
+          <w:sz w:val="28"/>
+          <w:szCs w:val="28"/>
+        </w:rPr>
+        <w:t xml:space="preserve">! Ты живой! </w:t>
+      </w:r>
+      <w:r>
+        <w:rPr>
+          <w:rFonts w:ascii="Times New Roman" w:hAnsi="Times New Roman" w:cs="Times New Roman"/>
+          <w:sz w:val="28"/>
+          <w:szCs w:val="28"/>
+        </w:rPr>
+        <w:br/>
+        <w:t xml:space="preserve">-- Меня так просто не убить, хотя твой дружок очень старался! Что за чума на него нашла? </w:t>
+      </w:r>
+      <w:r>
+        <w:rPr>
+          <w:rFonts w:ascii="Times New Roman" w:hAnsi="Times New Roman" w:cs="Times New Roman"/>
+          <w:sz w:val="28"/>
+          <w:szCs w:val="28"/>
+        </w:rPr>
+        <w:t xml:space="preserve">Он посылает отряды в земли гномов, и они разоряют наши деревни, никого не щадя! Я здесь, чтобы положить этому конец! </w:t>
+      </w:r>
+      <w:r>
+        <w:rPr>
+          <w:rFonts w:ascii="Times New Roman" w:hAnsi="Times New Roman" w:cs="Times New Roman"/>
+          <w:sz w:val="28"/>
+          <w:szCs w:val="28"/>
+        </w:rPr>
+        <w:br/>
+        <w:t xml:space="preserve">-- Разумно ли впутывать гномов в гражданскую войну? Это может смутить наших сторонников и ожесточить сопротивление </w:t>
+      </w:r>
+      <w:proofErr w:type="spellStart"/>
+      <w:r>
+        <w:rPr>
+          <w:rFonts w:ascii="Times New Roman" w:hAnsi="Times New Roman" w:cs="Times New Roman"/>
+          <w:sz w:val="28"/>
+          <w:szCs w:val="28"/>
+        </w:rPr>
+        <w:t>Ландара</w:t>
+      </w:r>
+      <w:proofErr w:type="spellEnd"/>
+      <w:r>
+        <w:rPr>
+          <w:rFonts w:ascii="Times New Roman" w:hAnsi="Times New Roman" w:cs="Times New Roman"/>
+          <w:sz w:val="28"/>
+          <w:szCs w:val="28"/>
+        </w:rPr>
+        <w:t xml:space="preserve">. </w:t>
+      </w:r>
+      <w:r>
+        <w:rPr>
+          <w:rFonts w:ascii="Times New Roman" w:hAnsi="Times New Roman" w:cs="Times New Roman"/>
+          <w:sz w:val="28"/>
+          <w:szCs w:val="28"/>
+        </w:rPr>
+        <w:br/>
+        <w:t xml:space="preserve">-- Гномы первыми пострадали от безумия </w:t>
+      </w:r>
+      <w:proofErr w:type="spellStart"/>
+      <w:r>
+        <w:rPr>
+          <w:rFonts w:ascii="Times New Roman" w:hAnsi="Times New Roman" w:cs="Times New Roman"/>
+          <w:sz w:val="28"/>
+          <w:szCs w:val="28"/>
+        </w:rPr>
+        <w:t>Ландара</w:t>
+      </w:r>
+      <w:proofErr w:type="spellEnd"/>
+      <w:r>
+        <w:rPr>
+          <w:rFonts w:ascii="Times New Roman" w:hAnsi="Times New Roman" w:cs="Times New Roman"/>
+          <w:sz w:val="28"/>
+          <w:szCs w:val="28"/>
+        </w:rPr>
+        <w:t>, они имеют право быть здесь. К тому же, нам нужны подкрепления, если мы хотим быть уверены в своей победе. Позволим им сражаться на нашей стороне, но пус</w:t>
+      </w:r>
+      <w:r>
+        <w:rPr>
+          <w:rFonts w:ascii="Times New Roman" w:hAnsi="Times New Roman" w:cs="Times New Roman"/>
+          <w:sz w:val="28"/>
+          <w:szCs w:val="28"/>
+        </w:rPr>
+        <w:t xml:space="preserve">ть они щадят всех эльфов, которых смогут. </w:t>
+      </w:r>
+      <w:proofErr w:type="spellStart"/>
+      <w:r>
+        <w:rPr>
+          <w:rFonts w:ascii="Times New Roman" w:hAnsi="Times New Roman" w:cs="Times New Roman"/>
+          <w:sz w:val="28"/>
+          <w:szCs w:val="28"/>
+        </w:rPr>
+        <w:t>Олурф</w:t>
+      </w:r>
+      <w:proofErr w:type="spellEnd"/>
+      <w:r>
+        <w:rPr>
+          <w:rFonts w:ascii="Times New Roman" w:hAnsi="Times New Roman" w:cs="Times New Roman"/>
+          <w:sz w:val="28"/>
+          <w:szCs w:val="28"/>
+        </w:rPr>
+        <w:t xml:space="preserve">, ты всё слышал? </w:t>
+      </w:r>
+      <w:r>
+        <w:rPr>
+          <w:rFonts w:ascii="Times New Roman" w:hAnsi="Times New Roman" w:cs="Times New Roman"/>
+          <w:sz w:val="28"/>
+          <w:szCs w:val="28"/>
+        </w:rPr>
+        <w:br/>
+        <w:t xml:space="preserve">-- Угу! Я постараюсь щадить их, но моя рука не остановится, если кто из гномов будет в опасности! </w:t>
+      </w:r>
+      <w:r>
+        <w:rPr>
+          <w:rFonts w:ascii="Times New Roman" w:hAnsi="Times New Roman" w:cs="Times New Roman"/>
+          <w:sz w:val="28"/>
+          <w:szCs w:val="28"/>
+        </w:rPr>
+        <w:br/>
+        <w:t xml:space="preserve">-- </w:t>
+      </w:r>
+      <w:r>
+        <w:rPr>
+          <w:rFonts w:ascii="Times New Roman" w:hAnsi="Times New Roman" w:cs="Times New Roman"/>
+          <w:sz w:val="28"/>
+          <w:szCs w:val="28"/>
+        </w:rPr>
+        <w:t xml:space="preserve">Видите! Каленз продал наши леса гномам! Они вырубят наши рощи и займут наши дома, если не остановим их! </w:t>
       </w:r>
       <w:bookmarkEnd w:id="0"/>
     </w:p>

--- a/docs/LOWv3/Легенда Весмира.docx
+++ b/docs/LOWv3/Легенда Весмира.docx
@@ -2567,7 +2567,23 @@
           <w:szCs w:val="28"/>
         </w:rPr>
         <w:br/>
-        <w:t xml:space="preserve">-- Я смогу идти сам. Нужно выбираться отсюда! </w:t>
+        <w:t>--</w:t>
+      </w:r>
+      <w:r>
+        <w:rPr>
+          <w:rFonts w:ascii="Times New Roman" w:hAnsi="Times New Roman" w:cs="Times New Roman"/>
+          <w:sz w:val="28"/>
+          <w:szCs w:val="28"/>
+        </w:rPr>
+        <w:t xml:space="preserve"> Лучше держи клинок</w:t>
+      </w:r>
+      <w:r>
+        <w:rPr>
+          <w:rFonts w:ascii="Times New Roman" w:hAnsi="Times New Roman" w:cs="Times New Roman"/>
+          <w:sz w:val="28"/>
+          <w:szCs w:val="28"/>
+        </w:rPr>
+        <w:t xml:space="preserve">. Нужно выбираться отсюда! </w:t>
       </w:r>
       <w:r>
         <w:rPr>
@@ -2995,7 +3011,17 @@
           <w:szCs w:val="28"/>
         </w:rPr>
         <w:br/>
-        <w:t>-- Мы, маги, можем общаться посредством</w:t>
+        <w:t>-- Мы, маги, можем обща</w:t>
+      </w:r>
+      <w:bookmarkStart w:id="0" w:name="_GoBack"/>
+      <w:bookmarkEnd w:id="0"/>
+      <w:r>
+        <w:rPr>
+          <w:rFonts w:ascii="Times New Roman" w:hAnsi="Times New Roman" w:cs="Times New Roman"/>
+          <w:sz w:val="28"/>
+          <w:szCs w:val="28"/>
+        </w:rPr>
+        <w:t>ться посредством</w:t>
       </w:r>
       <w:r>
         <w:rPr>
@@ -7234,7 +7260,6 @@
           <w:szCs w:val="28"/>
         </w:rPr>
       </w:pPr>
-      <w:bookmarkStart w:id="0" w:name="_GoBack"/>
       <w:r>
         <w:rPr>
           <w:rFonts w:ascii="Times New Roman" w:hAnsi="Times New Roman" w:cs="Times New Roman"/>
@@ -7411,7 +7436,337 @@
         </w:rPr>
         <w:t xml:space="preserve">Видите! Каленз продал наши леса гномам! Они вырубят наши рощи и займут наши дома, если не остановим их! </w:t>
       </w:r>
-      <w:bookmarkEnd w:id="0"/>
+      <w:r>
+        <w:rPr>
+          <w:rFonts w:ascii="Times New Roman" w:hAnsi="Times New Roman" w:cs="Times New Roman"/>
+          <w:sz w:val="28"/>
+          <w:szCs w:val="28"/>
+        </w:rPr>
+        <w:br/>
+      </w:r>
+      <w:r>
+        <w:rPr>
+          <w:rFonts w:ascii="Times New Roman" w:hAnsi="Times New Roman" w:cs="Times New Roman"/>
+          <w:sz w:val="28"/>
+          <w:szCs w:val="28"/>
+        </w:rPr>
+        <w:br/>
+      </w:r>
+    </w:p>
+    <w:p>
+      <w:pPr>
+        <w:rPr>
+          <w:rFonts w:ascii="Times New Roman" w:hAnsi="Times New Roman" w:cs="Times New Roman"/>
+          <w:sz w:val="28"/>
+          <w:szCs w:val="28"/>
+        </w:rPr>
+      </w:pPr>
+      <w:r>
+        <w:rPr>
+          <w:rFonts w:ascii="Times New Roman" w:hAnsi="Times New Roman" w:cs="Times New Roman"/>
+          <w:sz w:val="28"/>
+          <w:szCs w:val="28"/>
+        </w:rPr>
+        <w:t xml:space="preserve"> </w:t>
+      </w:r>
+    </w:p>
+    <w:p>
+      <w:pPr>
+        <w:rPr>
+          <w:rFonts w:ascii="Times New Roman" w:hAnsi="Times New Roman" w:cs="Times New Roman"/>
+          <w:sz w:val="28"/>
+          <w:szCs w:val="28"/>
+        </w:rPr>
+      </w:pPr>
+    </w:p>
+    <w:p>
+      <w:pPr>
+        <w:rPr>
+          <w:rFonts w:ascii="Times New Roman" w:hAnsi="Times New Roman" w:cs="Times New Roman"/>
+          <w:sz w:val="28"/>
+          <w:szCs w:val="28"/>
+        </w:rPr>
+      </w:pPr>
+    </w:p>
+    <w:p>
+      <w:pPr>
+        <w:rPr>
+          <w:rFonts w:ascii="Times New Roman" w:hAnsi="Times New Roman" w:cs="Times New Roman"/>
+          <w:sz w:val="28"/>
+          <w:szCs w:val="28"/>
+        </w:rPr>
+      </w:pPr>
+    </w:p>
+    <w:p>
+      <w:pPr>
+        <w:rPr>
+          <w:rFonts w:ascii="Times New Roman" w:hAnsi="Times New Roman" w:cs="Times New Roman"/>
+          <w:sz w:val="28"/>
+          <w:szCs w:val="28"/>
+        </w:rPr>
+      </w:pPr>
+      <w:r>
+        <w:rPr>
+          <w:rFonts w:ascii="Times New Roman" w:hAnsi="Times New Roman" w:cs="Times New Roman"/>
+          <w:sz w:val="28"/>
+          <w:szCs w:val="28"/>
+        </w:rPr>
+        <w:lastRenderedPageBreak/>
+        <w:t xml:space="preserve">Диалог в </w:t>
+      </w:r>
+      <w:proofErr w:type="spellStart"/>
+      <w:r>
+        <w:rPr>
+          <w:rFonts w:ascii="Times New Roman" w:hAnsi="Times New Roman" w:cs="Times New Roman"/>
+          <w:sz w:val="28"/>
+          <w:szCs w:val="28"/>
+        </w:rPr>
+        <w:t>сейв</w:t>
+      </w:r>
+      <w:proofErr w:type="spellEnd"/>
+      <w:r>
+        <w:rPr>
+          <w:rFonts w:ascii="Times New Roman" w:hAnsi="Times New Roman" w:cs="Times New Roman"/>
+          <w:sz w:val="28"/>
+          <w:szCs w:val="28"/>
+        </w:rPr>
+        <w:t xml:space="preserve"> </w:t>
+      </w:r>
+      <w:proofErr w:type="spellStart"/>
+      <w:r>
+        <w:rPr>
+          <w:rFonts w:ascii="Times New Roman" w:hAnsi="Times New Roman" w:cs="Times New Roman"/>
+          <w:sz w:val="28"/>
+          <w:szCs w:val="28"/>
+        </w:rPr>
+        <w:t>зе</w:t>
+      </w:r>
+      <w:proofErr w:type="spellEnd"/>
+      <w:r>
+        <w:rPr>
+          <w:rFonts w:ascii="Times New Roman" w:hAnsi="Times New Roman" w:cs="Times New Roman"/>
+          <w:sz w:val="28"/>
+          <w:szCs w:val="28"/>
+        </w:rPr>
+        <w:t xml:space="preserve"> лорд</w:t>
+      </w:r>
+      <w:r>
+        <w:rPr>
+          <w:rFonts w:ascii="Times New Roman" w:hAnsi="Times New Roman" w:cs="Times New Roman"/>
+          <w:sz w:val="28"/>
+          <w:szCs w:val="28"/>
+        </w:rPr>
+        <w:t>:</w:t>
+      </w:r>
+      <w:r>
+        <w:rPr>
+          <w:rFonts w:ascii="Times New Roman" w:hAnsi="Times New Roman" w:cs="Times New Roman"/>
+          <w:sz w:val="28"/>
+          <w:szCs w:val="28"/>
+        </w:rPr>
+        <w:t xml:space="preserve"> </w:t>
+      </w:r>
+      <w:r>
+        <w:rPr>
+          <w:rFonts w:ascii="Times New Roman" w:hAnsi="Times New Roman" w:cs="Times New Roman"/>
+          <w:sz w:val="28"/>
+          <w:szCs w:val="28"/>
+        </w:rPr>
+        <w:br/>
+      </w:r>
+      <w:r>
+        <w:rPr>
+          <w:rFonts w:ascii="Times New Roman" w:hAnsi="Times New Roman" w:cs="Times New Roman"/>
+          <w:sz w:val="28"/>
+          <w:szCs w:val="28"/>
+        </w:rPr>
+        <w:br/>
+        <w:t>-- ...Ящеры тяжело ранили меня. Даже если твои друзья вызволят меня из</w:t>
+      </w:r>
+      <w:r>
+        <w:rPr>
+          <w:rFonts w:ascii="Times New Roman" w:hAnsi="Times New Roman" w:cs="Times New Roman"/>
+          <w:sz w:val="28"/>
+          <w:szCs w:val="28"/>
+        </w:rPr>
+        <w:t xml:space="preserve"> клетки</w:t>
+      </w:r>
+      <w:r>
+        <w:rPr>
+          <w:rFonts w:ascii="Times New Roman" w:hAnsi="Times New Roman" w:cs="Times New Roman"/>
+          <w:sz w:val="28"/>
+          <w:szCs w:val="28"/>
+        </w:rPr>
+        <w:t xml:space="preserve">, мне не </w:t>
+      </w:r>
+      <w:r>
+        <w:rPr>
+          <w:rFonts w:ascii="Times New Roman" w:hAnsi="Times New Roman" w:cs="Times New Roman"/>
+          <w:sz w:val="28"/>
+          <w:szCs w:val="28"/>
+        </w:rPr>
+        <w:t xml:space="preserve">добраться до </w:t>
+      </w:r>
+      <w:proofErr w:type="spellStart"/>
+      <w:r>
+        <w:rPr>
+          <w:rFonts w:ascii="Times New Roman" w:hAnsi="Times New Roman" w:cs="Times New Roman"/>
+          <w:sz w:val="28"/>
+          <w:szCs w:val="28"/>
+        </w:rPr>
+        <w:t>Весмира</w:t>
+      </w:r>
+      <w:proofErr w:type="spellEnd"/>
+      <w:r>
+        <w:rPr>
+          <w:rFonts w:ascii="Times New Roman" w:hAnsi="Times New Roman" w:cs="Times New Roman"/>
+          <w:sz w:val="28"/>
+          <w:szCs w:val="28"/>
+        </w:rPr>
+        <w:t xml:space="preserve"> живым</w:t>
+      </w:r>
+      <w:r>
+        <w:rPr>
+          <w:rFonts w:ascii="Times New Roman" w:hAnsi="Times New Roman" w:cs="Times New Roman"/>
+          <w:sz w:val="28"/>
+          <w:szCs w:val="28"/>
+        </w:rPr>
+        <w:t>.</w:t>
+      </w:r>
+      <w:r>
+        <w:rPr>
+          <w:rFonts w:ascii="Times New Roman" w:hAnsi="Times New Roman" w:cs="Times New Roman"/>
+          <w:sz w:val="28"/>
+          <w:szCs w:val="28"/>
+        </w:rPr>
+        <w:t xml:space="preserve"> Час моей смерти близок, но твои друзья не должны умереть.</w:t>
+      </w:r>
+      <w:r>
+        <w:rPr>
+          <w:rFonts w:ascii="Times New Roman" w:hAnsi="Times New Roman" w:cs="Times New Roman"/>
+          <w:sz w:val="28"/>
+          <w:szCs w:val="28"/>
+        </w:rPr>
+        <w:t xml:space="preserve"> </w:t>
+      </w:r>
+      <w:r>
+        <w:rPr>
+          <w:rFonts w:ascii="Times New Roman" w:hAnsi="Times New Roman" w:cs="Times New Roman"/>
+          <w:sz w:val="28"/>
+          <w:szCs w:val="28"/>
+        </w:rPr>
+        <w:t xml:space="preserve">Убеди их вернуться, пока не поздно. </w:t>
+      </w:r>
+    </w:p>
+    <w:p>
+      <w:pPr>
+        <w:rPr>
+          <w:rFonts w:ascii="Times New Roman" w:hAnsi="Times New Roman" w:cs="Times New Roman"/>
+          <w:sz w:val="28"/>
+          <w:szCs w:val="28"/>
+        </w:rPr>
+      </w:pPr>
+      <w:r>
+        <w:rPr>
+          <w:rFonts w:ascii="Times New Roman" w:hAnsi="Times New Roman" w:cs="Times New Roman"/>
+          <w:sz w:val="28"/>
+          <w:szCs w:val="28"/>
+        </w:rPr>
+        <w:t xml:space="preserve">-- </w:t>
+      </w:r>
+      <w:r>
+        <w:rPr>
+          <w:rFonts w:ascii="Times New Roman" w:hAnsi="Times New Roman" w:cs="Times New Roman"/>
+          <w:sz w:val="28"/>
+          <w:szCs w:val="28"/>
+        </w:rPr>
+        <w:t xml:space="preserve">Каленз проделал огромный путь ради вашей помощи, господин. Он не отступит… </w:t>
+      </w:r>
+      <w:r>
+        <w:rPr>
+          <w:rFonts w:ascii="Times New Roman" w:hAnsi="Times New Roman" w:cs="Times New Roman"/>
+          <w:sz w:val="28"/>
+          <w:szCs w:val="28"/>
+        </w:rPr>
+        <w:br/>
+        <w:t xml:space="preserve">-- </w:t>
+      </w:r>
+      <w:r>
+        <w:rPr>
+          <w:rFonts w:ascii="Times New Roman" w:hAnsi="Times New Roman" w:cs="Times New Roman"/>
+          <w:sz w:val="28"/>
+          <w:szCs w:val="28"/>
+        </w:rPr>
+        <w:t>Жаль, что мы с ним не встретились раньше. Сейчас я могу помочь ему лишь советом и благословением.</w:t>
+      </w:r>
+    </w:p>
+    <w:p>
+      <w:pPr>
+        <w:rPr>
+          <w:rFonts w:ascii="Times New Roman" w:hAnsi="Times New Roman" w:cs="Times New Roman"/>
+          <w:sz w:val="28"/>
+          <w:szCs w:val="28"/>
+        </w:rPr>
+      </w:pPr>
+      <w:r>
+        <w:rPr>
+          <w:rFonts w:ascii="Times New Roman" w:hAnsi="Times New Roman" w:cs="Times New Roman"/>
+          <w:sz w:val="28"/>
+          <w:szCs w:val="28"/>
+        </w:rPr>
+        <w:t xml:space="preserve">-- И это будет немало, господин. Он чувствует, что нужно сделать для спасения эльфов, но ему не хватает знаний, как. </w:t>
+      </w:r>
+      <w:r>
+        <w:rPr>
+          <w:rFonts w:ascii="Times New Roman" w:hAnsi="Times New Roman" w:cs="Times New Roman"/>
+          <w:sz w:val="28"/>
+          <w:szCs w:val="28"/>
+        </w:rPr>
+        <w:br/>
+        <w:t xml:space="preserve">-- Кажется, он один из тех, в чьём сердце предки зажгли путеводную звезду для нашего народа. Мы должны сделать всё, чтобы он не умер напрасно в этих болотах. </w:t>
+      </w:r>
+      <w:r>
+        <w:rPr>
+          <w:rFonts w:ascii="Times New Roman" w:hAnsi="Times New Roman" w:cs="Times New Roman"/>
+          <w:sz w:val="28"/>
+          <w:szCs w:val="28"/>
+        </w:rPr>
+        <w:br/>
+        <w:t>-- Я буду оберегать его…</w:t>
+      </w:r>
+      <w:r>
+        <w:rPr>
+          <w:rFonts w:ascii="Times New Roman" w:hAnsi="Times New Roman" w:cs="Times New Roman"/>
+          <w:sz w:val="28"/>
+          <w:szCs w:val="28"/>
+        </w:rPr>
+        <w:t xml:space="preserve"> </w:t>
+      </w:r>
+      <w:r>
+        <w:rPr>
+          <w:rFonts w:ascii="Times New Roman" w:hAnsi="Times New Roman" w:cs="Times New Roman"/>
+          <w:sz w:val="28"/>
+          <w:szCs w:val="28"/>
+        </w:rPr>
+        <w:br/>
+      </w:r>
+      <w:r>
+        <w:rPr>
+          <w:rFonts w:ascii="Times New Roman" w:hAnsi="Times New Roman" w:cs="Times New Roman"/>
+          <w:sz w:val="28"/>
+          <w:szCs w:val="28"/>
+        </w:rPr>
+        <w:br/>
+      </w:r>
+    </w:p>
+    <w:p>
+      <w:pPr>
+        <w:rPr>
+          <w:rFonts w:ascii="Times New Roman" w:hAnsi="Times New Roman" w:cs="Times New Roman"/>
+          <w:sz w:val="28"/>
+          <w:szCs w:val="28"/>
+        </w:rPr>
+      </w:pPr>
     </w:p>
     <w:sectPr>
       <w:pgSz w:w="11906" w:h="16838"/>

--- a/docs/LOWv3/Легенда Весмира.docx
+++ b/docs/LOWv3/Легенда Весмира.docx
@@ -3011,17 +3011,7 @@
           <w:szCs w:val="28"/>
         </w:rPr>
         <w:br/>
-        <w:t>-- Мы, маги, можем обща</w:t>
-      </w:r>
-      <w:bookmarkStart w:id="0" w:name="_GoBack"/>
-      <w:bookmarkEnd w:id="0"/>
-      <w:r>
-        <w:rPr>
-          <w:rFonts w:ascii="Times New Roman" w:hAnsi="Times New Roman" w:cs="Times New Roman"/>
-          <w:sz w:val="28"/>
-          <w:szCs w:val="28"/>
-        </w:rPr>
-        <w:t>ться посредством</w:t>
+        <w:t>-- Мы, маги, можем общаться посредством</w:t>
       </w:r>
       <w:r>
         <w:rPr>
@@ -7758,15 +7748,109 @@
         </w:rPr>
         <w:br/>
       </w:r>
-    </w:p>
-    <w:p>
-      <w:pPr>
-        <w:rPr>
-          <w:rFonts w:ascii="Times New Roman" w:hAnsi="Times New Roman" w:cs="Times New Roman"/>
-          <w:sz w:val="28"/>
-          <w:szCs w:val="28"/>
-        </w:rPr>
-      </w:pPr>
+      <w:r>
+        <w:rPr>
+          <w:rFonts w:ascii="Times New Roman" w:hAnsi="Times New Roman" w:cs="Times New Roman"/>
+          <w:sz w:val="28"/>
+          <w:szCs w:val="28"/>
+        </w:rPr>
+        <w:t>Решение Совета</w:t>
+      </w:r>
+      <w:r>
+        <w:rPr>
+          <w:rFonts w:ascii="Times New Roman" w:hAnsi="Times New Roman" w:cs="Times New Roman"/>
+          <w:sz w:val="28"/>
+          <w:szCs w:val="28"/>
+        </w:rPr>
+        <w:t xml:space="preserve">: </w:t>
+      </w:r>
+      <w:r>
+        <w:rPr>
+          <w:rFonts w:ascii="Times New Roman" w:hAnsi="Times New Roman" w:cs="Times New Roman"/>
+          <w:sz w:val="28"/>
+          <w:szCs w:val="28"/>
+        </w:rPr>
+        <w:br/>
+      </w:r>
+      <w:r>
+        <w:rPr>
+          <w:rFonts w:ascii="Times New Roman" w:hAnsi="Times New Roman" w:cs="Times New Roman"/>
+          <w:sz w:val="28"/>
+          <w:szCs w:val="28"/>
+        </w:rPr>
+        <w:br/>
+        <w:t xml:space="preserve">-- Каленз, Совет призвал тебя сюда и требует, чтобы ты извинился за свои действия. </w:t>
+      </w:r>
+      <w:r>
+        <w:rPr>
+          <w:rFonts w:ascii="Times New Roman" w:hAnsi="Times New Roman" w:cs="Times New Roman"/>
+          <w:sz w:val="28"/>
+          <w:szCs w:val="28"/>
+        </w:rPr>
+        <w:t xml:space="preserve">Ты втянул наших солдат в битву у </w:t>
+      </w:r>
+      <w:proofErr w:type="spellStart"/>
+      <w:r>
+        <w:rPr>
+          <w:rFonts w:ascii="Times New Roman" w:hAnsi="Times New Roman" w:cs="Times New Roman"/>
+          <w:sz w:val="28"/>
+          <w:szCs w:val="28"/>
+        </w:rPr>
+        <w:t>Тафа</w:t>
+      </w:r>
+      <w:proofErr w:type="spellEnd"/>
+      <w:r>
+        <w:rPr>
+          <w:rFonts w:ascii="Times New Roman" w:hAnsi="Times New Roman" w:cs="Times New Roman"/>
+          <w:sz w:val="28"/>
+          <w:szCs w:val="28"/>
+        </w:rPr>
+        <w:t>;</w:t>
+      </w:r>
+      <w:r>
+        <w:rPr>
+          <w:rFonts w:ascii="Times New Roman" w:hAnsi="Times New Roman" w:cs="Times New Roman"/>
+          <w:sz w:val="28"/>
+          <w:szCs w:val="28"/>
+        </w:rPr>
+        <w:t xml:space="preserve"> заключил союз с королём людей</w:t>
+      </w:r>
+      <w:r>
+        <w:rPr>
+          <w:rFonts w:ascii="Times New Roman" w:hAnsi="Times New Roman" w:cs="Times New Roman"/>
+          <w:sz w:val="28"/>
+          <w:szCs w:val="28"/>
+        </w:rPr>
+        <w:t>;</w:t>
+      </w:r>
+      <w:r>
+        <w:rPr>
+          <w:rFonts w:ascii="Times New Roman" w:hAnsi="Times New Roman" w:cs="Times New Roman"/>
+          <w:sz w:val="28"/>
+          <w:szCs w:val="28"/>
+        </w:rPr>
+        <w:t xml:space="preserve"> устроил кровавую авантюру в столице ящеров. </w:t>
+      </w:r>
+      <w:r>
+        <w:rPr>
+          <w:rFonts w:ascii="Times New Roman" w:hAnsi="Times New Roman" w:cs="Times New Roman"/>
+          <w:sz w:val="28"/>
+          <w:szCs w:val="28"/>
+        </w:rPr>
+        <w:br/>
+        <w:t xml:space="preserve">-- Нам стало известно, что Эрлорнас передал тебе кольцо верховного полководца. Ты ошибся, если решил, что это даёт тебе власть, превосходящую власть Совета! </w:t>
+      </w:r>
+      <w:r>
+        <w:rPr>
+          <w:rFonts w:ascii="Times New Roman" w:hAnsi="Times New Roman" w:cs="Times New Roman"/>
+          <w:sz w:val="28"/>
+          <w:szCs w:val="28"/>
+        </w:rPr>
+        <w:br/>
+        <w:t xml:space="preserve">-- При всём уважении, господа, я думал не о личной власти, а о защите нашего народа. Мы не могли тратить время на советы, чтобы не упустить возможностей и не сделать войну продолжительной и более дорогой. </w:t>
+      </w:r>
+      <w:bookmarkStart w:id="0" w:name="_GoBack"/>
+      <w:bookmarkEnd w:id="0"/>
     </w:p>
     <w:sectPr>
       <w:pgSz w:w="11906" w:h="16838"/>

--- a/docs/LOWv3/Легенда Весмира.docx
+++ b/docs/LOWv3/Легенда Весмира.docx
@@ -803,6 +803,7 @@
         <w:spacing w:after="0" w:line="240" w:lineRule="auto"/>
         <w:rPr>
           <w:rFonts w:ascii="Times New Roman" w:hAnsi="Times New Roman" w:cs="Times New Roman"/>
+          <w:b/>
           <w:sz w:val="28"/>
           <w:szCs w:val="28"/>
         </w:rPr>
@@ -1016,25 +1017,7 @@
           <w:szCs w:val="28"/>
         </w:rPr>
         <w:br/>
-        <w:t xml:space="preserve">Каленз: На наш дом напали орки. Нам нужно встретиться с Советом, чтобы просить лорда </w:t>
-      </w:r>
-      <w:proofErr w:type="spellStart"/>
-      <w:r>
-        <w:rPr>
-          <w:rFonts w:ascii="Times New Roman" w:hAnsi="Times New Roman" w:cs="Times New Roman"/>
-          <w:sz w:val="28"/>
-          <w:szCs w:val="28"/>
-        </w:rPr>
-        <w:t>Эрлорнаса</w:t>
-      </w:r>
-      <w:proofErr w:type="spellEnd"/>
-      <w:r>
-        <w:rPr>
-          <w:rFonts w:ascii="Times New Roman" w:hAnsi="Times New Roman" w:cs="Times New Roman"/>
-          <w:sz w:val="28"/>
-          <w:szCs w:val="28"/>
-        </w:rPr>
-        <w:t xml:space="preserve"> о помощи. </w:t>
+        <w:t xml:space="preserve">Каленз: На наш дом напали орки. Нам нужно встретиться с Советом, чтобы просить лорда Эрлорнаса о помощи. </w:t>
       </w:r>
       <w:r>
         <w:rPr>
@@ -1068,39 +1051,21 @@
           <w:sz w:val="28"/>
           <w:szCs w:val="28"/>
         </w:rPr>
-        <w:br/>
-        <w:t xml:space="preserve">Ландар: Похоже, дела у него не слишком хороши, раз орки осадили </w:t>
-      </w:r>
-      <w:proofErr w:type="spellStart"/>
-      <w:r>
-        <w:rPr>
-          <w:rFonts w:ascii="Times New Roman" w:hAnsi="Times New Roman" w:cs="Times New Roman"/>
-          <w:sz w:val="28"/>
-          <w:szCs w:val="28"/>
-        </w:rPr>
-        <w:t>Калиан</w:t>
-      </w:r>
-      <w:proofErr w:type="spellEnd"/>
-      <w:r>
-        <w:rPr>
-          <w:rFonts w:ascii="Times New Roman" w:hAnsi="Times New Roman" w:cs="Times New Roman"/>
-          <w:sz w:val="28"/>
-          <w:szCs w:val="28"/>
-        </w:rPr>
-        <w:t xml:space="preserve">! </w:t>
-      </w:r>
-      <w:r>
-        <w:rPr>
-          <w:rFonts w:ascii="Times New Roman" w:hAnsi="Times New Roman" w:cs="Times New Roman"/>
-          <w:sz w:val="28"/>
-          <w:szCs w:val="28"/>
-        </w:rPr>
-        <w:br/>
-      </w:r>
-      <w:proofErr w:type="spellStart"/>
-      <w:r>
-        <w:rPr>
-          <w:rFonts w:ascii="Times New Roman" w:hAnsi="Times New Roman" w:cs="Times New Roman"/>
+        <w:t>РУБЛЕНОСТЬ</w:t>
+      </w:r>
+      <w:r>
+        <w:rPr>
+          <w:rFonts w:ascii="Times New Roman" w:hAnsi="Times New Roman" w:cs="Times New Roman"/>
+          <w:sz w:val="28"/>
+          <w:szCs w:val="28"/>
+        </w:rPr>
+        <w:br/>
+      </w:r>
+      <w:proofErr w:type="spellStart"/>
+      <w:r>
+        <w:rPr>
+          <w:rFonts w:ascii="Times New Roman" w:hAnsi="Times New Roman" w:cs="Times New Roman"/>
+          <w:b/>
           <w:sz w:val="28"/>
           <w:szCs w:val="28"/>
         </w:rPr>
@@ -1110,27 +1075,85 @@
       <w:r>
         <w:rPr>
           <w:rFonts w:ascii="Times New Roman" w:hAnsi="Times New Roman" w:cs="Times New Roman"/>
-          <w:sz w:val="28"/>
-          <w:szCs w:val="28"/>
-        </w:rPr>
-        <w:t xml:space="preserve">: Меня тоже это беспокоит… Идём, я представлю вас Совету. Быть может, кто-то из лордов сумеет вам помочь. </w:t>
-      </w:r>
-      <w:r>
-        <w:rPr>
-          <w:rFonts w:ascii="Times New Roman" w:hAnsi="Times New Roman" w:cs="Times New Roman"/>
-          <w:sz w:val="28"/>
-          <w:szCs w:val="28"/>
-        </w:rPr>
-        <w:br/>
-      </w:r>
-      <w:r>
-        <w:rPr>
-          <w:rFonts w:ascii="Times New Roman" w:hAnsi="Times New Roman" w:cs="Times New Roman"/>
-          <w:sz w:val="28"/>
-          <w:szCs w:val="28"/>
-        </w:rPr>
-        <w:br/>
-        <w:t>Сценарий 5: Тучи сгущаются.</w:t>
+          <w:b/>
+          <w:sz w:val="28"/>
+          <w:szCs w:val="28"/>
+        </w:rPr>
+        <w:t>:</w:t>
+      </w:r>
+      <w:r>
+        <w:rPr>
+          <w:rFonts w:ascii="Times New Roman" w:hAnsi="Times New Roman" w:cs="Times New Roman"/>
+          <w:b/>
+          <w:sz w:val="28"/>
+          <w:szCs w:val="28"/>
+        </w:rPr>
+        <w:t xml:space="preserve"> Я служу лорду Эрлорнасу со времён первого вторжения орков. Тогда мы победили зло и</w:t>
+      </w:r>
+      <w:r>
+        <w:rPr>
+          <w:rFonts w:ascii="Times New Roman" w:hAnsi="Times New Roman" w:cs="Times New Roman"/>
+          <w:b/>
+          <w:sz w:val="28"/>
+          <w:szCs w:val="28"/>
+        </w:rPr>
+        <w:t>з</w:t>
+      </w:r>
+      <w:r>
+        <w:rPr>
+          <w:rFonts w:ascii="Times New Roman" w:hAnsi="Times New Roman" w:cs="Times New Roman"/>
+          <w:b/>
+          <w:sz w:val="28"/>
+          <w:szCs w:val="28"/>
+        </w:rPr>
+        <w:t>-за моря и ра</w:t>
+      </w:r>
+      <w:r>
+        <w:rPr>
+          <w:rFonts w:ascii="Times New Roman" w:hAnsi="Times New Roman" w:cs="Times New Roman"/>
+          <w:b/>
+          <w:sz w:val="28"/>
+          <w:szCs w:val="28"/>
+        </w:rPr>
+        <w:t>збили</w:t>
+      </w:r>
+      <w:r>
+        <w:rPr>
+          <w:rFonts w:ascii="Times New Roman" w:hAnsi="Times New Roman" w:cs="Times New Roman"/>
+          <w:b/>
+          <w:sz w:val="28"/>
+          <w:szCs w:val="28"/>
+        </w:rPr>
+        <w:t xml:space="preserve"> орду </w:t>
+      </w:r>
+      <w:proofErr w:type="spellStart"/>
+      <w:r>
+        <w:rPr>
+          <w:rFonts w:ascii="Times New Roman" w:hAnsi="Times New Roman" w:cs="Times New Roman"/>
+          <w:b/>
+          <w:sz w:val="28"/>
+          <w:szCs w:val="28"/>
+        </w:rPr>
+        <w:t>Руалши</w:t>
+      </w:r>
+      <w:proofErr w:type="spellEnd"/>
+      <w:r>
+        <w:rPr>
+          <w:rFonts w:ascii="Times New Roman" w:hAnsi="Times New Roman" w:cs="Times New Roman"/>
+          <w:b/>
+          <w:sz w:val="28"/>
+          <w:szCs w:val="28"/>
+        </w:rPr>
+        <w:t xml:space="preserve">. Но радость победы была недолгой. Орки вернулись, </w:t>
+      </w:r>
+      <w:r>
+        <w:rPr>
+          <w:rFonts w:ascii="Times New Roman" w:hAnsi="Times New Roman" w:cs="Times New Roman"/>
+          <w:b/>
+          <w:sz w:val="28"/>
+          <w:szCs w:val="28"/>
+        </w:rPr>
+        <w:t xml:space="preserve">и, судя по всему, в ещё большем количестве. Поэтому мой господин возглавил новый поход на север, чтобы окончательно уничтожить их. А мне поручил охранять цитадель. </w:t>
       </w:r>
     </w:p>
     <w:p>
@@ -1142,216 +1165,22 @@
           <w:szCs w:val="28"/>
         </w:rPr>
       </w:pPr>
-    </w:p>
-    <w:p>
-      <w:pPr>
-        <w:rPr>
-          <w:rFonts w:ascii="Times New Roman" w:hAnsi="Times New Roman" w:cs="Times New Roman"/>
-          <w:sz w:val="28"/>
-          <w:szCs w:val="28"/>
-        </w:rPr>
-      </w:pPr>
-      <w:r>
-        <w:rPr>
-          <w:rFonts w:ascii="Times New Roman" w:hAnsi="Times New Roman" w:cs="Times New Roman"/>
-          <w:sz w:val="28"/>
-          <w:szCs w:val="28"/>
-        </w:rPr>
-        <w:t xml:space="preserve">-- Почтенный лорды, это Каленз, командир северных эльфов. Его отряд помог мне защитить цитадель. Он прибыл в </w:t>
-      </w:r>
-      <w:proofErr w:type="spellStart"/>
-      <w:r>
-        <w:rPr>
-          <w:rFonts w:ascii="Times New Roman" w:hAnsi="Times New Roman" w:cs="Times New Roman"/>
-          <w:sz w:val="28"/>
-          <w:szCs w:val="28"/>
-        </w:rPr>
-        <w:t>Весмир</w:t>
-      </w:r>
-      <w:proofErr w:type="spellEnd"/>
-      <w:r>
-        <w:rPr>
-          <w:rFonts w:ascii="Times New Roman" w:hAnsi="Times New Roman" w:cs="Times New Roman"/>
-          <w:sz w:val="28"/>
-          <w:szCs w:val="28"/>
-        </w:rPr>
-        <w:t xml:space="preserve"> с важными новостями. </w:t>
-      </w:r>
-    </w:p>
-    <w:p>
-      <w:pPr>
-        <w:rPr>
-          <w:rFonts w:ascii="Times New Roman" w:hAnsi="Times New Roman" w:cs="Times New Roman"/>
-          <w:sz w:val="28"/>
-          <w:szCs w:val="28"/>
-        </w:rPr>
-      </w:pPr>
-      <w:r>
-        <w:rPr>
-          <w:rFonts w:ascii="Times New Roman" w:hAnsi="Times New Roman" w:cs="Times New Roman"/>
-          <w:sz w:val="28"/>
-          <w:szCs w:val="28"/>
-        </w:rPr>
-        <w:t xml:space="preserve">-- Совет благодарит тебя за помощь, Каленз. Но что за новости ты принёс нам? </w:t>
-      </w:r>
-      <w:r>
-        <w:rPr>
-          <w:rFonts w:ascii="Times New Roman" w:hAnsi="Times New Roman" w:cs="Times New Roman"/>
-          <w:sz w:val="28"/>
-          <w:szCs w:val="28"/>
-        </w:rPr>
-        <w:br/>
-        <w:t xml:space="preserve">-- Армия орков обрушилась на наш дом, милорд. Северным эльфам нужна ваша помощь. Об этом я и пришёл просить вас. </w:t>
-      </w:r>
-      <w:r>
-        <w:rPr>
-          <w:rFonts w:ascii="Times New Roman" w:hAnsi="Times New Roman" w:cs="Times New Roman"/>
-          <w:sz w:val="28"/>
-          <w:szCs w:val="28"/>
-        </w:rPr>
-        <w:br/>
-        <w:t xml:space="preserve">-- Мне горько слышать о беде </w:t>
-      </w:r>
-      <w:proofErr w:type="spellStart"/>
-      <w:r>
-        <w:rPr>
-          <w:rFonts w:ascii="Times New Roman" w:hAnsi="Times New Roman" w:cs="Times New Roman"/>
-          <w:sz w:val="28"/>
-          <w:szCs w:val="28"/>
-        </w:rPr>
-        <w:t>Линтанира</w:t>
-      </w:r>
-      <w:proofErr w:type="spellEnd"/>
-      <w:r>
-        <w:rPr>
-          <w:rFonts w:ascii="Times New Roman" w:hAnsi="Times New Roman" w:cs="Times New Roman"/>
-          <w:sz w:val="28"/>
-          <w:szCs w:val="28"/>
-        </w:rPr>
-        <w:t xml:space="preserve">, но и </w:t>
-      </w:r>
-      <w:proofErr w:type="spellStart"/>
-      <w:r>
-        <w:rPr>
-          <w:rFonts w:ascii="Times New Roman" w:hAnsi="Times New Roman" w:cs="Times New Roman"/>
-          <w:sz w:val="28"/>
-          <w:szCs w:val="28"/>
-        </w:rPr>
-        <w:t>Весмир</w:t>
-      </w:r>
-      <w:proofErr w:type="spellEnd"/>
-      <w:r>
-        <w:rPr>
-          <w:rFonts w:ascii="Times New Roman" w:hAnsi="Times New Roman" w:cs="Times New Roman"/>
-          <w:sz w:val="28"/>
-          <w:szCs w:val="28"/>
-        </w:rPr>
-        <w:t xml:space="preserve"> сейчас в тяжёлом </w:t>
-      </w:r>
-      <w:r>
-        <w:rPr>
-          <w:rFonts w:ascii="Times New Roman" w:hAnsi="Times New Roman" w:cs="Times New Roman"/>
-          <w:sz w:val="28"/>
-          <w:szCs w:val="28"/>
-        </w:rPr>
-        <w:lastRenderedPageBreak/>
-        <w:t xml:space="preserve">положении. Наши главные силы ведут ожесточённую борьбу с орками на севере. Оставшиеся бойцы защищают цитадель. У нас нет свободных отрядов, чтобы послать их на помощь вам. </w:t>
-      </w:r>
-      <w:r>
-        <w:rPr>
-          <w:rFonts w:ascii="Times New Roman" w:hAnsi="Times New Roman" w:cs="Times New Roman"/>
-          <w:sz w:val="28"/>
-          <w:szCs w:val="28"/>
-        </w:rPr>
-        <w:br/>
-        <w:t xml:space="preserve">-- Мы не просим многого, милорд! Отправьте хотя бы столько эльфов, сколько прибыло с нами – это будет справедливо! </w:t>
-      </w:r>
-      <w:r>
-        <w:rPr>
-          <w:rFonts w:ascii="Times New Roman" w:hAnsi="Times New Roman" w:cs="Times New Roman"/>
-          <w:sz w:val="28"/>
-          <w:szCs w:val="28"/>
-        </w:rPr>
-        <w:br/>
-      </w:r>
-      <w:r>
-        <w:rPr>
-          <w:rFonts w:ascii="Times New Roman" w:hAnsi="Times New Roman" w:cs="Times New Roman"/>
-          <w:sz w:val="28"/>
-          <w:szCs w:val="28"/>
-        </w:rPr>
-        <w:br/>
-        <w:t xml:space="preserve">Приходит </w:t>
-      </w:r>
-      <w:proofErr w:type="spellStart"/>
-      <w:r>
-        <w:rPr>
-          <w:rFonts w:ascii="Times New Roman" w:hAnsi="Times New Roman" w:cs="Times New Roman"/>
-          <w:sz w:val="28"/>
-          <w:szCs w:val="28"/>
-        </w:rPr>
-        <w:t>Гуральдур</w:t>
-      </w:r>
-      <w:proofErr w:type="spellEnd"/>
-      <w:r>
-        <w:rPr>
-          <w:rFonts w:ascii="Times New Roman" w:hAnsi="Times New Roman" w:cs="Times New Roman"/>
-          <w:sz w:val="28"/>
-          <w:szCs w:val="28"/>
-        </w:rPr>
-        <w:t xml:space="preserve">. </w:t>
-      </w:r>
-      <w:r>
-        <w:rPr>
-          <w:rFonts w:ascii="Times New Roman" w:hAnsi="Times New Roman" w:cs="Times New Roman"/>
-          <w:sz w:val="28"/>
-          <w:szCs w:val="28"/>
-        </w:rPr>
-        <w:br/>
-      </w:r>
-      <w:r>
-        <w:rPr>
-          <w:rFonts w:ascii="Times New Roman" w:hAnsi="Times New Roman" w:cs="Times New Roman"/>
-          <w:sz w:val="28"/>
-          <w:szCs w:val="28"/>
-        </w:rPr>
-        <w:br/>
-        <w:t xml:space="preserve">-- Простите мою бестактность, милорды, у меня важные новости! Страшные новости! Наша армия разбита, а лорд Эрлорнас в плену! </w:t>
-      </w:r>
-      <w:r>
-        <w:rPr>
-          <w:rFonts w:ascii="Times New Roman" w:hAnsi="Times New Roman" w:cs="Times New Roman"/>
-          <w:sz w:val="28"/>
-          <w:szCs w:val="28"/>
-        </w:rPr>
-        <w:br/>
-        <w:t xml:space="preserve">-- Как такое возможно? </w:t>
-      </w:r>
-      <w:r>
-        <w:rPr>
-          <w:rFonts w:ascii="Times New Roman" w:hAnsi="Times New Roman" w:cs="Times New Roman"/>
-          <w:sz w:val="28"/>
-          <w:szCs w:val="28"/>
-        </w:rPr>
-        <w:br/>
-        <w:t>-- Орки оказались сильнее, чем мы думали. Нам не удалось разгромить их. Лорд Эрлорнас приказал отступить, на обратной дороге мы угодили в засаду ящеров! Они пленили лорда и утащили в</w:t>
-      </w:r>
-      <w:r>
-        <w:rPr>
-          <w:rFonts w:ascii="Times New Roman" w:hAnsi="Times New Roman" w:cs="Times New Roman"/>
-          <w:sz w:val="28"/>
-          <w:szCs w:val="28"/>
-        </w:rPr>
-        <w:t xml:space="preserve"> </w:t>
-      </w:r>
-      <w:proofErr w:type="spellStart"/>
-      <w:r>
-        <w:rPr>
-          <w:rFonts w:ascii="Times New Roman" w:hAnsi="Times New Roman" w:cs="Times New Roman"/>
-          <w:sz w:val="28"/>
-          <w:szCs w:val="28"/>
-        </w:rPr>
-        <w:t>Саурграт</w:t>
+      <w:r>
+        <w:rPr>
+          <w:rFonts w:ascii="Times New Roman" w:hAnsi="Times New Roman" w:cs="Times New Roman"/>
+          <w:sz w:val="28"/>
+          <w:szCs w:val="28"/>
+        </w:rPr>
+        <w:t xml:space="preserve">Ландар: Похоже, дела у него не слишком хороши, раз орки осадили </w:t>
+      </w:r>
+      <w:proofErr w:type="spellStart"/>
+      <w:r>
+        <w:rPr>
+          <w:rFonts w:ascii="Times New Roman" w:hAnsi="Times New Roman" w:cs="Times New Roman"/>
+          <w:sz w:val="28"/>
+          <w:szCs w:val="28"/>
+        </w:rPr>
+        <w:t>Калиан</w:t>
       </w:r>
       <w:proofErr w:type="spellEnd"/>
       <w:r>
@@ -1369,43 +1198,6 @@
           <w:szCs w:val="28"/>
         </w:rPr>
         <w:br/>
-        <w:t xml:space="preserve">-- Немыслимо! Что стало с нашей армией? </w:t>
-      </w:r>
-      <w:r>
-        <w:rPr>
-          <w:rFonts w:ascii="Times New Roman" w:hAnsi="Times New Roman" w:cs="Times New Roman"/>
-          <w:sz w:val="28"/>
-          <w:szCs w:val="28"/>
-        </w:rPr>
-        <w:br/>
-        <w:t xml:space="preserve">-- Ящеры перебили много раненых. Выжившие эльфы рассеялись по лесу. Пройдёт время, прежде, чем они соберутся вновь. </w:t>
-      </w:r>
-      <w:r>
-        <w:rPr>
-          <w:rFonts w:ascii="Times New Roman" w:hAnsi="Times New Roman" w:cs="Times New Roman"/>
-          <w:sz w:val="28"/>
-          <w:szCs w:val="28"/>
-        </w:rPr>
-        <w:br/>
-        <w:t xml:space="preserve">-- Теперь </w:t>
-      </w:r>
-      <w:proofErr w:type="spellStart"/>
-      <w:r>
-        <w:rPr>
-          <w:rFonts w:ascii="Times New Roman" w:hAnsi="Times New Roman" w:cs="Times New Roman"/>
-          <w:sz w:val="28"/>
-          <w:szCs w:val="28"/>
-        </w:rPr>
-        <w:t>Калиан</w:t>
-      </w:r>
-      <w:proofErr w:type="spellEnd"/>
-      <w:r>
-        <w:rPr>
-          <w:rFonts w:ascii="Times New Roman" w:hAnsi="Times New Roman" w:cs="Times New Roman"/>
-          <w:sz w:val="28"/>
-          <w:szCs w:val="28"/>
-        </w:rPr>
-        <w:t xml:space="preserve"> открыт для нового удара. </w:t>
       </w:r>
       <w:proofErr w:type="spellStart"/>
       <w:r>
@@ -1423,970 +1215,7 @@
           <w:sz w:val="28"/>
           <w:szCs w:val="28"/>
         </w:rPr>
-        <w:t xml:space="preserve">, призови как можно больше эльфов из деревень и приведи их в боевую готовность. </w:t>
-      </w:r>
-      <w:r>
-        <w:rPr>
-          <w:rFonts w:ascii="Times New Roman" w:hAnsi="Times New Roman" w:cs="Times New Roman"/>
-          <w:sz w:val="28"/>
-          <w:szCs w:val="28"/>
-        </w:rPr>
-        <w:br/>
-        <w:t xml:space="preserve">-- Слушаюсь, милорд. А что насчёт лорда </w:t>
-      </w:r>
-      <w:proofErr w:type="spellStart"/>
-      <w:r>
-        <w:rPr>
-          <w:rFonts w:ascii="Times New Roman" w:hAnsi="Times New Roman" w:cs="Times New Roman"/>
-          <w:sz w:val="28"/>
-          <w:szCs w:val="28"/>
-        </w:rPr>
-        <w:t>Эрлорнаса</w:t>
-      </w:r>
-      <w:proofErr w:type="spellEnd"/>
-      <w:r>
-        <w:rPr>
-          <w:rFonts w:ascii="Times New Roman" w:hAnsi="Times New Roman" w:cs="Times New Roman"/>
-          <w:sz w:val="28"/>
-          <w:szCs w:val="28"/>
-        </w:rPr>
-        <w:t xml:space="preserve">? </w:t>
-      </w:r>
-      <w:r>
-        <w:rPr>
-          <w:rFonts w:ascii="Times New Roman" w:hAnsi="Times New Roman" w:cs="Times New Roman"/>
-          <w:sz w:val="28"/>
-          <w:szCs w:val="28"/>
-        </w:rPr>
-        <w:br/>
-        <w:t xml:space="preserve">-- Боюсь, сейчас мы ничем не можем ему помочь. </w:t>
-      </w:r>
-      <w:r>
-        <w:rPr>
-          <w:rFonts w:ascii="Times New Roman" w:hAnsi="Times New Roman" w:cs="Times New Roman"/>
-          <w:sz w:val="28"/>
-          <w:szCs w:val="28"/>
-        </w:rPr>
-        <w:br/>
-        <w:t xml:space="preserve">-- Если мы вызволим лорда из плена, тогда вы поможете нам? </w:t>
-      </w:r>
-      <w:r>
-        <w:rPr>
-          <w:rFonts w:ascii="Times New Roman" w:hAnsi="Times New Roman" w:cs="Times New Roman"/>
-          <w:sz w:val="28"/>
-          <w:szCs w:val="28"/>
-        </w:rPr>
-        <w:br/>
-        <w:t xml:space="preserve">-- Ты храбрый эльф, Каленз, но зачем обрекать себя на верную смерть? Оставайся в </w:t>
-      </w:r>
-      <w:proofErr w:type="spellStart"/>
-      <w:r>
-        <w:rPr>
-          <w:rFonts w:ascii="Times New Roman" w:hAnsi="Times New Roman" w:cs="Times New Roman"/>
-          <w:sz w:val="28"/>
-          <w:szCs w:val="28"/>
-        </w:rPr>
-        <w:t>Калиане</w:t>
-      </w:r>
-      <w:proofErr w:type="spellEnd"/>
-      <w:r>
-        <w:rPr>
-          <w:rFonts w:ascii="Times New Roman" w:hAnsi="Times New Roman" w:cs="Times New Roman"/>
-          <w:sz w:val="28"/>
-          <w:szCs w:val="28"/>
-        </w:rPr>
-        <w:t xml:space="preserve">. Мы примем тебя, как героя, и щедро отблагодарим за помощь, когда отведём угрозу от цитадели. </w:t>
-      </w:r>
-      <w:r>
-        <w:rPr>
-          <w:rFonts w:ascii="Times New Roman" w:hAnsi="Times New Roman" w:cs="Times New Roman"/>
-          <w:sz w:val="28"/>
-          <w:szCs w:val="28"/>
-        </w:rPr>
-        <w:br/>
-        <w:t xml:space="preserve">-- Простите, милорды, но я проделал этот путь ради вашей поддержки, и если для этого мне придётся сразиться с ящерами – я готов! Мне нужно лишь ваше слово. Вы поможете северным эльфам, если мы спасём лорда </w:t>
-      </w:r>
-      <w:proofErr w:type="spellStart"/>
-      <w:r>
-        <w:rPr>
-          <w:rFonts w:ascii="Times New Roman" w:hAnsi="Times New Roman" w:cs="Times New Roman"/>
-          <w:sz w:val="28"/>
-          <w:szCs w:val="28"/>
-        </w:rPr>
-        <w:t>Эрлорнаса</w:t>
-      </w:r>
-      <w:proofErr w:type="spellEnd"/>
-      <w:r>
-        <w:rPr>
-          <w:rFonts w:ascii="Times New Roman" w:hAnsi="Times New Roman" w:cs="Times New Roman"/>
-          <w:sz w:val="28"/>
-          <w:szCs w:val="28"/>
-        </w:rPr>
-        <w:t xml:space="preserve">? </w:t>
-      </w:r>
-      <w:r>
-        <w:rPr>
-          <w:rFonts w:ascii="Times New Roman" w:hAnsi="Times New Roman" w:cs="Times New Roman"/>
-          <w:sz w:val="28"/>
-          <w:szCs w:val="28"/>
-        </w:rPr>
-        <w:br/>
-        <w:t xml:space="preserve">-- Вижу, тебя не переубедить. Хорошо. Если лорд Эрлорнас вернётся, мы пошлём отряд в </w:t>
-      </w:r>
-      <w:proofErr w:type="spellStart"/>
-      <w:r>
-        <w:rPr>
-          <w:rFonts w:ascii="Times New Roman" w:hAnsi="Times New Roman" w:cs="Times New Roman"/>
-          <w:sz w:val="28"/>
-          <w:szCs w:val="28"/>
-        </w:rPr>
-        <w:t>Линтанир</w:t>
-      </w:r>
-      <w:proofErr w:type="spellEnd"/>
-      <w:r>
-        <w:rPr>
-          <w:rFonts w:ascii="Times New Roman" w:hAnsi="Times New Roman" w:cs="Times New Roman"/>
-          <w:sz w:val="28"/>
-          <w:szCs w:val="28"/>
-        </w:rPr>
-        <w:t xml:space="preserve">. Все согласны с этим </w:t>
-      </w:r>
-      <w:proofErr w:type="gramStart"/>
-      <w:r>
-        <w:rPr>
-          <w:rFonts w:ascii="Times New Roman" w:hAnsi="Times New Roman" w:cs="Times New Roman"/>
-          <w:sz w:val="28"/>
-          <w:szCs w:val="28"/>
-        </w:rPr>
-        <w:t>решением?</w:t>
-      </w:r>
-      <w:r>
-        <w:rPr>
-          <w:rFonts w:ascii="Times New Roman" w:hAnsi="Times New Roman" w:cs="Times New Roman"/>
-          <w:sz w:val="28"/>
-          <w:szCs w:val="28"/>
-        </w:rPr>
-        <w:br/>
-        <w:t>--</w:t>
-      </w:r>
-      <w:proofErr w:type="gramEnd"/>
-      <w:r>
-        <w:rPr>
-          <w:rFonts w:ascii="Times New Roman" w:hAnsi="Times New Roman" w:cs="Times New Roman"/>
-          <w:sz w:val="28"/>
-          <w:szCs w:val="28"/>
-        </w:rPr>
-        <w:t xml:space="preserve"> Согласен. </w:t>
-      </w:r>
-      <w:r>
-        <w:rPr>
-          <w:rFonts w:ascii="Times New Roman" w:hAnsi="Times New Roman" w:cs="Times New Roman"/>
-          <w:sz w:val="28"/>
-          <w:szCs w:val="28"/>
-        </w:rPr>
-        <w:br/>
-        <w:t xml:space="preserve">-- Согласен. </w:t>
-      </w:r>
-      <w:r>
-        <w:rPr>
-          <w:rFonts w:ascii="Times New Roman" w:hAnsi="Times New Roman" w:cs="Times New Roman"/>
-          <w:sz w:val="28"/>
-          <w:szCs w:val="28"/>
-        </w:rPr>
-        <w:br/>
-        <w:t xml:space="preserve">-- Благодарю вас, милорды! Тогда мы выступаем немедленно. </w:t>
-      </w:r>
-    </w:p>
-    <w:p>
-      <w:pPr>
-        <w:rPr>
-          <w:rFonts w:ascii="Times New Roman" w:hAnsi="Times New Roman" w:cs="Times New Roman"/>
-          <w:sz w:val="28"/>
-          <w:szCs w:val="28"/>
-        </w:rPr>
-      </w:pPr>
-      <w:r>
-        <w:rPr>
-          <w:rFonts w:ascii="Times New Roman" w:hAnsi="Times New Roman" w:cs="Times New Roman"/>
-          <w:sz w:val="28"/>
-          <w:szCs w:val="28"/>
-        </w:rPr>
-        <w:t xml:space="preserve">Сценарий 5: Встреча с Клеодил </w:t>
-      </w:r>
-      <w:r>
-        <w:rPr>
-          <w:rFonts w:ascii="Times New Roman" w:hAnsi="Times New Roman" w:cs="Times New Roman"/>
-          <w:sz w:val="28"/>
-          <w:szCs w:val="28"/>
-        </w:rPr>
-        <w:br/>
-      </w:r>
-      <w:r>
-        <w:rPr>
-          <w:rFonts w:ascii="Times New Roman" w:hAnsi="Times New Roman" w:cs="Times New Roman"/>
-          <w:sz w:val="28"/>
-          <w:szCs w:val="28"/>
-        </w:rPr>
-        <w:br/>
-        <w:t xml:space="preserve">Многие солдаты, преданные лорду </w:t>
-      </w:r>
-      <w:proofErr w:type="spellStart"/>
-      <w:r>
-        <w:rPr>
-          <w:rFonts w:ascii="Times New Roman" w:hAnsi="Times New Roman" w:cs="Times New Roman"/>
-          <w:sz w:val="28"/>
-          <w:szCs w:val="28"/>
-        </w:rPr>
-        <w:t>Эрлорнасу</w:t>
-      </w:r>
-      <w:proofErr w:type="spellEnd"/>
-      <w:r>
-        <w:rPr>
-          <w:rFonts w:ascii="Times New Roman" w:hAnsi="Times New Roman" w:cs="Times New Roman"/>
-          <w:sz w:val="28"/>
-          <w:szCs w:val="28"/>
-        </w:rPr>
-        <w:t xml:space="preserve">, захотели помочь </w:t>
-      </w:r>
-      <w:proofErr w:type="spellStart"/>
-      <w:r>
-        <w:rPr>
-          <w:rFonts w:ascii="Times New Roman" w:hAnsi="Times New Roman" w:cs="Times New Roman"/>
-          <w:sz w:val="28"/>
-          <w:szCs w:val="28"/>
-        </w:rPr>
-        <w:t>Калензу</w:t>
-      </w:r>
-      <w:proofErr w:type="spellEnd"/>
-      <w:r>
-        <w:rPr>
-          <w:rFonts w:ascii="Times New Roman" w:hAnsi="Times New Roman" w:cs="Times New Roman"/>
-          <w:sz w:val="28"/>
-          <w:szCs w:val="28"/>
-        </w:rPr>
-        <w:t xml:space="preserve"> в ег</w:t>
-      </w:r>
-      <w:r>
-        <w:rPr>
-          <w:rFonts w:ascii="Times New Roman" w:hAnsi="Times New Roman" w:cs="Times New Roman"/>
-          <w:sz w:val="28"/>
-          <w:szCs w:val="28"/>
-        </w:rPr>
-        <w:t xml:space="preserve">о нелёгком деле. </w:t>
-      </w:r>
-      <w:proofErr w:type="spellStart"/>
-      <w:r>
-        <w:rPr>
-          <w:rFonts w:ascii="Times New Roman" w:hAnsi="Times New Roman" w:cs="Times New Roman"/>
-          <w:sz w:val="28"/>
-          <w:szCs w:val="28"/>
-        </w:rPr>
-        <w:t>Галтрид</w:t>
-      </w:r>
-      <w:proofErr w:type="spellEnd"/>
-      <w:r>
-        <w:rPr>
-          <w:rFonts w:ascii="Times New Roman" w:hAnsi="Times New Roman" w:cs="Times New Roman"/>
-          <w:sz w:val="28"/>
-          <w:szCs w:val="28"/>
-        </w:rPr>
-        <w:t xml:space="preserve"> позволил нескольким добровольцам присоединиться к нему</w:t>
-      </w:r>
-      <w:r>
-        <w:rPr>
-          <w:rFonts w:ascii="Times New Roman" w:hAnsi="Times New Roman" w:cs="Times New Roman"/>
-          <w:sz w:val="28"/>
-          <w:szCs w:val="28"/>
-        </w:rPr>
-        <w:t xml:space="preserve">. С этими силами, Каленз отправился в империю ящеров. </w:t>
-      </w:r>
-      <w:r>
-        <w:rPr>
-          <w:rFonts w:ascii="Times New Roman" w:hAnsi="Times New Roman" w:cs="Times New Roman"/>
-          <w:sz w:val="28"/>
-          <w:szCs w:val="28"/>
-        </w:rPr>
-        <w:t xml:space="preserve">Но не успел он покинуть лес, как ему пришлось обнажить клинок снова. </w:t>
-      </w:r>
-    </w:p>
-    <w:p>
-      <w:pPr>
-        <w:rPr>
-          <w:rFonts w:ascii="Times New Roman" w:hAnsi="Times New Roman" w:cs="Times New Roman"/>
-          <w:sz w:val="28"/>
-          <w:szCs w:val="28"/>
-        </w:rPr>
-      </w:pPr>
-      <w:r>
-        <w:rPr>
-          <w:rFonts w:ascii="Times New Roman" w:hAnsi="Times New Roman" w:cs="Times New Roman"/>
-          <w:sz w:val="28"/>
-          <w:szCs w:val="28"/>
-        </w:rPr>
-        <w:lastRenderedPageBreak/>
-        <w:t xml:space="preserve">-- Помогите! Нас </w:t>
-      </w:r>
-      <w:proofErr w:type="spellStart"/>
-      <w:r>
-        <w:rPr>
-          <w:rFonts w:ascii="Times New Roman" w:hAnsi="Times New Roman" w:cs="Times New Roman"/>
-          <w:sz w:val="28"/>
-          <w:szCs w:val="28"/>
-        </w:rPr>
-        <w:t>нас</w:t>
-      </w:r>
-      <w:proofErr w:type="spellEnd"/>
-      <w:r>
-        <w:rPr>
-          <w:rFonts w:ascii="Times New Roman" w:hAnsi="Times New Roman" w:cs="Times New Roman"/>
-          <w:sz w:val="28"/>
-          <w:szCs w:val="28"/>
-        </w:rPr>
-        <w:t xml:space="preserve"> напали ящеры! </w:t>
-      </w:r>
-      <w:r>
-        <w:rPr>
-          <w:rFonts w:ascii="Times New Roman" w:hAnsi="Times New Roman" w:cs="Times New Roman"/>
-          <w:sz w:val="28"/>
-          <w:szCs w:val="28"/>
-        </w:rPr>
-        <w:br/>
-        <w:t xml:space="preserve">-- Подлые создания – как они смеют заходить в </w:t>
-      </w:r>
-      <w:proofErr w:type="spellStart"/>
-      <w:r>
-        <w:rPr>
-          <w:rFonts w:ascii="Times New Roman" w:hAnsi="Times New Roman" w:cs="Times New Roman"/>
-          <w:sz w:val="28"/>
-          <w:szCs w:val="28"/>
-        </w:rPr>
-        <w:t>Весмир</w:t>
-      </w:r>
-      <w:proofErr w:type="spellEnd"/>
-      <w:r>
-        <w:rPr>
-          <w:rFonts w:ascii="Times New Roman" w:hAnsi="Times New Roman" w:cs="Times New Roman"/>
-          <w:sz w:val="28"/>
-          <w:szCs w:val="28"/>
-        </w:rPr>
-        <w:t xml:space="preserve">! </w:t>
-      </w:r>
-      <w:r>
-        <w:rPr>
-          <w:rFonts w:ascii="Times New Roman" w:hAnsi="Times New Roman" w:cs="Times New Roman"/>
-          <w:sz w:val="28"/>
-          <w:szCs w:val="28"/>
-        </w:rPr>
-        <w:br/>
-        <w:t xml:space="preserve">-- Мы защитим вас! </w:t>
-      </w:r>
-      <w:r>
-        <w:rPr>
-          <w:rFonts w:ascii="Times New Roman" w:hAnsi="Times New Roman" w:cs="Times New Roman"/>
-          <w:sz w:val="28"/>
-          <w:szCs w:val="28"/>
-        </w:rPr>
-        <w:br/>
-        <w:t xml:space="preserve">-- Быстрее, в моей роще нет воинов, мы долго не протянем! </w:t>
-      </w:r>
-      <w:r>
-        <w:rPr>
-          <w:rFonts w:ascii="Times New Roman" w:hAnsi="Times New Roman" w:cs="Times New Roman"/>
-          <w:sz w:val="28"/>
-          <w:szCs w:val="28"/>
-        </w:rPr>
-        <w:br/>
-        <w:t xml:space="preserve">-- Никто вам не поможет, </w:t>
-      </w:r>
-      <w:proofErr w:type="spellStart"/>
-      <w:r>
-        <w:rPr>
-          <w:rFonts w:ascii="Times New Roman" w:hAnsi="Times New Roman" w:cs="Times New Roman"/>
-          <w:sz w:val="28"/>
-          <w:szCs w:val="28"/>
-        </w:rPr>
-        <w:t>древоложцы</w:t>
-      </w:r>
-      <w:proofErr w:type="spellEnd"/>
-      <w:r>
-        <w:rPr>
-          <w:rFonts w:ascii="Times New Roman" w:hAnsi="Times New Roman" w:cs="Times New Roman"/>
-          <w:sz w:val="28"/>
-          <w:szCs w:val="28"/>
-        </w:rPr>
-        <w:t xml:space="preserve">, ваша армия разбита, а командир в плену! Вы – наша добыча! </w:t>
-      </w:r>
-      <w:r>
-        <w:rPr>
-          <w:rFonts w:ascii="Times New Roman" w:hAnsi="Times New Roman" w:cs="Times New Roman"/>
-          <w:sz w:val="28"/>
-          <w:szCs w:val="28"/>
-        </w:rPr>
-        <w:t xml:space="preserve"> </w:t>
-      </w:r>
-      <w:r>
-        <w:rPr>
-          <w:rFonts w:ascii="Times New Roman" w:hAnsi="Times New Roman" w:cs="Times New Roman"/>
-          <w:sz w:val="28"/>
-          <w:szCs w:val="28"/>
-        </w:rPr>
-        <w:br/>
-      </w:r>
-      <w:r>
-        <w:rPr>
-          <w:rFonts w:ascii="Times New Roman" w:hAnsi="Times New Roman" w:cs="Times New Roman"/>
-          <w:sz w:val="28"/>
-          <w:szCs w:val="28"/>
-        </w:rPr>
-        <w:br/>
-        <w:t xml:space="preserve">Убили ящера 2: </w:t>
-      </w:r>
-      <w:r>
-        <w:rPr>
-          <w:rFonts w:ascii="Times New Roman" w:hAnsi="Times New Roman" w:cs="Times New Roman"/>
-          <w:sz w:val="28"/>
-          <w:szCs w:val="28"/>
-        </w:rPr>
-        <w:br/>
-      </w:r>
-      <w:r>
-        <w:rPr>
-          <w:rFonts w:ascii="Times New Roman" w:hAnsi="Times New Roman" w:cs="Times New Roman"/>
-          <w:sz w:val="28"/>
-          <w:szCs w:val="28"/>
-        </w:rPr>
-        <w:br/>
-        <w:t xml:space="preserve">-- Всё равно ваш командир у нас! Он предаст вас, он всё нам расскажет! И тогда мы заполоним ваши леса, а ваши головы насадим на </w:t>
-      </w:r>
-      <w:proofErr w:type="gramStart"/>
-      <w:r>
-        <w:rPr>
-          <w:rFonts w:ascii="Times New Roman" w:hAnsi="Times New Roman" w:cs="Times New Roman"/>
-          <w:sz w:val="28"/>
-          <w:szCs w:val="28"/>
-        </w:rPr>
-        <w:t>пики!</w:t>
-      </w:r>
-      <w:r>
-        <w:rPr>
-          <w:rFonts w:ascii="Times New Roman" w:hAnsi="Times New Roman" w:cs="Times New Roman"/>
-          <w:sz w:val="28"/>
-          <w:szCs w:val="28"/>
-        </w:rPr>
-        <w:br/>
-        <w:t>--</w:t>
-      </w:r>
-      <w:proofErr w:type="gramEnd"/>
-      <w:r>
-        <w:rPr>
-          <w:rFonts w:ascii="Times New Roman" w:hAnsi="Times New Roman" w:cs="Times New Roman"/>
-          <w:sz w:val="28"/>
-          <w:szCs w:val="28"/>
-        </w:rPr>
-        <w:t xml:space="preserve"> Умолкни навеки, тварь! </w:t>
-      </w:r>
-      <w:r>
-        <w:rPr>
-          <w:rFonts w:ascii="Times New Roman" w:hAnsi="Times New Roman" w:cs="Times New Roman"/>
-          <w:sz w:val="28"/>
-          <w:szCs w:val="28"/>
-        </w:rPr>
-        <w:br/>
-      </w:r>
-      <w:r>
-        <w:rPr>
-          <w:rFonts w:ascii="Times New Roman" w:hAnsi="Times New Roman" w:cs="Times New Roman"/>
-          <w:sz w:val="28"/>
-          <w:szCs w:val="28"/>
-        </w:rPr>
-        <w:br/>
-        <w:t xml:space="preserve">Победили ящеров-лидеров:  </w:t>
-      </w:r>
-      <w:r>
-        <w:rPr>
-          <w:rFonts w:ascii="Times New Roman" w:hAnsi="Times New Roman" w:cs="Times New Roman"/>
-          <w:sz w:val="28"/>
-          <w:szCs w:val="28"/>
-        </w:rPr>
-        <w:br/>
-      </w:r>
-      <w:r>
-        <w:rPr>
-          <w:rFonts w:ascii="Times New Roman" w:hAnsi="Times New Roman" w:cs="Times New Roman"/>
-          <w:sz w:val="28"/>
-          <w:szCs w:val="28"/>
-        </w:rPr>
-        <w:br/>
-        <w:t xml:space="preserve">-- Вожаков убили! Бежим! </w:t>
-      </w:r>
-      <w:r>
-        <w:rPr>
-          <w:rFonts w:ascii="Times New Roman" w:hAnsi="Times New Roman" w:cs="Times New Roman"/>
-          <w:sz w:val="28"/>
-          <w:szCs w:val="28"/>
-        </w:rPr>
-        <w:br/>
-      </w:r>
-      <w:r>
-        <w:rPr>
-          <w:rFonts w:ascii="Times New Roman" w:hAnsi="Times New Roman" w:cs="Times New Roman"/>
-          <w:sz w:val="28"/>
-          <w:szCs w:val="28"/>
-        </w:rPr>
-        <w:br/>
-        <w:t xml:space="preserve">Продержались: </w:t>
-      </w:r>
-      <w:r>
-        <w:rPr>
-          <w:rFonts w:ascii="Times New Roman" w:hAnsi="Times New Roman" w:cs="Times New Roman"/>
-          <w:sz w:val="28"/>
-          <w:szCs w:val="28"/>
-        </w:rPr>
-        <w:br/>
-      </w:r>
-      <w:r>
-        <w:rPr>
-          <w:rFonts w:ascii="Times New Roman" w:hAnsi="Times New Roman" w:cs="Times New Roman"/>
-          <w:sz w:val="28"/>
-          <w:szCs w:val="28"/>
-        </w:rPr>
-        <w:br/>
-        <w:t xml:space="preserve">-- Вылазка затянулась, откуда у них столько сил? Уходим! </w:t>
-      </w:r>
-      <w:r>
-        <w:rPr>
-          <w:rFonts w:ascii="Times New Roman" w:hAnsi="Times New Roman" w:cs="Times New Roman"/>
-          <w:sz w:val="28"/>
-          <w:szCs w:val="28"/>
-        </w:rPr>
-        <w:br/>
-      </w:r>
-      <w:r>
-        <w:rPr>
-          <w:rFonts w:ascii="Times New Roman" w:hAnsi="Times New Roman" w:cs="Times New Roman"/>
-          <w:sz w:val="28"/>
-          <w:szCs w:val="28"/>
-        </w:rPr>
-        <w:br/>
-        <w:t xml:space="preserve">Победа в любом случае: </w:t>
-      </w:r>
-      <w:r>
-        <w:rPr>
-          <w:rFonts w:ascii="Times New Roman" w:hAnsi="Times New Roman" w:cs="Times New Roman"/>
-          <w:sz w:val="28"/>
-          <w:szCs w:val="28"/>
-        </w:rPr>
-        <w:br/>
-      </w:r>
-      <w:r>
-        <w:rPr>
-          <w:rFonts w:ascii="Times New Roman" w:hAnsi="Times New Roman" w:cs="Times New Roman"/>
-          <w:sz w:val="28"/>
-          <w:szCs w:val="28"/>
-        </w:rPr>
-        <w:br/>
-      </w:r>
-      <w:r>
-        <w:rPr>
-          <w:rFonts w:ascii="Times New Roman" w:hAnsi="Times New Roman" w:cs="Times New Roman"/>
-          <w:sz w:val="28"/>
-          <w:szCs w:val="28"/>
-        </w:rPr>
-        <w:t xml:space="preserve">-- Теперь вы в безопасности, леди. </w:t>
-      </w:r>
-      <w:r>
-        <w:rPr>
-          <w:rFonts w:ascii="Times New Roman" w:hAnsi="Times New Roman" w:cs="Times New Roman"/>
-          <w:sz w:val="28"/>
-          <w:szCs w:val="28"/>
-        </w:rPr>
-        <w:br/>
-        <w:t xml:space="preserve">-- Я навеки благодарна вас за спасение. Но что творится сейчас в </w:t>
-      </w:r>
-      <w:proofErr w:type="spellStart"/>
-      <w:r>
-        <w:rPr>
-          <w:rFonts w:ascii="Times New Roman" w:hAnsi="Times New Roman" w:cs="Times New Roman"/>
-          <w:sz w:val="28"/>
-          <w:szCs w:val="28"/>
-        </w:rPr>
-        <w:t>Весмире</w:t>
-      </w:r>
-      <w:proofErr w:type="spellEnd"/>
-      <w:r>
-        <w:rPr>
-          <w:rFonts w:ascii="Times New Roman" w:hAnsi="Times New Roman" w:cs="Times New Roman"/>
-          <w:sz w:val="28"/>
-          <w:szCs w:val="28"/>
-        </w:rPr>
-        <w:t xml:space="preserve">? Ящеры говорили, что разбили нашу армию и пленили командира. Но это, конечно, подлая ложь? </w:t>
-      </w:r>
-      <w:r>
-        <w:rPr>
-          <w:rFonts w:ascii="Times New Roman" w:hAnsi="Times New Roman" w:cs="Times New Roman"/>
-          <w:sz w:val="28"/>
-          <w:szCs w:val="28"/>
-        </w:rPr>
-        <w:br/>
-        <w:t xml:space="preserve">-- К сожалению, ящеры сказали правду. Армия лорда </w:t>
-      </w:r>
-      <w:proofErr w:type="spellStart"/>
-      <w:r>
-        <w:rPr>
-          <w:rFonts w:ascii="Times New Roman" w:hAnsi="Times New Roman" w:cs="Times New Roman"/>
-          <w:sz w:val="28"/>
-          <w:szCs w:val="28"/>
-        </w:rPr>
-        <w:t>Эрлорнаса</w:t>
-      </w:r>
-      <w:proofErr w:type="spellEnd"/>
-      <w:r>
-        <w:rPr>
-          <w:rFonts w:ascii="Times New Roman" w:hAnsi="Times New Roman" w:cs="Times New Roman"/>
-          <w:sz w:val="28"/>
-          <w:szCs w:val="28"/>
-        </w:rPr>
-        <w:t xml:space="preserve"> рассеяна, а сам он у них в плену. Мы идём в</w:t>
-      </w:r>
-      <w:r>
-        <w:rPr>
-          <w:rFonts w:ascii="Times New Roman" w:hAnsi="Times New Roman" w:cs="Times New Roman"/>
-          <w:sz w:val="28"/>
-          <w:szCs w:val="28"/>
-        </w:rPr>
-        <w:t xml:space="preserve"> </w:t>
-      </w:r>
-      <w:proofErr w:type="spellStart"/>
-      <w:r>
-        <w:rPr>
-          <w:rFonts w:ascii="Times New Roman" w:hAnsi="Times New Roman" w:cs="Times New Roman"/>
-          <w:sz w:val="28"/>
-          <w:szCs w:val="28"/>
-        </w:rPr>
-        <w:t>Саурграт</w:t>
-      </w:r>
-      <w:proofErr w:type="spellEnd"/>
-      <w:r>
-        <w:rPr>
-          <w:rFonts w:ascii="Times New Roman" w:hAnsi="Times New Roman" w:cs="Times New Roman"/>
-          <w:sz w:val="28"/>
-          <w:szCs w:val="28"/>
-        </w:rPr>
-        <w:t xml:space="preserve">, чтобы спасти его. </w:t>
-      </w:r>
-      <w:r>
-        <w:rPr>
-          <w:rFonts w:ascii="Times New Roman" w:hAnsi="Times New Roman" w:cs="Times New Roman"/>
-          <w:sz w:val="28"/>
-          <w:szCs w:val="28"/>
-        </w:rPr>
-        <w:br/>
-        <w:t>-- Но это же верная смерть</w:t>
-      </w:r>
-      <w:r>
-        <w:rPr>
-          <w:rFonts w:ascii="Times New Roman" w:hAnsi="Times New Roman" w:cs="Times New Roman"/>
-          <w:sz w:val="28"/>
-          <w:szCs w:val="28"/>
-        </w:rPr>
-        <w:t>!</w:t>
-      </w:r>
-      <w:r>
-        <w:rPr>
-          <w:rFonts w:ascii="Times New Roman" w:hAnsi="Times New Roman" w:cs="Times New Roman"/>
-          <w:sz w:val="28"/>
-          <w:szCs w:val="28"/>
-        </w:rPr>
-        <w:t xml:space="preserve"> Как Совет мог отправить вас? </w:t>
-      </w:r>
-      <w:r>
-        <w:rPr>
-          <w:rFonts w:ascii="Times New Roman" w:hAnsi="Times New Roman" w:cs="Times New Roman"/>
-          <w:sz w:val="28"/>
-          <w:szCs w:val="28"/>
-        </w:rPr>
-        <w:br/>
-        <w:t xml:space="preserve">-- Совет не посылал нас. Мы – северные эльфы, леди. Орды орков обрушились на наш дом. Мы прибыли, чтобы заручиться поддержкой эльфов </w:t>
-      </w:r>
-      <w:proofErr w:type="spellStart"/>
-      <w:r>
-        <w:rPr>
-          <w:rFonts w:ascii="Times New Roman" w:hAnsi="Times New Roman" w:cs="Times New Roman"/>
-          <w:sz w:val="28"/>
-          <w:szCs w:val="28"/>
-        </w:rPr>
-        <w:t>Весмира</w:t>
-      </w:r>
-      <w:proofErr w:type="spellEnd"/>
-      <w:r>
-        <w:rPr>
-          <w:rFonts w:ascii="Times New Roman" w:hAnsi="Times New Roman" w:cs="Times New Roman"/>
-          <w:sz w:val="28"/>
-          <w:szCs w:val="28"/>
-        </w:rPr>
-        <w:t xml:space="preserve">… </w:t>
-      </w:r>
-      <w:r>
-        <w:rPr>
-          <w:rFonts w:ascii="Times New Roman" w:hAnsi="Times New Roman" w:cs="Times New Roman"/>
-          <w:sz w:val="28"/>
-          <w:szCs w:val="28"/>
-        </w:rPr>
-        <w:br/>
-        <w:t xml:space="preserve">-- Но Совет согласился помочь, только если мы вырвем лорда из </w:t>
-      </w:r>
-      <w:proofErr w:type="spellStart"/>
-      <w:r>
-        <w:rPr>
-          <w:rFonts w:ascii="Times New Roman" w:hAnsi="Times New Roman" w:cs="Times New Roman"/>
-          <w:sz w:val="28"/>
-          <w:szCs w:val="28"/>
-        </w:rPr>
-        <w:t>ящерских</w:t>
-      </w:r>
-      <w:proofErr w:type="spellEnd"/>
-      <w:r>
-        <w:rPr>
-          <w:rFonts w:ascii="Times New Roman" w:hAnsi="Times New Roman" w:cs="Times New Roman"/>
-          <w:sz w:val="28"/>
-          <w:szCs w:val="28"/>
-        </w:rPr>
-        <w:t xml:space="preserve"> лап! </w:t>
-      </w:r>
-      <w:r>
-        <w:rPr>
-          <w:rFonts w:ascii="Times New Roman" w:hAnsi="Times New Roman" w:cs="Times New Roman"/>
-          <w:sz w:val="28"/>
-          <w:szCs w:val="28"/>
-        </w:rPr>
-        <w:br/>
-        <w:t xml:space="preserve">-- </w:t>
-      </w:r>
-      <w:r>
-        <w:rPr>
-          <w:rFonts w:ascii="Times New Roman" w:hAnsi="Times New Roman" w:cs="Times New Roman"/>
-          <w:sz w:val="28"/>
-          <w:szCs w:val="28"/>
-        </w:rPr>
-        <w:t xml:space="preserve">Столько бед обрушилось на наш народ в эти мрачные времена. </w:t>
-      </w:r>
-      <w:r>
-        <w:rPr>
-          <w:rFonts w:ascii="Times New Roman" w:hAnsi="Times New Roman" w:cs="Times New Roman"/>
-          <w:sz w:val="28"/>
-          <w:szCs w:val="28"/>
-        </w:rPr>
-        <w:t xml:space="preserve">Единство эльфов висит на волоске, но оно ещё не </w:t>
-      </w:r>
-      <w:r>
-        <w:rPr>
-          <w:rFonts w:ascii="Times New Roman" w:hAnsi="Times New Roman" w:cs="Times New Roman"/>
-          <w:sz w:val="28"/>
-          <w:szCs w:val="28"/>
-        </w:rPr>
-        <w:t xml:space="preserve">утрачено. Я последую за тобой, Каленз, и помогу спасти лорда. </w:t>
-      </w:r>
-      <w:r>
-        <w:rPr>
-          <w:rFonts w:ascii="Times New Roman" w:hAnsi="Times New Roman" w:cs="Times New Roman"/>
-          <w:sz w:val="28"/>
-          <w:szCs w:val="28"/>
-        </w:rPr>
-        <w:br/>
-        <w:t xml:space="preserve">-- Когда лес под угрозой, древни не станут стоять в стороне. Мы тоже пойдём за тобой, Каленз! Наши ветви раздавят подлых врагов леса! </w:t>
-      </w:r>
-    </w:p>
-    <w:p>
-      <w:pPr>
-        <w:rPr>
-          <w:rFonts w:ascii="Times New Roman" w:hAnsi="Times New Roman" w:cs="Times New Roman"/>
-          <w:sz w:val="28"/>
-          <w:szCs w:val="28"/>
-        </w:rPr>
-      </w:pPr>
-      <w:r>
-        <w:rPr>
-          <w:rFonts w:ascii="Times New Roman" w:hAnsi="Times New Roman" w:cs="Times New Roman"/>
-          <w:sz w:val="28"/>
-          <w:szCs w:val="28"/>
-        </w:rPr>
-        <w:lastRenderedPageBreak/>
-        <w:t xml:space="preserve">-- Если ящеры наводнят </w:t>
-      </w:r>
-      <w:proofErr w:type="spellStart"/>
-      <w:r>
-        <w:rPr>
-          <w:rFonts w:ascii="Times New Roman" w:hAnsi="Times New Roman" w:cs="Times New Roman"/>
-          <w:sz w:val="28"/>
-          <w:szCs w:val="28"/>
-        </w:rPr>
-        <w:t>Весмир</w:t>
-      </w:r>
-      <w:proofErr w:type="spellEnd"/>
-      <w:r>
-        <w:rPr>
-          <w:rFonts w:ascii="Times New Roman" w:hAnsi="Times New Roman" w:cs="Times New Roman"/>
-          <w:sz w:val="28"/>
-          <w:szCs w:val="28"/>
-        </w:rPr>
-        <w:t xml:space="preserve">, наш дом превратится в зловонное болото. Мы последуем за тобой по ручьям и рекам, Каленз. Мы дадим им бой в топях </w:t>
-      </w:r>
-      <w:proofErr w:type="spellStart"/>
-      <w:r>
-        <w:rPr>
-          <w:rFonts w:ascii="Times New Roman" w:hAnsi="Times New Roman" w:cs="Times New Roman"/>
-          <w:sz w:val="28"/>
-          <w:szCs w:val="28"/>
-        </w:rPr>
-        <w:t>Саурграта</w:t>
-      </w:r>
-      <w:proofErr w:type="spellEnd"/>
-      <w:r>
-        <w:rPr>
-          <w:rFonts w:ascii="Times New Roman" w:hAnsi="Times New Roman" w:cs="Times New Roman"/>
-          <w:sz w:val="28"/>
-          <w:szCs w:val="28"/>
-        </w:rPr>
-        <w:t xml:space="preserve">! </w:t>
-      </w:r>
-    </w:p>
-    <w:p>
-      <w:pPr>
-        <w:rPr>
-          <w:rFonts w:ascii="Times New Roman" w:hAnsi="Times New Roman" w:cs="Times New Roman"/>
-          <w:sz w:val="28"/>
-          <w:szCs w:val="28"/>
-        </w:rPr>
-      </w:pPr>
-      <w:r>
-        <w:rPr>
-          <w:rFonts w:ascii="Times New Roman" w:hAnsi="Times New Roman" w:cs="Times New Roman"/>
-          <w:sz w:val="28"/>
-          <w:szCs w:val="28"/>
-        </w:rPr>
-        <w:t xml:space="preserve">-- Я с радостью принимаю вас… </w:t>
-      </w:r>
-      <w:r>
-        <w:rPr>
-          <w:rFonts w:ascii="Times New Roman" w:hAnsi="Times New Roman" w:cs="Times New Roman"/>
-          <w:sz w:val="28"/>
-          <w:szCs w:val="28"/>
-        </w:rPr>
-        <w:br/>
-        <w:t xml:space="preserve">-- </w:t>
-      </w:r>
-      <w:r>
-        <w:rPr>
-          <w:rFonts w:ascii="Times New Roman" w:hAnsi="Times New Roman" w:cs="Times New Roman"/>
-          <w:sz w:val="28"/>
-          <w:szCs w:val="28"/>
-        </w:rPr>
-        <w:t xml:space="preserve">Нам нужно спешить, если не хотим найти </w:t>
-      </w:r>
-      <w:proofErr w:type="spellStart"/>
-      <w:r>
-        <w:rPr>
-          <w:rFonts w:ascii="Times New Roman" w:hAnsi="Times New Roman" w:cs="Times New Roman"/>
-          <w:sz w:val="28"/>
-          <w:szCs w:val="28"/>
-        </w:rPr>
-        <w:t>Эрлорнаса</w:t>
-      </w:r>
-      <w:proofErr w:type="spellEnd"/>
-      <w:r>
-        <w:rPr>
-          <w:rFonts w:ascii="Times New Roman" w:hAnsi="Times New Roman" w:cs="Times New Roman"/>
-          <w:sz w:val="28"/>
-          <w:szCs w:val="28"/>
-        </w:rPr>
-        <w:t xml:space="preserve"> </w:t>
-      </w:r>
-      <w:proofErr w:type="gramStart"/>
-      <w:r>
-        <w:rPr>
-          <w:rFonts w:ascii="Times New Roman" w:hAnsi="Times New Roman" w:cs="Times New Roman"/>
-          <w:sz w:val="28"/>
-          <w:szCs w:val="28"/>
-        </w:rPr>
-        <w:t>мёртвым.</w:t>
-      </w:r>
-      <w:r>
-        <w:rPr>
-          <w:rFonts w:ascii="Times New Roman" w:hAnsi="Times New Roman" w:cs="Times New Roman"/>
-          <w:sz w:val="28"/>
-          <w:szCs w:val="28"/>
-        </w:rPr>
-        <w:br/>
-        <w:t>--</w:t>
-      </w:r>
-      <w:proofErr w:type="gramEnd"/>
-      <w:r>
-        <w:rPr>
-          <w:rFonts w:ascii="Times New Roman" w:hAnsi="Times New Roman" w:cs="Times New Roman"/>
-          <w:sz w:val="28"/>
-          <w:szCs w:val="28"/>
-        </w:rPr>
-        <w:t xml:space="preserve"> Ты прав. </w:t>
-      </w:r>
-      <w:proofErr w:type="gramStart"/>
-      <w:r>
-        <w:rPr>
-          <w:rFonts w:ascii="Times New Roman" w:hAnsi="Times New Roman" w:cs="Times New Roman"/>
-          <w:sz w:val="28"/>
-          <w:szCs w:val="28"/>
-        </w:rPr>
-        <w:t>Вперёд!</w:t>
-      </w:r>
-      <w:r>
-        <w:rPr>
-          <w:rFonts w:ascii="Times New Roman" w:hAnsi="Times New Roman" w:cs="Times New Roman"/>
-          <w:sz w:val="28"/>
-          <w:szCs w:val="28"/>
-        </w:rPr>
-        <w:br/>
-      </w:r>
-      <w:r>
-        <w:rPr>
-          <w:rFonts w:ascii="Times New Roman" w:hAnsi="Times New Roman" w:cs="Times New Roman"/>
-          <w:sz w:val="28"/>
-          <w:szCs w:val="28"/>
-        </w:rPr>
-        <w:br/>
-      </w:r>
-      <w:r>
-        <w:rPr>
-          <w:rFonts w:ascii="Times New Roman" w:hAnsi="Times New Roman" w:cs="Times New Roman"/>
-          <w:sz w:val="28"/>
-          <w:szCs w:val="28"/>
-        </w:rPr>
-        <w:t>Следы</w:t>
-      </w:r>
-      <w:proofErr w:type="gramEnd"/>
-      <w:r>
-        <w:rPr>
-          <w:rFonts w:ascii="Times New Roman" w:hAnsi="Times New Roman" w:cs="Times New Roman"/>
-          <w:sz w:val="28"/>
-          <w:szCs w:val="28"/>
-        </w:rPr>
-        <w:t xml:space="preserve"> сбежавших ящеров привели героев к великому песчаному валу, на котором стоял древний город </w:t>
-      </w:r>
-      <w:proofErr w:type="spellStart"/>
-      <w:r>
-        <w:rPr>
-          <w:rFonts w:ascii="Times New Roman" w:hAnsi="Times New Roman" w:cs="Times New Roman"/>
-          <w:sz w:val="28"/>
-          <w:szCs w:val="28"/>
-        </w:rPr>
-        <w:t>Саурграт</w:t>
-      </w:r>
-      <w:proofErr w:type="spellEnd"/>
-      <w:r>
-        <w:rPr>
-          <w:rFonts w:ascii="Times New Roman" w:hAnsi="Times New Roman" w:cs="Times New Roman"/>
-          <w:sz w:val="28"/>
-          <w:szCs w:val="28"/>
-        </w:rPr>
-        <w:t xml:space="preserve">… </w:t>
+        <w:t xml:space="preserve">: Меня тоже это беспокоит… Идём, я представлю вас Совету. Быть может, кто-то из лордов сумеет вам помочь. </w:t>
       </w:r>
     </w:p>
     <w:p>
@@ -2394,35 +1223,48 @@
         <w:spacing w:after="0" w:line="240" w:lineRule="auto"/>
         <w:rPr>
           <w:rFonts w:ascii="Times New Roman" w:hAnsi="Times New Roman" w:cs="Times New Roman"/>
+          <w:b/>
           <w:sz w:val="28"/>
           <w:szCs w:val="28"/>
         </w:rPr>
       </w:pPr>
-      <w:r>
-        <w:rPr>
-          <w:rFonts w:ascii="Times New Roman" w:hAnsi="Times New Roman" w:cs="Times New Roman"/>
-          <w:sz w:val="28"/>
-          <w:szCs w:val="28"/>
-        </w:rPr>
-        <w:t xml:space="preserve">Ландар: Так эта дыра и есть столица ящеров? Я представлял себе нечто более… внушительное. </w:t>
-      </w:r>
-      <w:r>
-        <w:rPr>
-          <w:rFonts w:ascii="Times New Roman" w:hAnsi="Times New Roman" w:cs="Times New Roman"/>
-          <w:sz w:val="28"/>
-          <w:szCs w:val="28"/>
-        </w:rPr>
-        <w:br/>
-        <w:t xml:space="preserve">Клеодил: Ящеры тратят свои короткие жизни на войну и разбой. Радость созидания им чужда. </w:t>
-      </w:r>
-      <w:r>
-        <w:rPr>
-          <w:rFonts w:ascii="Times New Roman" w:hAnsi="Times New Roman" w:cs="Times New Roman"/>
-          <w:sz w:val="28"/>
-          <w:szCs w:val="28"/>
-        </w:rPr>
-        <w:br/>
-        <w:t xml:space="preserve">Ландар: Раз они не ценят свои жизни, то и мы не будем их жалеть. </w:t>
+      <w:proofErr w:type="spellStart"/>
+      <w:r>
+        <w:rPr>
+          <w:rFonts w:ascii="Times New Roman" w:hAnsi="Times New Roman" w:cs="Times New Roman"/>
+          <w:b/>
+          <w:sz w:val="28"/>
+          <w:szCs w:val="28"/>
+        </w:rPr>
+        <w:t>Галтрид</w:t>
+      </w:r>
+      <w:proofErr w:type="spellEnd"/>
+      <w:r>
+        <w:rPr>
+          <w:rFonts w:ascii="Times New Roman" w:hAnsi="Times New Roman" w:cs="Times New Roman"/>
+          <w:b/>
+          <w:sz w:val="28"/>
+          <w:szCs w:val="28"/>
+        </w:rPr>
+        <w:t xml:space="preserve">: </w:t>
+      </w:r>
+      <w:r>
+        <w:rPr>
+          <w:rFonts w:ascii="Times New Roman" w:hAnsi="Times New Roman" w:cs="Times New Roman"/>
+          <w:b/>
+          <w:sz w:val="28"/>
+          <w:szCs w:val="28"/>
+        </w:rPr>
+        <w:t xml:space="preserve">Мой господин – умелый полководец. Это неоспоримо. Идём, я представлю вас Совету. Лорды должны знать, что происходит. </w:t>
+      </w:r>
+      <w:r>
+        <w:rPr>
+          <w:rFonts w:ascii="Times New Roman" w:hAnsi="Times New Roman" w:cs="Times New Roman"/>
+          <w:sz w:val="28"/>
+          <w:szCs w:val="28"/>
+        </w:rPr>
+        <w:br/>
+        <w:t>Сценарий 5: Тучи сгущаются.</w:t>
       </w:r>
     </w:p>
     <w:p>
@@ -2434,36 +1276,1111 @@
           <w:szCs w:val="28"/>
         </w:rPr>
       </w:pPr>
-      <w:r>
-        <w:rPr>
-          <w:rFonts w:ascii="Times New Roman" w:hAnsi="Times New Roman" w:cs="Times New Roman"/>
-          <w:sz w:val="28"/>
-          <w:szCs w:val="28"/>
-        </w:rPr>
-        <w:t xml:space="preserve">Клеодил: </w:t>
-      </w:r>
-      <w:r>
-        <w:rPr>
-          <w:rFonts w:ascii="Times New Roman" w:hAnsi="Times New Roman" w:cs="Times New Roman"/>
-          <w:sz w:val="28"/>
-          <w:szCs w:val="28"/>
-        </w:rPr>
-        <w:t xml:space="preserve">Ящеры держат лорда в башне у песчаного вала. Мы должны поспешить туда. </w:t>
-      </w:r>
-      <w:r>
-        <w:rPr>
-          <w:rFonts w:ascii="Times New Roman" w:hAnsi="Times New Roman" w:cs="Times New Roman"/>
-          <w:sz w:val="28"/>
-          <w:szCs w:val="28"/>
-        </w:rPr>
-        <w:br/>
-      </w:r>
-      <w:r>
-        <w:rPr>
-          <w:rFonts w:ascii="Times New Roman" w:hAnsi="Times New Roman" w:cs="Times New Roman"/>
-          <w:sz w:val="28"/>
-          <w:szCs w:val="28"/>
-        </w:rPr>
+    </w:p>
+    <w:p>
+      <w:pPr>
+        <w:rPr>
+          <w:rFonts w:ascii="Times New Roman" w:hAnsi="Times New Roman" w:cs="Times New Roman"/>
+          <w:sz w:val="28"/>
+          <w:szCs w:val="28"/>
+        </w:rPr>
+      </w:pPr>
+      <w:r>
+        <w:rPr>
+          <w:rFonts w:ascii="Times New Roman" w:hAnsi="Times New Roman" w:cs="Times New Roman"/>
+          <w:sz w:val="28"/>
+          <w:szCs w:val="28"/>
+        </w:rPr>
+        <w:t xml:space="preserve">-- Почтенный лорды, это Каленз, командир северных эльфов. Его отряд помог мне защитить цитадель. Он прибыл в </w:t>
+      </w:r>
+      <w:proofErr w:type="spellStart"/>
+      <w:r>
+        <w:rPr>
+          <w:rFonts w:ascii="Times New Roman" w:hAnsi="Times New Roman" w:cs="Times New Roman"/>
+          <w:sz w:val="28"/>
+          <w:szCs w:val="28"/>
+        </w:rPr>
+        <w:t>Весмир</w:t>
+      </w:r>
+      <w:proofErr w:type="spellEnd"/>
+      <w:r>
+        <w:rPr>
+          <w:rFonts w:ascii="Times New Roman" w:hAnsi="Times New Roman" w:cs="Times New Roman"/>
+          <w:sz w:val="28"/>
+          <w:szCs w:val="28"/>
+        </w:rPr>
+        <w:t xml:space="preserve"> с важными новостями. </w:t>
+      </w:r>
+    </w:p>
+    <w:p>
+      <w:pPr>
+        <w:rPr>
+          <w:rFonts w:ascii="Times New Roman" w:hAnsi="Times New Roman" w:cs="Times New Roman"/>
+          <w:sz w:val="28"/>
+          <w:szCs w:val="28"/>
+        </w:rPr>
+      </w:pPr>
+      <w:r>
+        <w:rPr>
+          <w:rFonts w:ascii="Times New Roman" w:hAnsi="Times New Roman" w:cs="Times New Roman"/>
+          <w:sz w:val="28"/>
+          <w:szCs w:val="28"/>
+        </w:rPr>
+        <w:lastRenderedPageBreak/>
+        <w:t xml:space="preserve">-- Совет благодарит тебя за помощь, Каленз. Но что за новости ты принёс нам? </w:t>
+      </w:r>
+      <w:r>
+        <w:rPr>
+          <w:rFonts w:ascii="Times New Roman" w:hAnsi="Times New Roman" w:cs="Times New Roman"/>
+          <w:sz w:val="28"/>
+          <w:szCs w:val="28"/>
+        </w:rPr>
+        <w:br/>
+        <w:t xml:space="preserve">-- Армия орков обрушилась на наш дом, милорд. Северным эльфам нужна ваша помощь. Об этом я и пришёл просить вас. </w:t>
+      </w:r>
+      <w:r>
+        <w:rPr>
+          <w:rFonts w:ascii="Times New Roman" w:hAnsi="Times New Roman" w:cs="Times New Roman"/>
+          <w:sz w:val="28"/>
+          <w:szCs w:val="28"/>
+        </w:rPr>
+        <w:br/>
+        <w:t xml:space="preserve">-- Мне горько слышать о беде </w:t>
+      </w:r>
+      <w:proofErr w:type="spellStart"/>
+      <w:r>
+        <w:rPr>
+          <w:rFonts w:ascii="Times New Roman" w:hAnsi="Times New Roman" w:cs="Times New Roman"/>
+          <w:sz w:val="28"/>
+          <w:szCs w:val="28"/>
+        </w:rPr>
+        <w:t>Линтанира</w:t>
+      </w:r>
+      <w:proofErr w:type="spellEnd"/>
+      <w:r>
+        <w:rPr>
+          <w:rFonts w:ascii="Times New Roman" w:hAnsi="Times New Roman" w:cs="Times New Roman"/>
+          <w:sz w:val="28"/>
+          <w:szCs w:val="28"/>
+        </w:rPr>
+        <w:t xml:space="preserve">, но и </w:t>
+      </w:r>
+      <w:proofErr w:type="spellStart"/>
+      <w:r>
+        <w:rPr>
+          <w:rFonts w:ascii="Times New Roman" w:hAnsi="Times New Roman" w:cs="Times New Roman"/>
+          <w:sz w:val="28"/>
+          <w:szCs w:val="28"/>
+        </w:rPr>
+        <w:t>Весмир</w:t>
+      </w:r>
+      <w:proofErr w:type="spellEnd"/>
+      <w:r>
+        <w:rPr>
+          <w:rFonts w:ascii="Times New Roman" w:hAnsi="Times New Roman" w:cs="Times New Roman"/>
+          <w:sz w:val="28"/>
+          <w:szCs w:val="28"/>
+        </w:rPr>
+        <w:t xml:space="preserve"> сейчас в тяжёлом положении. Наши главные силы ведут ожесточённую борьбу с орками на севере. Оставшиеся бойцы защищают цитадель. У нас нет свободных отрядов, чтобы послать их на помощь вам. </w:t>
+      </w:r>
+      <w:r>
+        <w:rPr>
+          <w:rFonts w:ascii="Times New Roman" w:hAnsi="Times New Roman" w:cs="Times New Roman"/>
+          <w:sz w:val="28"/>
+          <w:szCs w:val="28"/>
+        </w:rPr>
+        <w:br/>
+        <w:t xml:space="preserve">-- Мы не просим многого, милорд! Отправьте хотя бы столько эльфов, сколько прибыло с нами – это будет справедливо! </w:t>
+      </w:r>
+      <w:r>
+        <w:rPr>
+          <w:rFonts w:ascii="Times New Roman" w:hAnsi="Times New Roman" w:cs="Times New Roman"/>
+          <w:sz w:val="28"/>
+          <w:szCs w:val="28"/>
+        </w:rPr>
+        <w:br/>
+      </w:r>
+      <w:r>
+        <w:rPr>
+          <w:rFonts w:ascii="Times New Roman" w:hAnsi="Times New Roman" w:cs="Times New Roman"/>
+          <w:sz w:val="28"/>
+          <w:szCs w:val="28"/>
+        </w:rPr>
+        <w:br/>
+        <w:t xml:space="preserve">Приходит </w:t>
+      </w:r>
+      <w:proofErr w:type="spellStart"/>
+      <w:r>
+        <w:rPr>
+          <w:rFonts w:ascii="Times New Roman" w:hAnsi="Times New Roman" w:cs="Times New Roman"/>
+          <w:sz w:val="28"/>
+          <w:szCs w:val="28"/>
+        </w:rPr>
+        <w:t>Гуральдур</w:t>
+      </w:r>
+      <w:proofErr w:type="spellEnd"/>
+      <w:r>
+        <w:rPr>
+          <w:rFonts w:ascii="Times New Roman" w:hAnsi="Times New Roman" w:cs="Times New Roman"/>
+          <w:sz w:val="28"/>
+          <w:szCs w:val="28"/>
+        </w:rPr>
+        <w:t xml:space="preserve">. </w:t>
+      </w:r>
+      <w:r>
+        <w:rPr>
+          <w:rFonts w:ascii="Times New Roman" w:hAnsi="Times New Roman" w:cs="Times New Roman"/>
+          <w:sz w:val="28"/>
+          <w:szCs w:val="28"/>
+        </w:rPr>
+        <w:br/>
+      </w:r>
+      <w:r>
+        <w:rPr>
+          <w:rFonts w:ascii="Times New Roman" w:hAnsi="Times New Roman" w:cs="Times New Roman"/>
+          <w:b/>
+          <w:sz w:val="28"/>
+          <w:szCs w:val="28"/>
+        </w:rPr>
+        <w:br/>
+      </w:r>
+      <w:r>
+        <w:rPr>
+          <w:rFonts w:ascii="Times New Roman" w:hAnsi="Times New Roman" w:cs="Times New Roman"/>
+          <w:b/>
+          <w:sz w:val="28"/>
+          <w:szCs w:val="28"/>
+        </w:rPr>
+        <w:t xml:space="preserve">-- Простите мою бестактность, милорды, у меня важные новости! Страшные новости! Наша армия разбита, а лорд Эрлорнас в плену! </w:t>
+      </w:r>
+      <w:r>
+        <w:rPr>
+          <w:rFonts w:ascii="Times New Roman" w:hAnsi="Times New Roman" w:cs="Times New Roman"/>
+          <w:b/>
+          <w:sz w:val="28"/>
+          <w:szCs w:val="28"/>
+        </w:rPr>
+        <w:br/>
+        <w:t>-- Как такое возможно?!</w:t>
+      </w:r>
+      <w:r>
+        <w:rPr>
+          <w:rFonts w:ascii="Times New Roman" w:hAnsi="Times New Roman" w:cs="Times New Roman"/>
+          <w:b/>
+          <w:sz w:val="28"/>
+          <w:szCs w:val="28"/>
+        </w:rPr>
+        <w:br/>
+        <w:t xml:space="preserve">-- Орки оказались сильнее, чем мы думали. Нам не удалось разгромить их. Лорд Эрлорнас приказал отступить, на обратной дороге мы угодили в засаду ящеров! Они пленили лорда и утащили в </w:t>
+      </w:r>
+      <w:proofErr w:type="spellStart"/>
+      <w:r>
+        <w:rPr>
+          <w:rFonts w:ascii="Times New Roman" w:hAnsi="Times New Roman" w:cs="Times New Roman"/>
+          <w:b/>
+          <w:sz w:val="28"/>
+          <w:szCs w:val="28"/>
+        </w:rPr>
+        <w:t>Саурграт</w:t>
+      </w:r>
+      <w:proofErr w:type="spellEnd"/>
+      <w:r>
+        <w:rPr>
+          <w:rFonts w:ascii="Times New Roman" w:hAnsi="Times New Roman" w:cs="Times New Roman"/>
+          <w:b/>
+          <w:sz w:val="28"/>
+          <w:szCs w:val="28"/>
+        </w:rPr>
+        <w:t xml:space="preserve">! </w:t>
+      </w:r>
+      <w:r>
+        <w:rPr>
+          <w:rFonts w:ascii="Times New Roman" w:hAnsi="Times New Roman" w:cs="Times New Roman"/>
+          <w:b/>
+          <w:sz w:val="28"/>
+          <w:szCs w:val="28"/>
+        </w:rPr>
+        <w:br/>
+        <w:t xml:space="preserve">-- Немыслимо! Что стало с нашей армией? </w:t>
+      </w:r>
+      <w:r>
+        <w:rPr>
+          <w:rFonts w:ascii="Times New Roman" w:hAnsi="Times New Roman" w:cs="Times New Roman"/>
+          <w:b/>
+          <w:sz w:val="28"/>
+          <w:szCs w:val="28"/>
+        </w:rPr>
+        <w:br/>
+        <w:t xml:space="preserve">-- Ящеры перебили много раненых. Выжившие эльфы рассеялись по лесу. Пройдёт время, прежде, чем они соберутся вновь. </w:t>
+      </w:r>
+      <w:r>
+        <w:rPr>
+          <w:rFonts w:ascii="Times New Roman" w:hAnsi="Times New Roman" w:cs="Times New Roman"/>
+          <w:b/>
+          <w:sz w:val="28"/>
+          <w:szCs w:val="28"/>
+        </w:rPr>
+        <w:br/>
+        <w:t xml:space="preserve">-- Господа, мы должны как можно скорее вызволить лорда </w:t>
+      </w:r>
+      <w:proofErr w:type="spellStart"/>
+      <w:r>
+        <w:rPr>
+          <w:rFonts w:ascii="Times New Roman" w:hAnsi="Times New Roman" w:cs="Times New Roman"/>
+          <w:b/>
+          <w:sz w:val="28"/>
+          <w:szCs w:val="28"/>
+        </w:rPr>
+        <w:t>Эрлорнаса</w:t>
+      </w:r>
+      <w:proofErr w:type="spellEnd"/>
+      <w:r>
+        <w:rPr>
+          <w:rFonts w:ascii="Times New Roman" w:hAnsi="Times New Roman" w:cs="Times New Roman"/>
+          <w:b/>
+          <w:sz w:val="28"/>
+          <w:szCs w:val="28"/>
+        </w:rPr>
+        <w:t xml:space="preserve"> из плена! Прошу вас, позвольте мне собрать отряд добровольцев и отправиться в </w:t>
+      </w:r>
+      <w:proofErr w:type="spellStart"/>
+      <w:r>
+        <w:rPr>
+          <w:rFonts w:ascii="Times New Roman" w:hAnsi="Times New Roman" w:cs="Times New Roman"/>
+          <w:b/>
+          <w:sz w:val="28"/>
+          <w:szCs w:val="28"/>
+        </w:rPr>
+        <w:t>Саурграт</w:t>
+      </w:r>
+      <w:proofErr w:type="spellEnd"/>
+      <w:r>
+        <w:rPr>
+          <w:rFonts w:ascii="Times New Roman" w:hAnsi="Times New Roman" w:cs="Times New Roman"/>
+          <w:b/>
+          <w:sz w:val="28"/>
+          <w:szCs w:val="28"/>
+        </w:rPr>
+        <w:t xml:space="preserve">! </w:t>
+      </w:r>
+      <w:r>
+        <w:rPr>
+          <w:rFonts w:ascii="Times New Roman" w:hAnsi="Times New Roman" w:cs="Times New Roman"/>
+          <w:b/>
+          <w:sz w:val="28"/>
+          <w:szCs w:val="28"/>
+        </w:rPr>
+        <w:br/>
+        <w:t xml:space="preserve">-- Нет, это слишком опасно. Сейчас Ка-лиан открыт для нового удара. </w:t>
+      </w:r>
+      <w:r>
+        <w:rPr>
+          <w:rFonts w:ascii="Times New Roman" w:hAnsi="Times New Roman" w:cs="Times New Roman"/>
+          <w:b/>
+          <w:sz w:val="28"/>
+          <w:szCs w:val="28"/>
+        </w:rPr>
+        <w:t>Останься в цитадели, п</w:t>
+      </w:r>
+      <w:r>
+        <w:rPr>
+          <w:rFonts w:ascii="Times New Roman" w:hAnsi="Times New Roman" w:cs="Times New Roman"/>
+          <w:b/>
+          <w:sz w:val="28"/>
+          <w:szCs w:val="28"/>
+        </w:rPr>
+        <w:t xml:space="preserve">ризови новых рекрутов и подготовь их к бою. </w:t>
+      </w:r>
+      <w:r>
+        <w:rPr>
+          <w:rFonts w:ascii="Times New Roman" w:hAnsi="Times New Roman" w:cs="Times New Roman"/>
+          <w:b/>
+          <w:sz w:val="28"/>
+          <w:szCs w:val="28"/>
+        </w:rPr>
+        <w:br/>
+        <w:t xml:space="preserve">-- Как прикажете, господин. </w:t>
+      </w:r>
+      <w:r>
+        <w:rPr>
+          <w:rFonts w:ascii="Times New Roman" w:hAnsi="Times New Roman" w:cs="Times New Roman"/>
+          <w:b/>
+          <w:sz w:val="28"/>
+          <w:szCs w:val="28"/>
+        </w:rPr>
+        <w:br/>
+        <w:t xml:space="preserve">-- Господа, если мы вызволим лорда из плена, тогда вы поможете нам? </w:t>
+      </w:r>
+      <w:r>
+        <w:rPr>
+          <w:rFonts w:ascii="Times New Roman" w:hAnsi="Times New Roman" w:cs="Times New Roman"/>
+          <w:b/>
+          <w:sz w:val="28"/>
+          <w:szCs w:val="28"/>
+        </w:rPr>
+        <w:br/>
+        <w:t xml:space="preserve">-- Ты храбрый эльф, Каленз, но зачем обрекать себя на верную смерть? Оставайся в </w:t>
+      </w:r>
+      <w:proofErr w:type="spellStart"/>
+      <w:r>
+        <w:rPr>
+          <w:rFonts w:ascii="Times New Roman" w:hAnsi="Times New Roman" w:cs="Times New Roman"/>
+          <w:b/>
+          <w:sz w:val="28"/>
+          <w:szCs w:val="28"/>
+        </w:rPr>
+        <w:t>Калиане</w:t>
+      </w:r>
+      <w:proofErr w:type="spellEnd"/>
+      <w:r>
+        <w:rPr>
+          <w:rFonts w:ascii="Times New Roman" w:hAnsi="Times New Roman" w:cs="Times New Roman"/>
+          <w:b/>
+          <w:sz w:val="28"/>
+          <w:szCs w:val="28"/>
+        </w:rPr>
+        <w:t xml:space="preserve">. Мы примем тебя, как героя, и щедро отблагодарим за помощь, когда отведём угрозу от цитадели. </w:t>
+      </w:r>
+      <w:r>
+        <w:rPr>
+          <w:rFonts w:ascii="Times New Roman" w:hAnsi="Times New Roman" w:cs="Times New Roman"/>
+          <w:b/>
+          <w:sz w:val="28"/>
+          <w:szCs w:val="28"/>
+        </w:rPr>
+        <w:br/>
+        <w:t xml:space="preserve">-- Простите, милорды, но я проделал этот путь ради вашей поддержки, и если для этого мне придётся сразиться с ящерами – я готов! Мне нужно лишь ваше слово. Вы поможете северным эльфам, если мы спасём лорда </w:t>
+      </w:r>
+      <w:proofErr w:type="spellStart"/>
+      <w:r>
+        <w:rPr>
+          <w:rFonts w:ascii="Times New Roman" w:hAnsi="Times New Roman" w:cs="Times New Roman"/>
+          <w:b/>
+          <w:sz w:val="28"/>
+          <w:szCs w:val="28"/>
+        </w:rPr>
+        <w:t>Эрлорнаса</w:t>
+      </w:r>
+      <w:proofErr w:type="spellEnd"/>
+      <w:r>
+        <w:rPr>
+          <w:rFonts w:ascii="Times New Roman" w:hAnsi="Times New Roman" w:cs="Times New Roman"/>
+          <w:b/>
+          <w:sz w:val="28"/>
+          <w:szCs w:val="28"/>
+        </w:rPr>
+        <w:t xml:space="preserve">? </w:t>
+      </w:r>
+      <w:r>
+        <w:rPr>
+          <w:rFonts w:ascii="Times New Roman" w:hAnsi="Times New Roman" w:cs="Times New Roman"/>
+          <w:b/>
+          <w:sz w:val="28"/>
+          <w:szCs w:val="28"/>
+        </w:rPr>
+        <w:br/>
+        <w:t xml:space="preserve">-- Вижу, тебя не переубедить. Хорошо. Если лорд Эрлорнас вернётся, мы пошлём отряд в </w:t>
+      </w:r>
+      <w:proofErr w:type="spellStart"/>
+      <w:r>
+        <w:rPr>
+          <w:rFonts w:ascii="Times New Roman" w:hAnsi="Times New Roman" w:cs="Times New Roman"/>
+          <w:b/>
+          <w:sz w:val="28"/>
+          <w:szCs w:val="28"/>
+        </w:rPr>
+        <w:t>Линтанир</w:t>
+      </w:r>
+      <w:proofErr w:type="spellEnd"/>
+      <w:r>
+        <w:rPr>
+          <w:rFonts w:ascii="Times New Roman" w:hAnsi="Times New Roman" w:cs="Times New Roman"/>
+          <w:b/>
+          <w:sz w:val="28"/>
+          <w:szCs w:val="28"/>
+        </w:rPr>
+        <w:t xml:space="preserve">. Все согласны с этим </w:t>
+      </w:r>
+      <w:proofErr w:type="gramStart"/>
+      <w:r>
+        <w:rPr>
+          <w:rFonts w:ascii="Times New Roman" w:hAnsi="Times New Roman" w:cs="Times New Roman"/>
+          <w:b/>
+          <w:sz w:val="28"/>
+          <w:szCs w:val="28"/>
+        </w:rPr>
+        <w:t>решением?</w:t>
+      </w:r>
+      <w:r>
+        <w:rPr>
+          <w:rFonts w:ascii="Times New Roman" w:hAnsi="Times New Roman" w:cs="Times New Roman"/>
+          <w:b/>
+          <w:sz w:val="28"/>
+          <w:szCs w:val="28"/>
+        </w:rPr>
+        <w:br/>
+        <w:t>--</w:t>
+      </w:r>
+      <w:proofErr w:type="gramEnd"/>
+      <w:r>
+        <w:rPr>
+          <w:rFonts w:ascii="Times New Roman" w:hAnsi="Times New Roman" w:cs="Times New Roman"/>
+          <w:b/>
+          <w:sz w:val="28"/>
+          <w:szCs w:val="28"/>
+        </w:rPr>
+        <w:t xml:space="preserve"> Согласен. </w:t>
+      </w:r>
+      <w:r>
+        <w:rPr>
+          <w:rFonts w:ascii="Times New Roman" w:hAnsi="Times New Roman" w:cs="Times New Roman"/>
+          <w:b/>
+          <w:sz w:val="28"/>
+          <w:szCs w:val="28"/>
+        </w:rPr>
+        <w:br/>
+        <w:t xml:space="preserve">-- Согласен. </w:t>
+      </w:r>
+      <w:r>
+        <w:rPr>
+          <w:rFonts w:ascii="Times New Roman" w:hAnsi="Times New Roman" w:cs="Times New Roman"/>
+          <w:b/>
+          <w:sz w:val="28"/>
+          <w:szCs w:val="28"/>
+        </w:rPr>
+        <w:br/>
+        <w:t xml:space="preserve">-- Благодарю вас, милорды! Тогда мы выступаем немедленно. </w:t>
+      </w:r>
+      <w:r>
+        <w:rPr>
+          <w:rFonts w:ascii="Times New Roman" w:hAnsi="Times New Roman" w:cs="Times New Roman"/>
+          <w:b/>
+          <w:sz w:val="28"/>
+          <w:szCs w:val="28"/>
+        </w:rPr>
+        <w:br/>
+      </w:r>
+    </w:p>
+    <w:p>
+      <w:pPr>
+        <w:rPr>
+          <w:rFonts w:ascii="Times New Roman" w:hAnsi="Times New Roman" w:cs="Times New Roman"/>
+          <w:sz w:val="28"/>
+          <w:szCs w:val="28"/>
+        </w:rPr>
+      </w:pPr>
+      <w:r>
+        <w:rPr>
+          <w:rFonts w:ascii="Times New Roman" w:hAnsi="Times New Roman" w:cs="Times New Roman"/>
+          <w:sz w:val="28"/>
+          <w:szCs w:val="28"/>
+        </w:rPr>
+        <w:lastRenderedPageBreak/>
+        <w:t xml:space="preserve">5: Встреча с Клеодил </w:t>
+      </w:r>
+      <w:r>
+        <w:rPr>
+          <w:rFonts w:ascii="Times New Roman" w:hAnsi="Times New Roman" w:cs="Times New Roman"/>
+          <w:sz w:val="28"/>
+          <w:szCs w:val="28"/>
+        </w:rPr>
+        <w:br/>
+      </w:r>
+      <w:r>
+        <w:rPr>
+          <w:rFonts w:ascii="Times New Roman" w:hAnsi="Times New Roman" w:cs="Times New Roman"/>
+          <w:sz w:val="28"/>
+          <w:szCs w:val="28"/>
+        </w:rPr>
+        <w:br/>
+        <w:t xml:space="preserve">Многие солдаты, преданные лорду </w:t>
+      </w:r>
+      <w:proofErr w:type="spellStart"/>
+      <w:r>
+        <w:rPr>
+          <w:rFonts w:ascii="Times New Roman" w:hAnsi="Times New Roman" w:cs="Times New Roman"/>
+          <w:sz w:val="28"/>
+          <w:szCs w:val="28"/>
+        </w:rPr>
+        <w:t>Эрлорнасу</w:t>
+      </w:r>
+      <w:proofErr w:type="spellEnd"/>
+      <w:r>
+        <w:rPr>
+          <w:rFonts w:ascii="Times New Roman" w:hAnsi="Times New Roman" w:cs="Times New Roman"/>
+          <w:sz w:val="28"/>
+          <w:szCs w:val="28"/>
+        </w:rPr>
+        <w:t xml:space="preserve">, захотели помочь </w:t>
+      </w:r>
+      <w:proofErr w:type="spellStart"/>
+      <w:r>
+        <w:rPr>
+          <w:rFonts w:ascii="Times New Roman" w:hAnsi="Times New Roman" w:cs="Times New Roman"/>
+          <w:sz w:val="28"/>
+          <w:szCs w:val="28"/>
+        </w:rPr>
+        <w:t>Калензу</w:t>
+      </w:r>
+      <w:proofErr w:type="spellEnd"/>
+      <w:r>
+        <w:rPr>
+          <w:rFonts w:ascii="Times New Roman" w:hAnsi="Times New Roman" w:cs="Times New Roman"/>
+          <w:sz w:val="28"/>
+          <w:szCs w:val="28"/>
+        </w:rPr>
+        <w:t xml:space="preserve"> в ег</w:t>
+      </w:r>
+      <w:r>
+        <w:rPr>
+          <w:rFonts w:ascii="Times New Roman" w:hAnsi="Times New Roman" w:cs="Times New Roman"/>
+          <w:sz w:val="28"/>
+          <w:szCs w:val="28"/>
+        </w:rPr>
+        <w:t xml:space="preserve">о нелёгком деле. </w:t>
+      </w:r>
+      <w:proofErr w:type="spellStart"/>
+      <w:r>
+        <w:rPr>
+          <w:rFonts w:ascii="Times New Roman" w:hAnsi="Times New Roman" w:cs="Times New Roman"/>
+          <w:sz w:val="28"/>
+          <w:szCs w:val="28"/>
+        </w:rPr>
+        <w:t>Галтрид</w:t>
+      </w:r>
+      <w:proofErr w:type="spellEnd"/>
+      <w:r>
+        <w:rPr>
+          <w:rFonts w:ascii="Times New Roman" w:hAnsi="Times New Roman" w:cs="Times New Roman"/>
+          <w:sz w:val="28"/>
+          <w:szCs w:val="28"/>
+        </w:rPr>
+        <w:t xml:space="preserve"> позволил нескольким добровольцам присоединиться к нему</w:t>
+      </w:r>
+      <w:r>
+        <w:rPr>
+          <w:rFonts w:ascii="Times New Roman" w:hAnsi="Times New Roman" w:cs="Times New Roman"/>
+          <w:sz w:val="28"/>
+          <w:szCs w:val="28"/>
+        </w:rPr>
+        <w:t xml:space="preserve">. С этими силами, Каленз отправился в империю ящеров. </w:t>
+      </w:r>
+      <w:r>
+        <w:rPr>
+          <w:rFonts w:ascii="Times New Roman" w:hAnsi="Times New Roman" w:cs="Times New Roman"/>
+          <w:sz w:val="28"/>
+          <w:szCs w:val="28"/>
+        </w:rPr>
+        <w:t xml:space="preserve">Но не успел он покинуть лес, как ему пришлось обнажить клинок снова. </w:t>
+      </w:r>
+    </w:p>
+    <w:p>
+      <w:pPr>
+        <w:rPr>
+          <w:rFonts w:ascii="Times New Roman" w:hAnsi="Times New Roman" w:cs="Times New Roman"/>
+          <w:b/>
+          <w:sz w:val="28"/>
+          <w:szCs w:val="28"/>
+        </w:rPr>
+      </w:pPr>
+      <w:r>
+        <w:rPr>
+          <w:rFonts w:ascii="Times New Roman" w:hAnsi="Times New Roman" w:cs="Times New Roman"/>
+          <w:sz w:val="28"/>
+          <w:szCs w:val="28"/>
+        </w:rPr>
+        <w:t xml:space="preserve">-- Помогите! Нас </w:t>
+      </w:r>
+      <w:proofErr w:type="spellStart"/>
+      <w:r>
+        <w:rPr>
+          <w:rFonts w:ascii="Times New Roman" w:hAnsi="Times New Roman" w:cs="Times New Roman"/>
+          <w:sz w:val="28"/>
+          <w:szCs w:val="28"/>
+        </w:rPr>
+        <w:t>нас</w:t>
+      </w:r>
+      <w:proofErr w:type="spellEnd"/>
+      <w:r>
+        <w:rPr>
+          <w:rFonts w:ascii="Times New Roman" w:hAnsi="Times New Roman" w:cs="Times New Roman"/>
+          <w:sz w:val="28"/>
+          <w:szCs w:val="28"/>
+        </w:rPr>
+        <w:t xml:space="preserve"> напали ящеры! </w:t>
+      </w:r>
+      <w:r>
+        <w:rPr>
+          <w:rFonts w:ascii="Times New Roman" w:hAnsi="Times New Roman" w:cs="Times New Roman"/>
+          <w:sz w:val="28"/>
+          <w:szCs w:val="28"/>
+        </w:rPr>
+        <w:br/>
+        <w:t xml:space="preserve">-- Подлые создания – как они смеют заходить в </w:t>
+      </w:r>
+      <w:proofErr w:type="spellStart"/>
+      <w:r>
+        <w:rPr>
+          <w:rFonts w:ascii="Times New Roman" w:hAnsi="Times New Roman" w:cs="Times New Roman"/>
+          <w:sz w:val="28"/>
+          <w:szCs w:val="28"/>
+        </w:rPr>
+        <w:t>Весмир</w:t>
+      </w:r>
+      <w:proofErr w:type="spellEnd"/>
+      <w:r>
+        <w:rPr>
+          <w:rFonts w:ascii="Times New Roman" w:hAnsi="Times New Roman" w:cs="Times New Roman"/>
+          <w:sz w:val="28"/>
+          <w:szCs w:val="28"/>
+        </w:rPr>
+        <w:t xml:space="preserve">! </w:t>
+      </w:r>
+      <w:r>
+        <w:rPr>
+          <w:rFonts w:ascii="Times New Roman" w:hAnsi="Times New Roman" w:cs="Times New Roman"/>
+          <w:sz w:val="28"/>
+          <w:szCs w:val="28"/>
+        </w:rPr>
+        <w:br/>
+        <w:t xml:space="preserve">-- Мы защитим вас! </w:t>
+      </w:r>
+      <w:r>
+        <w:rPr>
+          <w:rFonts w:ascii="Times New Roman" w:hAnsi="Times New Roman" w:cs="Times New Roman"/>
+          <w:sz w:val="28"/>
+          <w:szCs w:val="28"/>
+        </w:rPr>
+        <w:br/>
+        <w:t xml:space="preserve">-- Быстрее, в моей роще нет воинов, мы долго не протянем! </w:t>
+      </w:r>
+      <w:r>
+        <w:rPr>
+          <w:rFonts w:ascii="Times New Roman" w:hAnsi="Times New Roman" w:cs="Times New Roman"/>
+          <w:sz w:val="28"/>
+          <w:szCs w:val="28"/>
+        </w:rPr>
+        <w:br/>
+        <w:t xml:space="preserve">-- Никто вам не поможет, </w:t>
+      </w:r>
+      <w:proofErr w:type="spellStart"/>
+      <w:r>
+        <w:rPr>
+          <w:rFonts w:ascii="Times New Roman" w:hAnsi="Times New Roman" w:cs="Times New Roman"/>
+          <w:sz w:val="28"/>
+          <w:szCs w:val="28"/>
+        </w:rPr>
+        <w:t>древоложцы</w:t>
+      </w:r>
+      <w:proofErr w:type="spellEnd"/>
+      <w:r>
+        <w:rPr>
+          <w:rFonts w:ascii="Times New Roman" w:hAnsi="Times New Roman" w:cs="Times New Roman"/>
+          <w:sz w:val="28"/>
+          <w:szCs w:val="28"/>
+        </w:rPr>
+        <w:t xml:space="preserve">, ваша армия разбита, а командир в плену! Вы – наша добыча! </w:t>
+      </w:r>
+      <w:r>
+        <w:rPr>
+          <w:rFonts w:ascii="Times New Roman" w:hAnsi="Times New Roman" w:cs="Times New Roman"/>
+          <w:sz w:val="28"/>
+          <w:szCs w:val="28"/>
+        </w:rPr>
+        <w:t xml:space="preserve"> </w:t>
+      </w:r>
+      <w:r>
+        <w:rPr>
+          <w:rFonts w:ascii="Times New Roman" w:hAnsi="Times New Roman" w:cs="Times New Roman"/>
+          <w:sz w:val="28"/>
+          <w:szCs w:val="28"/>
+        </w:rPr>
+        <w:br/>
+      </w:r>
+      <w:r>
+        <w:rPr>
+          <w:rFonts w:ascii="Times New Roman" w:hAnsi="Times New Roman" w:cs="Times New Roman"/>
+          <w:sz w:val="28"/>
+          <w:szCs w:val="28"/>
+        </w:rPr>
+        <w:br/>
+        <w:t xml:space="preserve">Убили ящера 2: </w:t>
+      </w:r>
+      <w:r>
+        <w:rPr>
+          <w:rFonts w:ascii="Times New Roman" w:hAnsi="Times New Roman" w:cs="Times New Roman"/>
+          <w:sz w:val="28"/>
+          <w:szCs w:val="28"/>
+        </w:rPr>
+        <w:br/>
+      </w:r>
+      <w:r>
+        <w:rPr>
+          <w:rFonts w:ascii="Times New Roman" w:hAnsi="Times New Roman" w:cs="Times New Roman"/>
+          <w:sz w:val="28"/>
+          <w:szCs w:val="28"/>
+        </w:rPr>
+        <w:br/>
+        <w:t xml:space="preserve">-- Всё равно ваш командир у нас! Он предаст вас, он всё нам расскажет! И тогда мы заполоним ваши леса, а ваши головы насадим на </w:t>
+      </w:r>
+      <w:proofErr w:type="gramStart"/>
+      <w:r>
+        <w:rPr>
+          <w:rFonts w:ascii="Times New Roman" w:hAnsi="Times New Roman" w:cs="Times New Roman"/>
+          <w:sz w:val="28"/>
+          <w:szCs w:val="28"/>
+        </w:rPr>
+        <w:t>пики!</w:t>
+      </w:r>
+      <w:r>
+        <w:rPr>
+          <w:rFonts w:ascii="Times New Roman" w:hAnsi="Times New Roman" w:cs="Times New Roman"/>
+          <w:sz w:val="28"/>
+          <w:szCs w:val="28"/>
+        </w:rPr>
+        <w:br/>
+        <w:t>--</w:t>
+      </w:r>
+      <w:proofErr w:type="gramEnd"/>
+      <w:r>
+        <w:rPr>
+          <w:rFonts w:ascii="Times New Roman" w:hAnsi="Times New Roman" w:cs="Times New Roman"/>
+          <w:sz w:val="28"/>
+          <w:szCs w:val="28"/>
+        </w:rPr>
+        <w:t xml:space="preserve"> Умолкни навеки, тварь! </w:t>
+      </w:r>
+      <w:r>
+        <w:rPr>
+          <w:rFonts w:ascii="Times New Roman" w:hAnsi="Times New Roman" w:cs="Times New Roman"/>
+          <w:sz w:val="28"/>
+          <w:szCs w:val="28"/>
+        </w:rPr>
+        <w:br/>
+      </w:r>
+      <w:r>
+        <w:rPr>
+          <w:rFonts w:ascii="Times New Roman" w:hAnsi="Times New Roman" w:cs="Times New Roman"/>
+          <w:sz w:val="28"/>
+          <w:szCs w:val="28"/>
+        </w:rPr>
+        <w:br/>
+        <w:t xml:space="preserve">Победили ящеров-лидеров:  </w:t>
+      </w:r>
+      <w:r>
+        <w:rPr>
+          <w:rFonts w:ascii="Times New Roman" w:hAnsi="Times New Roman" w:cs="Times New Roman"/>
+          <w:sz w:val="28"/>
+          <w:szCs w:val="28"/>
+        </w:rPr>
+        <w:br/>
+      </w:r>
+      <w:r>
+        <w:rPr>
+          <w:rFonts w:ascii="Times New Roman" w:hAnsi="Times New Roman" w:cs="Times New Roman"/>
+          <w:sz w:val="28"/>
+          <w:szCs w:val="28"/>
+        </w:rPr>
+        <w:br/>
+        <w:t xml:space="preserve">-- Вожаков убили! Бежим! </w:t>
+      </w:r>
+      <w:r>
+        <w:rPr>
+          <w:rFonts w:ascii="Times New Roman" w:hAnsi="Times New Roman" w:cs="Times New Roman"/>
+          <w:sz w:val="28"/>
+          <w:szCs w:val="28"/>
+        </w:rPr>
+        <w:br/>
+      </w:r>
+      <w:r>
+        <w:rPr>
+          <w:rFonts w:ascii="Times New Roman" w:hAnsi="Times New Roman" w:cs="Times New Roman"/>
+          <w:sz w:val="28"/>
+          <w:szCs w:val="28"/>
+        </w:rPr>
+        <w:br/>
+        <w:t xml:space="preserve">Продержались: </w:t>
+      </w:r>
+      <w:r>
+        <w:rPr>
+          <w:rFonts w:ascii="Times New Roman" w:hAnsi="Times New Roman" w:cs="Times New Roman"/>
+          <w:sz w:val="28"/>
+          <w:szCs w:val="28"/>
+        </w:rPr>
+        <w:br/>
+      </w:r>
+      <w:r>
+        <w:rPr>
+          <w:rFonts w:ascii="Times New Roman" w:hAnsi="Times New Roman" w:cs="Times New Roman"/>
+          <w:sz w:val="28"/>
+          <w:szCs w:val="28"/>
+        </w:rPr>
+        <w:br/>
+        <w:t xml:space="preserve">-- Вылазка затянулась, откуда у них столько сил? Уходим! </w:t>
+      </w:r>
+      <w:r>
+        <w:rPr>
+          <w:rFonts w:ascii="Times New Roman" w:hAnsi="Times New Roman" w:cs="Times New Roman"/>
+          <w:sz w:val="28"/>
+          <w:szCs w:val="28"/>
+        </w:rPr>
+        <w:br/>
+      </w:r>
+      <w:r>
+        <w:rPr>
+          <w:rFonts w:ascii="Times New Roman" w:hAnsi="Times New Roman" w:cs="Times New Roman"/>
+          <w:sz w:val="28"/>
+          <w:szCs w:val="28"/>
+        </w:rPr>
+        <w:br/>
+        <w:t xml:space="preserve">Победа в любом случае: </w:t>
+      </w:r>
+      <w:r>
+        <w:rPr>
+          <w:rFonts w:ascii="Times New Roman" w:hAnsi="Times New Roman" w:cs="Times New Roman"/>
+          <w:sz w:val="28"/>
+          <w:szCs w:val="28"/>
+        </w:rPr>
+        <w:br/>
+      </w:r>
+      <w:r>
+        <w:rPr>
+          <w:rFonts w:ascii="Times New Roman" w:hAnsi="Times New Roman" w:cs="Times New Roman"/>
+          <w:sz w:val="28"/>
+          <w:szCs w:val="28"/>
+        </w:rPr>
+        <w:br/>
+      </w:r>
+      <w:r>
+        <w:rPr>
+          <w:rFonts w:ascii="Times New Roman" w:hAnsi="Times New Roman" w:cs="Times New Roman"/>
+          <w:b/>
+          <w:sz w:val="28"/>
+          <w:szCs w:val="28"/>
+        </w:rPr>
+        <w:t xml:space="preserve">-- Теперь вы в безопасности, леди. </w:t>
+      </w:r>
+      <w:r>
+        <w:rPr>
+          <w:rFonts w:ascii="Times New Roman" w:hAnsi="Times New Roman" w:cs="Times New Roman"/>
+          <w:b/>
+          <w:sz w:val="28"/>
+          <w:szCs w:val="28"/>
+        </w:rPr>
+        <w:br/>
+        <w:t xml:space="preserve">-- Я навеки благодарна вам за спасение. Но что творится сейчас в </w:t>
+      </w:r>
+      <w:proofErr w:type="spellStart"/>
+      <w:r>
+        <w:rPr>
+          <w:rFonts w:ascii="Times New Roman" w:hAnsi="Times New Roman" w:cs="Times New Roman"/>
+          <w:b/>
+          <w:sz w:val="28"/>
+          <w:szCs w:val="28"/>
+        </w:rPr>
+        <w:t>Весмире</w:t>
+      </w:r>
+      <w:proofErr w:type="spellEnd"/>
+      <w:r>
+        <w:rPr>
+          <w:rFonts w:ascii="Times New Roman" w:hAnsi="Times New Roman" w:cs="Times New Roman"/>
+          <w:b/>
+          <w:sz w:val="28"/>
+          <w:szCs w:val="28"/>
+        </w:rPr>
+        <w:t xml:space="preserve">? Ящеры сказали, что разбили нашу армию и пленили лорда. Но это же подлая ложь. </w:t>
+      </w:r>
+      <w:r>
+        <w:rPr>
+          <w:rFonts w:ascii="Times New Roman" w:hAnsi="Times New Roman" w:cs="Times New Roman"/>
+          <w:b/>
+          <w:sz w:val="28"/>
+          <w:szCs w:val="28"/>
+        </w:rPr>
+        <w:br/>
+        <w:t>- (молчание)</w:t>
+      </w:r>
+    </w:p>
+    <w:p>
+      <w:pPr>
+        <w:rPr>
+          <w:rFonts w:ascii="Times New Roman" w:hAnsi="Times New Roman" w:cs="Times New Roman"/>
+          <w:b/>
+          <w:sz w:val="28"/>
+          <w:szCs w:val="28"/>
+        </w:rPr>
+      </w:pPr>
+      <w:r>
+        <w:rPr>
+          <w:rFonts w:ascii="Times New Roman" w:hAnsi="Times New Roman" w:cs="Times New Roman"/>
+          <w:b/>
+          <w:sz w:val="28"/>
+          <w:szCs w:val="28"/>
+        </w:rPr>
+        <w:t xml:space="preserve">-- Не говорите мне, что это правда. Это ужасно. И почему я не вижу среди вас </w:t>
+      </w:r>
+      <w:proofErr w:type="spellStart"/>
+      <w:r>
+        <w:rPr>
+          <w:rFonts w:ascii="Times New Roman" w:hAnsi="Times New Roman" w:cs="Times New Roman"/>
+          <w:b/>
+          <w:sz w:val="28"/>
+          <w:szCs w:val="28"/>
+        </w:rPr>
+        <w:t>Галтрида</w:t>
+      </w:r>
+      <w:proofErr w:type="spellEnd"/>
+      <w:r>
+        <w:rPr>
+          <w:rFonts w:ascii="Times New Roman" w:hAnsi="Times New Roman" w:cs="Times New Roman"/>
+          <w:b/>
+          <w:sz w:val="28"/>
+          <w:szCs w:val="28"/>
+        </w:rPr>
+        <w:t>? Неужели с ним что-то случилось?</w:t>
+      </w:r>
+    </w:p>
+    <w:p>
+      <w:pPr>
+        <w:rPr>
+          <w:rFonts w:ascii="Times New Roman" w:hAnsi="Times New Roman" w:cs="Times New Roman"/>
+          <w:b/>
+          <w:sz w:val="28"/>
+          <w:szCs w:val="28"/>
+        </w:rPr>
+      </w:pPr>
+      <w:r>
+        <w:rPr>
+          <w:rFonts w:ascii="Times New Roman" w:hAnsi="Times New Roman" w:cs="Times New Roman"/>
+          <w:b/>
+          <w:sz w:val="28"/>
+          <w:szCs w:val="28"/>
+        </w:rPr>
+        <w:t xml:space="preserve">-- Не всё потеряно, леди. </w:t>
+      </w:r>
+      <w:proofErr w:type="spellStart"/>
+      <w:r>
+        <w:rPr>
+          <w:rFonts w:ascii="Times New Roman" w:hAnsi="Times New Roman" w:cs="Times New Roman"/>
+          <w:b/>
+          <w:sz w:val="28"/>
+          <w:szCs w:val="28"/>
+        </w:rPr>
+        <w:t>Галтрид</w:t>
+      </w:r>
+      <w:proofErr w:type="spellEnd"/>
+      <w:r>
+        <w:rPr>
+          <w:rFonts w:ascii="Times New Roman" w:hAnsi="Times New Roman" w:cs="Times New Roman"/>
+          <w:b/>
+          <w:sz w:val="28"/>
+          <w:szCs w:val="28"/>
+        </w:rPr>
+        <w:t xml:space="preserve"> жив, с ним уцелевшие отряды </w:t>
+      </w:r>
+      <w:proofErr w:type="spellStart"/>
+      <w:r>
+        <w:rPr>
+          <w:rFonts w:ascii="Times New Roman" w:hAnsi="Times New Roman" w:cs="Times New Roman"/>
+          <w:b/>
+          <w:sz w:val="28"/>
+          <w:szCs w:val="28"/>
+        </w:rPr>
+        <w:t>Весмира</w:t>
+      </w:r>
+      <w:proofErr w:type="spellEnd"/>
+      <w:r>
+        <w:rPr>
+          <w:rFonts w:ascii="Times New Roman" w:hAnsi="Times New Roman" w:cs="Times New Roman"/>
+          <w:b/>
+          <w:sz w:val="28"/>
+          <w:szCs w:val="28"/>
+        </w:rPr>
+        <w:t xml:space="preserve">. Совет приказал им защищать цитадель. Что до нас, то мы – северные эльфы. По правде говоря, нам самим нужна помощь в борьбе с </w:t>
+      </w:r>
+      <w:r>
+        <w:rPr>
+          <w:rFonts w:ascii="Times New Roman" w:hAnsi="Times New Roman" w:cs="Times New Roman"/>
+          <w:b/>
+          <w:sz w:val="28"/>
+          <w:szCs w:val="28"/>
+        </w:rPr>
+        <w:lastRenderedPageBreak/>
+        <w:t xml:space="preserve">орками… </w:t>
+      </w:r>
+      <w:r>
+        <w:rPr>
+          <w:rFonts w:ascii="Times New Roman" w:hAnsi="Times New Roman" w:cs="Times New Roman"/>
+          <w:b/>
+          <w:sz w:val="28"/>
+          <w:szCs w:val="28"/>
+        </w:rPr>
+        <w:br/>
+        <w:t xml:space="preserve">-- Совет решил, что поможет нам, только если мы вызволим лорда из плена. Поэтому мы идём в </w:t>
+      </w:r>
+      <w:proofErr w:type="spellStart"/>
+      <w:r>
+        <w:rPr>
+          <w:rFonts w:ascii="Times New Roman" w:hAnsi="Times New Roman" w:cs="Times New Roman"/>
+          <w:b/>
+          <w:sz w:val="28"/>
+          <w:szCs w:val="28"/>
+        </w:rPr>
+        <w:t>Саурграт</w:t>
+      </w:r>
+      <w:proofErr w:type="spellEnd"/>
+      <w:r>
+        <w:rPr>
+          <w:rFonts w:ascii="Times New Roman" w:hAnsi="Times New Roman" w:cs="Times New Roman"/>
+          <w:b/>
+          <w:sz w:val="28"/>
+          <w:szCs w:val="28"/>
+        </w:rPr>
+        <w:t xml:space="preserve">, пусть даже это будет стоить нам жизни! </w:t>
+      </w:r>
+    </w:p>
+    <w:p>
+      <w:pPr>
+        <w:rPr>
+          <w:rFonts w:ascii="Times New Roman" w:hAnsi="Times New Roman" w:cs="Times New Roman"/>
+          <w:b/>
+          <w:sz w:val="28"/>
+          <w:szCs w:val="28"/>
+        </w:rPr>
+      </w:pPr>
+      <w:r>
+        <w:rPr>
+          <w:rFonts w:ascii="Times New Roman" w:hAnsi="Times New Roman" w:cs="Times New Roman"/>
+          <w:b/>
+          <w:sz w:val="28"/>
+          <w:szCs w:val="28"/>
+        </w:rPr>
+        <w:t xml:space="preserve">-- Столько испытаний выпало на долю нашего народа сейчас… Но единство эльфов ещё не утрачено. Я последую за вами, и использую весь свой магический дар, чтобы мы спасли лорда и вернулись из страны ящеров живыми. </w:t>
+      </w:r>
+    </w:p>
+    <w:p>
+      <w:pPr>
+        <w:rPr>
+          <w:rFonts w:ascii="Times New Roman" w:hAnsi="Times New Roman" w:cs="Times New Roman"/>
+          <w:sz w:val="28"/>
+          <w:szCs w:val="28"/>
+        </w:rPr>
+      </w:pPr>
+      <w:r>
+        <w:rPr>
+          <w:rFonts w:ascii="Times New Roman" w:hAnsi="Times New Roman" w:cs="Times New Roman"/>
+          <w:sz w:val="28"/>
+          <w:szCs w:val="28"/>
+        </w:rPr>
+        <w:t xml:space="preserve">-- Я с радостью принимаю вас… </w:t>
+      </w:r>
+      <w:r>
+        <w:rPr>
+          <w:rFonts w:ascii="Times New Roman" w:hAnsi="Times New Roman" w:cs="Times New Roman"/>
+          <w:sz w:val="28"/>
+          <w:szCs w:val="28"/>
+        </w:rPr>
+        <w:br/>
         <w:t xml:space="preserve">-- </w:t>
       </w:r>
       <w:r>
@@ -2472,93 +2389,16 @@
           <w:sz w:val="28"/>
           <w:szCs w:val="28"/>
         </w:rPr>
-        <w:t xml:space="preserve">Смотрите! Кучка никчёмных эльфов пришла, чтобы быть нанизанными на наши копья! </w:t>
-      </w:r>
-      <w:r>
-        <w:rPr>
-          <w:rFonts w:ascii="Times New Roman" w:hAnsi="Times New Roman" w:cs="Times New Roman"/>
-          <w:sz w:val="28"/>
-          <w:szCs w:val="28"/>
-        </w:rPr>
-        <w:br/>
-        <w:t xml:space="preserve">-- Должно быть, они пришли за своим командиром. Пусть разделят его судьбу, сделаем их нашими рабами! </w:t>
-      </w:r>
-      <w:r>
-        <w:rPr>
-          <w:rFonts w:ascii="Times New Roman" w:hAnsi="Times New Roman" w:cs="Times New Roman"/>
-          <w:sz w:val="28"/>
-          <w:szCs w:val="28"/>
-        </w:rPr>
-        <w:br/>
-        <w:t xml:space="preserve">-- Да, пусть в подземельях дерьмо чистят! </w:t>
-      </w:r>
-      <w:r>
-        <w:rPr>
-          <w:rFonts w:ascii="Times New Roman" w:hAnsi="Times New Roman" w:cs="Times New Roman"/>
-          <w:sz w:val="28"/>
-          <w:szCs w:val="28"/>
-        </w:rPr>
-        <w:br/>
-        <w:t xml:space="preserve">-- Клеодил указала нам путь, вперёд! </w:t>
-      </w:r>
-      <w:r>
-        <w:rPr>
-          <w:rFonts w:ascii="Times New Roman" w:hAnsi="Times New Roman" w:cs="Times New Roman"/>
-          <w:sz w:val="28"/>
-          <w:szCs w:val="28"/>
-        </w:rPr>
-        <w:br/>
-      </w:r>
-      <w:r>
-        <w:rPr>
-          <w:rFonts w:ascii="Times New Roman" w:hAnsi="Times New Roman" w:cs="Times New Roman"/>
-          <w:sz w:val="28"/>
-          <w:szCs w:val="28"/>
-        </w:rPr>
-        <w:br/>
-        <w:t xml:space="preserve">Спасли лорда: </w:t>
-      </w:r>
-      <w:r>
-        <w:rPr>
-          <w:rFonts w:ascii="Times New Roman" w:hAnsi="Times New Roman" w:cs="Times New Roman"/>
-          <w:sz w:val="28"/>
-          <w:szCs w:val="28"/>
-        </w:rPr>
-        <w:br/>
-      </w:r>
-      <w:r>
-        <w:rPr>
-          <w:rFonts w:ascii="Times New Roman" w:hAnsi="Times New Roman" w:cs="Times New Roman"/>
-          <w:sz w:val="28"/>
-          <w:szCs w:val="28"/>
-        </w:rPr>
-        <w:br/>
-        <w:t>-- Поверить не могу, вы</w:t>
-      </w:r>
-      <w:r>
-        <w:rPr>
-          <w:rFonts w:ascii="Times New Roman" w:hAnsi="Times New Roman" w:cs="Times New Roman"/>
-          <w:sz w:val="28"/>
-          <w:szCs w:val="28"/>
-        </w:rPr>
-        <w:t xml:space="preserve"> всё-таки добрались сюда</w:t>
-      </w:r>
-      <w:r>
-        <w:rPr>
-          <w:rFonts w:ascii="Times New Roman" w:hAnsi="Times New Roman" w:cs="Times New Roman"/>
-          <w:sz w:val="28"/>
-          <w:szCs w:val="28"/>
-        </w:rPr>
-        <w:t xml:space="preserve">. </w:t>
-      </w:r>
-      <w:r>
-        <w:rPr>
-          <w:rFonts w:ascii="Times New Roman" w:hAnsi="Times New Roman" w:cs="Times New Roman"/>
-          <w:sz w:val="28"/>
-          <w:szCs w:val="28"/>
-        </w:rPr>
-        <w:br/>
-        <w:t xml:space="preserve">-- Вы тяжело ранены, милорд, я понесу вас! </w:t>
+        <w:t xml:space="preserve">Нам нужно спешить, если не хотим найти Эрлорнаса </w:t>
+      </w:r>
+      <w:proofErr w:type="gramStart"/>
+      <w:r>
+        <w:rPr>
+          <w:rFonts w:ascii="Times New Roman" w:hAnsi="Times New Roman" w:cs="Times New Roman"/>
+          <w:sz w:val="28"/>
+          <w:szCs w:val="28"/>
+        </w:rPr>
+        <w:t>мёртвым.</w:t>
       </w:r>
       <w:r>
         <w:rPr>
@@ -2569,90 +2409,74 @@
         <w:br/>
         <w:t>--</w:t>
       </w:r>
-      <w:r>
-        <w:rPr>
-          <w:rFonts w:ascii="Times New Roman" w:hAnsi="Times New Roman" w:cs="Times New Roman"/>
-          <w:sz w:val="28"/>
-          <w:szCs w:val="28"/>
-        </w:rPr>
-        <w:t xml:space="preserve"> Лучше держи клинок</w:t>
-      </w:r>
-      <w:r>
-        <w:rPr>
-          <w:rFonts w:ascii="Times New Roman" w:hAnsi="Times New Roman" w:cs="Times New Roman"/>
-          <w:sz w:val="28"/>
-          <w:szCs w:val="28"/>
-        </w:rPr>
-        <w:t xml:space="preserve">. Нужно выбираться отсюда! </w:t>
-      </w:r>
-      <w:r>
-        <w:rPr>
-          <w:rFonts w:ascii="Times New Roman" w:hAnsi="Times New Roman" w:cs="Times New Roman"/>
-          <w:sz w:val="28"/>
-          <w:szCs w:val="28"/>
-        </w:rPr>
-        <w:br/>
-      </w:r>
-      <w:r>
-        <w:rPr>
-          <w:rFonts w:ascii="Times New Roman" w:hAnsi="Times New Roman" w:cs="Times New Roman"/>
-          <w:sz w:val="28"/>
-          <w:szCs w:val="28"/>
-        </w:rPr>
-        <w:br/>
-      </w:r>
-      <w:proofErr w:type="spellStart"/>
-      <w:r>
-        <w:rPr>
-          <w:rFonts w:ascii="Times New Roman" w:hAnsi="Times New Roman" w:cs="Times New Roman"/>
-          <w:sz w:val="28"/>
-          <w:szCs w:val="28"/>
-        </w:rPr>
-        <w:t>Сауряка</w:t>
-      </w:r>
-      <w:proofErr w:type="spellEnd"/>
-      <w:r>
-        <w:rPr>
-          <w:rFonts w:ascii="Times New Roman" w:hAnsi="Times New Roman" w:cs="Times New Roman"/>
-          <w:sz w:val="28"/>
-          <w:szCs w:val="28"/>
-        </w:rPr>
-        <w:t xml:space="preserve">-лидер: А вот и подкрепления! </w:t>
-      </w:r>
-      <w:r>
-        <w:rPr>
-          <w:rFonts w:ascii="Times New Roman" w:hAnsi="Times New Roman" w:cs="Times New Roman"/>
-          <w:sz w:val="28"/>
-          <w:szCs w:val="28"/>
-        </w:rPr>
-        <w:br/>
-      </w:r>
-      <w:proofErr w:type="spellStart"/>
-      <w:r>
-        <w:rPr>
-          <w:rFonts w:ascii="Times New Roman" w:hAnsi="Times New Roman" w:cs="Times New Roman"/>
-          <w:sz w:val="28"/>
-          <w:szCs w:val="28"/>
-        </w:rPr>
-        <w:t>Сауряка-подкрепленец</w:t>
-      </w:r>
-      <w:proofErr w:type="spellEnd"/>
-      <w:r>
-        <w:rPr>
-          <w:rFonts w:ascii="Times New Roman" w:hAnsi="Times New Roman" w:cs="Times New Roman"/>
-          <w:sz w:val="28"/>
-          <w:szCs w:val="28"/>
-        </w:rPr>
-        <w:t>: Мерзкие эльфы, никуда вы от нас не денетесь!</w:t>
-      </w:r>
-      <w:r>
-        <w:rPr>
-          <w:rFonts w:ascii="Times New Roman" w:hAnsi="Times New Roman" w:cs="Times New Roman"/>
-          <w:sz w:val="28"/>
-          <w:szCs w:val="28"/>
-        </w:rPr>
-        <w:br/>
-        <w:t xml:space="preserve">Клеодил: Ящеры отрезали дорогу назад! Что нам делать? </w:t>
+      <w:proofErr w:type="gramEnd"/>
+      <w:r>
+        <w:rPr>
+          <w:rFonts w:ascii="Times New Roman" w:hAnsi="Times New Roman" w:cs="Times New Roman"/>
+          <w:sz w:val="28"/>
+          <w:szCs w:val="28"/>
+        </w:rPr>
+        <w:t xml:space="preserve"> Ты прав. </w:t>
+      </w:r>
+      <w:proofErr w:type="gramStart"/>
+      <w:r>
+        <w:rPr>
+          <w:rFonts w:ascii="Times New Roman" w:hAnsi="Times New Roman" w:cs="Times New Roman"/>
+          <w:sz w:val="28"/>
+          <w:szCs w:val="28"/>
+        </w:rPr>
+        <w:t>Вперёд!</w:t>
+      </w:r>
+      <w:r>
+        <w:rPr>
+          <w:rFonts w:ascii="Times New Roman" w:hAnsi="Times New Roman" w:cs="Times New Roman"/>
+          <w:sz w:val="28"/>
+          <w:szCs w:val="28"/>
+        </w:rPr>
+        <w:br/>
+      </w:r>
+      <w:r>
+        <w:rPr>
+          <w:rFonts w:ascii="Times New Roman" w:hAnsi="Times New Roman" w:cs="Times New Roman"/>
+          <w:sz w:val="28"/>
+          <w:szCs w:val="28"/>
+        </w:rPr>
+        <w:br/>
+      </w:r>
+      <w:r>
+        <w:rPr>
+          <w:rFonts w:ascii="Times New Roman" w:hAnsi="Times New Roman" w:cs="Times New Roman"/>
+          <w:sz w:val="28"/>
+          <w:szCs w:val="28"/>
+        </w:rPr>
+        <w:t>Следы</w:t>
+      </w:r>
+      <w:proofErr w:type="gramEnd"/>
+      <w:r>
+        <w:rPr>
+          <w:rFonts w:ascii="Times New Roman" w:hAnsi="Times New Roman" w:cs="Times New Roman"/>
+          <w:sz w:val="28"/>
+          <w:szCs w:val="28"/>
+        </w:rPr>
+        <w:t xml:space="preserve"> сбежавших ящеров привели героев к великому песчаному валу, на котором стоял древний город </w:t>
+      </w:r>
+      <w:proofErr w:type="spellStart"/>
+      <w:r>
+        <w:rPr>
+          <w:rFonts w:ascii="Times New Roman" w:hAnsi="Times New Roman" w:cs="Times New Roman"/>
+          <w:sz w:val="28"/>
+          <w:szCs w:val="28"/>
+        </w:rPr>
+        <w:t>Саурграт</w:t>
+      </w:r>
+      <w:proofErr w:type="spellEnd"/>
+      <w:r>
+        <w:rPr>
+          <w:rFonts w:ascii="Times New Roman" w:hAnsi="Times New Roman" w:cs="Times New Roman"/>
+          <w:sz w:val="28"/>
+          <w:szCs w:val="28"/>
+        </w:rPr>
+        <w:t xml:space="preserve">… </w:t>
       </w:r>
     </w:p>
     <w:p>
@@ -2670,7 +2494,25 @@
           <w:sz w:val="28"/>
           <w:szCs w:val="28"/>
         </w:rPr>
-        <w:t xml:space="preserve">Эрлорнас: Есть другой путь – скорее, в пещеру! </w:t>
+        <w:t xml:space="preserve">Ландар: Так эта дыра и есть столица ящеров? Я представлял себе нечто более… внушительное. </w:t>
+      </w:r>
+      <w:r>
+        <w:rPr>
+          <w:rFonts w:ascii="Times New Roman" w:hAnsi="Times New Roman" w:cs="Times New Roman"/>
+          <w:sz w:val="28"/>
+          <w:szCs w:val="28"/>
+        </w:rPr>
+        <w:br/>
+        <w:t xml:space="preserve">Клеодил: Ящеры тратят свои короткие жизни на войну и разбой. Радость созидания им чужда. </w:t>
+      </w:r>
+      <w:r>
+        <w:rPr>
+          <w:rFonts w:ascii="Times New Roman" w:hAnsi="Times New Roman" w:cs="Times New Roman"/>
+          <w:sz w:val="28"/>
+          <w:szCs w:val="28"/>
+        </w:rPr>
+        <w:br/>
+        <w:t xml:space="preserve">Ландар: Раз они не ценят свои жизни, то и мы не будем их жалеть. </w:t>
       </w:r>
     </w:p>
     <w:p>
@@ -2688,24 +2530,219 @@
           <w:sz w:val="28"/>
           <w:szCs w:val="28"/>
         </w:rPr>
-        <w:t xml:space="preserve">Каленз: Вы уверены, милорд? Мы не знаем, куда она ведёт. </w:t>
-      </w:r>
-    </w:p>
-    <w:p>
-      <w:pPr>
-        <w:rPr>
-          <w:rFonts w:ascii="Times New Roman" w:hAnsi="Times New Roman" w:cs="Times New Roman"/>
-          <w:sz w:val="28"/>
-          <w:szCs w:val="28"/>
-        </w:rPr>
-      </w:pPr>
-      <w:r>
-        <w:rPr>
-          <w:rFonts w:ascii="Times New Roman" w:hAnsi="Times New Roman" w:cs="Times New Roman"/>
-          <w:sz w:val="28"/>
-          <w:szCs w:val="28"/>
-        </w:rPr>
-        <w:t xml:space="preserve">Эрлорнас: Я видел её во снах ящеров, она ведёт в северные земли. Вперёд, пока ещё не слишком поздно!  </w:t>
+        <w:t xml:space="preserve">Клеодил: </w:t>
+      </w:r>
+      <w:r>
+        <w:rPr>
+          <w:rFonts w:ascii="Times New Roman" w:hAnsi="Times New Roman" w:cs="Times New Roman"/>
+          <w:sz w:val="28"/>
+          <w:szCs w:val="28"/>
+        </w:rPr>
+        <w:t xml:space="preserve">Ящеры держат лорда в башне у песчаного вала. Мы должны поспешить туда. </w:t>
+      </w:r>
+      <w:r>
+        <w:rPr>
+          <w:rFonts w:ascii="Times New Roman" w:hAnsi="Times New Roman" w:cs="Times New Roman"/>
+          <w:sz w:val="28"/>
+          <w:szCs w:val="28"/>
+        </w:rPr>
+        <w:br/>
+      </w:r>
+      <w:r>
+        <w:rPr>
+          <w:rFonts w:ascii="Times New Roman" w:hAnsi="Times New Roman" w:cs="Times New Roman"/>
+          <w:sz w:val="28"/>
+          <w:szCs w:val="28"/>
+        </w:rPr>
+        <w:t xml:space="preserve">-- </w:t>
+      </w:r>
+      <w:r>
+        <w:rPr>
+          <w:rFonts w:ascii="Times New Roman" w:hAnsi="Times New Roman" w:cs="Times New Roman"/>
+          <w:sz w:val="28"/>
+          <w:szCs w:val="28"/>
+        </w:rPr>
+        <w:t xml:space="preserve">Смотрите! Кучка никчёмных эльфов пришла, чтобы быть нанизанными на наши копья! </w:t>
+      </w:r>
+      <w:r>
+        <w:rPr>
+          <w:rFonts w:ascii="Times New Roman" w:hAnsi="Times New Roman" w:cs="Times New Roman"/>
+          <w:sz w:val="28"/>
+          <w:szCs w:val="28"/>
+        </w:rPr>
+        <w:br/>
+        <w:t xml:space="preserve">-- Должно быть, они пришли за своим командиром. Пусть разделят его судьбу, сделаем их нашими рабами! </w:t>
+      </w:r>
+      <w:r>
+        <w:rPr>
+          <w:rFonts w:ascii="Times New Roman" w:hAnsi="Times New Roman" w:cs="Times New Roman"/>
+          <w:sz w:val="28"/>
+          <w:szCs w:val="28"/>
+        </w:rPr>
+        <w:br/>
+        <w:t xml:space="preserve">-- Да, пусть в подземельях дерьмо чистят! </w:t>
+      </w:r>
+      <w:r>
+        <w:rPr>
+          <w:rFonts w:ascii="Times New Roman" w:hAnsi="Times New Roman" w:cs="Times New Roman"/>
+          <w:sz w:val="28"/>
+          <w:szCs w:val="28"/>
+        </w:rPr>
+        <w:br/>
+        <w:t xml:space="preserve">-- Клеодил указала нам путь, вперёд! </w:t>
+      </w:r>
+      <w:r>
+        <w:rPr>
+          <w:rFonts w:ascii="Times New Roman" w:hAnsi="Times New Roman" w:cs="Times New Roman"/>
+          <w:sz w:val="28"/>
+          <w:szCs w:val="28"/>
+        </w:rPr>
+        <w:br/>
+      </w:r>
+      <w:r>
+        <w:rPr>
+          <w:rFonts w:ascii="Times New Roman" w:hAnsi="Times New Roman" w:cs="Times New Roman"/>
+          <w:sz w:val="28"/>
+          <w:szCs w:val="28"/>
+        </w:rPr>
+        <w:br/>
+        <w:t xml:space="preserve">Спасли лорда: </w:t>
+      </w:r>
+      <w:r>
+        <w:rPr>
+          <w:rFonts w:ascii="Times New Roman" w:hAnsi="Times New Roman" w:cs="Times New Roman"/>
+          <w:sz w:val="28"/>
+          <w:szCs w:val="28"/>
+        </w:rPr>
+        <w:br/>
+      </w:r>
+      <w:r>
+        <w:rPr>
+          <w:rFonts w:ascii="Times New Roman" w:hAnsi="Times New Roman" w:cs="Times New Roman"/>
+          <w:sz w:val="28"/>
+          <w:szCs w:val="28"/>
+        </w:rPr>
+        <w:br/>
+        <w:t>-- Поверить не могу, вы</w:t>
+      </w:r>
+      <w:r>
+        <w:rPr>
+          <w:rFonts w:ascii="Times New Roman" w:hAnsi="Times New Roman" w:cs="Times New Roman"/>
+          <w:sz w:val="28"/>
+          <w:szCs w:val="28"/>
+        </w:rPr>
+        <w:t xml:space="preserve"> всё-таки добрались сюда</w:t>
+      </w:r>
+      <w:r>
+        <w:rPr>
+          <w:rFonts w:ascii="Times New Roman" w:hAnsi="Times New Roman" w:cs="Times New Roman"/>
+          <w:sz w:val="28"/>
+          <w:szCs w:val="28"/>
+        </w:rPr>
+        <w:t xml:space="preserve">. </w:t>
+      </w:r>
+      <w:r>
+        <w:rPr>
+          <w:rFonts w:ascii="Times New Roman" w:hAnsi="Times New Roman" w:cs="Times New Roman"/>
+          <w:sz w:val="28"/>
+          <w:szCs w:val="28"/>
+        </w:rPr>
+        <w:br/>
+        <w:t xml:space="preserve">-- Вы тяжело ранены, милорд, я понесу вас! </w:t>
+      </w:r>
+      <w:r>
+        <w:rPr>
+          <w:rFonts w:ascii="Times New Roman" w:hAnsi="Times New Roman" w:cs="Times New Roman"/>
+          <w:sz w:val="28"/>
+          <w:szCs w:val="28"/>
+        </w:rPr>
+        <w:br/>
+        <w:t>--</w:t>
+      </w:r>
+      <w:r>
+        <w:rPr>
+          <w:rFonts w:ascii="Times New Roman" w:hAnsi="Times New Roman" w:cs="Times New Roman"/>
+          <w:sz w:val="28"/>
+          <w:szCs w:val="28"/>
+        </w:rPr>
+        <w:t xml:space="preserve"> Лучше держи клинок</w:t>
+      </w:r>
+      <w:r>
+        <w:rPr>
+          <w:rFonts w:ascii="Times New Roman" w:hAnsi="Times New Roman" w:cs="Times New Roman"/>
+          <w:sz w:val="28"/>
+          <w:szCs w:val="28"/>
+        </w:rPr>
+        <w:t xml:space="preserve">. Нужно выбираться отсюда! </w:t>
+      </w:r>
+      <w:r>
+        <w:rPr>
+          <w:rFonts w:ascii="Times New Roman" w:hAnsi="Times New Roman" w:cs="Times New Roman"/>
+          <w:sz w:val="28"/>
+          <w:szCs w:val="28"/>
+        </w:rPr>
+        <w:br/>
+      </w:r>
+      <w:r>
+        <w:rPr>
+          <w:rFonts w:ascii="Times New Roman" w:hAnsi="Times New Roman" w:cs="Times New Roman"/>
+          <w:sz w:val="28"/>
+          <w:szCs w:val="28"/>
+        </w:rPr>
+        <w:br/>
+      </w:r>
+      <w:proofErr w:type="spellStart"/>
+      <w:r>
+        <w:rPr>
+          <w:rFonts w:ascii="Times New Roman" w:hAnsi="Times New Roman" w:cs="Times New Roman"/>
+          <w:sz w:val="28"/>
+          <w:szCs w:val="28"/>
+        </w:rPr>
+        <w:t>Сауряка</w:t>
+      </w:r>
+      <w:proofErr w:type="spellEnd"/>
+      <w:r>
+        <w:rPr>
+          <w:rFonts w:ascii="Times New Roman" w:hAnsi="Times New Roman" w:cs="Times New Roman"/>
+          <w:sz w:val="28"/>
+          <w:szCs w:val="28"/>
+        </w:rPr>
+        <w:t xml:space="preserve">-лидер: А вот и подкрепления! </w:t>
+      </w:r>
+      <w:r>
+        <w:rPr>
+          <w:rFonts w:ascii="Times New Roman" w:hAnsi="Times New Roman" w:cs="Times New Roman"/>
+          <w:sz w:val="28"/>
+          <w:szCs w:val="28"/>
+        </w:rPr>
+        <w:br/>
+      </w:r>
+      <w:proofErr w:type="spellStart"/>
+      <w:r>
+        <w:rPr>
+          <w:rFonts w:ascii="Times New Roman" w:hAnsi="Times New Roman" w:cs="Times New Roman"/>
+          <w:sz w:val="28"/>
+          <w:szCs w:val="28"/>
+        </w:rPr>
+        <w:t>Сауряка-подкрепленец</w:t>
+      </w:r>
+      <w:proofErr w:type="spellEnd"/>
+      <w:r>
+        <w:rPr>
+          <w:rFonts w:ascii="Times New Roman" w:hAnsi="Times New Roman" w:cs="Times New Roman"/>
+          <w:sz w:val="28"/>
+          <w:szCs w:val="28"/>
+        </w:rPr>
+        <w:t>: Мерзкие эльфы, никуда вы от нас не денетесь!</w:t>
+      </w:r>
+      <w:r>
+        <w:rPr>
+          <w:rFonts w:ascii="Times New Roman" w:hAnsi="Times New Roman" w:cs="Times New Roman"/>
+          <w:sz w:val="28"/>
+          <w:szCs w:val="28"/>
+        </w:rPr>
+        <w:br/>
+        <w:t xml:space="preserve">Клеодил: Ящеры отрезали дорогу назад! Что нам делать? </w:t>
       </w:r>
     </w:p>
     <w:p>
@@ -2723,24 +2760,7 @@
           <w:sz w:val="28"/>
           <w:szCs w:val="28"/>
         </w:rPr>
-        <w:t xml:space="preserve">Забежали в пещеру: </w:t>
-      </w:r>
-      <w:r>
-        <w:rPr>
-          <w:rFonts w:ascii="Times New Roman" w:hAnsi="Times New Roman" w:cs="Times New Roman"/>
-          <w:sz w:val="28"/>
-          <w:szCs w:val="28"/>
-        </w:rPr>
-        <w:br/>
-      </w:r>
-      <w:r>
-        <w:rPr>
-          <w:rFonts w:ascii="Times New Roman" w:hAnsi="Times New Roman" w:cs="Times New Roman"/>
-          <w:sz w:val="28"/>
-          <w:szCs w:val="28"/>
-        </w:rPr>
-        <w:br/>
-        <w:t xml:space="preserve">Эрлорнас: Спускайтесь, я выведу вас. </w:t>
+        <w:t xml:space="preserve">Эрлорнас: Есть другой путь – скорее, в пещеру! </w:t>
       </w:r>
     </w:p>
     <w:p>
@@ -2758,6 +2778,77 @@
           <w:sz w:val="28"/>
           <w:szCs w:val="28"/>
         </w:rPr>
+        <w:t xml:space="preserve">Каленз: Вы уверены, милорд? Мы не знаем, куда она ведёт. </w:t>
+      </w:r>
+    </w:p>
+    <w:p>
+      <w:pPr>
+        <w:rPr>
+          <w:rFonts w:ascii="Times New Roman" w:hAnsi="Times New Roman" w:cs="Times New Roman"/>
+          <w:sz w:val="28"/>
+          <w:szCs w:val="28"/>
+        </w:rPr>
+      </w:pPr>
+      <w:r>
+        <w:rPr>
+          <w:rFonts w:ascii="Times New Roman" w:hAnsi="Times New Roman" w:cs="Times New Roman"/>
+          <w:sz w:val="28"/>
+          <w:szCs w:val="28"/>
+        </w:rPr>
+        <w:t xml:space="preserve">Эрлорнас: Я видел её во снах ящеров, она ведёт в северные земли. Вперёд, пока ещё не слишком поздно!  </w:t>
+      </w:r>
+    </w:p>
+    <w:p>
+      <w:pPr>
+        <w:spacing w:after="0" w:line="240" w:lineRule="auto"/>
+        <w:rPr>
+          <w:rFonts w:ascii="Times New Roman" w:hAnsi="Times New Roman" w:cs="Times New Roman"/>
+          <w:sz w:val="28"/>
+          <w:szCs w:val="28"/>
+        </w:rPr>
+      </w:pPr>
+      <w:r>
+        <w:rPr>
+          <w:rFonts w:ascii="Times New Roman" w:hAnsi="Times New Roman" w:cs="Times New Roman"/>
+          <w:sz w:val="28"/>
+          <w:szCs w:val="28"/>
+        </w:rPr>
+        <w:lastRenderedPageBreak/>
+        <w:t xml:space="preserve">Забежали в пещеру: </w:t>
+      </w:r>
+      <w:r>
+        <w:rPr>
+          <w:rFonts w:ascii="Times New Roman" w:hAnsi="Times New Roman" w:cs="Times New Roman"/>
+          <w:sz w:val="28"/>
+          <w:szCs w:val="28"/>
+        </w:rPr>
+        <w:br/>
+      </w:r>
+      <w:r>
+        <w:rPr>
+          <w:rFonts w:ascii="Times New Roman" w:hAnsi="Times New Roman" w:cs="Times New Roman"/>
+          <w:sz w:val="28"/>
+          <w:szCs w:val="28"/>
+        </w:rPr>
+        <w:br/>
+        <w:t xml:space="preserve">Эрлорнас: Спускайтесь, я выведу вас. </w:t>
+      </w:r>
+    </w:p>
+    <w:p>
+      <w:pPr>
+        <w:spacing w:after="0" w:line="240" w:lineRule="auto"/>
+        <w:rPr>
+          <w:rFonts w:ascii="Times New Roman" w:hAnsi="Times New Roman" w:cs="Times New Roman"/>
+          <w:sz w:val="28"/>
+          <w:szCs w:val="28"/>
+        </w:rPr>
+      </w:pPr>
+      <w:r>
+        <w:rPr>
+          <w:rFonts w:ascii="Times New Roman" w:hAnsi="Times New Roman" w:cs="Times New Roman"/>
+          <w:sz w:val="28"/>
+          <w:szCs w:val="28"/>
+        </w:rPr>
         <w:t xml:space="preserve">Ландар: Поверить не могу, что это происходит. Но делать нечего – спускаемся! </w:t>
       </w:r>
       <w:r>
@@ -2783,7 +2874,6 @@
           <w:sz w:val="28"/>
           <w:szCs w:val="28"/>
         </w:rPr>
-        <w:lastRenderedPageBreak/>
         <w:t>Сауряка</w:t>
       </w:r>
       <w:proofErr w:type="spellEnd"/>
@@ -3180,7 +3270,16 @@
           <w:sz w:val="28"/>
           <w:szCs w:val="28"/>
         </w:rPr>
-        <w:t>ещё кое-что. Наш враг стремится разобщить эльфов, он хочет, чтобы мы о</w:t>
+        <w:t xml:space="preserve">ещё </w:t>
+      </w:r>
+      <w:r>
+        <w:rPr>
+          <w:rFonts w:ascii="Times New Roman" w:hAnsi="Times New Roman" w:cs="Times New Roman"/>
+          <w:sz w:val="28"/>
+          <w:szCs w:val="28"/>
+        </w:rPr>
+        <w:lastRenderedPageBreak/>
+        <w:t>кое-что. Наш враг стремится разобщить эльфов, он хочет, чтобы мы о</w:t>
       </w:r>
       <w:r>
         <w:rPr>
@@ -3283,7 +3382,6 @@
           <w:sz w:val="28"/>
           <w:szCs w:val="28"/>
         </w:rPr>
-        <w:lastRenderedPageBreak/>
         <w:t>Весмира</w:t>
       </w:r>
       <w:proofErr w:type="spellEnd"/>
@@ -3473,23 +3571,13 @@
         </w:rPr>
         <w:t xml:space="preserve">т не станет нам помогать без </w:t>
       </w:r>
-      <w:proofErr w:type="spellStart"/>
-      <w:r>
-        <w:rPr>
-          <w:rFonts w:ascii="Times New Roman" w:hAnsi="Times New Roman" w:cs="Times New Roman"/>
-          <w:sz w:val="28"/>
-          <w:szCs w:val="28"/>
-        </w:rPr>
-        <w:t>Эрлорнаса</w:t>
-      </w:r>
-      <w:proofErr w:type="spellEnd"/>
-      <w:r>
-        <w:rPr>
-          <w:rFonts w:ascii="Times New Roman" w:hAnsi="Times New Roman" w:cs="Times New Roman"/>
-          <w:sz w:val="28"/>
-          <w:szCs w:val="28"/>
-        </w:rPr>
-        <w:t xml:space="preserve">. Может, вернёмся домой и будем сражаться с орками там? </w:t>
+      <w:r>
+        <w:rPr>
+          <w:rFonts w:ascii="Times New Roman" w:hAnsi="Times New Roman" w:cs="Times New Roman"/>
+          <w:sz w:val="28"/>
+          <w:szCs w:val="28"/>
+        </w:rPr>
+        <w:t xml:space="preserve">Эрлорнаса. Может, вернёмся домой и будем сражаться с орками там? </w:t>
       </w:r>
       <w:r>
         <w:rPr>
@@ -3612,85 +3700,6 @@
           <w:szCs w:val="28"/>
         </w:rPr>
         <w:t xml:space="preserve"> 10 (друзья поневоле): оригинал </w:t>
-      </w:r>
-      <w:r>
-        <w:rPr>
-          <w:rFonts w:ascii="Times New Roman" w:hAnsi="Times New Roman" w:cs="Times New Roman"/>
-          <w:sz w:val="28"/>
-          <w:szCs w:val="28"/>
-        </w:rPr>
-        <w:br/>
-        <w:t xml:space="preserve">Сценарий 11 (сеча лютая): </w:t>
-      </w:r>
-      <w:r>
-        <w:rPr>
-          <w:rFonts w:ascii="Times New Roman" w:hAnsi="Times New Roman" w:cs="Times New Roman"/>
-          <w:sz w:val="28"/>
-          <w:szCs w:val="28"/>
-        </w:rPr>
-        <w:br/>
-      </w:r>
-      <w:r>
-        <w:rPr>
-          <w:rFonts w:ascii="Times New Roman" w:hAnsi="Times New Roman" w:cs="Times New Roman"/>
-          <w:sz w:val="28"/>
-          <w:szCs w:val="28"/>
-        </w:rPr>
-        <w:br/>
-        <w:t xml:space="preserve">Каленз: Орки вновь осадили </w:t>
-      </w:r>
-      <w:proofErr w:type="spellStart"/>
-      <w:r>
-        <w:rPr>
-          <w:rFonts w:ascii="Times New Roman" w:hAnsi="Times New Roman" w:cs="Times New Roman"/>
-          <w:sz w:val="28"/>
-          <w:szCs w:val="28"/>
-        </w:rPr>
-        <w:t>Калиан</w:t>
-      </w:r>
-      <w:proofErr w:type="spellEnd"/>
-      <w:r>
-        <w:rPr>
-          <w:rFonts w:ascii="Times New Roman" w:hAnsi="Times New Roman" w:cs="Times New Roman"/>
-          <w:sz w:val="28"/>
-          <w:szCs w:val="28"/>
-        </w:rPr>
-        <w:t xml:space="preserve">. Отступать некуда. Нам придётся победить здесь! </w:t>
-      </w:r>
-      <w:r>
-        <w:rPr>
-          <w:rFonts w:ascii="Times New Roman" w:hAnsi="Times New Roman" w:cs="Times New Roman"/>
-          <w:sz w:val="28"/>
-          <w:szCs w:val="28"/>
-        </w:rPr>
-        <w:br/>
-      </w:r>
-      <w:proofErr w:type="spellStart"/>
-      <w:r>
-        <w:rPr>
-          <w:rFonts w:ascii="Times New Roman" w:hAnsi="Times New Roman" w:cs="Times New Roman"/>
-          <w:sz w:val="28"/>
-          <w:szCs w:val="28"/>
-        </w:rPr>
-        <w:t>Галтрид</w:t>
-      </w:r>
-      <w:proofErr w:type="spellEnd"/>
-      <w:r>
-        <w:rPr>
-          <w:rFonts w:ascii="Times New Roman" w:hAnsi="Times New Roman" w:cs="Times New Roman"/>
-          <w:sz w:val="28"/>
-          <w:szCs w:val="28"/>
-        </w:rPr>
-        <w:t xml:space="preserve">: Вы вернулись! Но где лорд Эрлорнас? </w:t>
-      </w:r>
-      <w:r>
-        <w:rPr>
-          <w:rFonts w:ascii="Times New Roman" w:hAnsi="Times New Roman" w:cs="Times New Roman"/>
-          <w:sz w:val="28"/>
-          <w:szCs w:val="28"/>
-        </w:rPr>
-        <w:br/>
-        <w:t>Каленз: Лорд передал мне кольцо верховного полководца. Я поведу эльфов в бой!</w:t>
       </w:r>
     </w:p>
     <w:p>
@@ -3702,6 +3711,58 @@
           <w:szCs w:val="28"/>
         </w:rPr>
       </w:pPr>
+      <w:r>
+        <w:rPr>
+          <w:rFonts w:ascii="Times New Roman" w:hAnsi="Times New Roman" w:cs="Times New Roman"/>
+          <w:sz w:val="28"/>
+          <w:szCs w:val="28"/>
+        </w:rPr>
+        <w:br/>
+        <w:t xml:space="preserve">Сценарий 11 (сеча лютая): </w:t>
+      </w:r>
+      <w:r>
+        <w:rPr>
+          <w:rFonts w:ascii="Times New Roman" w:hAnsi="Times New Roman" w:cs="Times New Roman"/>
+          <w:sz w:val="28"/>
+          <w:szCs w:val="28"/>
+        </w:rPr>
+        <w:br/>
+      </w:r>
+      <w:r>
+        <w:rPr>
+          <w:rFonts w:ascii="Times New Roman" w:hAnsi="Times New Roman" w:cs="Times New Roman"/>
+          <w:sz w:val="28"/>
+          <w:szCs w:val="28"/>
+        </w:rPr>
+        <w:br/>
+        <w:t xml:space="preserve">Каленз: Орки вновь осадили </w:t>
+      </w:r>
+      <w:proofErr w:type="spellStart"/>
+      <w:r>
+        <w:rPr>
+          <w:rFonts w:ascii="Times New Roman" w:hAnsi="Times New Roman" w:cs="Times New Roman"/>
+          <w:sz w:val="28"/>
+          <w:szCs w:val="28"/>
+        </w:rPr>
+        <w:t>Калиан</w:t>
+      </w:r>
+      <w:proofErr w:type="spellEnd"/>
+      <w:r>
+        <w:rPr>
+          <w:rFonts w:ascii="Times New Roman" w:hAnsi="Times New Roman" w:cs="Times New Roman"/>
+          <w:sz w:val="28"/>
+          <w:szCs w:val="28"/>
+        </w:rPr>
+        <w:t xml:space="preserve">. Отступать некуда. Нам придётся победить здесь! </w:t>
+      </w:r>
+      <w:r>
+        <w:rPr>
+          <w:rFonts w:ascii="Times New Roman" w:hAnsi="Times New Roman" w:cs="Times New Roman"/>
+          <w:sz w:val="28"/>
+          <w:szCs w:val="28"/>
+        </w:rPr>
+        <w:br/>
+      </w:r>
       <w:proofErr w:type="spellStart"/>
       <w:r>
         <w:rPr>
@@ -3718,25 +3779,42 @@
           <w:sz w:val="28"/>
           <w:szCs w:val="28"/>
         </w:rPr>
-        <w:t xml:space="preserve">: Это наш последний оплот. Если они возьмут </w:t>
-      </w:r>
-      <w:proofErr w:type="spellStart"/>
-      <w:r>
-        <w:rPr>
-          <w:rFonts w:ascii="Times New Roman" w:hAnsi="Times New Roman" w:cs="Times New Roman"/>
-          <w:sz w:val="28"/>
-          <w:szCs w:val="28"/>
-        </w:rPr>
-        <w:t>Калиан</w:t>
-      </w:r>
-      <w:proofErr w:type="spellEnd"/>
-      <w:r>
-        <w:rPr>
-          <w:rFonts w:ascii="Times New Roman" w:hAnsi="Times New Roman" w:cs="Times New Roman"/>
-          <w:sz w:val="28"/>
-          <w:szCs w:val="28"/>
-        </w:rPr>
-        <w:t>, всему конец!</w:t>
+        <w:t>: Вы вернулись! Но где</w:t>
+      </w:r>
+      <w:r>
+        <w:rPr>
+          <w:rFonts w:ascii="Times New Roman" w:hAnsi="Times New Roman" w:cs="Times New Roman"/>
+          <w:sz w:val="28"/>
+          <w:szCs w:val="28"/>
+        </w:rPr>
+        <w:t xml:space="preserve"> же лорд Эрлорнас? </w:t>
+      </w:r>
+      <w:r>
+        <w:rPr>
+          <w:rFonts w:ascii="Times New Roman" w:hAnsi="Times New Roman" w:cs="Times New Roman"/>
+          <w:sz w:val="28"/>
+          <w:szCs w:val="28"/>
+        </w:rPr>
+        <w:br/>
+      </w:r>
+      <w:r>
+        <w:rPr>
+          <w:rFonts w:ascii="Times New Roman" w:hAnsi="Times New Roman" w:cs="Times New Roman"/>
+          <w:b/>
+          <w:sz w:val="28"/>
+          <w:szCs w:val="28"/>
+        </w:rPr>
+        <w:t xml:space="preserve">Каленз: Лорд передал мне своё кольцо и знание, как победить. Сегодня я поведу эльфов в </w:t>
+      </w:r>
+      <w:proofErr w:type="spellStart"/>
+      <w:r>
+        <w:rPr>
+          <w:rFonts w:ascii="Times New Roman" w:hAnsi="Times New Roman" w:cs="Times New Roman"/>
+          <w:b/>
+          <w:sz w:val="28"/>
+          <w:szCs w:val="28"/>
+        </w:rPr>
+        <w:t>бой!</w:t>
       </w:r>
     </w:p>
     <w:p>
@@ -3754,15 +3832,6 @@
           <w:sz w:val="28"/>
           <w:szCs w:val="28"/>
         </w:rPr>
-        <w:t xml:space="preserve">Ландар: </w:t>
-      </w:r>
-      <w:proofErr w:type="spellStart"/>
-      <w:r>
-        <w:rPr>
-          <w:rFonts w:ascii="Times New Roman" w:hAnsi="Times New Roman" w:cs="Times New Roman"/>
-          <w:sz w:val="28"/>
-          <w:szCs w:val="28"/>
-        </w:rPr>
         <w:t>Галтрид</w:t>
       </w:r>
       <w:proofErr w:type="spellEnd"/>
@@ -3772,7 +3841,41 @@
           <w:sz w:val="28"/>
           <w:szCs w:val="28"/>
         </w:rPr>
-        <w:t>, не говори о поражении! Эльфы восстанут! Наши враги захлебнутся огнём и кровью!</w:t>
+        <w:t xml:space="preserve">: Это наш последний оплот. Если </w:t>
+      </w:r>
+      <w:r>
+        <w:rPr>
+          <w:rFonts w:ascii="Times New Roman" w:hAnsi="Times New Roman" w:cs="Times New Roman"/>
+          <w:sz w:val="28"/>
+          <w:szCs w:val="28"/>
+        </w:rPr>
+        <w:t xml:space="preserve">орки </w:t>
+      </w:r>
+      <w:r>
+        <w:rPr>
+          <w:rFonts w:ascii="Times New Roman" w:hAnsi="Times New Roman" w:cs="Times New Roman"/>
+          <w:sz w:val="28"/>
+          <w:szCs w:val="28"/>
+        </w:rPr>
+        <w:t xml:space="preserve">возьмут </w:t>
+      </w:r>
+      <w:proofErr w:type="spellStart"/>
+      <w:r>
+        <w:rPr>
+          <w:rFonts w:ascii="Times New Roman" w:hAnsi="Times New Roman" w:cs="Times New Roman"/>
+          <w:sz w:val="28"/>
+          <w:szCs w:val="28"/>
+        </w:rPr>
+        <w:t>Калиан</w:t>
+      </w:r>
+      <w:proofErr w:type="spellEnd"/>
+      <w:r>
+        <w:rPr>
+          <w:rFonts w:ascii="Times New Roman" w:hAnsi="Times New Roman" w:cs="Times New Roman"/>
+          <w:sz w:val="28"/>
+          <w:szCs w:val="28"/>
+        </w:rPr>
+        <w:t>, всему конец!</w:t>
       </w:r>
     </w:p>
     <w:p>
@@ -3790,59 +3893,25 @@
           <w:sz w:val="28"/>
           <w:szCs w:val="28"/>
         </w:rPr>
-        <w:t xml:space="preserve">Клеодил: Воистину, тёмен тот день, когда эльфы должны ожесточаться, мечтая о бойне. </w:t>
-      </w:r>
-      <w:r>
-        <w:rPr>
-          <w:rFonts w:ascii="Times New Roman" w:hAnsi="Times New Roman" w:cs="Times New Roman"/>
-          <w:sz w:val="28"/>
-          <w:szCs w:val="28"/>
-        </w:rPr>
-        <w:br/>
-      </w:r>
-      <w:proofErr w:type="spellStart"/>
-      <w:r>
-        <w:rPr>
-          <w:rFonts w:ascii="Times New Roman" w:hAnsi="Times New Roman" w:cs="Times New Roman"/>
-          <w:sz w:val="28"/>
-          <w:szCs w:val="28"/>
-        </w:rPr>
-        <w:t>Ирадий</w:t>
-      </w:r>
-      <w:proofErr w:type="spellEnd"/>
-      <w:r>
-        <w:rPr>
-          <w:rFonts w:ascii="Times New Roman" w:hAnsi="Times New Roman" w:cs="Times New Roman"/>
-          <w:sz w:val="28"/>
-          <w:szCs w:val="28"/>
-        </w:rPr>
-        <w:t xml:space="preserve">: Это закалённые ветераны орков, троллей и </w:t>
-      </w:r>
-      <w:proofErr w:type="spellStart"/>
-      <w:r>
-        <w:rPr>
-          <w:rFonts w:ascii="Times New Roman" w:hAnsi="Times New Roman" w:cs="Times New Roman"/>
-          <w:sz w:val="28"/>
-          <w:szCs w:val="28"/>
-        </w:rPr>
-        <w:t>нагов</w:t>
-      </w:r>
-      <w:proofErr w:type="spellEnd"/>
-      <w:r>
-        <w:rPr>
-          <w:rFonts w:ascii="Times New Roman" w:hAnsi="Times New Roman" w:cs="Times New Roman"/>
-          <w:sz w:val="28"/>
-          <w:szCs w:val="28"/>
-        </w:rPr>
-        <w:t xml:space="preserve">. Воины, готовьтесь к долгой и тяжёлой битве… </w:t>
-      </w:r>
-      <w:r>
-        <w:rPr>
-          <w:rFonts w:ascii="Times New Roman" w:hAnsi="Times New Roman" w:cs="Times New Roman"/>
-          <w:sz w:val="28"/>
-          <w:szCs w:val="28"/>
-        </w:rPr>
-        <w:br/>
+        <w:t xml:space="preserve">Ландар: </w:t>
+      </w:r>
+      <w:proofErr w:type="spellStart"/>
+      <w:r>
+        <w:rPr>
+          <w:rFonts w:ascii="Times New Roman" w:hAnsi="Times New Roman" w:cs="Times New Roman"/>
+          <w:sz w:val="28"/>
+          <w:szCs w:val="28"/>
+        </w:rPr>
+        <w:t>Галтрид</w:t>
+      </w:r>
+      <w:proofErr w:type="spellEnd"/>
+      <w:r>
+        <w:rPr>
+          <w:rFonts w:ascii="Times New Roman" w:hAnsi="Times New Roman" w:cs="Times New Roman"/>
+          <w:sz w:val="28"/>
+          <w:szCs w:val="28"/>
+        </w:rPr>
+        <w:t>, не говори о поражении! Эльфы восстанут! Наши враги захлебнутся огнём и кровью!</w:t>
       </w:r>
     </w:p>
     <w:p>
@@ -3860,102 +3929,51 @@
           <w:sz w:val="28"/>
           <w:szCs w:val="28"/>
         </w:rPr>
-        <w:t xml:space="preserve">Пришёл </w:t>
-      </w:r>
-      <w:proofErr w:type="spellStart"/>
-      <w:r>
-        <w:rPr>
-          <w:rFonts w:ascii="Times New Roman" w:hAnsi="Times New Roman" w:cs="Times New Roman"/>
-          <w:sz w:val="28"/>
-          <w:szCs w:val="28"/>
-        </w:rPr>
-        <w:t>Олурф</w:t>
-      </w:r>
-      <w:proofErr w:type="spellEnd"/>
-      <w:r>
-        <w:rPr>
-          <w:rFonts w:ascii="Times New Roman" w:hAnsi="Times New Roman" w:cs="Times New Roman"/>
-          <w:sz w:val="28"/>
-          <w:szCs w:val="28"/>
-        </w:rPr>
-        <w:t xml:space="preserve">: </w:t>
-      </w:r>
-      <w:r>
-        <w:rPr>
-          <w:rFonts w:ascii="Times New Roman" w:hAnsi="Times New Roman" w:cs="Times New Roman"/>
-          <w:sz w:val="28"/>
-          <w:szCs w:val="28"/>
-        </w:rPr>
-        <w:br/>
-        <w:t xml:space="preserve">…Остальные из моего клана решили остаться в </w:t>
-      </w:r>
-      <w:proofErr w:type="spellStart"/>
-      <w:r>
-        <w:rPr>
-          <w:rFonts w:ascii="Times New Roman" w:hAnsi="Times New Roman" w:cs="Times New Roman"/>
-          <w:sz w:val="28"/>
-          <w:szCs w:val="28"/>
-        </w:rPr>
-        <w:t>Кналга</w:t>
-      </w:r>
-      <w:proofErr w:type="spellEnd"/>
-      <w:r>
-        <w:rPr>
-          <w:rFonts w:ascii="Times New Roman" w:hAnsi="Times New Roman" w:cs="Times New Roman"/>
-          <w:sz w:val="28"/>
-          <w:szCs w:val="28"/>
-        </w:rPr>
-        <w:t xml:space="preserve">. </w:t>
-      </w:r>
-      <w:r>
-        <w:rPr>
-          <w:rFonts w:ascii="Times New Roman" w:hAnsi="Times New Roman" w:cs="Times New Roman"/>
-          <w:sz w:val="28"/>
-          <w:szCs w:val="28"/>
-        </w:rPr>
-        <w:br/>
-        <w:t xml:space="preserve">-- Так не пойдёт, возвращай золото! </w:t>
-      </w:r>
-      <w:r>
-        <w:rPr>
-          <w:rFonts w:ascii="Times New Roman" w:hAnsi="Times New Roman" w:cs="Times New Roman"/>
-          <w:sz w:val="28"/>
-          <w:szCs w:val="28"/>
-        </w:rPr>
-        <w:br/>
-      </w:r>
-      <w:r>
-        <w:rPr>
-          <w:rFonts w:ascii="Times New Roman" w:hAnsi="Times New Roman" w:cs="Times New Roman"/>
-          <w:sz w:val="28"/>
-          <w:szCs w:val="28"/>
-        </w:rPr>
-        <w:br/>
-        <w:t>Победа</w:t>
-      </w:r>
-      <w:r>
-        <w:rPr>
-          <w:rFonts w:ascii="Times New Roman" w:hAnsi="Times New Roman" w:cs="Times New Roman"/>
-          <w:sz w:val="28"/>
-          <w:szCs w:val="28"/>
-        </w:rPr>
-        <w:t>:</w:t>
-      </w:r>
-      <w:r>
-        <w:rPr>
-          <w:rFonts w:ascii="Times New Roman" w:hAnsi="Times New Roman" w:cs="Times New Roman"/>
-          <w:sz w:val="28"/>
-          <w:szCs w:val="28"/>
-        </w:rPr>
-        <w:t xml:space="preserve"> </w:t>
-      </w:r>
-      <w:r>
-        <w:rPr>
-          <w:rFonts w:ascii="Times New Roman" w:hAnsi="Times New Roman" w:cs="Times New Roman"/>
-          <w:sz w:val="28"/>
-          <w:szCs w:val="28"/>
-        </w:rPr>
-        <w:br/>
+        <w:t xml:space="preserve">Клеодил: Воистину, тёмен тот день, когда эльфы должны ожесточаться, мечтая о бойне. </w:t>
+      </w:r>
+      <w:r>
+        <w:rPr>
+          <w:rFonts w:ascii="Times New Roman" w:hAnsi="Times New Roman" w:cs="Times New Roman"/>
+          <w:sz w:val="28"/>
+          <w:szCs w:val="28"/>
+        </w:rPr>
+        <w:br/>
+      </w:r>
+      <w:proofErr w:type="spellStart"/>
+      <w:r>
+        <w:rPr>
+          <w:rFonts w:ascii="Times New Roman" w:hAnsi="Times New Roman" w:cs="Times New Roman"/>
+          <w:sz w:val="28"/>
+          <w:szCs w:val="28"/>
+        </w:rPr>
+        <w:t>Ирадий</w:t>
+      </w:r>
+      <w:proofErr w:type="spellEnd"/>
+      <w:r>
+        <w:rPr>
+          <w:rFonts w:ascii="Times New Roman" w:hAnsi="Times New Roman" w:cs="Times New Roman"/>
+          <w:sz w:val="28"/>
+          <w:szCs w:val="28"/>
+        </w:rPr>
+        <w:t xml:space="preserve">: Это закалённые ветераны орков, троллей и </w:t>
+      </w:r>
+      <w:proofErr w:type="spellStart"/>
+      <w:r>
+        <w:rPr>
+          <w:rFonts w:ascii="Times New Roman" w:hAnsi="Times New Roman" w:cs="Times New Roman"/>
+          <w:sz w:val="28"/>
+          <w:szCs w:val="28"/>
+        </w:rPr>
+        <w:t>нагов</w:t>
+      </w:r>
+      <w:proofErr w:type="spellEnd"/>
+      <w:r>
+        <w:rPr>
+          <w:rFonts w:ascii="Times New Roman" w:hAnsi="Times New Roman" w:cs="Times New Roman"/>
+          <w:sz w:val="28"/>
+          <w:szCs w:val="28"/>
+        </w:rPr>
+        <w:t xml:space="preserve">. Воины, готовьтесь </w:t>
       </w:r>
       <w:r>
         <w:rPr>
@@ -3964,436 +3982,15 @@
           <w:szCs w:val="28"/>
         </w:rPr>
         <w:lastRenderedPageBreak/>
-        <w:br/>
-        <w:t xml:space="preserve">-- Наконец-то! Орки разбиты. </w:t>
-      </w:r>
-      <w:r>
-        <w:rPr>
-          <w:rFonts w:ascii="Times New Roman" w:hAnsi="Times New Roman" w:cs="Times New Roman"/>
-          <w:sz w:val="28"/>
-          <w:szCs w:val="28"/>
-        </w:rPr>
-        <w:br/>
-        <w:t xml:space="preserve">-- Каленз, мы снова у тебя в долгу. Ты вернулся очень вовремя. </w:t>
-      </w:r>
-      <w:r>
-        <w:rPr>
-          <w:rFonts w:ascii="Times New Roman" w:hAnsi="Times New Roman" w:cs="Times New Roman"/>
-          <w:sz w:val="28"/>
-          <w:szCs w:val="28"/>
-        </w:rPr>
-        <w:br/>
-        <w:t xml:space="preserve">-- Надеюсь, теперь Совет </w:t>
-      </w:r>
-      <w:proofErr w:type="spellStart"/>
-      <w:r>
-        <w:rPr>
-          <w:rFonts w:ascii="Times New Roman" w:hAnsi="Times New Roman" w:cs="Times New Roman"/>
-          <w:sz w:val="28"/>
-          <w:szCs w:val="28"/>
-        </w:rPr>
-        <w:t>внемлит</w:t>
-      </w:r>
-      <w:proofErr w:type="spellEnd"/>
-      <w:r>
-        <w:rPr>
-          <w:rFonts w:ascii="Times New Roman" w:hAnsi="Times New Roman" w:cs="Times New Roman"/>
-          <w:sz w:val="28"/>
-          <w:szCs w:val="28"/>
-        </w:rPr>
-        <w:t xml:space="preserve"> нашему слову. </w:t>
-      </w:r>
-    </w:p>
-    <w:p>
-      <w:pPr>
-        <w:rPr>
-          <w:rFonts w:ascii="Times New Roman" w:hAnsi="Times New Roman" w:cs="Times New Roman"/>
-          <w:sz w:val="28"/>
-          <w:szCs w:val="28"/>
-        </w:rPr>
-      </w:pPr>
-      <w:r>
-        <w:rPr>
-          <w:rFonts w:ascii="Times New Roman" w:hAnsi="Times New Roman" w:cs="Times New Roman"/>
-          <w:sz w:val="28"/>
-          <w:szCs w:val="28"/>
-        </w:rPr>
-        <w:br/>
-        <w:t xml:space="preserve">Сценарий 12: совет трудных решений </w:t>
-      </w:r>
-      <w:r>
-        <w:rPr>
-          <w:rFonts w:ascii="Times New Roman" w:hAnsi="Times New Roman" w:cs="Times New Roman"/>
-          <w:sz w:val="28"/>
-          <w:szCs w:val="28"/>
-        </w:rPr>
-        <w:br/>
-      </w:r>
-      <w:r>
-        <w:rPr>
-          <w:rFonts w:ascii="Times New Roman" w:hAnsi="Times New Roman" w:cs="Times New Roman"/>
-          <w:sz w:val="28"/>
-          <w:szCs w:val="28"/>
-        </w:rPr>
-        <w:br/>
-      </w:r>
-      <w:r>
-        <w:rPr>
-          <w:rFonts w:ascii="Times New Roman" w:hAnsi="Times New Roman" w:cs="Times New Roman"/>
-          <w:sz w:val="28"/>
-          <w:szCs w:val="28"/>
-        </w:rPr>
-        <w:t xml:space="preserve">-- Каленз, ты одержал великую победу! </w:t>
-      </w:r>
-      <w:proofErr w:type="spellStart"/>
-      <w:r>
-        <w:rPr>
-          <w:rFonts w:ascii="Times New Roman" w:hAnsi="Times New Roman" w:cs="Times New Roman"/>
-          <w:sz w:val="28"/>
-          <w:szCs w:val="28"/>
-        </w:rPr>
-        <w:t>Весмир</w:t>
-      </w:r>
-      <w:proofErr w:type="spellEnd"/>
-      <w:r>
-        <w:rPr>
-          <w:rFonts w:ascii="Times New Roman" w:hAnsi="Times New Roman" w:cs="Times New Roman"/>
-          <w:sz w:val="28"/>
-          <w:szCs w:val="28"/>
-        </w:rPr>
-        <w:t xml:space="preserve"> в безопасности... Но где же лорд Эрлорнас? </w:t>
-      </w:r>
-      <w:r>
-        <w:rPr>
-          <w:rFonts w:ascii="Times New Roman" w:hAnsi="Times New Roman" w:cs="Times New Roman"/>
-          <w:sz w:val="28"/>
-          <w:szCs w:val="28"/>
-        </w:rPr>
-        <w:br/>
-        <w:t xml:space="preserve">-- Господа, лорд пал в подземельях </w:t>
-      </w:r>
-      <w:proofErr w:type="spellStart"/>
-      <w:r>
-        <w:rPr>
-          <w:rFonts w:ascii="Times New Roman" w:hAnsi="Times New Roman" w:cs="Times New Roman"/>
-          <w:sz w:val="28"/>
-          <w:szCs w:val="28"/>
-        </w:rPr>
-        <w:t>Саурграта</w:t>
-      </w:r>
-      <w:proofErr w:type="spellEnd"/>
-      <w:r>
-        <w:rPr>
-          <w:rFonts w:ascii="Times New Roman" w:hAnsi="Times New Roman" w:cs="Times New Roman"/>
-          <w:sz w:val="28"/>
-          <w:szCs w:val="28"/>
-        </w:rPr>
-        <w:t xml:space="preserve">, но он указал мне путь к победе. Прежде всего, мы должны объединиться со всеми врагами орков – гномами и людьми… </w:t>
-      </w:r>
-      <w:r>
-        <w:rPr>
-          <w:rFonts w:ascii="Times New Roman" w:hAnsi="Times New Roman" w:cs="Times New Roman"/>
-          <w:sz w:val="28"/>
-          <w:szCs w:val="28"/>
-        </w:rPr>
-        <w:br/>
-        <w:t xml:space="preserve">-- Я против вмешательства людей. Король </w:t>
-      </w:r>
-      <w:proofErr w:type="spellStart"/>
-      <w:r>
-        <w:rPr>
-          <w:rFonts w:ascii="Times New Roman" w:hAnsi="Times New Roman" w:cs="Times New Roman"/>
-          <w:sz w:val="28"/>
-          <w:szCs w:val="28"/>
-        </w:rPr>
-        <w:t>Хальдрик</w:t>
-      </w:r>
-      <w:proofErr w:type="spellEnd"/>
-      <w:r>
-        <w:rPr>
-          <w:rFonts w:ascii="Times New Roman" w:hAnsi="Times New Roman" w:cs="Times New Roman"/>
-          <w:sz w:val="28"/>
-          <w:szCs w:val="28"/>
-        </w:rPr>
-        <w:t xml:space="preserve"> разорвал договор, что мы подписали восемнадцать лет назад, и выслал всех наших послов. Когда он прибыл к нашим берегам, он был очень скромен, но теперь высокомерие короля не знает границ. Он решил, что орки не посмеют пойти на него. </w:t>
-      </w:r>
-      <w:r>
-        <w:rPr>
-          <w:rFonts w:ascii="Times New Roman" w:hAnsi="Times New Roman" w:cs="Times New Roman"/>
-          <w:sz w:val="28"/>
-          <w:szCs w:val="28"/>
-        </w:rPr>
-        <w:br/>
-        <w:t xml:space="preserve">-- Господа, орки выбиты из </w:t>
-      </w:r>
-      <w:proofErr w:type="spellStart"/>
-      <w:r>
-        <w:rPr>
-          <w:rFonts w:ascii="Times New Roman" w:hAnsi="Times New Roman" w:cs="Times New Roman"/>
-          <w:sz w:val="28"/>
-          <w:szCs w:val="28"/>
-        </w:rPr>
-        <w:t>Весмира</w:t>
-      </w:r>
-      <w:proofErr w:type="spellEnd"/>
-      <w:r>
-        <w:rPr>
-          <w:rFonts w:ascii="Times New Roman" w:hAnsi="Times New Roman" w:cs="Times New Roman"/>
-          <w:sz w:val="28"/>
-          <w:szCs w:val="28"/>
-        </w:rPr>
-        <w:t xml:space="preserve">, но до полной победу ещё далеко. С людьми или без, но мы должны немедленно перейти в наступление, вернуть захваченные земли и уничтожить большую орду. Я готов возглавить этот поход! </w:t>
-      </w:r>
-      <w:r>
-        <w:rPr>
-          <w:rFonts w:ascii="Times New Roman" w:hAnsi="Times New Roman" w:cs="Times New Roman"/>
-          <w:sz w:val="28"/>
-          <w:szCs w:val="28"/>
-        </w:rPr>
-        <w:br/>
-        <w:t xml:space="preserve">-- Нельзя разгромить орков вне наших лесов. Эрлорнас потерял армию, пытаясь сделать это. Мы не можем позволить себе совершить ту же ошибку. </w:t>
-      </w:r>
-      <w:r>
-        <w:rPr>
-          <w:rFonts w:ascii="Times New Roman" w:hAnsi="Times New Roman" w:cs="Times New Roman"/>
-          <w:sz w:val="28"/>
-          <w:szCs w:val="28"/>
-        </w:rPr>
-        <w:br/>
-        <w:t xml:space="preserve">-- Те из нас, кто следовал за </w:t>
-      </w:r>
-      <w:proofErr w:type="spellStart"/>
-      <w:r>
-        <w:rPr>
-          <w:rFonts w:ascii="Times New Roman" w:hAnsi="Times New Roman" w:cs="Times New Roman"/>
-          <w:sz w:val="28"/>
-          <w:szCs w:val="28"/>
-        </w:rPr>
-        <w:t>Калензом</w:t>
-      </w:r>
-      <w:proofErr w:type="spellEnd"/>
-      <w:r>
-        <w:rPr>
-          <w:rFonts w:ascii="Times New Roman" w:hAnsi="Times New Roman" w:cs="Times New Roman"/>
-          <w:sz w:val="28"/>
-          <w:szCs w:val="28"/>
-        </w:rPr>
-        <w:t xml:space="preserve">, доказали, что это возможно. С того самого дня, как мы покинули дом, мы только и делали, что сражались – в любых землях! И мы продолжим бить проклятых орков на их земле! Неужели эльфы </w:t>
-      </w:r>
-      <w:proofErr w:type="spellStart"/>
-      <w:r>
-        <w:rPr>
-          <w:rFonts w:ascii="Times New Roman" w:hAnsi="Times New Roman" w:cs="Times New Roman"/>
-          <w:sz w:val="28"/>
-          <w:szCs w:val="28"/>
-        </w:rPr>
-        <w:t>Весмира</w:t>
-      </w:r>
-      <w:proofErr w:type="spellEnd"/>
-      <w:r>
-        <w:rPr>
-          <w:rFonts w:ascii="Times New Roman" w:hAnsi="Times New Roman" w:cs="Times New Roman"/>
-          <w:sz w:val="28"/>
-          <w:szCs w:val="28"/>
-        </w:rPr>
-        <w:t xml:space="preserve"> станут отсиживаться в лесу, пока последний из нас не погибнет, и орки не придут за ними?!</w:t>
-      </w:r>
-      <w:r>
-        <w:rPr>
-          <w:rFonts w:ascii="Times New Roman" w:hAnsi="Times New Roman" w:cs="Times New Roman"/>
-          <w:sz w:val="28"/>
-          <w:szCs w:val="28"/>
-        </w:rPr>
-        <w:br/>
-        <w:t xml:space="preserve">-- Господа, простите гнев моего друга, но я хочу спросить вас о том же. Теперь, когда цитадель в безопасности, вы отправите помощь в </w:t>
-      </w:r>
-      <w:proofErr w:type="spellStart"/>
-      <w:proofErr w:type="gramStart"/>
-      <w:r>
-        <w:rPr>
-          <w:rFonts w:ascii="Times New Roman" w:hAnsi="Times New Roman" w:cs="Times New Roman"/>
-          <w:sz w:val="28"/>
-          <w:szCs w:val="28"/>
-        </w:rPr>
-        <w:t>Линтанир</w:t>
-      </w:r>
-      <w:proofErr w:type="spellEnd"/>
-      <w:r>
-        <w:rPr>
-          <w:rFonts w:ascii="Times New Roman" w:hAnsi="Times New Roman" w:cs="Times New Roman"/>
-          <w:sz w:val="28"/>
-          <w:szCs w:val="28"/>
-        </w:rPr>
-        <w:t>?</w:t>
-      </w:r>
-      <w:r>
-        <w:rPr>
-          <w:rFonts w:ascii="Times New Roman" w:hAnsi="Times New Roman" w:cs="Times New Roman"/>
-          <w:sz w:val="28"/>
-          <w:szCs w:val="28"/>
-        </w:rPr>
-        <w:br/>
-        <w:t>--</w:t>
-      </w:r>
-      <w:proofErr w:type="gramEnd"/>
-      <w:r>
-        <w:rPr>
-          <w:rFonts w:ascii="Times New Roman" w:hAnsi="Times New Roman" w:cs="Times New Roman"/>
-          <w:sz w:val="28"/>
-          <w:szCs w:val="28"/>
-        </w:rPr>
-        <w:t xml:space="preserve"> Думаю, мы не можем оставить твою просьбу без ответа, после всего, что ты сделал для нас, Каленз. Мы вышлем помощь, но не ранее, чем через полгода – столько времени потребуется нашей армии, чтобы восстановить силы. Такого решение Совета. </w:t>
-      </w:r>
-      <w:r>
-        <w:rPr>
-          <w:rFonts w:ascii="Times New Roman" w:hAnsi="Times New Roman" w:cs="Times New Roman"/>
-          <w:sz w:val="28"/>
-          <w:szCs w:val="28"/>
-        </w:rPr>
-        <w:br/>
-      </w:r>
-      <w:r>
-        <w:rPr>
-          <w:rFonts w:ascii="Times New Roman" w:hAnsi="Times New Roman" w:cs="Times New Roman"/>
-          <w:sz w:val="28"/>
-          <w:szCs w:val="28"/>
-        </w:rPr>
-        <w:br/>
-        <w:t xml:space="preserve">-- Пожалуй, лорд </w:t>
-      </w:r>
-      <w:proofErr w:type="spellStart"/>
-      <w:r>
-        <w:rPr>
-          <w:rFonts w:ascii="Times New Roman" w:hAnsi="Times New Roman" w:cs="Times New Roman"/>
-          <w:sz w:val="28"/>
-          <w:szCs w:val="28"/>
-        </w:rPr>
-        <w:t>Урадредия</w:t>
-      </w:r>
-      <w:proofErr w:type="spellEnd"/>
-      <w:r>
-        <w:rPr>
-          <w:rFonts w:ascii="Times New Roman" w:hAnsi="Times New Roman" w:cs="Times New Roman"/>
-          <w:sz w:val="28"/>
-          <w:szCs w:val="28"/>
-        </w:rPr>
-        <w:t xml:space="preserve"> был прав. Совет не спешит помогать северным эльфам… </w:t>
-      </w:r>
-      <w:r>
-        <w:rPr>
-          <w:rFonts w:ascii="Times New Roman" w:hAnsi="Times New Roman" w:cs="Times New Roman"/>
-          <w:sz w:val="28"/>
-          <w:szCs w:val="28"/>
-        </w:rPr>
-        <w:br/>
-        <w:t xml:space="preserve">-- Полгода! Скорее орки захватят наш дом, чем мы дождёмся помощи! </w:t>
-      </w:r>
-      <w:r>
-        <w:rPr>
-          <w:rFonts w:ascii="Times New Roman" w:hAnsi="Times New Roman" w:cs="Times New Roman"/>
-          <w:sz w:val="28"/>
-          <w:szCs w:val="28"/>
-        </w:rPr>
-        <w:br/>
-        <w:t xml:space="preserve">-- Я согласна, северные эльфы заслуживают немедленной помощи. Но не нам принимать такие решения. </w:t>
-      </w:r>
-      <w:r>
-        <w:rPr>
-          <w:rFonts w:ascii="Times New Roman" w:hAnsi="Times New Roman" w:cs="Times New Roman"/>
-          <w:sz w:val="28"/>
-          <w:szCs w:val="28"/>
-        </w:rPr>
-        <w:br/>
-        <w:t xml:space="preserve">-- Это безумие! Наш собственный дом в огне, я не могу вернуться с пустыми руками! Мы должны что-то делать, должны искать подмоги! (гномы…) </w:t>
-      </w:r>
-      <w:r>
-        <w:rPr>
-          <w:rFonts w:ascii="Times New Roman" w:hAnsi="Times New Roman" w:cs="Times New Roman"/>
-          <w:sz w:val="28"/>
-          <w:szCs w:val="28"/>
-        </w:rPr>
-        <w:br/>
-        <w:t xml:space="preserve">-- Вряд ли… Знавал я одного могучего мага гор… </w:t>
-      </w:r>
-      <w:r>
-        <w:rPr>
-          <w:rFonts w:ascii="Times New Roman" w:hAnsi="Times New Roman" w:cs="Times New Roman"/>
-          <w:sz w:val="28"/>
-          <w:szCs w:val="28"/>
-        </w:rPr>
-        <w:br/>
-      </w:r>
-      <w:r>
-        <w:rPr>
-          <w:rFonts w:ascii="Times New Roman" w:hAnsi="Times New Roman" w:cs="Times New Roman"/>
-          <w:sz w:val="28"/>
-          <w:szCs w:val="28"/>
-        </w:rPr>
-        <w:lastRenderedPageBreak/>
-        <w:t xml:space="preserve">-- И где нам искать этого мага? </w:t>
-      </w:r>
-      <w:r>
-        <w:rPr>
-          <w:rFonts w:ascii="Times New Roman" w:hAnsi="Times New Roman" w:cs="Times New Roman"/>
-          <w:sz w:val="28"/>
-          <w:szCs w:val="28"/>
-        </w:rPr>
-        <w:br/>
-        <w:t xml:space="preserve">-- Полагаю, мы можем навестить этого мага, пока Совет восстанавливает силы. </w:t>
-      </w:r>
-      <w:proofErr w:type="spellStart"/>
-      <w:r>
-        <w:rPr>
-          <w:rFonts w:ascii="Times New Roman" w:hAnsi="Times New Roman" w:cs="Times New Roman"/>
-          <w:sz w:val="28"/>
-          <w:szCs w:val="28"/>
-        </w:rPr>
-        <w:t>Олурф</w:t>
-      </w:r>
-      <w:proofErr w:type="spellEnd"/>
-      <w:r>
-        <w:rPr>
-          <w:rFonts w:ascii="Times New Roman" w:hAnsi="Times New Roman" w:cs="Times New Roman"/>
-          <w:sz w:val="28"/>
-          <w:szCs w:val="28"/>
-        </w:rPr>
-        <w:t xml:space="preserve">, ты отведёшь нас к нему? </w:t>
-      </w:r>
-      <w:r>
-        <w:rPr>
-          <w:rFonts w:ascii="Times New Roman" w:hAnsi="Times New Roman" w:cs="Times New Roman"/>
-          <w:sz w:val="28"/>
-          <w:szCs w:val="28"/>
-        </w:rPr>
-        <w:br/>
-        <w:t xml:space="preserve">-- Думаю, да. Но это </w:t>
-      </w:r>
-      <w:proofErr w:type="spellStart"/>
-      <w:r>
-        <w:rPr>
-          <w:rFonts w:ascii="Times New Roman" w:hAnsi="Times New Roman" w:cs="Times New Roman"/>
-          <w:sz w:val="28"/>
-          <w:szCs w:val="28"/>
-        </w:rPr>
-        <w:t>дочёрта</w:t>
-      </w:r>
-      <w:proofErr w:type="spellEnd"/>
-      <w:r>
-        <w:rPr>
-          <w:rFonts w:ascii="Times New Roman" w:hAnsi="Times New Roman" w:cs="Times New Roman"/>
-          <w:sz w:val="28"/>
-          <w:szCs w:val="28"/>
-        </w:rPr>
-        <w:t xml:space="preserve"> опасно! </w:t>
-      </w:r>
-      <w:r>
-        <w:rPr>
-          <w:rFonts w:ascii="Times New Roman" w:hAnsi="Times New Roman" w:cs="Times New Roman"/>
-          <w:sz w:val="28"/>
-          <w:szCs w:val="28"/>
-        </w:rPr>
-        <w:br/>
-        <w:t xml:space="preserve">-- К опасностям нам не привыкать! </w:t>
+        <w:t xml:space="preserve">к долгой и тяжёлой битве… </w:t>
+      </w:r>
+      <w:r>
+        <w:rPr>
+          <w:rFonts w:ascii="Times New Roman" w:hAnsi="Times New Roman" w:cs="Times New Roman"/>
+          <w:sz w:val="28"/>
+          <w:szCs w:val="28"/>
+        </w:rPr>
+        <w:br/>
       </w:r>
     </w:p>
     <w:p>
@@ -4411,7 +4008,86 @@
           <w:sz w:val="28"/>
           <w:szCs w:val="28"/>
         </w:rPr>
-        <w:t>Сценарий 13</w:t>
+        <w:t xml:space="preserve">Пришёл </w:t>
+      </w:r>
+      <w:proofErr w:type="spellStart"/>
+      <w:r>
+        <w:rPr>
+          <w:rFonts w:ascii="Times New Roman" w:hAnsi="Times New Roman" w:cs="Times New Roman"/>
+          <w:sz w:val="28"/>
+          <w:szCs w:val="28"/>
+        </w:rPr>
+        <w:t>Олурф</w:t>
+      </w:r>
+      <w:proofErr w:type="spellEnd"/>
+      <w:r>
+        <w:rPr>
+          <w:rFonts w:ascii="Times New Roman" w:hAnsi="Times New Roman" w:cs="Times New Roman"/>
+          <w:sz w:val="28"/>
+          <w:szCs w:val="28"/>
+        </w:rPr>
+        <w:t xml:space="preserve">: </w:t>
+      </w:r>
+      <w:r>
+        <w:rPr>
+          <w:rFonts w:ascii="Times New Roman" w:hAnsi="Times New Roman" w:cs="Times New Roman"/>
+          <w:sz w:val="28"/>
+          <w:szCs w:val="28"/>
+        </w:rPr>
+        <w:br/>
+        <w:t xml:space="preserve">…Остальные из моего клана решили остаться в </w:t>
+      </w:r>
+      <w:proofErr w:type="spellStart"/>
+      <w:r>
+        <w:rPr>
+          <w:rFonts w:ascii="Times New Roman" w:hAnsi="Times New Roman" w:cs="Times New Roman"/>
+          <w:sz w:val="28"/>
+          <w:szCs w:val="28"/>
+        </w:rPr>
+        <w:t>Кналга</w:t>
+      </w:r>
+      <w:proofErr w:type="spellEnd"/>
+      <w:r>
+        <w:rPr>
+          <w:rFonts w:ascii="Times New Roman" w:hAnsi="Times New Roman" w:cs="Times New Roman"/>
+          <w:sz w:val="28"/>
+          <w:szCs w:val="28"/>
+        </w:rPr>
+        <w:t xml:space="preserve">. </w:t>
+      </w:r>
+      <w:r>
+        <w:rPr>
+          <w:rFonts w:ascii="Times New Roman" w:hAnsi="Times New Roman" w:cs="Times New Roman"/>
+          <w:sz w:val="28"/>
+          <w:szCs w:val="28"/>
+        </w:rPr>
+        <w:br/>
+        <w:t xml:space="preserve">-- Так не пойдёт, возвращай золото! </w:t>
+      </w:r>
+      <w:r>
+        <w:rPr>
+          <w:rFonts w:ascii="Times New Roman" w:hAnsi="Times New Roman" w:cs="Times New Roman"/>
+          <w:sz w:val="28"/>
+          <w:szCs w:val="28"/>
+        </w:rPr>
+        <w:t>!!!</w:t>
+      </w:r>
+      <w:r>
+        <w:rPr>
+          <w:rFonts w:ascii="Times New Roman" w:hAnsi="Times New Roman" w:cs="Times New Roman"/>
+          <w:sz w:val="28"/>
+          <w:szCs w:val="28"/>
+        </w:rPr>
+        <w:br/>
+      </w:r>
+      <w:r>
+        <w:rPr>
+          <w:rFonts w:ascii="Times New Roman" w:hAnsi="Times New Roman" w:cs="Times New Roman"/>
+          <w:sz w:val="28"/>
+          <w:szCs w:val="28"/>
+        </w:rPr>
+        <w:br/>
+        <w:t>Победа</w:t>
       </w:r>
       <w:r>
         <w:rPr>
@@ -4427,150 +4103,68 @@
           <w:sz w:val="28"/>
           <w:szCs w:val="28"/>
         </w:rPr>
-        <w:t xml:space="preserve"> Баунти </w:t>
-      </w:r>
-      <w:proofErr w:type="spellStart"/>
-      <w:r>
-        <w:rPr>
-          <w:rFonts w:ascii="Times New Roman" w:hAnsi="Times New Roman" w:cs="Times New Roman"/>
-          <w:sz w:val="28"/>
-          <w:szCs w:val="28"/>
-        </w:rPr>
-        <w:t>хантеры</w:t>
-      </w:r>
-      <w:proofErr w:type="spellEnd"/>
-      <w:r>
-        <w:rPr>
-          <w:rFonts w:ascii="Times New Roman" w:hAnsi="Times New Roman" w:cs="Times New Roman"/>
-          <w:sz w:val="28"/>
-          <w:szCs w:val="28"/>
-        </w:rPr>
-        <w:t xml:space="preserve">. </w:t>
-      </w:r>
-      <w:r>
-        <w:rPr>
-          <w:rFonts w:ascii="Times New Roman" w:hAnsi="Times New Roman" w:cs="Times New Roman"/>
-          <w:sz w:val="28"/>
-          <w:szCs w:val="28"/>
-        </w:rPr>
-        <w:br/>
-      </w:r>
-      <w:r>
-        <w:rPr>
-          <w:rFonts w:ascii="Times New Roman" w:hAnsi="Times New Roman" w:cs="Times New Roman"/>
-          <w:sz w:val="28"/>
-          <w:szCs w:val="28"/>
-        </w:rPr>
-        <w:br/>
-        <w:t xml:space="preserve">-- Да, это те эльфы, чтобы ли в </w:t>
-      </w:r>
-      <w:proofErr w:type="spellStart"/>
-      <w:r>
-        <w:rPr>
-          <w:rFonts w:ascii="Times New Roman" w:hAnsi="Times New Roman" w:cs="Times New Roman"/>
-          <w:sz w:val="28"/>
-          <w:szCs w:val="28"/>
-        </w:rPr>
-        <w:t>Саурграте</w:t>
-      </w:r>
-      <w:proofErr w:type="spellEnd"/>
-      <w:r>
-        <w:rPr>
-          <w:rFonts w:ascii="Times New Roman" w:hAnsi="Times New Roman" w:cs="Times New Roman"/>
-          <w:sz w:val="28"/>
-          <w:szCs w:val="28"/>
-        </w:rPr>
-        <w:t xml:space="preserve">! Награда моя! </w:t>
-      </w:r>
-      <w:r>
-        <w:rPr>
-          <w:rFonts w:ascii="Times New Roman" w:hAnsi="Times New Roman" w:cs="Times New Roman"/>
-          <w:sz w:val="28"/>
-          <w:szCs w:val="28"/>
-        </w:rPr>
-        <w:br/>
-        <w:t xml:space="preserve">-- Я первый их увидел, тупица! Награда моя! </w:t>
-      </w:r>
-      <w:r>
-        <w:rPr>
-          <w:rFonts w:ascii="Times New Roman" w:hAnsi="Times New Roman" w:cs="Times New Roman"/>
-          <w:sz w:val="28"/>
-          <w:szCs w:val="28"/>
-        </w:rPr>
-        <w:br/>
-        <w:t xml:space="preserve">-- О чём это они? </w:t>
-      </w:r>
-      <w:r>
-        <w:rPr>
-          <w:rFonts w:ascii="Times New Roman" w:hAnsi="Times New Roman" w:cs="Times New Roman"/>
-          <w:sz w:val="28"/>
-          <w:szCs w:val="28"/>
-        </w:rPr>
-        <w:br/>
-        <w:t xml:space="preserve">-- Кажется, наши головы нынче дорого стоят среди ящеров – за то, что мы имели наглость вырвать собственного лорда из их лап. Ты заинтересован? </w:t>
-      </w:r>
-      <w:r>
-        <w:rPr>
-          <w:rFonts w:ascii="Times New Roman" w:hAnsi="Times New Roman" w:cs="Times New Roman"/>
-          <w:sz w:val="28"/>
-          <w:szCs w:val="28"/>
-        </w:rPr>
-        <w:br/>
-        <w:t xml:space="preserve">-- Нет, но мой топор очень заинтересован в головах ящеров! </w:t>
-      </w:r>
-      <w:proofErr w:type="spellStart"/>
-      <w:r>
-        <w:rPr>
-          <w:rFonts w:ascii="Times New Roman" w:hAnsi="Times New Roman" w:cs="Times New Roman"/>
-          <w:sz w:val="28"/>
-          <w:szCs w:val="28"/>
-        </w:rPr>
-        <w:t>Чё</w:t>
-      </w:r>
-      <w:proofErr w:type="spellEnd"/>
-      <w:r>
-        <w:rPr>
-          <w:rFonts w:ascii="Times New Roman" w:hAnsi="Times New Roman" w:cs="Times New Roman"/>
-          <w:sz w:val="28"/>
-          <w:szCs w:val="28"/>
-        </w:rPr>
-        <w:t xml:space="preserve">-то мне не нравится, как они обнаглели. </w:t>
-      </w:r>
-      <w:r>
-        <w:rPr>
-          <w:rFonts w:ascii="Times New Roman" w:hAnsi="Times New Roman" w:cs="Times New Roman"/>
-          <w:sz w:val="28"/>
-          <w:szCs w:val="28"/>
-        </w:rPr>
-        <w:br/>
-        <w:t xml:space="preserve">-- Помните, мы здесь по делу. Мы будем биться с ящерами, если придётся, но наша цель – попасть в Торию. </w:t>
-      </w:r>
-      <w:r>
-        <w:rPr>
-          <w:rFonts w:ascii="Times New Roman" w:hAnsi="Times New Roman" w:cs="Times New Roman"/>
-          <w:sz w:val="28"/>
-          <w:szCs w:val="28"/>
-        </w:rPr>
-        <w:br/>
-        <w:t xml:space="preserve">-- Мы можем убежать от них, но рискованно… </w:t>
-      </w:r>
-      <w:r>
-        <w:rPr>
-          <w:rFonts w:ascii="Times New Roman" w:hAnsi="Times New Roman" w:cs="Times New Roman"/>
-          <w:sz w:val="28"/>
-          <w:szCs w:val="28"/>
-        </w:rPr>
-        <w:br/>
-        <w:t xml:space="preserve">-- Клеодил. </w:t>
-      </w:r>
-      <w:r>
-        <w:rPr>
-          <w:rFonts w:ascii="Times New Roman" w:hAnsi="Times New Roman" w:cs="Times New Roman"/>
-          <w:sz w:val="28"/>
-          <w:szCs w:val="28"/>
-        </w:rPr>
-        <w:br/>
-        <w:t xml:space="preserve">-- Ты всё сказала за меня. </w:t>
+        <w:t xml:space="preserve"> </w:t>
+      </w:r>
+      <w:r>
+        <w:rPr>
+          <w:rFonts w:ascii="Times New Roman" w:hAnsi="Times New Roman" w:cs="Times New Roman"/>
+          <w:sz w:val="28"/>
+          <w:szCs w:val="28"/>
+        </w:rPr>
+        <w:br/>
+      </w:r>
+      <w:r>
+        <w:rPr>
+          <w:rFonts w:ascii="Times New Roman" w:hAnsi="Times New Roman" w:cs="Times New Roman"/>
+          <w:sz w:val="28"/>
+          <w:szCs w:val="28"/>
+        </w:rPr>
+        <w:br/>
+        <w:t xml:space="preserve">-- Наконец-то! Орки разбиты. </w:t>
+      </w:r>
+      <w:r>
+        <w:rPr>
+          <w:rFonts w:ascii="Times New Roman" w:hAnsi="Times New Roman" w:cs="Times New Roman"/>
+          <w:sz w:val="28"/>
+          <w:szCs w:val="28"/>
+        </w:rPr>
+        <w:br/>
+        <w:t xml:space="preserve">-- Каленз, мы снова у тебя в долгу. Ты вернулся очень вовремя. </w:t>
+      </w:r>
+      <w:r>
+        <w:rPr>
+          <w:rFonts w:ascii="Times New Roman" w:hAnsi="Times New Roman" w:cs="Times New Roman"/>
+          <w:sz w:val="28"/>
+          <w:szCs w:val="28"/>
+        </w:rPr>
+        <w:br/>
+        <w:t xml:space="preserve">-- Надеюсь, </w:t>
+      </w:r>
+      <w:r>
+        <w:rPr>
+          <w:rFonts w:ascii="Times New Roman" w:hAnsi="Times New Roman" w:cs="Times New Roman"/>
+          <w:sz w:val="28"/>
+          <w:szCs w:val="28"/>
+        </w:rPr>
+        <w:t xml:space="preserve">после этого Совет </w:t>
+      </w:r>
+      <w:proofErr w:type="spellStart"/>
+      <w:r>
+        <w:rPr>
+          <w:rFonts w:ascii="Times New Roman" w:hAnsi="Times New Roman" w:cs="Times New Roman"/>
+          <w:sz w:val="28"/>
+          <w:szCs w:val="28"/>
+        </w:rPr>
+        <w:t>внемлит</w:t>
+      </w:r>
+      <w:proofErr w:type="spellEnd"/>
+      <w:r>
+        <w:rPr>
+          <w:rFonts w:ascii="Times New Roman" w:hAnsi="Times New Roman" w:cs="Times New Roman"/>
+          <w:sz w:val="28"/>
+          <w:szCs w:val="28"/>
+        </w:rPr>
+        <w:t xml:space="preserve"> нашему слову!</w:t>
       </w:r>
     </w:p>
     <w:p>
@@ -4588,6 +4182,766 @@
           <w:szCs w:val="28"/>
         </w:rPr>
         <w:br/>
+        <w:t xml:space="preserve">Сценарий 12: совет трудных решений </w:t>
+      </w:r>
+      <w:r>
+        <w:rPr>
+          <w:rFonts w:ascii="Times New Roman" w:hAnsi="Times New Roman" w:cs="Times New Roman"/>
+          <w:sz w:val="28"/>
+          <w:szCs w:val="28"/>
+        </w:rPr>
+        <w:br/>
+      </w:r>
+      <w:r>
+        <w:rPr>
+          <w:rFonts w:ascii="Times New Roman" w:hAnsi="Times New Roman" w:cs="Times New Roman"/>
+          <w:sz w:val="28"/>
+          <w:szCs w:val="28"/>
+        </w:rPr>
+        <w:br/>
+      </w:r>
+      <w:r>
+        <w:rPr>
+          <w:rFonts w:ascii="Times New Roman" w:hAnsi="Times New Roman" w:cs="Times New Roman"/>
+          <w:sz w:val="28"/>
+          <w:szCs w:val="28"/>
+        </w:rPr>
+        <w:t xml:space="preserve">-- Каленз, ты одержал великую победу! </w:t>
+      </w:r>
+      <w:proofErr w:type="spellStart"/>
+      <w:r>
+        <w:rPr>
+          <w:rFonts w:ascii="Times New Roman" w:hAnsi="Times New Roman" w:cs="Times New Roman"/>
+          <w:sz w:val="28"/>
+          <w:szCs w:val="28"/>
+        </w:rPr>
+        <w:t>Весмир</w:t>
+      </w:r>
+      <w:proofErr w:type="spellEnd"/>
+      <w:r>
+        <w:rPr>
+          <w:rFonts w:ascii="Times New Roman" w:hAnsi="Times New Roman" w:cs="Times New Roman"/>
+          <w:sz w:val="28"/>
+          <w:szCs w:val="28"/>
+        </w:rPr>
+        <w:t xml:space="preserve"> в безопасности... Но где же лорд Эрлорнас? </w:t>
+      </w:r>
+      <w:r>
+        <w:rPr>
+          <w:rFonts w:ascii="Times New Roman" w:hAnsi="Times New Roman" w:cs="Times New Roman"/>
+          <w:sz w:val="28"/>
+          <w:szCs w:val="28"/>
+        </w:rPr>
+        <w:br/>
+        <w:t xml:space="preserve">-- Господа, </w:t>
+      </w:r>
+      <w:r>
+        <w:rPr>
+          <w:rFonts w:ascii="Times New Roman" w:hAnsi="Times New Roman" w:cs="Times New Roman"/>
+          <w:sz w:val="28"/>
+          <w:szCs w:val="28"/>
+        </w:rPr>
+        <w:t xml:space="preserve">лорд пал смертью храбрых в подземельях </w:t>
+      </w:r>
+      <w:proofErr w:type="spellStart"/>
+      <w:r>
+        <w:rPr>
+          <w:rFonts w:ascii="Times New Roman" w:hAnsi="Times New Roman" w:cs="Times New Roman"/>
+          <w:sz w:val="28"/>
+          <w:szCs w:val="28"/>
+        </w:rPr>
+        <w:t>Саурграта</w:t>
+      </w:r>
+      <w:proofErr w:type="spellEnd"/>
+      <w:r>
+        <w:rPr>
+          <w:rFonts w:ascii="Times New Roman" w:hAnsi="Times New Roman" w:cs="Times New Roman"/>
+          <w:sz w:val="28"/>
+          <w:szCs w:val="28"/>
+        </w:rPr>
+        <w:t>. Перед смертью он</w:t>
+      </w:r>
+      <w:r>
+        <w:rPr>
+          <w:rFonts w:ascii="Times New Roman" w:hAnsi="Times New Roman" w:cs="Times New Roman"/>
+          <w:sz w:val="28"/>
+          <w:szCs w:val="28"/>
+        </w:rPr>
+        <w:t xml:space="preserve"> указал мне путь к победе. Прежде всего, мы должны объединиться со всеми врагами орков – гномами и людьми… </w:t>
+      </w:r>
+      <w:r>
+        <w:rPr>
+          <w:rFonts w:ascii="Times New Roman" w:hAnsi="Times New Roman" w:cs="Times New Roman"/>
+          <w:sz w:val="28"/>
+          <w:szCs w:val="28"/>
+        </w:rPr>
+        <w:br/>
+        <w:t xml:space="preserve">-- Я против вмешательства людей. Король </w:t>
+      </w:r>
+      <w:proofErr w:type="spellStart"/>
+      <w:r>
+        <w:rPr>
+          <w:rFonts w:ascii="Times New Roman" w:hAnsi="Times New Roman" w:cs="Times New Roman"/>
+          <w:sz w:val="28"/>
+          <w:szCs w:val="28"/>
+        </w:rPr>
+        <w:t>Хальдрик</w:t>
+      </w:r>
+      <w:proofErr w:type="spellEnd"/>
+      <w:r>
+        <w:rPr>
+          <w:rFonts w:ascii="Times New Roman" w:hAnsi="Times New Roman" w:cs="Times New Roman"/>
+          <w:sz w:val="28"/>
+          <w:szCs w:val="28"/>
+        </w:rPr>
+        <w:t xml:space="preserve"> разорвал договор, что мы подписали восемнадцать лет назад, и выслал всех наших послов. Когда он прибыл к нашим берегам, он был очень скромен, но теперь высокомерие короля не знает границ. Он решил, что орки не посмеют пойти на него. </w:t>
+      </w:r>
+      <w:r>
+        <w:rPr>
+          <w:rFonts w:ascii="Times New Roman" w:hAnsi="Times New Roman" w:cs="Times New Roman"/>
+          <w:sz w:val="28"/>
+          <w:szCs w:val="28"/>
+        </w:rPr>
+        <w:br/>
+        <w:t xml:space="preserve">-- Господа, орки выбиты из </w:t>
+      </w:r>
+      <w:proofErr w:type="spellStart"/>
+      <w:r>
+        <w:rPr>
+          <w:rFonts w:ascii="Times New Roman" w:hAnsi="Times New Roman" w:cs="Times New Roman"/>
+          <w:sz w:val="28"/>
+          <w:szCs w:val="28"/>
+        </w:rPr>
+        <w:t>Весмира</w:t>
+      </w:r>
+      <w:proofErr w:type="spellEnd"/>
+      <w:r>
+        <w:rPr>
+          <w:rFonts w:ascii="Times New Roman" w:hAnsi="Times New Roman" w:cs="Times New Roman"/>
+          <w:sz w:val="28"/>
+          <w:szCs w:val="28"/>
+        </w:rPr>
+        <w:t xml:space="preserve">, но до полной победу ещё далеко. С людьми или без, но мы должны немедленно перейти в наступление, вернуть захваченные земли и уничтожить большую орду. Я готов возглавить этот поход! </w:t>
+      </w:r>
+      <w:r>
+        <w:rPr>
+          <w:rFonts w:ascii="Times New Roman" w:hAnsi="Times New Roman" w:cs="Times New Roman"/>
+          <w:sz w:val="28"/>
+          <w:szCs w:val="28"/>
+        </w:rPr>
+        <w:br/>
+        <w:t xml:space="preserve">-- Нельзя разгромить орков вне наших лесов. Эрлорнас потерял армию, пытаясь сделать это. Мы не можем позволить себе совершить ту же ошибку. </w:t>
+      </w:r>
+      <w:r>
+        <w:rPr>
+          <w:rFonts w:ascii="Times New Roman" w:hAnsi="Times New Roman" w:cs="Times New Roman"/>
+          <w:sz w:val="28"/>
+          <w:szCs w:val="28"/>
+        </w:rPr>
+        <w:br/>
+        <w:t xml:space="preserve">-- Те из нас, кто следовал за </w:t>
+      </w:r>
+      <w:proofErr w:type="spellStart"/>
+      <w:r>
+        <w:rPr>
+          <w:rFonts w:ascii="Times New Roman" w:hAnsi="Times New Roman" w:cs="Times New Roman"/>
+          <w:sz w:val="28"/>
+          <w:szCs w:val="28"/>
+        </w:rPr>
+        <w:t>Калензом</w:t>
+      </w:r>
+      <w:proofErr w:type="spellEnd"/>
+      <w:r>
+        <w:rPr>
+          <w:rFonts w:ascii="Times New Roman" w:hAnsi="Times New Roman" w:cs="Times New Roman"/>
+          <w:sz w:val="28"/>
+          <w:szCs w:val="28"/>
+        </w:rPr>
+        <w:t xml:space="preserve">, доказали, что это возможно. С того самого дня, как мы покинули дом, мы только и делали, что сражались – в любых землях! И мы продолжим бить проклятых орков на их земле! Неужели эльфы </w:t>
+      </w:r>
+      <w:proofErr w:type="spellStart"/>
+      <w:r>
+        <w:rPr>
+          <w:rFonts w:ascii="Times New Roman" w:hAnsi="Times New Roman" w:cs="Times New Roman"/>
+          <w:sz w:val="28"/>
+          <w:szCs w:val="28"/>
+        </w:rPr>
+        <w:t>Весмира</w:t>
+      </w:r>
+      <w:proofErr w:type="spellEnd"/>
+      <w:r>
+        <w:rPr>
+          <w:rFonts w:ascii="Times New Roman" w:hAnsi="Times New Roman" w:cs="Times New Roman"/>
+          <w:sz w:val="28"/>
+          <w:szCs w:val="28"/>
+        </w:rPr>
+        <w:t xml:space="preserve"> станут отсиживаться в лесу, пока последний из нас не погибнет, и орки не придут за ними?!</w:t>
+      </w:r>
+      <w:r>
+        <w:rPr>
+          <w:rFonts w:ascii="Times New Roman" w:hAnsi="Times New Roman" w:cs="Times New Roman"/>
+          <w:sz w:val="28"/>
+          <w:szCs w:val="28"/>
+        </w:rPr>
+        <w:br/>
+        <w:t>-- Господа, простите гнев моего друга, но я хочу спросить вас о том же. Теперь, когда</w:t>
+      </w:r>
+      <w:r>
+        <w:rPr>
+          <w:rFonts w:ascii="Times New Roman" w:hAnsi="Times New Roman" w:cs="Times New Roman"/>
+          <w:sz w:val="28"/>
+          <w:szCs w:val="28"/>
+        </w:rPr>
+        <w:t xml:space="preserve"> </w:t>
+      </w:r>
+      <w:proofErr w:type="spellStart"/>
+      <w:r>
+        <w:rPr>
+          <w:rFonts w:ascii="Times New Roman" w:hAnsi="Times New Roman" w:cs="Times New Roman"/>
+          <w:b/>
+          <w:sz w:val="28"/>
+          <w:szCs w:val="28"/>
+        </w:rPr>
+        <w:t>Весмир</w:t>
+      </w:r>
+      <w:proofErr w:type="spellEnd"/>
+      <w:r>
+        <w:rPr>
+          <w:rFonts w:ascii="Times New Roman" w:hAnsi="Times New Roman" w:cs="Times New Roman"/>
+          <w:sz w:val="28"/>
+          <w:szCs w:val="28"/>
+        </w:rPr>
+        <w:t xml:space="preserve"> в безопасности, вы отправите помощь в </w:t>
+      </w:r>
+      <w:proofErr w:type="spellStart"/>
+      <w:proofErr w:type="gramStart"/>
+      <w:r>
+        <w:rPr>
+          <w:rFonts w:ascii="Times New Roman" w:hAnsi="Times New Roman" w:cs="Times New Roman"/>
+          <w:sz w:val="28"/>
+          <w:szCs w:val="28"/>
+        </w:rPr>
+        <w:t>Линтанир</w:t>
+      </w:r>
+      <w:proofErr w:type="spellEnd"/>
+      <w:r>
+        <w:rPr>
+          <w:rFonts w:ascii="Times New Roman" w:hAnsi="Times New Roman" w:cs="Times New Roman"/>
+          <w:sz w:val="28"/>
+          <w:szCs w:val="28"/>
+        </w:rPr>
+        <w:t>?</w:t>
+      </w:r>
+      <w:r>
+        <w:rPr>
+          <w:rFonts w:ascii="Times New Roman" w:hAnsi="Times New Roman" w:cs="Times New Roman"/>
+          <w:sz w:val="28"/>
+          <w:szCs w:val="28"/>
+        </w:rPr>
+        <w:br/>
+        <w:t>--</w:t>
+      </w:r>
+      <w:proofErr w:type="gramEnd"/>
+      <w:r>
+        <w:rPr>
+          <w:rFonts w:ascii="Times New Roman" w:hAnsi="Times New Roman" w:cs="Times New Roman"/>
+          <w:sz w:val="28"/>
+          <w:szCs w:val="28"/>
+        </w:rPr>
+        <w:t xml:space="preserve"> Думаю, мы не можем оставить твою просьбу без ответа, после всего, что ты сделал для нас, Каленз. Мы вышлем помощь, но не ранее, чем через полгода – столько времени потребуется нашей армии, чтобы восстановить силы. Такого решение Совета. </w:t>
+      </w:r>
+      <w:r>
+        <w:rPr>
+          <w:rFonts w:ascii="Times New Roman" w:hAnsi="Times New Roman" w:cs="Times New Roman"/>
+          <w:sz w:val="28"/>
+          <w:szCs w:val="28"/>
+        </w:rPr>
+        <w:br/>
+      </w:r>
+    </w:p>
+    <w:p>
+      <w:pPr>
+        <w:rPr>
+          <w:rFonts w:ascii="Times New Roman" w:hAnsi="Times New Roman" w:cs="Times New Roman"/>
+          <w:b/>
+          <w:sz w:val="28"/>
+          <w:szCs w:val="28"/>
+        </w:rPr>
+      </w:pPr>
+      <w:r>
+        <w:rPr>
+          <w:rFonts w:ascii="Times New Roman" w:hAnsi="Times New Roman" w:cs="Times New Roman"/>
+          <w:sz w:val="28"/>
+          <w:szCs w:val="28"/>
+        </w:rPr>
+        <w:lastRenderedPageBreak/>
+        <w:br/>
+      </w:r>
+      <w:r>
+        <w:rPr>
+          <w:rFonts w:ascii="Times New Roman" w:hAnsi="Times New Roman" w:cs="Times New Roman"/>
+          <w:b/>
+          <w:sz w:val="28"/>
+          <w:szCs w:val="28"/>
+        </w:rPr>
+        <w:t xml:space="preserve">-- Что решил Совет? Мы идём в </w:t>
+      </w:r>
+      <w:proofErr w:type="spellStart"/>
+      <w:r>
+        <w:rPr>
+          <w:rFonts w:ascii="Times New Roman" w:hAnsi="Times New Roman" w:cs="Times New Roman"/>
+          <w:b/>
+          <w:sz w:val="28"/>
+          <w:szCs w:val="28"/>
+        </w:rPr>
+        <w:t>Линтанир</w:t>
+      </w:r>
+      <w:proofErr w:type="spellEnd"/>
+      <w:r>
+        <w:rPr>
+          <w:rFonts w:ascii="Times New Roman" w:hAnsi="Times New Roman" w:cs="Times New Roman"/>
+          <w:b/>
+          <w:sz w:val="28"/>
+          <w:szCs w:val="28"/>
+        </w:rPr>
+        <w:t xml:space="preserve">? </w:t>
+      </w:r>
+    </w:p>
+    <w:p>
+      <w:pPr>
+        <w:rPr>
+          <w:rFonts w:ascii="Times New Roman" w:hAnsi="Times New Roman" w:cs="Times New Roman"/>
+          <w:b/>
+          <w:sz w:val="28"/>
+          <w:szCs w:val="28"/>
+        </w:rPr>
+      </w:pPr>
+      <w:r>
+        <w:rPr>
+          <w:rFonts w:ascii="Times New Roman" w:hAnsi="Times New Roman" w:cs="Times New Roman"/>
+          <w:b/>
+          <w:sz w:val="28"/>
+          <w:szCs w:val="28"/>
+        </w:rPr>
+        <w:t xml:space="preserve">-- Придётся повременить с этим. Совет решил, что вышлет помощь не ранее, чем через полгода. </w:t>
+      </w:r>
+      <w:r>
+        <w:rPr>
+          <w:rFonts w:ascii="Times New Roman" w:hAnsi="Times New Roman" w:cs="Times New Roman"/>
+          <w:b/>
+          <w:sz w:val="28"/>
+          <w:szCs w:val="28"/>
+        </w:rPr>
+        <w:br/>
+        <w:t xml:space="preserve">-- Полгода! Скорее орки захватят наш дом, чем мы дождёмся помощи! </w:t>
+      </w:r>
+      <w:r>
+        <w:rPr>
+          <w:rFonts w:ascii="Times New Roman" w:hAnsi="Times New Roman" w:cs="Times New Roman"/>
+          <w:b/>
+          <w:sz w:val="28"/>
+          <w:szCs w:val="28"/>
+        </w:rPr>
+        <w:br/>
+        <w:t xml:space="preserve">-- Не понимаю. Мои эльфы и я рвёмся в бой, мы готовы защитить </w:t>
+      </w:r>
+      <w:proofErr w:type="spellStart"/>
+      <w:r>
+        <w:rPr>
+          <w:rFonts w:ascii="Times New Roman" w:hAnsi="Times New Roman" w:cs="Times New Roman"/>
+          <w:b/>
+          <w:sz w:val="28"/>
+          <w:szCs w:val="28"/>
+        </w:rPr>
+        <w:t>Линтанир</w:t>
+      </w:r>
+      <w:proofErr w:type="spellEnd"/>
+      <w:r>
+        <w:rPr>
+          <w:rFonts w:ascii="Times New Roman" w:hAnsi="Times New Roman" w:cs="Times New Roman"/>
+          <w:b/>
+          <w:sz w:val="28"/>
+          <w:szCs w:val="28"/>
+        </w:rPr>
+        <w:t xml:space="preserve"> так же, как Каленз защитил </w:t>
+      </w:r>
+      <w:proofErr w:type="spellStart"/>
+      <w:r>
+        <w:rPr>
+          <w:rFonts w:ascii="Times New Roman" w:hAnsi="Times New Roman" w:cs="Times New Roman"/>
+          <w:b/>
+          <w:sz w:val="28"/>
+          <w:szCs w:val="28"/>
+        </w:rPr>
+        <w:t>Весмир</w:t>
+      </w:r>
+      <w:proofErr w:type="spellEnd"/>
+      <w:r>
+        <w:rPr>
+          <w:rFonts w:ascii="Times New Roman" w:hAnsi="Times New Roman" w:cs="Times New Roman"/>
+          <w:b/>
+          <w:sz w:val="28"/>
+          <w:szCs w:val="28"/>
+        </w:rPr>
+        <w:t xml:space="preserve">. Так чего мы ждём? </w:t>
+      </w:r>
+      <w:r>
+        <w:rPr>
+          <w:rFonts w:ascii="Times New Roman" w:hAnsi="Times New Roman" w:cs="Times New Roman"/>
+          <w:b/>
+          <w:sz w:val="28"/>
+          <w:szCs w:val="28"/>
+        </w:rPr>
+        <w:br/>
+        <w:t xml:space="preserve">-- Согласна, северные эльфы заслуживают немедленной помощи. Но мы не можем изменить решение Совета. </w:t>
+      </w:r>
+    </w:p>
+    <w:p>
+      <w:pPr>
+        <w:rPr>
+          <w:rFonts w:ascii="Times New Roman" w:hAnsi="Times New Roman" w:cs="Times New Roman"/>
+          <w:b/>
+          <w:sz w:val="28"/>
+          <w:szCs w:val="28"/>
+        </w:rPr>
+      </w:pPr>
+      <w:r>
+        <w:rPr>
+          <w:rFonts w:ascii="Times New Roman" w:hAnsi="Times New Roman" w:cs="Times New Roman"/>
+          <w:b/>
+          <w:sz w:val="28"/>
+          <w:szCs w:val="28"/>
+        </w:rPr>
+        <w:t xml:space="preserve">-- Это безумие! Наш собственный дом в огне, я не могу вернуться с пустыми руками! Мы должны что-то делать, должны искать подмоги! (гномы…) </w:t>
+      </w:r>
+      <w:r>
+        <w:rPr>
+          <w:rFonts w:ascii="Times New Roman" w:hAnsi="Times New Roman" w:cs="Times New Roman"/>
+          <w:b/>
+          <w:sz w:val="28"/>
+          <w:szCs w:val="28"/>
+        </w:rPr>
+        <w:br/>
+        <w:t xml:space="preserve">-- Вряд ли… Знавал я одного могучего мага гор… </w:t>
+      </w:r>
+      <w:r>
+        <w:rPr>
+          <w:rFonts w:ascii="Times New Roman" w:hAnsi="Times New Roman" w:cs="Times New Roman"/>
+          <w:b/>
+          <w:sz w:val="28"/>
+          <w:szCs w:val="28"/>
+        </w:rPr>
+        <w:br/>
+        <w:t xml:space="preserve">-- И где нам искать этого мага? </w:t>
+      </w:r>
+      <w:r>
+        <w:rPr>
+          <w:rFonts w:ascii="Times New Roman" w:hAnsi="Times New Roman" w:cs="Times New Roman"/>
+          <w:b/>
+          <w:sz w:val="28"/>
+          <w:szCs w:val="28"/>
+        </w:rPr>
+        <w:br/>
+        <w:t xml:space="preserve">-- Полагаю, мы можем навестить этого мага, пока Совет восстанавливает силы. </w:t>
+      </w:r>
+      <w:proofErr w:type="spellStart"/>
+      <w:r>
+        <w:rPr>
+          <w:rFonts w:ascii="Times New Roman" w:hAnsi="Times New Roman" w:cs="Times New Roman"/>
+          <w:b/>
+          <w:sz w:val="28"/>
+          <w:szCs w:val="28"/>
+        </w:rPr>
+        <w:t>Олурф</w:t>
+      </w:r>
+      <w:proofErr w:type="spellEnd"/>
+      <w:r>
+        <w:rPr>
+          <w:rFonts w:ascii="Times New Roman" w:hAnsi="Times New Roman" w:cs="Times New Roman"/>
+          <w:b/>
+          <w:sz w:val="28"/>
+          <w:szCs w:val="28"/>
+        </w:rPr>
+        <w:t xml:space="preserve">, ты отведёшь нас к нему? </w:t>
+      </w:r>
+      <w:r>
+        <w:rPr>
+          <w:rFonts w:ascii="Times New Roman" w:hAnsi="Times New Roman" w:cs="Times New Roman"/>
+          <w:b/>
+          <w:sz w:val="28"/>
+          <w:szCs w:val="28"/>
+        </w:rPr>
+        <w:br/>
+        <w:t xml:space="preserve">-- Думаю, да. Но это до чёрта опасно! </w:t>
+      </w:r>
+      <w:r>
+        <w:rPr>
+          <w:rFonts w:ascii="Times New Roman" w:hAnsi="Times New Roman" w:cs="Times New Roman"/>
+          <w:b/>
+          <w:sz w:val="28"/>
+          <w:szCs w:val="28"/>
+        </w:rPr>
+        <w:br/>
+        <w:t xml:space="preserve">-- К опасностям нам не привыкать. </w:t>
+      </w:r>
+      <w:r>
+        <w:rPr>
+          <w:rFonts w:ascii="Times New Roman" w:hAnsi="Times New Roman" w:cs="Times New Roman"/>
+          <w:b/>
+          <w:sz w:val="28"/>
+          <w:szCs w:val="28"/>
+        </w:rPr>
+        <w:br/>
+        <w:t xml:space="preserve">-- Берегите себя в пути. Я подготовлю лучшую армию, и буду с нетерпением ждать того дня, когда мы выступим, как один, и навсегда покончим с </w:t>
+      </w:r>
+      <w:proofErr w:type="spellStart"/>
+      <w:r>
+        <w:rPr>
+          <w:rFonts w:ascii="Times New Roman" w:hAnsi="Times New Roman" w:cs="Times New Roman"/>
+          <w:b/>
+          <w:sz w:val="28"/>
+          <w:szCs w:val="28"/>
+        </w:rPr>
+        <w:t>орочьей</w:t>
+      </w:r>
+      <w:proofErr w:type="spellEnd"/>
+      <w:r>
+        <w:rPr>
+          <w:rFonts w:ascii="Times New Roman" w:hAnsi="Times New Roman" w:cs="Times New Roman"/>
+          <w:b/>
+          <w:sz w:val="28"/>
+          <w:szCs w:val="28"/>
+        </w:rPr>
+        <w:t xml:space="preserve"> угрозой! </w:t>
+      </w:r>
+      <w:r>
+        <w:rPr>
+          <w:rFonts w:ascii="Times New Roman" w:hAnsi="Times New Roman" w:cs="Times New Roman"/>
+          <w:b/>
+          <w:sz w:val="28"/>
+          <w:szCs w:val="28"/>
+        </w:rPr>
+        <w:br/>
+      </w:r>
+    </w:p>
+    <w:p>
+      <w:pPr>
+        <w:spacing w:after="0" w:line="240" w:lineRule="auto"/>
+        <w:rPr>
+          <w:rFonts w:ascii="Times New Roman" w:hAnsi="Times New Roman" w:cs="Times New Roman"/>
+          <w:sz w:val="28"/>
+          <w:szCs w:val="28"/>
+        </w:rPr>
+      </w:pPr>
+      <w:r>
+        <w:rPr>
+          <w:rFonts w:ascii="Times New Roman" w:hAnsi="Times New Roman" w:cs="Times New Roman"/>
+          <w:sz w:val="28"/>
+          <w:szCs w:val="28"/>
+        </w:rPr>
+        <w:t>Сценарий 13</w:t>
+      </w:r>
+      <w:r>
+        <w:rPr>
+          <w:rFonts w:ascii="Times New Roman" w:hAnsi="Times New Roman" w:cs="Times New Roman"/>
+          <w:sz w:val="28"/>
+          <w:szCs w:val="28"/>
+        </w:rPr>
+        <w:t>:</w:t>
+      </w:r>
+      <w:r>
+        <w:rPr>
+          <w:rFonts w:ascii="Times New Roman" w:hAnsi="Times New Roman" w:cs="Times New Roman"/>
+          <w:sz w:val="28"/>
+          <w:szCs w:val="28"/>
+        </w:rPr>
+        <w:t xml:space="preserve"> Баунти </w:t>
+      </w:r>
+      <w:proofErr w:type="spellStart"/>
+      <w:r>
+        <w:rPr>
+          <w:rFonts w:ascii="Times New Roman" w:hAnsi="Times New Roman" w:cs="Times New Roman"/>
+          <w:sz w:val="28"/>
+          <w:szCs w:val="28"/>
+        </w:rPr>
+        <w:t>хантеры</w:t>
+      </w:r>
+      <w:proofErr w:type="spellEnd"/>
+      <w:r>
+        <w:rPr>
+          <w:rFonts w:ascii="Times New Roman" w:hAnsi="Times New Roman" w:cs="Times New Roman"/>
+          <w:sz w:val="28"/>
+          <w:szCs w:val="28"/>
+        </w:rPr>
+        <w:t xml:space="preserve">. </w:t>
+      </w:r>
+      <w:r>
+        <w:rPr>
+          <w:rFonts w:ascii="Times New Roman" w:hAnsi="Times New Roman" w:cs="Times New Roman"/>
+          <w:sz w:val="28"/>
+          <w:szCs w:val="28"/>
+        </w:rPr>
+        <w:br/>
+      </w:r>
+      <w:r>
+        <w:rPr>
+          <w:rFonts w:ascii="Times New Roman" w:hAnsi="Times New Roman" w:cs="Times New Roman"/>
+          <w:sz w:val="28"/>
+          <w:szCs w:val="28"/>
+        </w:rPr>
+        <w:br/>
+        <w:t xml:space="preserve">-- Да, это те эльфы, чтобы ли в </w:t>
+      </w:r>
+      <w:proofErr w:type="spellStart"/>
+      <w:r>
+        <w:rPr>
+          <w:rFonts w:ascii="Times New Roman" w:hAnsi="Times New Roman" w:cs="Times New Roman"/>
+          <w:sz w:val="28"/>
+          <w:szCs w:val="28"/>
+        </w:rPr>
+        <w:t>Саурграте</w:t>
+      </w:r>
+      <w:proofErr w:type="spellEnd"/>
+      <w:r>
+        <w:rPr>
+          <w:rFonts w:ascii="Times New Roman" w:hAnsi="Times New Roman" w:cs="Times New Roman"/>
+          <w:sz w:val="28"/>
+          <w:szCs w:val="28"/>
+        </w:rPr>
+        <w:t xml:space="preserve">! Награда моя! </w:t>
+      </w:r>
+      <w:r>
+        <w:rPr>
+          <w:rFonts w:ascii="Times New Roman" w:hAnsi="Times New Roman" w:cs="Times New Roman"/>
+          <w:sz w:val="28"/>
+          <w:szCs w:val="28"/>
+        </w:rPr>
+        <w:br/>
+        <w:t xml:space="preserve">-- Я первый их увидел, тупица! Награда моя! </w:t>
+      </w:r>
+      <w:r>
+        <w:rPr>
+          <w:rFonts w:ascii="Times New Roman" w:hAnsi="Times New Roman" w:cs="Times New Roman"/>
+          <w:sz w:val="28"/>
+          <w:szCs w:val="28"/>
+        </w:rPr>
+        <w:br/>
+        <w:t xml:space="preserve">-- О чём это они? </w:t>
+      </w:r>
+      <w:r>
+        <w:rPr>
+          <w:rFonts w:ascii="Times New Roman" w:hAnsi="Times New Roman" w:cs="Times New Roman"/>
+          <w:sz w:val="28"/>
+          <w:szCs w:val="28"/>
+        </w:rPr>
+        <w:br/>
+        <w:t xml:space="preserve">-- Кажется, наши головы нынче дорого стоят среди ящеров </w:t>
+      </w:r>
+      <w:r>
+        <w:rPr>
+          <w:rFonts w:ascii="Times New Roman" w:hAnsi="Times New Roman" w:cs="Times New Roman"/>
+          <w:sz w:val="28"/>
+          <w:szCs w:val="28"/>
+        </w:rPr>
+        <w:t>– за то, что мы имели наглость спасти</w:t>
+      </w:r>
+      <w:r>
+        <w:rPr>
+          <w:rFonts w:ascii="Times New Roman" w:hAnsi="Times New Roman" w:cs="Times New Roman"/>
+          <w:sz w:val="28"/>
+          <w:szCs w:val="28"/>
+        </w:rPr>
+        <w:t xml:space="preserve"> собственного лорда из их лап. Ты заинтересован? </w:t>
+      </w:r>
+      <w:r>
+        <w:rPr>
+          <w:rFonts w:ascii="Times New Roman" w:hAnsi="Times New Roman" w:cs="Times New Roman"/>
+          <w:sz w:val="28"/>
+          <w:szCs w:val="28"/>
+        </w:rPr>
+        <w:br/>
+      </w:r>
+      <w:r>
+        <w:rPr>
+          <w:rFonts w:ascii="Times New Roman" w:hAnsi="Times New Roman" w:cs="Times New Roman"/>
+          <w:b/>
+          <w:sz w:val="28"/>
+          <w:szCs w:val="28"/>
+        </w:rPr>
+        <w:t xml:space="preserve">-- Нет, но мой топор очень заинтересован в головах ящеров! </w:t>
+      </w:r>
+      <w:proofErr w:type="spellStart"/>
+      <w:r>
+        <w:rPr>
+          <w:rFonts w:ascii="Times New Roman" w:hAnsi="Times New Roman" w:cs="Times New Roman"/>
+          <w:b/>
+          <w:sz w:val="28"/>
+          <w:szCs w:val="28"/>
+        </w:rPr>
+        <w:t>Чё</w:t>
+      </w:r>
+      <w:proofErr w:type="spellEnd"/>
+      <w:r>
+        <w:rPr>
+          <w:rFonts w:ascii="Times New Roman" w:hAnsi="Times New Roman" w:cs="Times New Roman"/>
+          <w:b/>
+          <w:sz w:val="28"/>
+          <w:szCs w:val="28"/>
+        </w:rPr>
+        <w:t>-то мне не нравится, как они сдружились с орками…</w:t>
+      </w:r>
+      <w:r>
+        <w:rPr>
+          <w:rFonts w:ascii="Times New Roman" w:hAnsi="Times New Roman" w:cs="Times New Roman"/>
+          <w:sz w:val="28"/>
+          <w:szCs w:val="28"/>
+        </w:rPr>
+        <w:br/>
+        <w:t xml:space="preserve">-- Помните, мы здесь по делу. Мы будем биться с ящерами, если придётся, но наша цель – попасть в Торию. </w:t>
+      </w:r>
+      <w:r>
+        <w:rPr>
+          <w:rFonts w:ascii="Times New Roman" w:hAnsi="Times New Roman" w:cs="Times New Roman"/>
+          <w:sz w:val="28"/>
+          <w:szCs w:val="28"/>
+        </w:rPr>
+        <w:br/>
+        <w:t xml:space="preserve">-- Мы можем убежать от них, но рискованно… </w:t>
+      </w:r>
+      <w:r>
+        <w:rPr>
+          <w:rFonts w:ascii="Times New Roman" w:hAnsi="Times New Roman" w:cs="Times New Roman"/>
+          <w:sz w:val="28"/>
+          <w:szCs w:val="28"/>
+        </w:rPr>
+        <w:br/>
+        <w:t xml:space="preserve">-- Клеодил. </w:t>
+      </w:r>
+      <w:r>
+        <w:rPr>
+          <w:rFonts w:ascii="Times New Roman" w:hAnsi="Times New Roman" w:cs="Times New Roman"/>
+          <w:sz w:val="28"/>
+          <w:szCs w:val="28"/>
+        </w:rPr>
+        <w:br/>
+        <w:t xml:space="preserve">-- Ты всё сказала за меня. </w:t>
+      </w:r>
+    </w:p>
+    <w:p>
+      <w:pPr>
+        <w:rPr>
+          <w:rFonts w:ascii="Times New Roman" w:hAnsi="Times New Roman" w:cs="Times New Roman"/>
+          <w:sz w:val="28"/>
+          <w:szCs w:val="28"/>
+        </w:rPr>
+      </w:pPr>
+      <w:r>
+        <w:rPr>
+          <w:rFonts w:ascii="Times New Roman" w:hAnsi="Times New Roman" w:cs="Times New Roman"/>
+          <w:sz w:val="28"/>
+          <w:szCs w:val="28"/>
+        </w:rPr>
+        <w:br/>
       </w:r>
       <w:r>
         <w:rPr>
@@ -4665,6 +5019,14 @@
           <w:szCs w:val="28"/>
         </w:rPr>
         <w:br/>
+      </w:r>
+      <w:r>
+        <w:rPr>
+          <w:rFonts w:ascii="Times New Roman" w:hAnsi="Times New Roman" w:cs="Times New Roman"/>
+          <w:sz w:val="28"/>
+          <w:szCs w:val="28"/>
+        </w:rPr>
+        <w:lastRenderedPageBreak/>
         <w:t xml:space="preserve">-- </w:t>
       </w:r>
       <w:r>
@@ -4838,6 +5200,310 @@
           <w:szCs w:val="28"/>
         </w:rPr>
         <w:br/>
+        <w:t xml:space="preserve">-- Невозможно! Что люди забыли в этих кишащих монстрами горах? </w:t>
+      </w:r>
+      <w:r>
+        <w:rPr>
+          <w:rFonts w:ascii="Times New Roman" w:hAnsi="Times New Roman" w:cs="Times New Roman"/>
+          <w:sz w:val="28"/>
+          <w:szCs w:val="28"/>
+        </w:rPr>
+        <w:br/>
+        <w:t xml:space="preserve">-- Согласен, всё это очень странно. Нужно скорей найти </w:t>
+      </w:r>
+      <w:proofErr w:type="spellStart"/>
+      <w:r>
+        <w:rPr>
+          <w:rFonts w:ascii="Times New Roman" w:hAnsi="Times New Roman" w:cs="Times New Roman"/>
+          <w:sz w:val="28"/>
+          <w:szCs w:val="28"/>
+        </w:rPr>
+        <w:t>Крелану</w:t>
+      </w:r>
+      <w:proofErr w:type="spellEnd"/>
+      <w:r>
+        <w:rPr>
+          <w:rFonts w:ascii="Times New Roman" w:hAnsi="Times New Roman" w:cs="Times New Roman"/>
+          <w:sz w:val="28"/>
+          <w:szCs w:val="28"/>
+        </w:rPr>
+        <w:t xml:space="preserve">, быть может он объяснит, что происходит. </w:t>
+      </w:r>
+      <w:r>
+        <w:rPr>
+          <w:rFonts w:ascii="Times New Roman" w:hAnsi="Times New Roman" w:cs="Times New Roman"/>
+          <w:sz w:val="28"/>
+          <w:szCs w:val="28"/>
+        </w:rPr>
+        <w:br/>
+        <w:t xml:space="preserve">-- Там… </w:t>
+      </w:r>
+      <w:r>
+        <w:rPr>
+          <w:rFonts w:ascii="Times New Roman" w:hAnsi="Times New Roman" w:cs="Times New Roman"/>
+          <w:sz w:val="28"/>
+          <w:szCs w:val="28"/>
+        </w:rPr>
+        <w:br/>
+      </w:r>
+      <w:r>
+        <w:rPr>
+          <w:rFonts w:ascii="Times New Roman" w:hAnsi="Times New Roman" w:cs="Times New Roman"/>
+          <w:sz w:val="28"/>
+          <w:szCs w:val="28"/>
+        </w:rPr>
+        <w:br/>
+        <w:t xml:space="preserve">Увидели </w:t>
+      </w:r>
+      <w:proofErr w:type="spellStart"/>
+      <w:r>
+        <w:rPr>
+          <w:rFonts w:ascii="Times New Roman" w:hAnsi="Times New Roman" w:cs="Times New Roman"/>
+          <w:sz w:val="28"/>
+          <w:szCs w:val="28"/>
+        </w:rPr>
+        <w:t>Крела</w:t>
+      </w:r>
+      <w:proofErr w:type="spellEnd"/>
+      <w:r>
+        <w:rPr>
+          <w:rFonts w:ascii="Times New Roman" w:hAnsi="Times New Roman" w:cs="Times New Roman"/>
+          <w:sz w:val="28"/>
+          <w:szCs w:val="28"/>
+        </w:rPr>
+        <w:t xml:space="preserve">: </w:t>
+      </w:r>
+      <w:r>
+        <w:rPr>
+          <w:rFonts w:ascii="Times New Roman" w:hAnsi="Times New Roman" w:cs="Times New Roman"/>
+          <w:sz w:val="28"/>
+          <w:szCs w:val="28"/>
+        </w:rPr>
+        <w:br/>
+      </w:r>
+      <w:r>
+        <w:rPr>
+          <w:rFonts w:ascii="Times New Roman" w:hAnsi="Times New Roman" w:cs="Times New Roman"/>
+          <w:sz w:val="28"/>
+          <w:szCs w:val="28"/>
+        </w:rPr>
+        <w:br/>
+        <w:t xml:space="preserve">-- Я чувствую, здесь кто-то ещё, кроме </w:t>
+      </w:r>
+      <w:proofErr w:type="spellStart"/>
+      <w:r>
+        <w:rPr>
+          <w:rFonts w:ascii="Times New Roman" w:hAnsi="Times New Roman" w:cs="Times New Roman"/>
+          <w:sz w:val="28"/>
+          <w:szCs w:val="28"/>
+        </w:rPr>
+        <w:t>аквагаровых</w:t>
+      </w:r>
+      <w:proofErr w:type="spellEnd"/>
+      <w:r>
+        <w:rPr>
+          <w:rFonts w:ascii="Times New Roman" w:hAnsi="Times New Roman" w:cs="Times New Roman"/>
+          <w:sz w:val="28"/>
+          <w:szCs w:val="28"/>
+        </w:rPr>
+        <w:t xml:space="preserve"> приспешников. Кто вы, и зачем пришли сюда? </w:t>
+      </w:r>
+      <w:r>
+        <w:rPr>
+          <w:rFonts w:ascii="Times New Roman" w:hAnsi="Times New Roman" w:cs="Times New Roman"/>
+          <w:sz w:val="28"/>
+          <w:szCs w:val="28"/>
+        </w:rPr>
+        <w:br/>
+        <w:t xml:space="preserve">-- </w:t>
+      </w:r>
+      <w:proofErr w:type="spellStart"/>
+      <w:r>
+        <w:rPr>
+          <w:rFonts w:ascii="Times New Roman" w:hAnsi="Times New Roman" w:cs="Times New Roman"/>
+          <w:sz w:val="28"/>
+          <w:szCs w:val="28"/>
+        </w:rPr>
+        <w:t>Крелану</w:t>
+      </w:r>
+      <w:proofErr w:type="spellEnd"/>
+      <w:r>
+        <w:rPr>
+          <w:rFonts w:ascii="Times New Roman" w:hAnsi="Times New Roman" w:cs="Times New Roman"/>
+          <w:sz w:val="28"/>
+          <w:szCs w:val="28"/>
+        </w:rPr>
+        <w:t xml:space="preserve">, это я, </w:t>
+      </w:r>
+      <w:proofErr w:type="spellStart"/>
+      <w:r>
+        <w:rPr>
+          <w:rFonts w:ascii="Times New Roman" w:hAnsi="Times New Roman" w:cs="Times New Roman"/>
+          <w:sz w:val="28"/>
+          <w:szCs w:val="28"/>
+        </w:rPr>
+        <w:t>Олурф</w:t>
+      </w:r>
+      <w:proofErr w:type="spellEnd"/>
+      <w:r>
+        <w:rPr>
+          <w:rFonts w:ascii="Times New Roman" w:hAnsi="Times New Roman" w:cs="Times New Roman"/>
+          <w:sz w:val="28"/>
+          <w:szCs w:val="28"/>
+        </w:rPr>
+        <w:t xml:space="preserve">! Со мной отряд эльфов. Им нужна твоя помощь. </w:t>
+      </w:r>
+      <w:r>
+        <w:rPr>
+          <w:rFonts w:ascii="Times New Roman" w:hAnsi="Times New Roman" w:cs="Times New Roman"/>
+          <w:sz w:val="28"/>
+          <w:szCs w:val="28"/>
+        </w:rPr>
+        <w:br/>
+        <w:t xml:space="preserve">-- Если хотите моей помощи, сперва вам придётся помочь мне. Я в осаде, и не в состоянии помогать кому-то </w:t>
+      </w:r>
+      <w:proofErr w:type="gramStart"/>
+      <w:r>
+        <w:rPr>
+          <w:rFonts w:ascii="Times New Roman" w:hAnsi="Times New Roman" w:cs="Times New Roman"/>
+          <w:sz w:val="28"/>
+          <w:szCs w:val="28"/>
+        </w:rPr>
+        <w:t>ещё.</w:t>
+      </w:r>
+      <w:r>
+        <w:rPr>
+          <w:rFonts w:ascii="Times New Roman" w:hAnsi="Times New Roman" w:cs="Times New Roman"/>
+          <w:sz w:val="28"/>
+          <w:szCs w:val="28"/>
+        </w:rPr>
+        <w:br/>
+        <w:t>--</w:t>
+      </w:r>
+      <w:proofErr w:type="gramEnd"/>
+      <w:r>
+        <w:rPr>
+          <w:rFonts w:ascii="Times New Roman" w:hAnsi="Times New Roman" w:cs="Times New Roman"/>
+          <w:sz w:val="28"/>
+          <w:szCs w:val="28"/>
+        </w:rPr>
+        <w:t xml:space="preserve"> Мы снимем осаду, но кто противостоит вам? Мне показалось, это люди. </w:t>
+      </w:r>
+      <w:r>
+        <w:rPr>
+          <w:rFonts w:ascii="Times New Roman" w:hAnsi="Times New Roman" w:cs="Times New Roman"/>
+          <w:sz w:val="28"/>
+          <w:szCs w:val="28"/>
+        </w:rPr>
+        <w:br/>
+        <w:t xml:space="preserve">-- Всё верно, это – тёмные </w:t>
+      </w:r>
+      <w:proofErr w:type="spellStart"/>
+      <w:r>
+        <w:rPr>
+          <w:rFonts w:ascii="Times New Roman" w:hAnsi="Times New Roman" w:cs="Times New Roman"/>
+          <w:sz w:val="28"/>
+          <w:szCs w:val="28"/>
+        </w:rPr>
+        <w:t>весфольки</w:t>
+      </w:r>
+      <w:proofErr w:type="spellEnd"/>
+      <w:r>
+        <w:rPr>
+          <w:rFonts w:ascii="Times New Roman" w:hAnsi="Times New Roman" w:cs="Times New Roman"/>
+          <w:sz w:val="28"/>
+          <w:szCs w:val="28"/>
+        </w:rPr>
+        <w:t xml:space="preserve">, бывшие прислужники </w:t>
+      </w:r>
+      <w:proofErr w:type="spellStart"/>
+      <w:r>
+        <w:rPr>
+          <w:rFonts w:ascii="Times New Roman" w:hAnsi="Times New Roman" w:cs="Times New Roman"/>
+          <w:sz w:val="28"/>
+          <w:szCs w:val="28"/>
+        </w:rPr>
+        <w:t>личей</w:t>
+      </w:r>
+      <w:proofErr w:type="spellEnd"/>
+      <w:r>
+        <w:rPr>
+          <w:rFonts w:ascii="Times New Roman" w:hAnsi="Times New Roman" w:cs="Times New Roman"/>
+          <w:sz w:val="28"/>
+          <w:szCs w:val="28"/>
+        </w:rPr>
+        <w:t xml:space="preserve">. Их ведёт злой колдун </w:t>
+      </w:r>
+      <w:proofErr w:type="spellStart"/>
+      <w:r>
+        <w:rPr>
+          <w:rFonts w:ascii="Times New Roman" w:hAnsi="Times New Roman" w:cs="Times New Roman"/>
+          <w:sz w:val="28"/>
+          <w:szCs w:val="28"/>
+        </w:rPr>
+        <w:t>Аквагар</w:t>
+      </w:r>
+      <w:proofErr w:type="spellEnd"/>
+      <w:r>
+        <w:rPr>
+          <w:rFonts w:ascii="Times New Roman" w:hAnsi="Times New Roman" w:cs="Times New Roman"/>
+          <w:sz w:val="28"/>
+          <w:szCs w:val="28"/>
+        </w:rPr>
+        <w:t xml:space="preserve">. Он хочет заполучить мою книгу для своих тёмных замыслов. </w:t>
+      </w:r>
+      <w:r>
+        <w:rPr>
+          <w:rFonts w:ascii="Times New Roman" w:hAnsi="Times New Roman" w:cs="Times New Roman"/>
+          <w:sz w:val="28"/>
+          <w:szCs w:val="28"/>
+        </w:rPr>
+        <w:br/>
+        <w:t xml:space="preserve">-- Лживый дурак, да усохнет навеки твой язык! Ты украл знания моего народа и передал их варварам. Я верну их и увековечу тебя в облике вывернутого наизнанку упыря. Каждый житель возрождённого королевства будет плевать в твой обезображенный лик! </w:t>
+      </w:r>
+      <w:r>
+        <w:rPr>
+          <w:rFonts w:ascii="Times New Roman" w:hAnsi="Times New Roman" w:cs="Times New Roman"/>
+          <w:sz w:val="28"/>
+          <w:szCs w:val="28"/>
+        </w:rPr>
+        <w:br/>
+        <w:t xml:space="preserve">-- О чём это он? </w:t>
+      </w:r>
+      <w:r>
+        <w:rPr>
+          <w:rFonts w:ascii="Times New Roman" w:hAnsi="Times New Roman" w:cs="Times New Roman"/>
+          <w:sz w:val="28"/>
+          <w:szCs w:val="28"/>
+        </w:rPr>
+        <w:br/>
+        <w:t>-- Он хочет возродить страну</w:t>
+      </w:r>
+      <w:r>
+        <w:rPr>
+          <w:rFonts w:ascii="Times New Roman" w:hAnsi="Times New Roman" w:cs="Times New Roman"/>
+          <w:sz w:val="28"/>
+          <w:szCs w:val="28"/>
+        </w:rPr>
+        <w:t xml:space="preserve"> мертвецов и их прислужников – королевство </w:t>
+      </w:r>
+      <w:proofErr w:type="spellStart"/>
+      <w:r>
+        <w:rPr>
+          <w:rFonts w:ascii="Times New Roman" w:hAnsi="Times New Roman" w:cs="Times New Roman"/>
+          <w:sz w:val="28"/>
+          <w:szCs w:val="28"/>
+        </w:rPr>
+        <w:t>Весфольков</w:t>
+      </w:r>
+      <w:proofErr w:type="spellEnd"/>
+      <w:r>
+        <w:rPr>
+          <w:rFonts w:ascii="Times New Roman" w:hAnsi="Times New Roman" w:cs="Times New Roman"/>
+          <w:sz w:val="28"/>
+          <w:szCs w:val="28"/>
+        </w:rPr>
+        <w:t xml:space="preserve">, каким оно было до великих поражений на западе. Не думайте об </w:t>
       </w:r>
       <w:r>
         <w:rPr>
@@ -4846,310 +5512,7 @@
           <w:szCs w:val="28"/>
         </w:rPr>
         <w:lastRenderedPageBreak/>
-        <w:t xml:space="preserve">-- Невозможно! Что люди забыли в этих кишащих монстрами горах? </w:t>
-      </w:r>
-      <w:r>
-        <w:rPr>
-          <w:rFonts w:ascii="Times New Roman" w:hAnsi="Times New Roman" w:cs="Times New Roman"/>
-          <w:sz w:val="28"/>
-          <w:szCs w:val="28"/>
-        </w:rPr>
-        <w:br/>
-        <w:t xml:space="preserve">-- Согласен, всё это очень странно. Нужно скорей найти </w:t>
-      </w:r>
-      <w:proofErr w:type="spellStart"/>
-      <w:r>
-        <w:rPr>
-          <w:rFonts w:ascii="Times New Roman" w:hAnsi="Times New Roman" w:cs="Times New Roman"/>
-          <w:sz w:val="28"/>
-          <w:szCs w:val="28"/>
-        </w:rPr>
-        <w:t>Крелану</w:t>
-      </w:r>
-      <w:proofErr w:type="spellEnd"/>
-      <w:r>
-        <w:rPr>
-          <w:rFonts w:ascii="Times New Roman" w:hAnsi="Times New Roman" w:cs="Times New Roman"/>
-          <w:sz w:val="28"/>
-          <w:szCs w:val="28"/>
-        </w:rPr>
-        <w:t xml:space="preserve">, быть может он объяснит, что происходит. </w:t>
-      </w:r>
-      <w:r>
-        <w:rPr>
-          <w:rFonts w:ascii="Times New Roman" w:hAnsi="Times New Roman" w:cs="Times New Roman"/>
-          <w:sz w:val="28"/>
-          <w:szCs w:val="28"/>
-        </w:rPr>
-        <w:br/>
-        <w:t xml:space="preserve">-- Там… </w:t>
-      </w:r>
-      <w:r>
-        <w:rPr>
-          <w:rFonts w:ascii="Times New Roman" w:hAnsi="Times New Roman" w:cs="Times New Roman"/>
-          <w:sz w:val="28"/>
-          <w:szCs w:val="28"/>
-        </w:rPr>
-        <w:br/>
-      </w:r>
-      <w:r>
-        <w:rPr>
-          <w:rFonts w:ascii="Times New Roman" w:hAnsi="Times New Roman" w:cs="Times New Roman"/>
-          <w:sz w:val="28"/>
-          <w:szCs w:val="28"/>
-        </w:rPr>
-        <w:br/>
-        <w:t xml:space="preserve">Увидели </w:t>
-      </w:r>
-      <w:proofErr w:type="spellStart"/>
-      <w:r>
-        <w:rPr>
-          <w:rFonts w:ascii="Times New Roman" w:hAnsi="Times New Roman" w:cs="Times New Roman"/>
-          <w:sz w:val="28"/>
-          <w:szCs w:val="28"/>
-        </w:rPr>
-        <w:t>Крела</w:t>
-      </w:r>
-      <w:proofErr w:type="spellEnd"/>
-      <w:r>
-        <w:rPr>
-          <w:rFonts w:ascii="Times New Roman" w:hAnsi="Times New Roman" w:cs="Times New Roman"/>
-          <w:sz w:val="28"/>
-          <w:szCs w:val="28"/>
-        </w:rPr>
-        <w:t xml:space="preserve">: </w:t>
-      </w:r>
-      <w:r>
-        <w:rPr>
-          <w:rFonts w:ascii="Times New Roman" w:hAnsi="Times New Roman" w:cs="Times New Roman"/>
-          <w:sz w:val="28"/>
-          <w:szCs w:val="28"/>
-        </w:rPr>
-        <w:br/>
-      </w:r>
-      <w:r>
-        <w:rPr>
-          <w:rFonts w:ascii="Times New Roman" w:hAnsi="Times New Roman" w:cs="Times New Roman"/>
-          <w:sz w:val="28"/>
-          <w:szCs w:val="28"/>
-        </w:rPr>
-        <w:br/>
-        <w:t xml:space="preserve">-- Я чувствую, здесь кто-то ещё, кроме </w:t>
-      </w:r>
-      <w:proofErr w:type="spellStart"/>
-      <w:r>
-        <w:rPr>
-          <w:rFonts w:ascii="Times New Roman" w:hAnsi="Times New Roman" w:cs="Times New Roman"/>
-          <w:sz w:val="28"/>
-          <w:szCs w:val="28"/>
-        </w:rPr>
-        <w:t>аквагаровых</w:t>
-      </w:r>
-      <w:proofErr w:type="spellEnd"/>
-      <w:r>
-        <w:rPr>
-          <w:rFonts w:ascii="Times New Roman" w:hAnsi="Times New Roman" w:cs="Times New Roman"/>
-          <w:sz w:val="28"/>
-          <w:szCs w:val="28"/>
-        </w:rPr>
-        <w:t xml:space="preserve"> приспешников. Кто вы, и зачем пришли сюда? </w:t>
-      </w:r>
-      <w:r>
-        <w:rPr>
-          <w:rFonts w:ascii="Times New Roman" w:hAnsi="Times New Roman" w:cs="Times New Roman"/>
-          <w:sz w:val="28"/>
-          <w:szCs w:val="28"/>
-        </w:rPr>
-        <w:br/>
-        <w:t xml:space="preserve">-- </w:t>
-      </w:r>
-      <w:proofErr w:type="spellStart"/>
-      <w:r>
-        <w:rPr>
-          <w:rFonts w:ascii="Times New Roman" w:hAnsi="Times New Roman" w:cs="Times New Roman"/>
-          <w:sz w:val="28"/>
-          <w:szCs w:val="28"/>
-        </w:rPr>
-        <w:t>Крелану</w:t>
-      </w:r>
-      <w:proofErr w:type="spellEnd"/>
-      <w:r>
-        <w:rPr>
-          <w:rFonts w:ascii="Times New Roman" w:hAnsi="Times New Roman" w:cs="Times New Roman"/>
-          <w:sz w:val="28"/>
-          <w:szCs w:val="28"/>
-        </w:rPr>
-        <w:t xml:space="preserve">, это я, </w:t>
-      </w:r>
-      <w:proofErr w:type="spellStart"/>
-      <w:r>
-        <w:rPr>
-          <w:rFonts w:ascii="Times New Roman" w:hAnsi="Times New Roman" w:cs="Times New Roman"/>
-          <w:sz w:val="28"/>
-          <w:szCs w:val="28"/>
-        </w:rPr>
-        <w:t>Олурф</w:t>
-      </w:r>
-      <w:proofErr w:type="spellEnd"/>
-      <w:r>
-        <w:rPr>
-          <w:rFonts w:ascii="Times New Roman" w:hAnsi="Times New Roman" w:cs="Times New Roman"/>
-          <w:sz w:val="28"/>
-          <w:szCs w:val="28"/>
-        </w:rPr>
-        <w:t xml:space="preserve">! Со мной отряд эльфов. Им нужна твоя помощь. </w:t>
-      </w:r>
-      <w:r>
-        <w:rPr>
-          <w:rFonts w:ascii="Times New Roman" w:hAnsi="Times New Roman" w:cs="Times New Roman"/>
-          <w:sz w:val="28"/>
-          <w:szCs w:val="28"/>
-        </w:rPr>
-        <w:br/>
-        <w:t xml:space="preserve">-- Если хотите моей помощи, сперва вам придётся помочь мне. Я в осаде, и не в состоянии помогать кому-то </w:t>
-      </w:r>
-      <w:proofErr w:type="gramStart"/>
-      <w:r>
-        <w:rPr>
-          <w:rFonts w:ascii="Times New Roman" w:hAnsi="Times New Roman" w:cs="Times New Roman"/>
-          <w:sz w:val="28"/>
-          <w:szCs w:val="28"/>
-        </w:rPr>
-        <w:t>ещё.</w:t>
-      </w:r>
-      <w:r>
-        <w:rPr>
-          <w:rFonts w:ascii="Times New Roman" w:hAnsi="Times New Roman" w:cs="Times New Roman"/>
-          <w:sz w:val="28"/>
-          <w:szCs w:val="28"/>
-        </w:rPr>
-        <w:br/>
-        <w:t>--</w:t>
-      </w:r>
-      <w:proofErr w:type="gramEnd"/>
-      <w:r>
-        <w:rPr>
-          <w:rFonts w:ascii="Times New Roman" w:hAnsi="Times New Roman" w:cs="Times New Roman"/>
-          <w:sz w:val="28"/>
-          <w:szCs w:val="28"/>
-        </w:rPr>
-        <w:t xml:space="preserve"> Мы снимем осаду, но кто противостоит вам? Мне показалось, это люди. </w:t>
-      </w:r>
-      <w:r>
-        <w:rPr>
-          <w:rFonts w:ascii="Times New Roman" w:hAnsi="Times New Roman" w:cs="Times New Roman"/>
-          <w:sz w:val="28"/>
-          <w:szCs w:val="28"/>
-        </w:rPr>
-        <w:br/>
-        <w:t xml:space="preserve">-- Всё верно, это – тёмные </w:t>
-      </w:r>
-      <w:proofErr w:type="spellStart"/>
-      <w:r>
-        <w:rPr>
-          <w:rFonts w:ascii="Times New Roman" w:hAnsi="Times New Roman" w:cs="Times New Roman"/>
-          <w:sz w:val="28"/>
-          <w:szCs w:val="28"/>
-        </w:rPr>
-        <w:t>весфольки</w:t>
-      </w:r>
-      <w:proofErr w:type="spellEnd"/>
-      <w:r>
-        <w:rPr>
-          <w:rFonts w:ascii="Times New Roman" w:hAnsi="Times New Roman" w:cs="Times New Roman"/>
-          <w:sz w:val="28"/>
-          <w:szCs w:val="28"/>
-        </w:rPr>
-        <w:t xml:space="preserve">, бывшие прислужники </w:t>
-      </w:r>
-      <w:proofErr w:type="spellStart"/>
-      <w:r>
-        <w:rPr>
-          <w:rFonts w:ascii="Times New Roman" w:hAnsi="Times New Roman" w:cs="Times New Roman"/>
-          <w:sz w:val="28"/>
-          <w:szCs w:val="28"/>
-        </w:rPr>
-        <w:t>личей</w:t>
-      </w:r>
-      <w:proofErr w:type="spellEnd"/>
-      <w:r>
-        <w:rPr>
-          <w:rFonts w:ascii="Times New Roman" w:hAnsi="Times New Roman" w:cs="Times New Roman"/>
-          <w:sz w:val="28"/>
-          <w:szCs w:val="28"/>
-        </w:rPr>
-        <w:t xml:space="preserve">. Их ведёт злой колдун </w:t>
-      </w:r>
-      <w:proofErr w:type="spellStart"/>
-      <w:r>
-        <w:rPr>
-          <w:rFonts w:ascii="Times New Roman" w:hAnsi="Times New Roman" w:cs="Times New Roman"/>
-          <w:sz w:val="28"/>
-          <w:szCs w:val="28"/>
-        </w:rPr>
-        <w:t>Аквагар</w:t>
-      </w:r>
-      <w:proofErr w:type="spellEnd"/>
-      <w:r>
-        <w:rPr>
-          <w:rFonts w:ascii="Times New Roman" w:hAnsi="Times New Roman" w:cs="Times New Roman"/>
-          <w:sz w:val="28"/>
-          <w:szCs w:val="28"/>
-        </w:rPr>
-        <w:t xml:space="preserve">. Он хочет заполучить мою книгу для своих тёмных замыслов. </w:t>
-      </w:r>
-      <w:r>
-        <w:rPr>
-          <w:rFonts w:ascii="Times New Roman" w:hAnsi="Times New Roman" w:cs="Times New Roman"/>
-          <w:sz w:val="28"/>
-          <w:szCs w:val="28"/>
-        </w:rPr>
-        <w:br/>
-        <w:t xml:space="preserve">-- Лживый дурак, да усохнет навеки твой язык! Ты украл знания моего народа и передал их варварам. Я верну их и увековечу тебя в облике вывернутого наизнанку упыря. Каждый житель возрождённого королевства будет плевать в твой обезображенный лик! </w:t>
-      </w:r>
-      <w:r>
-        <w:rPr>
-          <w:rFonts w:ascii="Times New Roman" w:hAnsi="Times New Roman" w:cs="Times New Roman"/>
-          <w:sz w:val="28"/>
-          <w:szCs w:val="28"/>
-        </w:rPr>
-        <w:br/>
-        <w:t xml:space="preserve">-- О чём это он? </w:t>
-      </w:r>
-      <w:r>
-        <w:rPr>
-          <w:rFonts w:ascii="Times New Roman" w:hAnsi="Times New Roman" w:cs="Times New Roman"/>
-          <w:sz w:val="28"/>
-          <w:szCs w:val="28"/>
-        </w:rPr>
-        <w:br/>
-        <w:t>-- Он хочет возродить страну</w:t>
-      </w:r>
-      <w:r>
-        <w:rPr>
-          <w:rFonts w:ascii="Times New Roman" w:hAnsi="Times New Roman" w:cs="Times New Roman"/>
-          <w:sz w:val="28"/>
-          <w:szCs w:val="28"/>
-        </w:rPr>
-        <w:t xml:space="preserve"> мертвецов и их прислужников – королевство </w:t>
-      </w:r>
-      <w:proofErr w:type="spellStart"/>
-      <w:r>
-        <w:rPr>
-          <w:rFonts w:ascii="Times New Roman" w:hAnsi="Times New Roman" w:cs="Times New Roman"/>
-          <w:sz w:val="28"/>
-          <w:szCs w:val="28"/>
-        </w:rPr>
-        <w:t>Весфольков</w:t>
-      </w:r>
-      <w:proofErr w:type="spellEnd"/>
-      <w:r>
-        <w:rPr>
-          <w:rFonts w:ascii="Times New Roman" w:hAnsi="Times New Roman" w:cs="Times New Roman"/>
-          <w:sz w:val="28"/>
-          <w:szCs w:val="28"/>
-        </w:rPr>
-        <w:t xml:space="preserve">, каким оно было до великих поражений на западе. Не думайте об этом, бейтесь без сожаления – эти люди такая же угроза, как и орки. </w:t>
+        <w:t xml:space="preserve">этом, бейтесь без сожаления – эти люди такая же угроза, как и орки. </w:t>
       </w:r>
       <w:r>
         <w:rPr>
@@ -5428,33 +5791,58 @@
           <w:szCs w:val="28"/>
         </w:rPr>
         <w:br/>
-        <w:t xml:space="preserve">-- Каленз! Мы пришли… </w:t>
-      </w:r>
-      <w:r>
-        <w:rPr>
-          <w:rFonts w:ascii="Times New Roman" w:hAnsi="Times New Roman" w:cs="Times New Roman"/>
-          <w:sz w:val="28"/>
-          <w:szCs w:val="28"/>
-        </w:rPr>
-        <w:br/>
-        <w:t xml:space="preserve">-- А где остальная эльфийская армия? Я же сказал, от этой битвы зависит будущее нашего народа! </w:t>
-      </w:r>
-      <w:r>
-        <w:rPr>
-          <w:rFonts w:ascii="Times New Roman" w:hAnsi="Times New Roman" w:cs="Times New Roman"/>
-          <w:sz w:val="28"/>
-          <w:szCs w:val="28"/>
-        </w:rPr>
-        <w:br/>
-        <w:t xml:space="preserve">-- Дальше оригинал. </w:t>
-      </w:r>
-      <w:r>
-        <w:rPr>
-          <w:rFonts w:ascii="Times New Roman" w:hAnsi="Times New Roman" w:cs="Times New Roman"/>
-          <w:sz w:val="28"/>
-          <w:szCs w:val="28"/>
-        </w:rPr>
-        <w:br/>
+      </w:r>
+      <w:r>
+        <w:rPr>
+          <w:rFonts w:ascii="Times New Roman" w:hAnsi="Times New Roman" w:cs="Times New Roman"/>
+          <w:sz w:val="28"/>
+          <w:szCs w:val="28"/>
+        </w:rPr>
+        <w:t xml:space="preserve">-- </w:t>
+      </w:r>
+      <w:r>
+        <w:rPr>
+          <w:rFonts w:ascii="Times New Roman" w:hAnsi="Times New Roman" w:cs="Times New Roman"/>
+          <w:sz w:val="28"/>
+          <w:szCs w:val="28"/>
+        </w:rPr>
+        <w:t xml:space="preserve">Каленз! Мы пришли, чтобы сражаться вместе с вами! </w:t>
+      </w:r>
+      <w:r>
+        <w:rPr>
+          <w:rFonts w:ascii="Times New Roman" w:hAnsi="Times New Roman" w:cs="Times New Roman"/>
+          <w:sz w:val="28"/>
+          <w:szCs w:val="28"/>
+        </w:rPr>
+        <w:br/>
+        <w:t xml:space="preserve">-- А где же остальная эльфийская армия? Я же сказал, что судьба нашего народа зависит от этой </w:t>
+      </w:r>
+      <w:proofErr w:type="gramStart"/>
+      <w:r>
+        <w:rPr>
+          <w:rFonts w:ascii="Times New Roman" w:hAnsi="Times New Roman" w:cs="Times New Roman"/>
+          <w:sz w:val="28"/>
+          <w:szCs w:val="28"/>
+        </w:rPr>
+        <w:t>битвы!</w:t>
+      </w:r>
+      <w:r>
+        <w:rPr>
+          <w:rFonts w:ascii="Times New Roman" w:hAnsi="Times New Roman" w:cs="Times New Roman"/>
+          <w:sz w:val="28"/>
+          <w:szCs w:val="28"/>
+        </w:rPr>
+        <w:br/>
+        <w:t>--</w:t>
+      </w:r>
+      <w:proofErr w:type="gramEnd"/>
+      <w:r>
+        <w:rPr>
+          <w:rFonts w:ascii="Times New Roman" w:hAnsi="Times New Roman" w:cs="Times New Roman"/>
+          <w:sz w:val="28"/>
+          <w:szCs w:val="28"/>
+        </w:rPr>
+        <w:t xml:space="preserve"> </w:t>
       </w:r>
       <w:r>
         <w:rPr>
@@ -5774,8 +6162,15 @@
           <w:sz w:val="28"/>
           <w:szCs w:val="28"/>
         </w:rPr>
+        <w:br/>
+      </w:r>
+      <w:r>
+        <w:rPr>
+          <w:rFonts w:ascii="Times New Roman" w:hAnsi="Times New Roman" w:cs="Times New Roman"/>
+          <w:sz w:val="28"/>
+          <w:szCs w:val="28"/>
+        </w:rPr>
         <w:lastRenderedPageBreak/>
-        <w:br/>
         <w:t xml:space="preserve">Ландар всё чаще ссорится с </w:t>
       </w:r>
       <w:proofErr w:type="spellStart"/>
@@ -5933,24 +6328,84 @@
           <w:szCs w:val="28"/>
         </w:rPr>
         <w:br/>
-        <w:t xml:space="preserve">-- И вот мы СНОВА… </w:t>
-      </w:r>
-      <w:r>
-        <w:rPr>
-          <w:rFonts w:ascii="Times New Roman" w:hAnsi="Times New Roman" w:cs="Times New Roman"/>
-          <w:sz w:val="28"/>
-          <w:szCs w:val="28"/>
-        </w:rPr>
-        <w:br/>
-      </w:r>
-      <w:r>
-        <w:rPr>
-          <w:rFonts w:ascii="Times New Roman" w:hAnsi="Times New Roman" w:cs="Times New Roman"/>
-          <w:sz w:val="28"/>
-          <w:szCs w:val="28"/>
-        </w:rPr>
-        <w:br/>
-        <w:t xml:space="preserve">-- (Ящеры получили то, что заслужили. Следующие на очереди гномы и люди!) </w:t>
+      </w:r>
+      <w:bookmarkStart w:id="0" w:name="_GoBack"/>
+      <w:r>
+        <w:rPr>
+          <w:rFonts w:ascii="Times New Roman" w:hAnsi="Times New Roman" w:cs="Times New Roman"/>
+          <w:b/>
+          <w:sz w:val="28"/>
+          <w:szCs w:val="28"/>
+        </w:rPr>
+        <w:t xml:space="preserve">-- И вот мы у стен </w:t>
+      </w:r>
+      <w:proofErr w:type="spellStart"/>
+      <w:r>
+        <w:rPr>
+          <w:rFonts w:ascii="Times New Roman" w:hAnsi="Times New Roman" w:cs="Times New Roman"/>
+          <w:b/>
+          <w:sz w:val="28"/>
+          <w:szCs w:val="28"/>
+        </w:rPr>
+        <w:t>Саурграта</w:t>
+      </w:r>
+      <w:proofErr w:type="spellEnd"/>
+      <w:r>
+        <w:rPr>
+          <w:rFonts w:ascii="Times New Roman" w:hAnsi="Times New Roman" w:cs="Times New Roman"/>
+          <w:b/>
+          <w:sz w:val="28"/>
+          <w:szCs w:val="28"/>
+        </w:rPr>
+        <w:t xml:space="preserve">, их столицы. Не забывайте – это твари погубили лорда </w:t>
+      </w:r>
+      <w:proofErr w:type="spellStart"/>
+      <w:proofErr w:type="gramStart"/>
+      <w:r>
+        <w:rPr>
+          <w:rFonts w:ascii="Times New Roman" w:hAnsi="Times New Roman" w:cs="Times New Roman"/>
+          <w:b/>
+          <w:sz w:val="28"/>
+          <w:szCs w:val="28"/>
+        </w:rPr>
+        <w:t>Эрлорнаса</w:t>
+      </w:r>
+      <w:proofErr w:type="spellEnd"/>
+      <w:r>
+        <w:rPr>
+          <w:rFonts w:ascii="Times New Roman" w:hAnsi="Times New Roman" w:cs="Times New Roman"/>
+          <w:b/>
+          <w:sz w:val="28"/>
+          <w:szCs w:val="28"/>
+        </w:rPr>
+        <w:t>!</w:t>
+      </w:r>
+      <w:bookmarkEnd w:id="0"/>
+      <w:r>
+        <w:rPr>
+          <w:rFonts w:ascii="Times New Roman" w:hAnsi="Times New Roman" w:cs="Times New Roman"/>
+          <w:sz w:val="28"/>
+          <w:szCs w:val="28"/>
+        </w:rPr>
+        <w:br/>
+      </w:r>
+      <w:r>
+        <w:rPr>
+          <w:rFonts w:ascii="Times New Roman" w:hAnsi="Times New Roman" w:cs="Times New Roman"/>
+          <w:sz w:val="28"/>
+          <w:szCs w:val="28"/>
+        </w:rPr>
+        <w:br/>
+        <w:t>--</w:t>
+      </w:r>
+      <w:proofErr w:type="gramEnd"/>
+      <w:r>
+        <w:rPr>
+          <w:rFonts w:ascii="Times New Roman" w:hAnsi="Times New Roman" w:cs="Times New Roman"/>
+          <w:sz w:val="28"/>
+          <w:szCs w:val="28"/>
+        </w:rPr>
+        <w:t xml:space="preserve"> (Ящеры получили то, что заслужили. Следующие на очереди гномы и люди!) </w:t>
       </w:r>
       <w:r>
         <w:rPr>
@@ -6811,25 +7266,7 @@
           <w:szCs w:val="28"/>
         </w:rPr>
         <w:br/>
-        <w:t xml:space="preserve">Слова лорда </w:t>
-      </w:r>
-      <w:proofErr w:type="spellStart"/>
-      <w:r>
-        <w:rPr>
-          <w:rFonts w:ascii="Times New Roman" w:hAnsi="Times New Roman" w:cs="Times New Roman"/>
-          <w:sz w:val="28"/>
-          <w:szCs w:val="28"/>
-        </w:rPr>
-        <w:t>Эрлорнаса</w:t>
-      </w:r>
-      <w:proofErr w:type="spellEnd"/>
-      <w:r>
-        <w:rPr>
-          <w:rFonts w:ascii="Times New Roman" w:hAnsi="Times New Roman" w:cs="Times New Roman"/>
-          <w:sz w:val="28"/>
-          <w:szCs w:val="28"/>
-        </w:rPr>
-        <w:t xml:space="preserve"> оказались пророческими</w:t>
+        <w:t>Слова лорда Эрлорнаса оказались пророческими</w:t>
       </w:r>
       <w:r>
         <w:rPr>
@@ -7849,8 +8286,6 @@
         <w:br/>
         <w:t xml:space="preserve">-- При всём уважении, господа, я думал не о личной власти, а о защите нашего народа. Мы не могли тратить время на советы, чтобы не упустить возможностей и не сделать войну продолжительной и более дорогой. </w:t>
       </w:r>
-      <w:bookmarkStart w:id="0" w:name="_GoBack"/>
-      <w:bookmarkEnd w:id="0"/>
     </w:p>
     <w:sectPr>
       <w:pgSz w:w="11906" w:h="16838"/>

--- a/docs/LOWv3/Легенда Весмира.docx
+++ b/docs/LOWv3/Легенда Весмира.docx
@@ -679,7 +679,41 @@
           <w:sz w:val="28"/>
           <w:szCs w:val="28"/>
         </w:rPr>
-        <w:t xml:space="preserve">: Я бы не стал рассчитывать на Совет. Недавно он большей частью обновил свой состав. Новые лорды молоды и горделивы, их заботят лишь собственные проблемы. Лорд Эрлорнас действительно мог бы стать ценным союзником, но без одобрения Совета его руки связаны. Я не стану тратить время на переговоры в то время, как орки опустошают мой собственный лес. </w:t>
+        <w:t>: Я бы не стал рассчитывать на Совет.</w:t>
+      </w:r>
+      <w:r>
+        <w:rPr>
+          <w:rFonts w:ascii="Times New Roman" w:hAnsi="Times New Roman" w:cs="Times New Roman"/>
+          <w:sz w:val="28"/>
+          <w:szCs w:val="28"/>
+        </w:rPr>
+        <w:t xml:space="preserve"> </w:t>
+      </w:r>
+      <w:bookmarkStart w:id="0" w:name="_GoBack"/>
+      <w:r>
+        <w:rPr>
+          <w:rFonts w:ascii="Times New Roman" w:hAnsi="Times New Roman" w:cs="Times New Roman"/>
+          <w:sz w:val="28"/>
+          <w:szCs w:val="28"/>
+        </w:rPr>
+        <w:t>С тех пор, как люди высадились на континент, у них появилось слишком много проблем в их собственных владениях.</w:t>
+      </w:r>
+      <w:bookmarkEnd w:id="0"/>
+      <w:r>
+        <w:rPr>
+          <w:rFonts w:ascii="Times New Roman" w:hAnsi="Times New Roman" w:cs="Times New Roman"/>
+          <w:sz w:val="28"/>
+          <w:szCs w:val="28"/>
+        </w:rPr>
+        <w:t xml:space="preserve"> </w:t>
+      </w:r>
+      <w:r>
+        <w:rPr>
+          <w:rFonts w:ascii="Times New Roman" w:hAnsi="Times New Roman" w:cs="Times New Roman"/>
+          <w:sz w:val="28"/>
+          <w:szCs w:val="28"/>
+        </w:rPr>
+        <w:t xml:space="preserve">Эрлорнас действительно мог бы стать ценным союзником, но без одобрения Совета его руки связаны. Я не стану тратить время на переговоры в то время, как орки опустошают мой собственный лес. </w:t>
       </w:r>
       <w:r>
         <w:rPr>
@@ -3804,17 +3838,7 @@
           <w:sz w:val="28"/>
           <w:szCs w:val="28"/>
         </w:rPr>
-        <w:t xml:space="preserve">Каленз: Лорд передал мне своё кольцо и знание, как победить. Сегодня я поведу эльфов в </w:t>
-      </w:r>
-      <w:proofErr w:type="spellStart"/>
-      <w:r>
-        <w:rPr>
-          <w:rFonts w:ascii="Times New Roman" w:hAnsi="Times New Roman" w:cs="Times New Roman"/>
-          <w:b/>
-          <w:sz w:val="28"/>
-          <w:szCs w:val="28"/>
-        </w:rPr>
-        <w:t>бой!</w:t>
+        <w:t>Каленз: Лорд передал мне своё кольцо и знание, как победить. Сегодня я поведу эльфов в бой!</w:t>
       </w:r>
     </w:p>
     <w:p>
@@ -3826,6 +3850,7 @@
           <w:szCs w:val="28"/>
         </w:rPr>
       </w:pPr>
+      <w:proofErr w:type="spellStart"/>
       <w:r>
         <w:rPr>
           <w:rFonts w:ascii="Times New Roman" w:hAnsi="Times New Roman" w:cs="Times New Roman"/>
@@ -6329,7 +6354,6 @@
         </w:rPr>
         <w:br/>
       </w:r>
-      <w:bookmarkStart w:id="0" w:name="_GoBack"/>
       <w:r>
         <w:rPr>
           <w:rFonts w:ascii="Times New Roman" w:hAnsi="Times New Roman" w:cs="Times New Roman"/>
@@ -6380,7 +6404,6 @@
         </w:rPr>
         <w:t>!</w:t>
       </w:r>
-      <w:bookmarkEnd w:id="0"/>
       <w:r>
         <w:rPr>
           <w:rFonts w:ascii="Times New Roman" w:hAnsi="Times New Roman" w:cs="Times New Roman"/>

--- a/docs/LOWv3/Легенда Весмира.docx
+++ b/docs/LOWv3/Легенда Весмира.docx
@@ -662,14 +662,22 @@
           <w:szCs w:val="28"/>
         </w:rPr>
       </w:pPr>
-      <w:proofErr w:type="spellStart"/>
-      <w:r>
-        <w:rPr>
-          <w:rFonts w:ascii="Times New Roman" w:hAnsi="Times New Roman" w:cs="Times New Roman"/>
-          <w:sz w:val="28"/>
-          <w:szCs w:val="28"/>
-        </w:rPr>
-        <w:lastRenderedPageBreak/>
+    </w:p>
+    <w:p>
+      <w:pPr>
+        <w:rPr>
+          <w:rFonts w:ascii="Times New Roman" w:hAnsi="Times New Roman" w:cs="Times New Roman"/>
+          <w:sz w:val="28"/>
+          <w:szCs w:val="28"/>
+        </w:rPr>
+      </w:pPr>
+      <w:proofErr w:type="spellStart"/>
+      <w:r>
+        <w:rPr>
+          <w:rFonts w:ascii="Times New Roman" w:hAnsi="Times New Roman" w:cs="Times New Roman"/>
+          <w:sz w:val="28"/>
+          <w:szCs w:val="28"/>
+        </w:rPr>
         <w:t>Урадредия</w:t>
       </w:r>
       <w:proofErr w:type="spellEnd"/>
@@ -687,25 +695,7 @@
           <w:sz w:val="28"/>
           <w:szCs w:val="28"/>
         </w:rPr>
-        <w:t xml:space="preserve"> </w:t>
-      </w:r>
-      <w:bookmarkStart w:id="0" w:name="_GoBack"/>
-      <w:r>
-        <w:rPr>
-          <w:rFonts w:ascii="Times New Roman" w:hAnsi="Times New Roman" w:cs="Times New Roman"/>
-          <w:sz w:val="28"/>
-          <w:szCs w:val="28"/>
-        </w:rPr>
-        <w:t>С тех пор, как люди высадились на континент, у них появилось слишком много проблем в их собственных владениях.</w:t>
-      </w:r>
-      <w:bookmarkEnd w:id="0"/>
-      <w:r>
-        <w:rPr>
-          <w:rFonts w:ascii="Times New Roman" w:hAnsi="Times New Roman" w:cs="Times New Roman"/>
-          <w:sz w:val="28"/>
-          <w:szCs w:val="28"/>
-        </w:rPr>
-        <w:t xml:space="preserve"> </w:t>
+        <w:t xml:space="preserve"> С тех пор, как люди высадились на континент, у них появилось слишком много проблем в их собственных владениях. </w:t>
       </w:r>
       <w:r>
         <w:rPr>
@@ -1325,6 +1315,7 @@
           <w:sz w:val="28"/>
           <w:szCs w:val="28"/>
         </w:rPr>
+        <w:lastRenderedPageBreak/>
         <w:t xml:space="preserve">-- Почтенный лорды, это Каленз, командир северных эльфов. Его отряд помог мне защитить цитадель. Он прибыл в </w:t>
       </w:r>
       <w:proofErr w:type="spellStart"/>
@@ -1360,419 +1351,427 @@
           <w:sz w:val="28"/>
           <w:szCs w:val="28"/>
         </w:rPr>
+        <w:t xml:space="preserve">-- Совет благодарит тебя за помощь, Каленз. Но что за новости ты принёс нам? </w:t>
+      </w:r>
+      <w:r>
+        <w:rPr>
+          <w:rFonts w:ascii="Times New Roman" w:hAnsi="Times New Roman" w:cs="Times New Roman"/>
+          <w:sz w:val="28"/>
+          <w:szCs w:val="28"/>
+        </w:rPr>
+        <w:br/>
+        <w:t xml:space="preserve">-- Армия орков обрушилась на наш дом, милорд. Северным эльфам нужна ваша помощь. Об этом я и пришёл просить вас. </w:t>
+      </w:r>
+      <w:r>
+        <w:rPr>
+          <w:rFonts w:ascii="Times New Roman" w:hAnsi="Times New Roman" w:cs="Times New Roman"/>
+          <w:sz w:val="28"/>
+          <w:szCs w:val="28"/>
+        </w:rPr>
+        <w:br/>
+        <w:t xml:space="preserve">-- Мне горько слышать о беде </w:t>
+      </w:r>
+      <w:proofErr w:type="spellStart"/>
+      <w:r>
+        <w:rPr>
+          <w:rFonts w:ascii="Times New Roman" w:hAnsi="Times New Roman" w:cs="Times New Roman"/>
+          <w:sz w:val="28"/>
+          <w:szCs w:val="28"/>
+        </w:rPr>
+        <w:t>Линтанира</w:t>
+      </w:r>
+      <w:proofErr w:type="spellEnd"/>
+      <w:r>
+        <w:rPr>
+          <w:rFonts w:ascii="Times New Roman" w:hAnsi="Times New Roman" w:cs="Times New Roman"/>
+          <w:sz w:val="28"/>
+          <w:szCs w:val="28"/>
+        </w:rPr>
+        <w:t xml:space="preserve">, но и </w:t>
+      </w:r>
+      <w:proofErr w:type="spellStart"/>
+      <w:r>
+        <w:rPr>
+          <w:rFonts w:ascii="Times New Roman" w:hAnsi="Times New Roman" w:cs="Times New Roman"/>
+          <w:sz w:val="28"/>
+          <w:szCs w:val="28"/>
+        </w:rPr>
+        <w:t>Весмир</w:t>
+      </w:r>
+      <w:proofErr w:type="spellEnd"/>
+      <w:r>
+        <w:rPr>
+          <w:rFonts w:ascii="Times New Roman" w:hAnsi="Times New Roman" w:cs="Times New Roman"/>
+          <w:sz w:val="28"/>
+          <w:szCs w:val="28"/>
+        </w:rPr>
+        <w:t xml:space="preserve"> сейчас в тяжёлом положении. Наши главные силы ведут ожесточённую борьбу с орками на севере. Оставшиеся бойцы защищают цитадель. У нас нет свободных отрядов, чтобы послать их на помощь вам. </w:t>
+      </w:r>
+      <w:r>
+        <w:rPr>
+          <w:rFonts w:ascii="Times New Roman" w:hAnsi="Times New Roman" w:cs="Times New Roman"/>
+          <w:sz w:val="28"/>
+          <w:szCs w:val="28"/>
+        </w:rPr>
+        <w:br/>
+        <w:t xml:space="preserve">-- Мы не просим многого, милорд! Отправьте хотя бы столько эльфов, сколько прибыло с нами – это будет справедливо! </w:t>
+      </w:r>
+      <w:r>
+        <w:rPr>
+          <w:rFonts w:ascii="Times New Roman" w:hAnsi="Times New Roman" w:cs="Times New Roman"/>
+          <w:sz w:val="28"/>
+          <w:szCs w:val="28"/>
+        </w:rPr>
+        <w:br/>
+      </w:r>
+      <w:r>
+        <w:rPr>
+          <w:rFonts w:ascii="Times New Roman" w:hAnsi="Times New Roman" w:cs="Times New Roman"/>
+          <w:sz w:val="28"/>
+          <w:szCs w:val="28"/>
+        </w:rPr>
+        <w:br/>
+        <w:t xml:space="preserve">Приходит </w:t>
+      </w:r>
+      <w:proofErr w:type="spellStart"/>
+      <w:r>
+        <w:rPr>
+          <w:rFonts w:ascii="Times New Roman" w:hAnsi="Times New Roman" w:cs="Times New Roman"/>
+          <w:sz w:val="28"/>
+          <w:szCs w:val="28"/>
+        </w:rPr>
+        <w:t>Гуральдур</w:t>
+      </w:r>
+      <w:proofErr w:type="spellEnd"/>
+      <w:r>
+        <w:rPr>
+          <w:rFonts w:ascii="Times New Roman" w:hAnsi="Times New Roman" w:cs="Times New Roman"/>
+          <w:sz w:val="28"/>
+          <w:szCs w:val="28"/>
+        </w:rPr>
+        <w:t xml:space="preserve">. </w:t>
+      </w:r>
+      <w:r>
+        <w:rPr>
+          <w:rFonts w:ascii="Times New Roman" w:hAnsi="Times New Roman" w:cs="Times New Roman"/>
+          <w:sz w:val="28"/>
+          <w:szCs w:val="28"/>
+        </w:rPr>
+        <w:br/>
+      </w:r>
+      <w:r>
+        <w:rPr>
+          <w:rFonts w:ascii="Times New Roman" w:hAnsi="Times New Roman" w:cs="Times New Roman"/>
+          <w:b/>
+          <w:sz w:val="28"/>
+          <w:szCs w:val="28"/>
+        </w:rPr>
+        <w:br/>
+      </w:r>
+      <w:r>
+        <w:rPr>
+          <w:rFonts w:ascii="Times New Roman" w:hAnsi="Times New Roman" w:cs="Times New Roman"/>
+          <w:b/>
+          <w:sz w:val="28"/>
+          <w:szCs w:val="28"/>
+        </w:rPr>
+        <w:t xml:space="preserve">-- Простите мою бестактность, милорды, у меня важные новости! Страшные новости! Наша армия разбита, а лорд Эрлорнас в плену! </w:t>
+      </w:r>
+      <w:r>
+        <w:rPr>
+          <w:rFonts w:ascii="Times New Roman" w:hAnsi="Times New Roman" w:cs="Times New Roman"/>
+          <w:b/>
+          <w:sz w:val="28"/>
+          <w:szCs w:val="28"/>
+        </w:rPr>
+        <w:br/>
+        <w:t>-- Как такое возможно?!</w:t>
+      </w:r>
+      <w:r>
+        <w:rPr>
+          <w:rFonts w:ascii="Times New Roman" w:hAnsi="Times New Roman" w:cs="Times New Roman"/>
+          <w:b/>
+          <w:sz w:val="28"/>
+          <w:szCs w:val="28"/>
+        </w:rPr>
+        <w:br/>
+        <w:t xml:space="preserve">-- Орки оказались сильнее, чем мы думали. Нам не удалось разгромить их. Лорд Эрлорнас приказал отступить, на обратной дороге мы угодили в засаду ящеров! Они пленили лорда и утащили в </w:t>
+      </w:r>
+      <w:proofErr w:type="spellStart"/>
+      <w:r>
+        <w:rPr>
+          <w:rFonts w:ascii="Times New Roman" w:hAnsi="Times New Roman" w:cs="Times New Roman"/>
+          <w:b/>
+          <w:sz w:val="28"/>
+          <w:szCs w:val="28"/>
+        </w:rPr>
+        <w:t>Саурграт</w:t>
+      </w:r>
+      <w:proofErr w:type="spellEnd"/>
+      <w:r>
+        <w:rPr>
+          <w:rFonts w:ascii="Times New Roman" w:hAnsi="Times New Roman" w:cs="Times New Roman"/>
+          <w:b/>
+          <w:sz w:val="28"/>
+          <w:szCs w:val="28"/>
+        </w:rPr>
+        <w:t xml:space="preserve">! </w:t>
+      </w:r>
+      <w:r>
+        <w:rPr>
+          <w:rFonts w:ascii="Times New Roman" w:hAnsi="Times New Roman" w:cs="Times New Roman"/>
+          <w:b/>
+          <w:sz w:val="28"/>
+          <w:szCs w:val="28"/>
+        </w:rPr>
+        <w:br/>
+        <w:t xml:space="preserve">-- Немыслимо! Что стало с нашей армией? </w:t>
+      </w:r>
+      <w:r>
+        <w:rPr>
+          <w:rFonts w:ascii="Times New Roman" w:hAnsi="Times New Roman" w:cs="Times New Roman"/>
+          <w:b/>
+          <w:sz w:val="28"/>
+          <w:szCs w:val="28"/>
+        </w:rPr>
+        <w:br/>
+        <w:t xml:space="preserve">-- Ящеры перебили много раненых. Выжившие эльфы рассеялись по лесу. Пройдёт время, прежде, чем они соберутся вновь. </w:t>
+      </w:r>
+      <w:r>
+        <w:rPr>
+          <w:rFonts w:ascii="Times New Roman" w:hAnsi="Times New Roman" w:cs="Times New Roman"/>
+          <w:b/>
+          <w:sz w:val="28"/>
+          <w:szCs w:val="28"/>
+        </w:rPr>
+        <w:br/>
+        <w:t xml:space="preserve">-- Господа, мы должны как можно скорее вызволить лорда </w:t>
+      </w:r>
+      <w:proofErr w:type="spellStart"/>
+      <w:r>
+        <w:rPr>
+          <w:rFonts w:ascii="Times New Roman" w:hAnsi="Times New Roman" w:cs="Times New Roman"/>
+          <w:b/>
+          <w:sz w:val="28"/>
+          <w:szCs w:val="28"/>
+        </w:rPr>
+        <w:t>Эрлорнаса</w:t>
+      </w:r>
+      <w:proofErr w:type="spellEnd"/>
+      <w:r>
+        <w:rPr>
+          <w:rFonts w:ascii="Times New Roman" w:hAnsi="Times New Roman" w:cs="Times New Roman"/>
+          <w:b/>
+          <w:sz w:val="28"/>
+          <w:szCs w:val="28"/>
+        </w:rPr>
+        <w:t xml:space="preserve"> из плена! Прошу вас, позвольте мне собрать отряд добровольцев и отправиться в </w:t>
+      </w:r>
+      <w:proofErr w:type="spellStart"/>
+      <w:r>
+        <w:rPr>
+          <w:rFonts w:ascii="Times New Roman" w:hAnsi="Times New Roman" w:cs="Times New Roman"/>
+          <w:b/>
+          <w:sz w:val="28"/>
+          <w:szCs w:val="28"/>
+        </w:rPr>
+        <w:t>Саурграт</w:t>
+      </w:r>
+      <w:proofErr w:type="spellEnd"/>
+      <w:r>
+        <w:rPr>
+          <w:rFonts w:ascii="Times New Roman" w:hAnsi="Times New Roman" w:cs="Times New Roman"/>
+          <w:b/>
+          <w:sz w:val="28"/>
+          <w:szCs w:val="28"/>
+        </w:rPr>
+        <w:t xml:space="preserve">! </w:t>
+      </w:r>
+      <w:r>
+        <w:rPr>
+          <w:rFonts w:ascii="Times New Roman" w:hAnsi="Times New Roman" w:cs="Times New Roman"/>
+          <w:b/>
+          <w:sz w:val="28"/>
+          <w:szCs w:val="28"/>
+        </w:rPr>
+        <w:br/>
+        <w:t xml:space="preserve">-- Нет, это слишком опасно. Сейчас Ка-лиан открыт для нового удара. </w:t>
+      </w:r>
+      <w:r>
+        <w:rPr>
+          <w:rFonts w:ascii="Times New Roman" w:hAnsi="Times New Roman" w:cs="Times New Roman"/>
+          <w:b/>
+          <w:sz w:val="28"/>
+          <w:szCs w:val="28"/>
+        </w:rPr>
+        <w:t>Останься в цитадели, п</w:t>
+      </w:r>
+      <w:r>
+        <w:rPr>
+          <w:rFonts w:ascii="Times New Roman" w:hAnsi="Times New Roman" w:cs="Times New Roman"/>
+          <w:b/>
+          <w:sz w:val="28"/>
+          <w:szCs w:val="28"/>
+        </w:rPr>
+        <w:t xml:space="preserve">ризови новых рекрутов и подготовь их к бою. </w:t>
+      </w:r>
+      <w:r>
+        <w:rPr>
+          <w:rFonts w:ascii="Times New Roman" w:hAnsi="Times New Roman" w:cs="Times New Roman"/>
+          <w:b/>
+          <w:sz w:val="28"/>
+          <w:szCs w:val="28"/>
+        </w:rPr>
+        <w:br/>
+        <w:t xml:space="preserve">-- Как прикажете, господин. </w:t>
+      </w:r>
+      <w:r>
+        <w:rPr>
+          <w:rFonts w:ascii="Times New Roman" w:hAnsi="Times New Roman" w:cs="Times New Roman"/>
+          <w:b/>
+          <w:sz w:val="28"/>
+          <w:szCs w:val="28"/>
+        </w:rPr>
+        <w:br/>
+        <w:t xml:space="preserve">-- Господа, если мы вызволим лорда из плена, тогда вы поможете нам? </w:t>
+      </w:r>
+      <w:r>
+        <w:rPr>
+          <w:rFonts w:ascii="Times New Roman" w:hAnsi="Times New Roman" w:cs="Times New Roman"/>
+          <w:b/>
+          <w:sz w:val="28"/>
+          <w:szCs w:val="28"/>
+        </w:rPr>
+        <w:br/>
+        <w:t xml:space="preserve">-- Ты храбрый эльф, Каленз, но зачем обрекать себя на верную смерть? Оставайся в </w:t>
+      </w:r>
+      <w:proofErr w:type="spellStart"/>
+      <w:r>
+        <w:rPr>
+          <w:rFonts w:ascii="Times New Roman" w:hAnsi="Times New Roman" w:cs="Times New Roman"/>
+          <w:b/>
+          <w:sz w:val="28"/>
+          <w:szCs w:val="28"/>
+        </w:rPr>
+        <w:t>Калиане</w:t>
+      </w:r>
+      <w:proofErr w:type="spellEnd"/>
+      <w:r>
+        <w:rPr>
+          <w:rFonts w:ascii="Times New Roman" w:hAnsi="Times New Roman" w:cs="Times New Roman"/>
+          <w:b/>
+          <w:sz w:val="28"/>
+          <w:szCs w:val="28"/>
+        </w:rPr>
+        <w:t xml:space="preserve">. Мы примем тебя, как героя, и щедро отблагодарим за помощь, когда отведём угрозу от цитадели. </w:t>
+      </w:r>
+      <w:r>
+        <w:rPr>
+          <w:rFonts w:ascii="Times New Roman" w:hAnsi="Times New Roman" w:cs="Times New Roman"/>
+          <w:b/>
+          <w:sz w:val="28"/>
+          <w:szCs w:val="28"/>
+        </w:rPr>
+        <w:br/>
+        <w:t xml:space="preserve">-- Простите, милорды, но я проделал этот путь ради вашей поддержки, и если для этого мне придётся сразиться с ящерами – я готов! Мне нужно лишь ваше слово. Вы поможете северным эльфам, если мы спасём лорда </w:t>
+      </w:r>
+      <w:proofErr w:type="spellStart"/>
+      <w:r>
+        <w:rPr>
+          <w:rFonts w:ascii="Times New Roman" w:hAnsi="Times New Roman" w:cs="Times New Roman"/>
+          <w:b/>
+          <w:sz w:val="28"/>
+          <w:szCs w:val="28"/>
+        </w:rPr>
+        <w:t>Эрлорнаса</w:t>
+      </w:r>
+      <w:proofErr w:type="spellEnd"/>
+      <w:r>
+        <w:rPr>
+          <w:rFonts w:ascii="Times New Roman" w:hAnsi="Times New Roman" w:cs="Times New Roman"/>
+          <w:b/>
+          <w:sz w:val="28"/>
+          <w:szCs w:val="28"/>
+        </w:rPr>
+        <w:t xml:space="preserve">? </w:t>
+      </w:r>
+      <w:r>
+        <w:rPr>
+          <w:rFonts w:ascii="Times New Roman" w:hAnsi="Times New Roman" w:cs="Times New Roman"/>
+          <w:b/>
+          <w:sz w:val="28"/>
+          <w:szCs w:val="28"/>
+        </w:rPr>
+        <w:br/>
+        <w:t xml:space="preserve">-- Вижу, тебя не переубедить. Хорошо. Если лорд Эрлорнас вернётся, мы пошлём отряд в </w:t>
+      </w:r>
+      <w:proofErr w:type="spellStart"/>
+      <w:r>
+        <w:rPr>
+          <w:rFonts w:ascii="Times New Roman" w:hAnsi="Times New Roman" w:cs="Times New Roman"/>
+          <w:b/>
+          <w:sz w:val="28"/>
+          <w:szCs w:val="28"/>
+        </w:rPr>
+        <w:t>Линтанир</w:t>
+      </w:r>
+      <w:proofErr w:type="spellEnd"/>
+      <w:r>
+        <w:rPr>
+          <w:rFonts w:ascii="Times New Roman" w:hAnsi="Times New Roman" w:cs="Times New Roman"/>
+          <w:b/>
+          <w:sz w:val="28"/>
+          <w:szCs w:val="28"/>
+        </w:rPr>
+        <w:t xml:space="preserve">. Все согласны с этим </w:t>
+      </w:r>
+      <w:proofErr w:type="gramStart"/>
+      <w:r>
+        <w:rPr>
+          <w:rFonts w:ascii="Times New Roman" w:hAnsi="Times New Roman" w:cs="Times New Roman"/>
+          <w:b/>
+          <w:sz w:val="28"/>
+          <w:szCs w:val="28"/>
+        </w:rPr>
+        <w:t>решением?</w:t>
+      </w:r>
+      <w:r>
+        <w:rPr>
+          <w:rFonts w:ascii="Times New Roman" w:hAnsi="Times New Roman" w:cs="Times New Roman"/>
+          <w:b/>
+          <w:sz w:val="28"/>
+          <w:szCs w:val="28"/>
+        </w:rPr>
+        <w:br/>
+        <w:t>--</w:t>
+      </w:r>
+      <w:proofErr w:type="gramEnd"/>
+      <w:r>
+        <w:rPr>
+          <w:rFonts w:ascii="Times New Roman" w:hAnsi="Times New Roman" w:cs="Times New Roman"/>
+          <w:b/>
+          <w:sz w:val="28"/>
+          <w:szCs w:val="28"/>
+        </w:rPr>
+        <w:t xml:space="preserve"> Согласен. </w:t>
+      </w:r>
+      <w:r>
+        <w:rPr>
+          <w:rFonts w:ascii="Times New Roman" w:hAnsi="Times New Roman" w:cs="Times New Roman"/>
+          <w:b/>
+          <w:sz w:val="28"/>
+          <w:szCs w:val="28"/>
+        </w:rPr>
+        <w:br/>
+      </w:r>
+      <w:r>
+        <w:rPr>
+          <w:rFonts w:ascii="Times New Roman" w:hAnsi="Times New Roman" w:cs="Times New Roman"/>
+          <w:b/>
+          <w:sz w:val="28"/>
+          <w:szCs w:val="28"/>
+        </w:rPr>
         <w:lastRenderedPageBreak/>
-        <w:t xml:space="preserve">-- Совет благодарит тебя за помощь, Каленз. Но что за новости ты принёс нам? </w:t>
-      </w:r>
-      <w:r>
-        <w:rPr>
-          <w:rFonts w:ascii="Times New Roman" w:hAnsi="Times New Roman" w:cs="Times New Roman"/>
-          <w:sz w:val="28"/>
-          <w:szCs w:val="28"/>
-        </w:rPr>
-        <w:br/>
-        <w:t xml:space="preserve">-- Армия орков обрушилась на наш дом, милорд. Северным эльфам нужна ваша помощь. Об этом я и пришёл просить вас. </w:t>
-      </w:r>
-      <w:r>
-        <w:rPr>
-          <w:rFonts w:ascii="Times New Roman" w:hAnsi="Times New Roman" w:cs="Times New Roman"/>
-          <w:sz w:val="28"/>
-          <w:szCs w:val="28"/>
-        </w:rPr>
-        <w:br/>
-        <w:t xml:space="preserve">-- Мне горько слышать о беде </w:t>
-      </w:r>
-      <w:proofErr w:type="spellStart"/>
-      <w:r>
-        <w:rPr>
-          <w:rFonts w:ascii="Times New Roman" w:hAnsi="Times New Roman" w:cs="Times New Roman"/>
-          <w:sz w:val="28"/>
-          <w:szCs w:val="28"/>
-        </w:rPr>
-        <w:t>Линтанира</w:t>
-      </w:r>
-      <w:proofErr w:type="spellEnd"/>
-      <w:r>
-        <w:rPr>
-          <w:rFonts w:ascii="Times New Roman" w:hAnsi="Times New Roman" w:cs="Times New Roman"/>
-          <w:sz w:val="28"/>
-          <w:szCs w:val="28"/>
-        </w:rPr>
-        <w:t xml:space="preserve">, но и </w:t>
-      </w:r>
-      <w:proofErr w:type="spellStart"/>
-      <w:r>
-        <w:rPr>
-          <w:rFonts w:ascii="Times New Roman" w:hAnsi="Times New Roman" w:cs="Times New Roman"/>
-          <w:sz w:val="28"/>
-          <w:szCs w:val="28"/>
-        </w:rPr>
-        <w:t>Весмир</w:t>
-      </w:r>
-      <w:proofErr w:type="spellEnd"/>
-      <w:r>
-        <w:rPr>
-          <w:rFonts w:ascii="Times New Roman" w:hAnsi="Times New Roman" w:cs="Times New Roman"/>
-          <w:sz w:val="28"/>
-          <w:szCs w:val="28"/>
-        </w:rPr>
-        <w:t xml:space="preserve"> сейчас в тяжёлом положении. Наши главные силы ведут ожесточённую борьбу с орками на севере. Оставшиеся бойцы защищают цитадель. У нас нет свободных отрядов, чтобы послать их на помощь вам. </w:t>
-      </w:r>
-      <w:r>
-        <w:rPr>
-          <w:rFonts w:ascii="Times New Roman" w:hAnsi="Times New Roman" w:cs="Times New Roman"/>
-          <w:sz w:val="28"/>
-          <w:szCs w:val="28"/>
-        </w:rPr>
-        <w:br/>
-        <w:t xml:space="preserve">-- Мы не просим многого, милорд! Отправьте хотя бы столько эльфов, сколько прибыло с нами – это будет справедливо! </w:t>
-      </w:r>
-      <w:r>
-        <w:rPr>
-          <w:rFonts w:ascii="Times New Roman" w:hAnsi="Times New Roman" w:cs="Times New Roman"/>
-          <w:sz w:val="28"/>
-          <w:szCs w:val="28"/>
-        </w:rPr>
-        <w:br/>
-      </w:r>
-      <w:r>
-        <w:rPr>
-          <w:rFonts w:ascii="Times New Roman" w:hAnsi="Times New Roman" w:cs="Times New Roman"/>
-          <w:sz w:val="28"/>
-          <w:szCs w:val="28"/>
-        </w:rPr>
-        <w:br/>
-        <w:t xml:space="preserve">Приходит </w:t>
-      </w:r>
-      <w:proofErr w:type="spellStart"/>
-      <w:r>
-        <w:rPr>
-          <w:rFonts w:ascii="Times New Roman" w:hAnsi="Times New Roman" w:cs="Times New Roman"/>
-          <w:sz w:val="28"/>
-          <w:szCs w:val="28"/>
-        </w:rPr>
-        <w:t>Гуральдур</w:t>
-      </w:r>
-      <w:proofErr w:type="spellEnd"/>
-      <w:r>
-        <w:rPr>
-          <w:rFonts w:ascii="Times New Roman" w:hAnsi="Times New Roman" w:cs="Times New Roman"/>
-          <w:sz w:val="28"/>
-          <w:szCs w:val="28"/>
-        </w:rPr>
-        <w:t xml:space="preserve">. </w:t>
-      </w:r>
-      <w:r>
-        <w:rPr>
-          <w:rFonts w:ascii="Times New Roman" w:hAnsi="Times New Roman" w:cs="Times New Roman"/>
-          <w:sz w:val="28"/>
-          <w:szCs w:val="28"/>
-        </w:rPr>
-        <w:br/>
-      </w:r>
-      <w:r>
-        <w:rPr>
-          <w:rFonts w:ascii="Times New Roman" w:hAnsi="Times New Roman" w:cs="Times New Roman"/>
-          <w:b/>
-          <w:sz w:val="28"/>
-          <w:szCs w:val="28"/>
-        </w:rPr>
-        <w:br/>
-      </w:r>
-      <w:r>
-        <w:rPr>
-          <w:rFonts w:ascii="Times New Roman" w:hAnsi="Times New Roman" w:cs="Times New Roman"/>
-          <w:b/>
-          <w:sz w:val="28"/>
-          <w:szCs w:val="28"/>
-        </w:rPr>
-        <w:t xml:space="preserve">-- Простите мою бестактность, милорды, у меня важные новости! Страшные новости! Наша армия разбита, а лорд Эрлорнас в плену! </w:t>
-      </w:r>
-      <w:r>
-        <w:rPr>
-          <w:rFonts w:ascii="Times New Roman" w:hAnsi="Times New Roman" w:cs="Times New Roman"/>
-          <w:b/>
-          <w:sz w:val="28"/>
-          <w:szCs w:val="28"/>
-        </w:rPr>
-        <w:br/>
-        <w:t>-- Как такое возможно?!</w:t>
-      </w:r>
-      <w:r>
-        <w:rPr>
-          <w:rFonts w:ascii="Times New Roman" w:hAnsi="Times New Roman" w:cs="Times New Roman"/>
-          <w:b/>
-          <w:sz w:val="28"/>
-          <w:szCs w:val="28"/>
-        </w:rPr>
-        <w:br/>
-        <w:t xml:space="preserve">-- Орки оказались сильнее, чем мы думали. Нам не удалось разгромить их. Лорд Эрлорнас приказал отступить, на обратной дороге мы угодили в засаду ящеров! Они пленили лорда и утащили в </w:t>
-      </w:r>
-      <w:proofErr w:type="spellStart"/>
-      <w:r>
-        <w:rPr>
-          <w:rFonts w:ascii="Times New Roman" w:hAnsi="Times New Roman" w:cs="Times New Roman"/>
-          <w:b/>
-          <w:sz w:val="28"/>
-          <w:szCs w:val="28"/>
-        </w:rPr>
-        <w:t>Саурграт</w:t>
-      </w:r>
-      <w:proofErr w:type="spellEnd"/>
-      <w:r>
-        <w:rPr>
-          <w:rFonts w:ascii="Times New Roman" w:hAnsi="Times New Roman" w:cs="Times New Roman"/>
-          <w:b/>
-          <w:sz w:val="28"/>
-          <w:szCs w:val="28"/>
-        </w:rPr>
-        <w:t xml:space="preserve">! </w:t>
-      </w:r>
-      <w:r>
-        <w:rPr>
-          <w:rFonts w:ascii="Times New Roman" w:hAnsi="Times New Roman" w:cs="Times New Roman"/>
-          <w:b/>
-          <w:sz w:val="28"/>
-          <w:szCs w:val="28"/>
-        </w:rPr>
-        <w:br/>
-        <w:t xml:space="preserve">-- Немыслимо! Что стало с нашей армией? </w:t>
-      </w:r>
-      <w:r>
-        <w:rPr>
-          <w:rFonts w:ascii="Times New Roman" w:hAnsi="Times New Roman" w:cs="Times New Roman"/>
-          <w:b/>
-          <w:sz w:val="28"/>
-          <w:szCs w:val="28"/>
-        </w:rPr>
-        <w:br/>
-        <w:t xml:space="preserve">-- Ящеры перебили много раненых. Выжившие эльфы рассеялись по лесу. Пройдёт время, прежде, чем они соберутся вновь. </w:t>
-      </w:r>
-      <w:r>
-        <w:rPr>
-          <w:rFonts w:ascii="Times New Roman" w:hAnsi="Times New Roman" w:cs="Times New Roman"/>
-          <w:b/>
-          <w:sz w:val="28"/>
-          <w:szCs w:val="28"/>
-        </w:rPr>
-        <w:br/>
-        <w:t xml:space="preserve">-- Господа, мы должны как можно скорее вызволить лорда </w:t>
-      </w:r>
-      <w:proofErr w:type="spellStart"/>
-      <w:r>
-        <w:rPr>
-          <w:rFonts w:ascii="Times New Roman" w:hAnsi="Times New Roman" w:cs="Times New Roman"/>
-          <w:b/>
-          <w:sz w:val="28"/>
-          <w:szCs w:val="28"/>
-        </w:rPr>
-        <w:t>Эрлорнаса</w:t>
-      </w:r>
-      <w:proofErr w:type="spellEnd"/>
-      <w:r>
-        <w:rPr>
-          <w:rFonts w:ascii="Times New Roman" w:hAnsi="Times New Roman" w:cs="Times New Roman"/>
-          <w:b/>
-          <w:sz w:val="28"/>
-          <w:szCs w:val="28"/>
-        </w:rPr>
-        <w:t xml:space="preserve"> из плена! Прошу вас, позвольте мне собрать отряд добровольцев и отправиться в </w:t>
-      </w:r>
-      <w:proofErr w:type="spellStart"/>
-      <w:r>
-        <w:rPr>
-          <w:rFonts w:ascii="Times New Roman" w:hAnsi="Times New Roman" w:cs="Times New Roman"/>
-          <w:b/>
-          <w:sz w:val="28"/>
-          <w:szCs w:val="28"/>
-        </w:rPr>
-        <w:t>Саурграт</w:t>
-      </w:r>
-      <w:proofErr w:type="spellEnd"/>
-      <w:r>
-        <w:rPr>
-          <w:rFonts w:ascii="Times New Roman" w:hAnsi="Times New Roman" w:cs="Times New Roman"/>
-          <w:b/>
-          <w:sz w:val="28"/>
-          <w:szCs w:val="28"/>
-        </w:rPr>
-        <w:t xml:space="preserve">! </w:t>
-      </w:r>
-      <w:r>
-        <w:rPr>
-          <w:rFonts w:ascii="Times New Roman" w:hAnsi="Times New Roman" w:cs="Times New Roman"/>
-          <w:b/>
-          <w:sz w:val="28"/>
-          <w:szCs w:val="28"/>
-        </w:rPr>
-        <w:br/>
-        <w:t xml:space="preserve">-- Нет, это слишком опасно. Сейчас Ка-лиан открыт для нового удара. </w:t>
-      </w:r>
-      <w:r>
-        <w:rPr>
-          <w:rFonts w:ascii="Times New Roman" w:hAnsi="Times New Roman" w:cs="Times New Roman"/>
-          <w:b/>
-          <w:sz w:val="28"/>
-          <w:szCs w:val="28"/>
-        </w:rPr>
-        <w:t>Останься в цитадели, п</w:t>
-      </w:r>
-      <w:r>
-        <w:rPr>
-          <w:rFonts w:ascii="Times New Roman" w:hAnsi="Times New Roman" w:cs="Times New Roman"/>
-          <w:b/>
-          <w:sz w:val="28"/>
-          <w:szCs w:val="28"/>
-        </w:rPr>
-        <w:t xml:space="preserve">ризови новых рекрутов и подготовь их к бою. </w:t>
-      </w:r>
-      <w:r>
-        <w:rPr>
-          <w:rFonts w:ascii="Times New Roman" w:hAnsi="Times New Roman" w:cs="Times New Roman"/>
-          <w:b/>
-          <w:sz w:val="28"/>
-          <w:szCs w:val="28"/>
-        </w:rPr>
-        <w:br/>
-        <w:t xml:space="preserve">-- Как прикажете, господин. </w:t>
-      </w:r>
-      <w:r>
-        <w:rPr>
-          <w:rFonts w:ascii="Times New Roman" w:hAnsi="Times New Roman" w:cs="Times New Roman"/>
-          <w:b/>
-          <w:sz w:val="28"/>
-          <w:szCs w:val="28"/>
-        </w:rPr>
-        <w:br/>
-        <w:t xml:space="preserve">-- Господа, если мы вызволим лорда из плена, тогда вы поможете нам? </w:t>
-      </w:r>
-      <w:r>
-        <w:rPr>
-          <w:rFonts w:ascii="Times New Roman" w:hAnsi="Times New Roman" w:cs="Times New Roman"/>
-          <w:b/>
-          <w:sz w:val="28"/>
-          <w:szCs w:val="28"/>
-        </w:rPr>
-        <w:br/>
-        <w:t xml:space="preserve">-- Ты храбрый эльф, Каленз, но зачем обрекать себя на верную смерть? Оставайся в </w:t>
-      </w:r>
-      <w:proofErr w:type="spellStart"/>
-      <w:r>
-        <w:rPr>
-          <w:rFonts w:ascii="Times New Roman" w:hAnsi="Times New Roman" w:cs="Times New Roman"/>
-          <w:b/>
-          <w:sz w:val="28"/>
-          <w:szCs w:val="28"/>
-        </w:rPr>
-        <w:t>Калиане</w:t>
-      </w:r>
-      <w:proofErr w:type="spellEnd"/>
-      <w:r>
-        <w:rPr>
-          <w:rFonts w:ascii="Times New Roman" w:hAnsi="Times New Roman" w:cs="Times New Roman"/>
-          <w:b/>
-          <w:sz w:val="28"/>
-          <w:szCs w:val="28"/>
-        </w:rPr>
-        <w:t xml:space="preserve">. Мы примем тебя, как героя, и щедро отблагодарим за помощь, когда отведём угрозу от цитадели. </w:t>
-      </w:r>
-      <w:r>
-        <w:rPr>
-          <w:rFonts w:ascii="Times New Roman" w:hAnsi="Times New Roman" w:cs="Times New Roman"/>
-          <w:b/>
-          <w:sz w:val="28"/>
-          <w:szCs w:val="28"/>
-        </w:rPr>
-        <w:br/>
-        <w:t xml:space="preserve">-- Простите, милорды, но я проделал этот путь ради вашей поддержки, и если для этого мне придётся сразиться с ящерами – я готов! Мне нужно лишь ваше слово. Вы поможете северным эльфам, если мы спасём лорда </w:t>
-      </w:r>
-      <w:proofErr w:type="spellStart"/>
-      <w:r>
-        <w:rPr>
-          <w:rFonts w:ascii="Times New Roman" w:hAnsi="Times New Roman" w:cs="Times New Roman"/>
-          <w:b/>
-          <w:sz w:val="28"/>
-          <w:szCs w:val="28"/>
-        </w:rPr>
-        <w:t>Эрлорнаса</w:t>
-      </w:r>
-      <w:proofErr w:type="spellEnd"/>
-      <w:r>
-        <w:rPr>
-          <w:rFonts w:ascii="Times New Roman" w:hAnsi="Times New Roman" w:cs="Times New Roman"/>
-          <w:b/>
-          <w:sz w:val="28"/>
-          <w:szCs w:val="28"/>
-        </w:rPr>
-        <w:t xml:space="preserve">? </w:t>
-      </w:r>
-      <w:r>
-        <w:rPr>
-          <w:rFonts w:ascii="Times New Roman" w:hAnsi="Times New Roman" w:cs="Times New Roman"/>
-          <w:b/>
-          <w:sz w:val="28"/>
-          <w:szCs w:val="28"/>
-        </w:rPr>
-        <w:br/>
-        <w:t xml:space="preserve">-- Вижу, тебя не переубедить. Хорошо. Если лорд Эрлорнас вернётся, мы пошлём отряд в </w:t>
-      </w:r>
-      <w:proofErr w:type="spellStart"/>
-      <w:r>
-        <w:rPr>
-          <w:rFonts w:ascii="Times New Roman" w:hAnsi="Times New Roman" w:cs="Times New Roman"/>
-          <w:b/>
-          <w:sz w:val="28"/>
-          <w:szCs w:val="28"/>
-        </w:rPr>
-        <w:t>Линтанир</w:t>
-      </w:r>
-      <w:proofErr w:type="spellEnd"/>
-      <w:r>
-        <w:rPr>
-          <w:rFonts w:ascii="Times New Roman" w:hAnsi="Times New Roman" w:cs="Times New Roman"/>
-          <w:b/>
-          <w:sz w:val="28"/>
-          <w:szCs w:val="28"/>
-        </w:rPr>
-        <w:t xml:space="preserve">. Все согласны с этим </w:t>
-      </w:r>
-      <w:proofErr w:type="gramStart"/>
-      <w:r>
-        <w:rPr>
-          <w:rFonts w:ascii="Times New Roman" w:hAnsi="Times New Roman" w:cs="Times New Roman"/>
-          <w:b/>
-          <w:sz w:val="28"/>
-          <w:szCs w:val="28"/>
-        </w:rPr>
-        <w:t>решением?</w:t>
-      </w:r>
-      <w:r>
-        <w:rPr>
-          <w:rFonts w:ascii="Times New Roman" w:hAnsi="Times New Roman" w:cs="Times New Roman"/>
-          <w:b/>
-          <w:sz w:val="28"/>
-          <w:szCs w:val="28"/>
-        </w:rPr>
-        <w:br/>
-        <w:t>--</w:t>
-      </w:r>
-      <w:proofErr w:type="gramEnd"/>
-      <w:r>
-        <w:rPr>
-          <w:rFonts w:ascii="Times New Roman" w:hAnsi="Times New Roman" w:cs="Times New Roman"/>
-          <w:b/>
-          <w:sz w:val="28"/>
-          <w:szCs w:val="28"/>
-        </w:rPr>
-        <w:t xml:space="preserve"> Согласен. </w:t>
-      </w:r>
-      <w:r>
-        <w:rPr>
-          <w:rFonts w:ascii="Times New Roman" w:hAnsi="Times New Roman" w:cs="Times New Roman"/>
-          <w:b/>
-          <w:sz w:val="28"/>
-          <w:szCs w:val="28"/>
-        </w:rPr>
-        <w:br/>
         <w:t xml:space="preserve">-- Согласен. </w:t>
       </w:r>
       <w:r>
@@ -1809,7 +1808,6 @@
           <w:sz w:val="28"/>
           <w:szCs w:val="28"/>
         </w:rPr>
-        <w:lastRenderedPageBreak/>
         <w:t xml:space="preserve">5: Встреча с Клеодил </w:t>
       </w:r>
       <w:r>
@@ -2290,6 +2288,7 @@
           <w:sz w:val="28"/>
           <w:szCs w:val="28"/>
         </w:rPr>
+        <w:lastRenderedPageBreak/>
         <w:t xml:space="preserve">-- Не всё потеряно, леди. </w:t>
       </w:r>
       <w:proofErr w:type="spellStart"/>
@@ -2330,17 +2329,7 @@
           <w:sz w:val="28"/>
           <w:szCs w:val="28"/>
         </w:rPr>
-        <w:t xml:space="preserve">. Совет приказал им защищать цитадель. Что до нас, то мы – северные эльфы. По правде говоря, нам самим нужна помощь в борьбе с </w:t>
-      </w:r>
-      <w:r>
-        <w:rPr>
-          <w:rFonts w:ascii="Times New Roman" w:hAnsi="Times New Roman" w:cs="Times New Roman"/>
-          <w:b/>
-          <w:sz w:val="28"/>
-          <w:szCs w:val="28"/>
-        </w:rPr>
-        <w:lastRenderedPageBreak/>
-        <w:t xml:space="preserve">орками… </w:t>
+        <w:t xml:space="preserve">. Совет приказал им защищать цитадель. Что до нас, то мы – северные эльфы. По правде говоря, нам самим нужна помощь в борьбе с орками… </w:t>
       </w:r>
       <w:r>
         <w:rPr>
@@ -2829,6 +2818,7 @@
           <w:sz w:val="28"/>
           <w:szCs w:val="28"/>
         </w:rPr>
+        <w:lastRenderedPageBreak/>
         <w:t xml:space="preserve">Эрлорнас: Я видел её во снах ящеров, она ведёт в северные земли. Вперёд, пока ещё не слишком поздно!  </w:t>
       </w:r>
     </w:p>
@@ -2847,7 +2837,6 @@
           <w:sz w:val="28"/>
           <w:szCs w:val="28"/>
         </w:rPr>
-        <w:lastRenderedPageBreak/>
         <w:t xml:space="preserve">Забежали в пещеру: </w:t>
       </w:r>
       <w:r>
@@ -3270,7 +3259,16 @@
           <w:szCs w:val="28"/>
         </w:rPr>
         <w:br/>
-        <w:t xml:space="preserve">-- Слушай меня внимательно, Каленз. В начале я сказал, что промедление подобно смерти. Знай, что это относится не только к битвам. Впервые наш народ оказался втянут в такую ужасную войну. Чтобы выстоять, нам приходится призывать молодых эльфов. Ужас битвы разрушает все добродетели в их сердцах, и они пропадают для нас так же, как павшие. Чем больше эльфов пройдёт через горнило войны, тем страшнее будет цена за нашу победу. Поэтому будь молниеносен. Бей орков на их земле. </w:t>
+        <w:t xml:space="preserve">-- Слушай меня внимательно, Каленз. В начале я сказал, что промедление подобно смерти. Знай, что это относится не только к битвам. Впервые наш народ оказался втянут в такую ужасную войну. Чтобы выстоять, нам приходится призывать молодых эльфов. Ужас битвы разрушает все добродетели в их сердцах, и они пропадают для нас так же, как павшие. Чем больше эльфов пройдёт через горнило войны, тем страшнее будет цена за </w:t>
+      </w:r>
+      <w:r>
+        <w:rPr>
+          <w:rFonts w:ascii="Times New Roman" w:hAnsi="Times New Roman" w:cs="Times New Roman"/>
+          <w:sz w:val="28"/>
+          <w:szCs w:val="28"/>
+        </w:rPr>
+        <w:lastRenderedPageBreak/>
+        <w:t xml:space="preserve">нашу победу. Поэтому будь молниеносен. Бей орков на их земле. </w:t>
       </w:r>
       <w:r>
         <w:rPr>
@@ -3304,16 +3302,7 @@
           <w:sz w:val="28"/>
           <w:szCs w:val="28"/>
         </w:rPr>
-        <w:t xml:space="preserve">ещё </w:t>
-      </w:r>
-      <w:r>
-        <w:rPr>
-          <w:rFonts w:ascii="Times New Roman" w:hAnsi="Times New Roman" w:cs="Times New Roman"/>
-          <w:sz w:val="28"/>
-          <w:szCs w:val="28"/>
-        </w:rPr>
-        <w:lastRenderedPageBreak/>
-        <w:t>кое-что. Наш враг стремится разобщить эльфов, он хочет, чтобы мы о</w:t>
+        <w:t>ещё кое-что. Наш враг стремится разобщить эльфов, он хочет, чтобы мы о</w:t>
       </w:r>
       <w:r>
         <w:rPr>
@@ -3954,6 +3943,7 @@
           <w:sz w:val="28"/>
           <w:szCs w:val="28"/>
         </w:rPr>
+        <w:lastRenderedPageBreak/>
         <w:t xml:space="preserve">Клеодил: Воистину, тёмен тот день, когда эльфы должны ожесточаться, мечтая о бойне. </w:t>
       </w:r>
       <w:r>
@@ -3998,16 +3988,7 @@
           <w:sz w:val="28"/>
           <w:szCs w:val="28"/>
         </w:rPr>
-        <w:t xml:space="preserve">. Воины, готовьтесь </w:t>
-      </w:r>
-      <w:r>
-        <w:rPr>
-          <w:rFonts w:ascii="Times New Roman" w:hAnsi="Times New Roman" w:cs="Times New Roman"/>
-          <w:sz w:val="28"/>
-          <w:szCs w:val="28"/>
-        </w:rPr>
-        <w:lastRenderedPageBreak/>
-        <w:t xml:space="preserve">к долгой и тяжёлой битве… </w:t>
+        <w:t xml:space="preserve">. Воины, готовьтесь к долгой и тяжёлой битве… </w:t>
       </w:r>
       <w:r>
         <w:rPr>
@@ -4473,7 +4454,16 @@
           <w:sz w:val="28"/>
           <w:szCs w:val="28"/>
         </w:rPr>
-        <w:t xml:space="preserve"> Думаю, мы не можем оставить твою просьбу без ответа, после всего, что ты сделал для нас, Каленз. Мы вышлем помощь, но не ранее, чем через полгода – столько времени потребуется нашей армии, чтобы восстановить силы. Такого решение Совета. </w:t>
+        <w:t xml:space="preserve"> Думаю, мы не можем оставить твою просьбу без ответа, после всего, что ты сделал для нас, Каленз. Мы вышлем помощь, но не ранее, чем через полгода – столько времени потребуется нашей армии, чтобы восстановить </w:t>
+      </w:r>
+      <w:r>
+        <w:rPr>
+          <w:rFonts w:ascii="Times New Roman" w:hAnsi="Times New Roman" w:cs="Times New Roman"/>
+          <w:sz w:val="28"/>
+          <w:szCs w:val="28"/>
+        </w:rPr>
+        <w:lastRenderedPageBreak/>
+        <w:t xml:space="preserve">силы. Такого решение Совета. </w:t>
       </w:r>
       <w:r>
         <w:rPr>
@@ -4499,7 +4489,6 @@
           <w:sz w:val="28"/>
           <w:szCs w:val="28"/>
         </w:rPr>
-        <w:lastRenderedPageBreak/>
         <w:br/>
       </w:r>
       <w:r>
@@ -5026,6 +5015,14 @@
           <w:szCs w:val="28"/>
         </w:rPr>
         <w:br/>
+      </w:r>
+      <w:r>
+        <w:rPr>
+          <w:rFonts w:ascii="Times New Roman" w:hAnsi="Times New Roman" w:cs="Times New Roman"/>
+          <w:sz w:val="28"/>
+          <w:szCs w:val="28"/>
+        </w:rPr>
+        <w:lastRenderedPageBreak/>
         <w:t xml:space="preserve">-- Едва вижу сквозь туман, но чувствую опасность… </w:t>
       </w:r>
       <w:r>
@@ -5044,14 +5041,6 @@
           <w:szCs w:val="28"/>
         </w:rPr>
         <w:br/>
-      </w:r>
-      <w:r>
-        <w:rPr>
-          <w:rFonts w:ascii="Times New Roman" w:hAnsi="Times New Roman" w:cs="Times New Roman"/>
-          <w:sz w:val="28"/>
-          <w:szCs w:val="28"/>
-        </w:rPr>
-        <w:lastRenderedPageBreak/>
         <w:t xml:space="preserve">-- </w:t>
       </w:r>
       <w:r>
@@ -5502,6 +5491,14 @@
           <w:szCs w:val="28"/>
         </w:rPr>
         <w:br/>
+      </w:r>
+      <w:r>
+        <w:rPr>
+          <w:rFonts w:ascii="Times New Roman" w:hAnsi="Times New Roman" w:cs="Times New Roman"/>
+          <w:sz w:val="28"/>
+          <w:szCs w:val="28"/>
+        </w:rPr>
+        <w:lastRenderedPageBreak/>
         <w:t>-- Он хочет возродить страну</w:t>
       </w:r>
       <w:r>
@@ -5528,16 +5525,7 @@
           <w:sz w:val="28"/>
           <w:szCs w:val="28"/>
         </w:rPr>
-        <w:t xml:space="preserve">, каким оно было до великих поражений на западе. Не думайте об </w:t>
-      </w:r>
-      <w:r>
-        <w:rPr>
-          <w:rFonts w:ascii="Times New Roman" w:hAnsi="Times New Roman" w:cs="Times New Roman"/>
-          <w:sz w:val="28"/>
-          <w:szCs w:val="28"/>
-        </w:rPr>
-        <w:lastRenderedPageBreak/>
-        <w:t xml:space="preserve">этом, бейтесь без сожаления – эти люди такая же угроза, как и орки. </w:t>
+        <w:t xml:space="preserve">, каким оно было до великих поражений на западе. Не думайте об этом, бейтесь без сожаления – эти люди такая же угроза, как и орки. </w:t>
       </w:r>
       <w:r>
         <w:rPr>
@@ -7218,7 +7206,16 @@
           <w:sz w:val="28"/>
           <w:szCs w:val="28"/>
         </w:rPr>
-        <w:t xml:space="preserve">-- Это неправильно. Я согласен с </w:t>
+        <w:t xml:space="preserve">-- Это неправильно. Я </w:t>
+      </w:r>
+      <w:bookmarkStart w:id="0" w:name="_GoBack"/>
+      <w:r>
+        <w:rPr>
+          <w:rFonts w:ascii="Times New Roman" w:hAnsi="Times New Roman" w:cs="Times New Roman"/>
+          <w:sz w:val="28"/>
+          <w:szCs w:val="28"/>
+        </w:rPr>
+        <w:t xml:space="preserve">согласен с </w:t>
       </w:r>
       <w:proofErr w:type="spellStart"/>
       <w:r>
@@ -7246,6 +7243,7 @@
         </w:rPr>
         <w:br/>
       </w:r>
+      <w:bookmarkEnd w:id="0"/>
       <w:r>
         <w:rPr>
           <w:rFonts w:ascii="Times New Roman" w:hAnsi="Times New Roman" w:cs="Times New Roman"/>
